--- a/draft reprot.docx
+++ b/draft reprot.docx
@@ -1,6 +1,6 @@
 
 <file path=word/document.xml><?xml version="1.0" encoding="utf-8"?>
-<w:document xmlns:wpc="http://schemas.microsoft.com/office/word/2010/wordprocessingCanvas" xmlns:cx="http://schemas.microsoft.com/office/drawing/2014/chartex" xmlns:cx1="http://schemas.microsoft.com/office/drawing/2015/9/8/chartex" xmlns:cx2="http://schemas.microsoft.com/office/drawing/2015/10/21/chartex" xmlns:cx3="http://schemas.microsoft.com/office/drawing/2016/5/9/chartex" xmlns:cx4="http://schemas.microsoft.com/office/drawing/2016/5/10/chartex" xmlns:cx5="http://schemas.microsoft.com/office/drawing/2016/5/11/chartex" xmlns:cx6="http://schemas.microsoft.com/office/drawing/2016/5/12/chartex" xmlns:cx7="http://schemas.microsoft.com/office/drawing/2016/5/13/chartex" xmlns:cx8="http://schemas.microsoft.com/office/drawing/2016/5/14/chartex" xmlns:mc="http://schemas.openxmlformats.org/markup-compatibility/2006" xmlns:o="urn:schemas-microsoft-com:office:office" xmlns:r="http://schemas.openxmlformats.org/officeDocument/2006/relationships" xmlns:m="http://schemas.openxmlformats.org/officeDocument/2006/math" xmlns:v="urn:schemas-microsoft-com:vml" xmlns:wp14="http://schemas.microsoft.com/office/word/2010/wordprocessingDrawing" xmlns:wp="http://schemas.openxmlformats.org/drawingml/2006/wordprocessingDrawing" xmlns:w10="urn:schemas-microsoft-com:office:word" xmlns:w="http://schemas.openxmlformats.org/wordprocessingml/2006/main" xmlns:w14="http://schemas.microsoft.com/office/word/2010/wordml" xmlns:w15="http://schemas.microsoft.com/office/word/2012/wordml" xmlns:w16se="http://schemas.microsoft.com/office/word/2015/wordml/symex" xmlns:wpg="http://schemas.microsoft.com/office/word/2010/wordprocessingGroup" xmlns:wpi="http://schemas.microsoft.com/office/word/2010/wordprocessingInk" xmlns:wne="http://schemas.microsoft.com/office/word/2006/wordml" xmlns:wps="http://schemas.microsoft.com/office/word/2010/wordprocessingShape" mc:Ignorable="w14 w15 w16se wp14">
+<w:document xmlns:wpc="http://schemas.microsoft.com/office/word/2010/wordprocessingCanvas" xmlns:mc="http://schemas.openxmlformats.org/markup-compatibility/2006" xmlns:o="urn:schemas-microsoft-com:office:office" xmlns:r="http://schemas.openxmlformats.org/officeDocument/2006/relationships" xmlns:m="http://schemas.openxmlformats.org/officeDocument/2006/math" xmlns:v="urn:schemas-microsoft-com:vml" xmlns:wp14="http://schemas.microsoft.com/office/word/2010/wordprocessingDrawing" xmlns:wp="http://schemas.openxmlformats.org/drawingml/2006/wordprocessingDrawing" xmlns:w10="urn:schemas-microsoft-com:office:word" xmlns:w="http://schemas.openxmlformats.org/wordprocessingml/2006/main" xmlns:w14="http://schemas.microsoft.com/office/word/2010/wordml" xmlns:w15="http://schemas.microsoft.com/office/word/2012/wordml" xmlns:wpg="http://schemas.microsoft.com/office/word/2010/wordprocessingGroup" xmlns:wpi="http://schemas.microsoft.com/office/word/2010/wordprocessingInk" xmlns:wne="http://schemas.microsoft.com/office/word/2006/wordml" xmlns:wps="http://schemas.microsoft.com/office/word/2010/wordprocessingShape" mc:Ignorable="w14 w15 wp14">
   <w:body>
     <w:p>
       <w:pPr>
@@ -14,7 +14,7 @@
         <w:rPr>
           <w:rFonts w:ascii="Calibri" w:eastAsia="Calibri" w:hAnsi="Calibri" w:cs="Iskoola Pota"/>
           <w:noProof/>
-          <w:lang w:bidi="si-LK"/>
+          <w:lang w:val="en-GB" w:eastAsia="en-GB" w:bidi="si-LK"/>
         </w:rPr>
         <w:drawing>
           <wp:anchor distT="0" distB="0" distL="114300" distR="114300" simplePos="0" relativeHeight="251659264" behindDoc="1" locked="0" layoutInCell="1" allowOverlap="1" wp14:anchorId="61449B69" wp14:editId="200AEFB3">
@@ -424,20 +424,8 @@
           <w:szCs w:val="28"/>
           <w:lang w:val="en-GB" w:bidi="si-LK"/>
         </w:rPr>
-        <w:t xml:space="preserve"> </w:t>
-      </w:r>
-      <w:proofErr w:type="spellStart"/>
-      <w:r>
-        <w:rPr>
-          <w:rFonts w:ascii="Times New Roman" w:eastAsia="Times New Roman" w:hAnsi="Times New Roman" w:cs="Times New Roman"/>
-          <w:color w:val="000000"/>
-          <w:sz w:val="28"/>
-          <w:szCs w:val="28"/>
-          <w:lang w:val="en-GB" w:bidi="si-LK"/>
-        </w:rPr>
-        <w:t>Liyanage</w:t>
-      </w:r>
-      <w:proofErr w:type="spellEnd"/>
+        <w:t xml:space="preserve"> Liyanage</w:t>
+      </w:r>
     </w:p>
     <w:p>
       <w:pPr>
@@ -689,7 +677,7 @@
           <w:szCs w:val="28"/>
           <w:lang w:val="en-GB" w:bidi="si-LK"/>
         </w:rPr>
-        <w:t xml:space="preserve"> / Mr. </w:t>
+        <w:t xml:space="preserve"> / </w:t>
       </w:r>
       <w:proofErr w:type="spellStart"/>
       <w:r>
@@ -699,7 +687,7 @@
           <w:szCs w:val="28"/>
           <w:lang w:val="en-GB" w:bidi="si-LK"/>
         </w:rPr>
-        <w:t>Saman</w:t>
+        <w:t>Mr.</w:t>
       </w:r>
       <w:proofErr w:type="spellEnd"/>
       <w:r>
@@ -719,21 +707,19 @@
           <w:szCs w:val="28"/>
           <w:lang w:val="en-GB" w:bidi="si-LK"/>
         </w:rPr>
-        <w:t>Gunawardena</w:t>
+        <w:t>Saman</w:t>
       </w:r>
       <w:proofErr w:type="spellEnd"/>
-    </w:p>
-    <w:p>
-      <w:pPr>
-        <w:spacing w:after="0" w:line="256" w:lineRule="auto"/>
-        <w:jc w:val="center"/>
+      <w:r>
         <w:rPr>
           <w:rFonts w:ascii="Times New Roman" w:eastAsia="Calibri" w:hAnsi="Times New Roman" w:cs="Times New Roman"/>
           <w:sz w:val="28"/>
           <w:szCs w:val="28"/>
           <w:lang w:val="en-GB" w:bidi="si-LK"/>
         </w:rPr>
-      </w:pPr>
+        <w:t xml:space="preserve"> </w:t>
+      </w:r>
+      <w:proofErr w:type="spellStart"/>
       <w:r>
         <w:rPr>
           <w:rFonts w:ascii="Times New Roman" w:eastAsia="Calibri" w:hAnsi="Times New Roman" w:cs="Times New Roman"/>
@@ -741,27 +727,30 @@
           <w:szCs w:val="28"/>
           <w:lang w:val="en-GB" w:bidi="si-LK"/>
         </w:rPr>
-        <w:t>20</w:t>
-      </w:r>
-      <w:r>
+        <w:t>Gunawardena</w:t>
+      </w:r>
+      <w:proofErr w:type="spellEnd"/>
+    </w:p>
+    <w:p>
+      <w:pPr>
+        <w:spacing w:after="0" w:line="256" w:lineRule="auto"/>
+        <w:jc w:val="center"/>
         <w:rPr>
           <w:rFonts w:ascii="Times New Roman" w:eastAsia="Calibri" w:hAnsi="Times New Roman" w:cs="Times New Roman"/>
           <w:sz w:val="28"/>
           <w:szCs w:val="28"/>
           <w:lang w:val="en-GB" w:bidi="si-LK"/>
         </w:rPr>
-        <w:t>-05-2017</w:t>
-      </w:r>
-    </w:p>
-    <w:p>
-      <w:pPr>
+      </w:pPr>
+      <w:r>
         <w:rPr>
           <w:rFonts w:ascii="Times New Roman" w:eastAsia="Calibri" w:hAnsi="Times New Roman" w:cs="Times New Roman"/>
           <w:sz w:val="28"/>
           <w:szCs w:val="28"/>
           <w:lang w:val="en-GB" w:bidi="si-LK"/>
         </w:rPr>
-      </w:pPr>
+        <w:t>20</w:t>
+      </w:r>
       <w:r>
         <w:rPr>
           <w:rFonts w:ascii="Times New Roman" w:eastAsia="Calibri" w:hAnsi="Times New Roman" w:cs="Times New Roman"/>
@@ -769,6 +758,25 @@
           <w:szCs w:val="28"/>
           <w:lang w:val="en-GB" w:bidi="si-LK"/>
         </w:rPr>
+        <w:t>-05-2017</w:t>
+      </w:r>
+    </w:p>
+    <w:p>
+      <w:pPr>
+        <w:rPr>
+          <w:rFonts w:ascii="Times New Roman" w:eastAsia="Calibri" w:hAnsi="Times New Roman" w:cs="Times New Roman"/>
+          <w:sz w:val="28"/>
+          <w:szCs w:val="28"/>
+          <w:lang w:val="en-GB" w:bidi="si-LK"/>
+        </w:rPr>
+      </w:pPr>
+      <w:r>
+        <w:rPr>
+          <w:rFonts w:ascii="Times New Roman" w:eastAsia="Calibri" w:hAnsi="Times New Roman" w:cs="Times New Roman"/>
+          <w:sz w:val="28"/>
+          <w:szCs w:val="28"/>
+          <w:lang w:val="en-GB" w:bidi="si-LK"/>
+        </w:rPr>
         <w:br w:type="page"/>
       </w:r>
     </w:p>
@@ -794,21 +802,8 @@
           <w:szCs w:val="32"/>
         </w:rPr>
         <w:lastRenderedPageBreak/>
-        <w:t xml:space="preserve">Static Code Analysis - </w:t>
-      </w:r>
-      <w:proofErr w:type="spellStart"/>
-      <w:r>
-        <w:rPr>
-          <w:rFonts w:ascii="Times New Roman" w:hAnsi="Times New Roman" w:cs="Times New Roman"/>
-          <w:b/>
-          <w:bCs/>
-          <w:color w:val="000000"/>
-          <w:sz w:val="32"/>
-          <w:szCs w:val="32"/>
-        </w:rPr>
-        <w:t>Kiuwan</w:t>
-      </w:r>
-      <w:proofErr w:type="spellEnd"/>
+        <w:t>Static Code Analysis - Kiuwan</w:t>
+      </w:r>
     </w:p>
     <w:p>
       <w:pPr>
@@ -884,25 +879,14 @@
         </w:rPr>
         <w:t xml:space="preserve"> </w:t>
       </w:r>
-      <w:proofErr w:type="spellStart"/>
-      <w:r>
-        <w:rPr>
-          <w:rFonts w:ascii="Times New Roman" w:hAnsi="Times New Roman" w:cs="Times New Roman"/>
-          <w:color w:val="000000"/>
-          <w:sz w:val="24"/>
-          <w:szCs w:val="24"/>
-        </w:rPr>
-        <w:t>Kiuwan</w:t>
-      </w:r>
-      <w:proofErr w:type="spellEnd"/>
-      <w:r>
-        <w:rPr>
-          <w:rFonts w:ascii="Times New Roman" w:hAnsi="Times New Roman" w:cs="Times New Roman"/>
-          <w:color w:val="000000"/>
-          <w:sz w:val="24"/>
-          <w:szCs w:val="24"/>
-        </w:rPr>
-        <w:t xml:space="preserve"> is a static code analysis tool for code quality management which is offered as software as a service (SaaS) product.</w:t>
+      <w:r>
+        <w:rPr>
+          <w:rFonts w:ascii="Times New Roman" w:hAnsi="Times New Roman" w:cs="Times New Roman"/>
+          <w:color w:val="000000"/>
+          <w:sz w:val="24"/>
+          <w:szCs w:val="24"/>
+        </w:rPr>
+        <w:t>Kiuwan is a static code analysis tool for code quality management which is offered as software as a service (SaaS) product.</w:t>
       </w:r>
       <w:r>
         <w:rPr>
@@ -1062,47 +1046,7 @@
           <w:sz w:val="24"/>
           <w:szCs w:val="24"/>
         </w:rPr>
-        <w:t xml:space="preserve">Free trial: - If it is for non-business purpose, have to go with the </w:t>
-      </w:r>
-      <w:proofErr w:type="spellStart"/>
-      <w:r>
-        <w:rPr>
-          <w:rFonts w:ascii="Times New Roman" w:hAnsi="Times New Roman" w:cs="Times New Roman"/>
-          <w:color w:val="000000"/>
-          <w:sz w:val="24"/>
-          <w:szCs w:val="24"/>
-        </w:rPr>
-        <w:t>Github</w:t>
-      </w:r>
-      <w:proofErr w:type="spellEnd"/>
-      <w:r>
-        <w:rPr>
-          <w:rFonts w:ascii="Times New Roman" w:hAnsi="Times New Roman" w:cs="Times New Roman"/>
-          <w:color w:val="000000"/>
-          <w:sz w:val="24"/>
-          <w:szCs w:val="24"/>
-        </w:rPr>
-        <w:t xml:space="preserve"> free repo which can be used as a free open source software. For scanning our code base, it should be in the same </w:t>
-      </w:r>
-      <w:proofErr w:type="spellStart"/>
-      <w:r>
-        <w:rPr>
-          <w:rFonts w:ascii="Times New Roman" w:hAnsi="Times New Roman" w:cs="Times New Roman"/>
-          <w:color w:val="000000"/>
-          <w:sz w:val="24"/>
-          <w:szCs w:val="24"/>
-        </w:rPr>
-        <w:t>Github</w:t>
-      </w:r>
-      <w:proofErr w:type="spellEnd"/>
-      <w:r>
-        <w:rPr>
-          <w:rFonts w:ascii="Times New Roman" w:hAnsi="Times New Roman" w:cs="Times New Roman"/>
-          <w:color w:val="000000"/>
-          <w:sz w:val="24"/>
-          <w:szCs w:val="24"/>
-        </w:rPr>
-        <w:t xml:space="preserve"> account. </w:t>
+        <w:t xml:space="preserve">Free trial: - If it is for non-business purpose, have to go with the Github free repo which can be used as a free open source software. For scanning our code base, it should be in the same Github account. </w:t>
       </w:r>
     </w:p>
     <w:p>
@@ -1562,48 +1506,23 @@
         <w:jc w:val="both"/>
         <w:rPr>
           <w:rFonts w:ascii="Times New Roman" w:hAnsi="Times New Roman" w:cs="Times New Roman"/>
-          <w:color w:val="000000"/>
-          <w:sz w:val="24"/>
-          <w:szCs w:val="24"/>
-        </w:rPr>
-      </w:pPr>
-      <w:r>
-        <w:rPr>
-          <w:rFonts w:ascii="Times New Roman" w:hAnsi="Times New Roman" w:cs="Times New Roman"/>
           <w:b/>
           <w:bCs/>
           <w:color w:val="000000"/>
           <w:sz w:val="26"/>
           <w:szCs w:val="26"/>
         </w:rPr>
-        <w:t>Strengths and weaknesses</w:t>
-      </w:r>
-      <w:r>
-        <w:rPr>
-          <w:rFonts w:ascii="Times New Roman" w:hAnsi="Times New Roman" w:cs="Times New Roman"/>
-          <w:color w:val="000000"/>
-          <w:sz w:val="24"/>
-          <w:szCs w:val="24"/>
-        </w:rPr>
-        <w:t>:</w:t>
-      </w:r>
-      <w:r>
-        <w:rPr>
-          <w:rFonts w:ascii="Times New Roman" w:hAnsi="Times New Roman" w:cs="Times New Roman"/>
-          <w:color w:val="000000"/>
-          <w:sz w:val="24"/>
-          <w:szCs w:val="24"/>
-        </w:rPr>
-        <w:t xml:space="preserve"> </w:t>
-      </w:r>
-      <w:r>
-        <w:rPr>
-          <w:rFonts w:ascii="Times New Roman" w:hAnsi="Times New Roman" w:cs="Times New Roman"/>
-          <w:color w:val="000000"/>
-          <w:sz w:val="24"/>
-          <w:szCs w:val="24"/>
-        </w:rPr>
-        <w:t xml:space="preserve">- </w:t>
+      </w:pPr>
+      <w:r>
+        <w:rPr>
+          <w:rFonts w:ascii="Times New Roman" w:hAnsi="Times New Roman" w:cs="Times New Roman"/>
+          <w:b/>
+          <w:bCs/>
+          <w:color w:val="000000"/>
+          <w:sz w:val="26"/>
+          <w:szCs w:val="26"/>
+        </w:rPr>
+        <w:t>Strengths:-</w:t>
       </w:r>
     </w:p>
     <w:p>
@@ -1611,7 +1530,7 @@
         <w:pStyle w:val="ListParagraph"/>
         <w:numPr>
           <w:ilvl w:val="0"/>
-          <w:numId w:val="4"/>
+          <w:numId w:val="5"/>
         </w:numPr>
         <w:spacing w:line="360" w:lineRule="auto"/>
         <w:jc w:val="both"/>
@@ -1635,16 +1554,6 @@
       <w:r>
         <w:rPr>
           <w:rFonts w:ascii="Times New Roman" w:hAnsi="Times New Roman" w:cs="Times New Roman"/>
-          <w:color w:val="222222"/>
-          <w:sz w:val="24"/>
-          <w:szCs w:val="24"/>
-          <w:shd w:val="clear" w:color="auto" w:fill="FFFFFF"/>
-        </w:rPr>
-        <w:t xml:space="preserve"> </w:t>
-      </w:r>
-      <w:r>
-        <w:rPr>
-          <w:rFonts w:ascii="Times New Roman" w:hAnsi="Times New Roman" w:cs="Times New Roman"/>
           <w:sz w:val="24"/>
           <w:szCs w:val="24"/>
           <w:lang w:val="en-IN"/>
@@ -1657,15 +1566,15 @@
         <w:pStyle w:val="ListParagraph"/>
         <w:numPr>
           <w:ilvl w:val="0"/>
-          <w:numId w:val="4"/>
+          <w:numId w:val="5"/>
         </w:numPr>
         <w:spacing w:line="360" w:lineRule="auto"/>
         <w:jc w:val="both"/>
         <w:rPr>
           <w:rFonts w:ascii="Times New Roman" w:hAnsi="Times New Roman" w:cs="Times New Roman"/>
-          <w:color w:val="000000"/>
-          <w:sz w:val="24"/>
-          <w:szCs w:val="24"/>
+          <w:sz w:val="24"/>
+          <w:szCs w:val="24"/>
+          <w:lang w:val="en-IN"/>
         </w:rPr>
       </w:pPr>
       <w:r>
@@ -1676,27 +1585,7 @@
           <w:szCs w:val="24"/>
           <w:shd w:val="clear" w:color="auto" w:fill="FFFFFF"/>
         </w:rPr>
-        <w:t xml:space="preserve">Supports for all major programming languages like </w:t>
-      </w:r>
-      <w:r>
-        <w:rPr>
-          <w:rFonts w:ascii="Times New Roman" w:hAnsi="Times New Roman" w:cs="Times New Roman"/>
-          <w:color w:val="222222"/>
-          <w:sz w:val="24"/>
-          <w:szCs w:val="24"/>
-          <w:shd w:val="clear" w:color="auto" w:fill="FFFFFF"/>
-        </w:rPr>
-        <w:t>Java, C/C++, JavaScript, PHP, C#, .NET, VB, Objective-C, Cobol, SQL, etc.</w:t>
-      </w:r>
-      <w:r>
-        <w:rPr>
-          <w:rFonts w:ascii="Times New Roman" w:hAnsi="Times New Roman" w:cs="Times New Roman"/>
-          <w:color w:val="222222"/>
-          <w:sz w:val="24"/>
-          <w:szCs w:val="24"/>
-          <w:shd w:val="clear" w:color="auto" w:fill="FFFFFF"/>
-        </w:rPr>
-        <w:t xml:space="preserve"> </w:t>
+        <w:t xml:space="preserve">Supports for all major programming languages like Java, C/C++, JavaScript, PHP, C#, .NET, VB, Objective-C, Cobol, SQL, etc. </w:t>
       </w:r>
       <w:r>
         <w:rPr>
@@ -1710,16 +1599,21 @@
     </w:p>
     <w:p>
       <w:pPr>
+        <w:pStyle w:val="ListParagraph"/>
+        <w:spacing w:line="360" w:lineRule="auto"/>
         <w:jc w:val="both"/>
         <w:rPr>
           <w:rFonts w:ascii="Times New Roman" w:hAnsi="Times New Roman" w:cs="Times New Roman"/>
-          <w:color w:val="222222"/>
-          <w:sz w:val="24"/>
-          <w:szCs w:val="24"/>
-          <w:shd w:val="clear" w:color="auto" w:fill="FFFFFF"/>
-        </w:rPr>
-      </w:pPr>
-      <w:r>
+          <w:color w:val="000000"/>
+          <w:sz w:val="24"/>
+          <w:szCs w:val="24"/>
+        </w:rPr>
+      </w:pPr>
+    </w:p>
+    <w:p>
+      <w:pPr>
+        <w:spacing w:line="360" w:lineRule="auto"/>
+        <w:jc w:val="both"/>
         <w:rPr>
           <w:rFonts w:ascii="Times New Roman" w:hAnsi="Times New Roman" w:cs="Times New Roman"/>
           <w:b/>
@@ -1728,106 +1622,8 @@
           <w:sz w:val="26"/>
           <w:szCs w:val="26"/>
         </w:rPr>
-        <w:t>User Reviews of the tool</w:t>
-      </w:r>
-      <w:r>
-        <w:rPr>
-          <w:rFonts w:ascii="Times New Roman" w:hAnsi="Times New Roman" w:cs="Times New Roman"/>
-          <w:color w:val="000000"/>
-          <w:sz w:val="24"/>
-          <w:szCs w:val="24"/>
-        </w:rPr>
-        <w:t>:</w:t>
-      </w:r>
-      <w:r>
-        <w:rPr>
-          <w:rFonts w:ascii="Times New Roman" w:hAnsi="Times New Roman" w:cs="Times New Roman"/>
-          <w:color w:val="000000"/>
-          <w:sz w:val="24"/>
-          <w:szCs w:val="24"/>
-        </w:rPr>
-        <w:t xml:space="preserve"> </w:t>
-      </w:r>
-      <w:r>
-        <w:rPr>
-          <w:rFonts w:ascii="Times New Roman" w:hAnsi="Times New Roman" w:cs="Times New Roman"/>
-          <w:color w:val="000000"/>
-          <w:sz w:val="24"/>
-          <w:szCs w:val="24"/>
-        </w:rPr>
-        <w:t xml:space="preserve">- </w:t>
-      </w:r>
-      <w:r>
-        <w:rPr>
-          <w:rFonts w:ascii="Times New Roman" w:hAnsi="Times New Roman" w:cs="Times New Roman"/>
-          <w:color w:val="222222"/>
-          <w:sz w:val="24"/>
-          <w:szCs w:val="24"/>
-          <w:shd w:val="clear" w:color="auto" w:fill="FFFFFF"/>
-        </w:rPr>
-        <w:t>[4</w:t>
-      </w:r>
-      <w:r>
-        <w:rPr>
-          <w:rFonts w:ascii="Times New Roman" w:hAnsi="Times New Roman" w:cs="Times New Roman"/>
-          <w:color w:val="222222"/>
-          <w:sz w:val="24"/>
-          <w:szCs w:val="24"/>
-          <w:shd w:val="clear" w:color="auto" w:fill="FFFFFF"/>
-        </w:rPr>
-        <w:t>]</w:t>
-      </w:r>
-    </w:p>
-    <w:p>
-      <w:pPr>
-        <w:jc w:val="both"/>
-        <w:rPr>
-          <w:rFonts w:ascii="Times New Roman" w:hAnsi="Times New Roman" w:cs="Times New Roman"/>
-          <w:color w:val="222222"/>
-          <w:sz w:val="24"/>
-          <w:szCs w:val="24"/>
-          <w:shd w:val="clear" w:color="auto" w:fill="FFFFFF"/>
-        </w:rPr>
-      </w:pPr>
-    </w:p>
-    <w:p>
-      <w:pPr>
-        <w:jc w:val="both"/>
-        <w:rPr>
-          <w:rFonts w:ascii="Times New Roman" w:hAnsi="Times New Roman" w:cs="Times New Roman"/>
-          <w:color w:val="222222"/>
-          <w:sz w:val="24"/>
-          <w:szCs w:val="24"/>
-          <w:shd w:val="clear" w:color="auto" w:fill="FFFFFF"/>
-        </w:rPr>
-      </w:pPr>
-    </w:p>
-    <w:p>
-      <w:pPr>
-        <w:jc w:val="both"/>
-        <w:rPr>
-          <w:rFonts w:ascii="Times New Roman" w:hAnsi="Times New Roman" w:cs="Times New Roman"/>
-          <w:color w:val="222222"/>
-          <w:sz w:val="24"/>
-          <w:szCs w:val="24"/>
-          <w:shd w:val="clear" w:color="auto" w:fill="FFFFFF"/>
-        </w:rPr>
-      </w:pPr>
-    </w:p>
-    <w:p>
-      <w:pPr>
-        <w:jc w:val="both"/>
-        <w:rPr>
-          <w:rFonts w:ascii="Times New Roman" w:hAnsi="Times New Roman" w:cs="Times New Roman"/>
-          <w:color w:val="222222"/>
-          <w:sz w:val="24"/>
-          <w:szCs w:val="24"/>
-          <w:shd w:val="clear" w:color="auto" w:fill="FFFFFF"/>
-        </w:rPr>
-      </w:pPr>
-    </w:p>
-    <w:p>
-      <w:pPr>
+      </w:pPr>
+      <w:r>
         <w:rPr>
           <w:rFonts w:ascii="Times New Roman" w:hAnsi="Times New Roman" w:cs="Times New Roman"/>
           <w:b/>
@@ -1836,220 +1632,375 @@
           <w:sz w:val="26"/>
           <w:szCs w:val="26"/>
         </w:rPr>
+        <w:t>Weaknesses</w:t>
+      </w:r>
+      <w:r>
+        <w:rPr>
+          <w:rFonts w:ascii="Times New Roman" w:hAnsi="Times New Roman" w:cs="Times New Roman"/>
+          <w:b/>
+          <w:bCs/>
+          <w:color w:val="000000"/>
+          <w:sz w:val="26"/>
+          <w:szCs w:val="26"/>
+        </w:rPr>
+        <w:t>:-</w:t>
+      </w:r>
+    </w:p>
+    <w:p>
+      <w:pPr>
+        <w:pStyle w:val="ListParagraph"/>
+        <w:numPr>
+          <w:ilvl w:val="0"/>
+          <w:numId w:val="6"/>
+        </w:numPr>
+        <w:spacing w:line="360" w:lineRule="auto"/>
+        <w:jc w:val="both"/>
+        <w:rPr>
+          <w:rFonts w:ascii="Times New Roman" w:hAnsi="Times New Roman" w:cs="Times New Roman"/>
+          <w:color w:val="000000"/>
+          <w:sz w:val="24"/>
+          <w:szCs w:val="24"/>
+        </w:rPr>
+      </w:pPr>
+      <w:r>
+        <w:rPr>
+          <w:rFonts w:ascii="Times New Roman" w:hAnsi="Times New Roman" w:cs="Times New Roman"/>
+          <w:color w:val="000000"/>
+          <w:sz w:val="24"/>
+          <w:szCs w:val="24"/>
+        </w:rPr>
+        <w:t xml:space="preserve">When using the Github </w:t>
+      </w:r>
+      <w:r>
+        <w:rPr>
+          <w:rFonts w:ascii="Times New Roman" w:hAnsi="Times New Roman" w:cs="Times New Roman"/>
+          <w:color w:val="000000"/>
+          <w:sz w:val="24"/>
+          <w:szCs w:val="24"/>
+        </w:rPr>
+        <w:t xml:space="preserve">as an </w:t>
+      </w:r>
+      <w:r>
+        <w:rPr>
+          <w:rFonts w:ascii="Times New Roman" w:hAnsi="Times New Roman" w:cs="Times New Roman"/>
+          <w:color w:val="000000"/>
+          <w:sz w:val="24"/>
+          <w:szCs w:val="24"/>
+        </w:rPr>
+        <w:t>open source Kiuwan, it can analyse only the repositories which are in the same Kiuwan Github account.</w:t>
+      </w:r>
+    </w:p>
+    <w:p>
+      <w:pPr>
+        <w:jc w:val="both"/>
+        <w:rPr>
+          <w:rFonts w:ascii="Times New Roman" w:hAnsi="Times New Roman" w:cs="Times New Roman"/>
+          <w:color w:val="000000"/>
+          <w:sz w:val="24"/>
+          <w:szCs w:val="24"/>
+          <w:lang w:val="en-GB" w:bidi="si-LK"/>
+        </w:rPr>
+      </w:pPr>
+      <w:bookmarkStart w:id="0" w:name="_GoBack"/>
+      <w:bookmarkEnd w:id="0"/>
+    </w:p>
+    <w:p>
+      <w:pPr>
+        <w:jc w:val="both"/>
+        <w:rPr>
+          <w:rFonts w:ascii="Times New Roman" w:hAnsi="Times New Roman" w:cs="Times New Roman"/>
+          <w:color w:val="222222"/>
+          <w:sz w:val="24"/>
+          <w:szCs w:val="24"/>
+          <w:shd w:val="clear" w:color="auto" w:fill="FFFFFF"/>
+        </w:rPr>
+      </w:pPr>
+      <w:r>
+        <w:rPr>
+          <w:rFonts w:ascii="Times New Roman" w:hAnsi="Times New Roman" w:cs="Times New Roman"/>
+          <w:b/>
+          <w:bCs/>
+          <w:color w:val="000000"/>
+          <w:sz w:val="26"/>
+          <w:szCs w:val="26"/>
+        </w:rPr>
+        <w:lastRenderedPageBreak/>
+        <w:t>User Reviews of the tool</w:t>
+      </w:r>
+      <w:r>
+        <w:rPr>
+          <w:rFonts w:ascii="Times New Roman" w:hAnsi="Times New Roman" w:cs="Times New Roman"/>
+          <w:color w:val="000000"/>
+          <w:sz w:val="24"/>
+          <w:szCs w:val="24"/>
+        </w:rPr>
+        <w:t>:</w:t>
+      </w:r>
+      <w:r>
+        <w:rPr>
+          <w:rFonts w:ascii="Times New Roman" w:hAnsi="Times New Roman" w:cs="Times New Roman"/>
+          <w:color w:val="000000"/>
+          <w:sz w:val="24"/>
+          <w:szCs w:val="24"/>
+        </w:rPr>
+        <w:t xml:space="preserve"> </w:t>
+      </w:r>
+      <w:r>
+        <w:rPr>
+          <w:rFonts w:ascii="Times New Roman" w:hAnsi="Times New Roman" w:cs="Times New Roman"/>
+          <w:color w:val="000000"/>
+          <w:sz w:val="24"/>
+          <w:szCs w:val="24"/>
+        </w:rPr>
+        <w:t xml:space="preserve">- </w:t>
+      </w:r>
+      <w:r>
+        <w:rPr>
+          <w:rFonts w:ascii="Times New Roman" w:hAnsi="Times New Roman" w:cs="Times New Roman"/>
+          <w:color w:val="222222"/>
+          <w:sz w:val="24"/>
+          <w:szCs w:val="24"/>
+          <w:shd w:val="clear" w:color="auto" w:fill="FFFFFF"/>
+        </w:rPr>
+        <w:t>[4</w:t>
+      </w:r>
+      <w:r>
+        <w:rPr>
+          <w:rFonts w:ascii="Times New Roman" w:hAnsi="Times New Roman" w:cs="Times New Roman"/>
+          <w:color w:val="222222"/>
+          <w:sz w:val="24"/>
+          <w:szCs w:val="24"/>
+          <w:shd w:val="clear" w:color="auto" w:fill="FFFFFF"/>
+        </w:rPr>
+        <w:t>]</w:t>
+      </w:r>
+    </w:p>
+    <w:p>
+      <w:pPr>
+        <w:jc w:val="both"/>
+      </w:pPr>
+      <w:r>
+        <w:rPr>
+          <w:rFonts w:ascii="Times New Roman" w:hAnsi="Times New Roman" w:cs="Times New Roman"/>
+          <w:i/>
+          <w:iCs/>
+          <w:color w:val="333333"/>
+          <w:sz w:val="24"/>
+          <w:szCs w:val="24"/>
+          <w:shd w:val="clear" w:color="auto" w:fill="FFFFFF"/>
+        </w:rPr>
+        <w:t>“</w:t>
+      </w:r>
+      <w:r>
+        <w:rPr>
+          <w:rFonts w:ascii="Times New Roman" w:hAnsi="Times New Roman" w:cs="Times New Roman"/>
+          <w:i/>
+          <w:iCs/>
+          <w:color w:val="333333"/>
+          <w:sz w:val="24"/>
+          <w:szCs w:val="24"/>
+          <w:shd w:val="clear" w:color="auto" w:fill="FFFFFF"/>
+        </w:rPr>
+        <w:t xml:space="preserve">Integration </w:t>
+      </w:r>
+      <w:r>
+        <w:rPr>
+          <w:rFonts w:ascii="Times New Roman" w:hAnsi="Times New Roman" w:cs="Times New Roman"/>
+          <w:i/>
+          <w:iCs/>
+          <w:color w:val="333333"/>
+          <w:sz w:val="24"/>
+          <w:szCs w:val="24"/>
+          <w:shd w:val="clear" w:color="auto" w:fill="FFFFFF"/>
+        </w:rPr>
+        <w:t>with</w:t>
+      </w:r>
+      <w:r>
+        <w:rPr>
+          <w:rFonts w:ascii="Times New Roman" w:hAnsi="Times New Roman" w:cs="Times New Roman"/>
+          <w:i/>
+          <w:iCs/>
+          <w:color w:val="333333"/>
+          <w:sz w:val="24"/>
+          <w:szCs w:val="24"/>
+          <w:shd w:val="clear" w:color="auto" w:fill="FFFFFF"/>
+        </w:rPr>
+        <w:t xml:space="preserve"> Jenkins </w:t>
+      </w:r>
+      <w:r>
+        <w:rPr>
+          <w:rFonts w:ascii="Times New Roman" w:hAnsi="Times New Roman" w:cs="Times New Roman"/>
+          <w:i/>
+          <w:iCs/>
+          <w:color w:val="333333"/>
+          <w:sz w:val="24"/>
+          <w:szCs w:val="24"/>
+          <w:shd w:val="clear" w:color="auto" w:fill="FFFFFF"/>
+        </w:rPr>
+        <w:t>and</w:t>
+      </w:r>
+      <w:r>
+        <w:rPr>
+          <w:rFonts w:ascii="Times New Roman" w:hAnsi="Times New Roman" w:cs="Times New Roman"/>
+          <w:i/>
+          <w:iCs/>
+          <w:color w:val="333333"/>
+          <w:sz w:val="24"/>
+          <w:szCs w:val="24"/>
+          <w:shd w:val="clear" w:color="auto" w:fill="FFFFFF"/>
+        </w:rPr>
+        <w:t xml:space="preserve"> JIRA, And </w:t>
+      </w:r>
+      <w:proofErr w:type="gramStart"/>
+      <w:r>
+        <w:rPr>
+          <w:rFonts w:ascii="Times New Roman" w:hAnsi="Times New Roman" w:cs="Times New Roman"/>
+          <w:i/>
+          <w:iCs/>
+          <w:color w:val="333333"/>
+          <w:sz w:val="24"/>
+          <w:szCs w:val="24"/>
+          <w:shd w:val="clear" w:color="auto" w:fill="FFFFFF"/>
+        </w:rPr>
+        <w:t>The</w:t>
+      </w:r>
+      <w:proofErr w:type="gramEnd"/>
+      <w:r>
+        <w:rPr>
+          <w:rFonts w:ascii="Times New Roman" w:hAnsi="Times New Roman" w:cs="Times New Roman"/>
+          <w:i/>
+          <w:iCs/>
+          <w:color w:val="333333"/>
+          <w:sz w:val="24"/>
+          <w:szCs w:val="24"/>
+          <w:shd w:val="clear" w:color="auto" w:fill="FFFFFF"/>
+        </w:rPr>
+        <w:t xml:space="preserve"> Security Support, Are Valuable.</w:t>
+      </w:r>
+      <w:r>
+        <w:rPr>
+          <w:rFonts w:ascii="Times New Roman" w:hAnsi="Times New Roman" w:cs="Times New Roman"/>
+          <w:i/>
+          <w:iCs/>
+          <w:color w:val="333333"/>
+          <w:sz w:val="24"/>
+          <w:szCs w:val="24"/>
+          <w:shd w:val="clear" w:color="auto" w:fill="FFFFFF"/>
+        </w:rPr>
+        <w:t>” -</w:t>
+      </w:r>
+      <w:r>
+        <w:t xml:space="preserve"> </w:t>
+      </w:r>
+      <w:hyperlink r:id="rId6" w:history="1">
+        <w:r>
+          <w:rPr>
+            <w:rStyle w:val="Hyperlink"/>
+            <w:rFonts w:ascii="Arial" w:hAnsi="Arial" w:cs="Arial"/>
+            <w:color w:val="auto"/>
+            <w:sz w:val="21"/>
+            <w:szCs w:val="21"/>
+            <w:u w:val="none"/>
+            <w:bdr w:val="none" w:sz="0" w:space="0" w:color="auto" w:frame="1"/>
+            <w:shd w:val="clear" w:color="auto" w:fill="EBECEE"/>
+          </w:rPr>
+          <w:t>Jorge Para Molina</w:t>
+        </w:r>
+      </w:hyperlink>
+    </w:p>
+    <w:p>
+      <w:pPr>
+        <w:jc w:val="both"/>
+        <w:rPr>
+          <w:rFonts w:ascii="Times New Roman" w:hAnsi="Times New Roman" w:cs="Times New Roman"/>
+          <w:i/>
+          <w:iCs/>
+          <w:sz w:val="18"/>
+          <w:szCs w:val="18"/>
+          <w:shd w:val="clear" w:color="auto" w:fill="FFFFFF"/>
+        </w:rPr>
+      </w:pPr>
+    </w:p>
+    <w:p>
+      <w:pPr>
+        <w:jc w:val="both"/>
+        <w:rPr>
+          <w:rFonts w:ascii="Times New Roman" w:hAnsi="Times New Roman" w:cs="Times New Roman"/>
+          <w:color w:val="222222"/>
+          <w:sz w:val="24"/>
+          <w:szCs w:val="24"/>
+          <w:shd w:val="clear" w:color="auto" w:fill="FFFFFF"/>
+        </w:rPr>
+      </w:pPr>
+      <w:r>
+        <w:rPr>
+          <w:rFonts w:ascii="Times New Roman" w:hAnsi="Times New Roman" w:cs="Times New Roman"/>
+          <w:b/>
+          <w:bCs/>
+          <w:color w:val="000000"/>
+          <w:sz w:val="26"/>
+          <w:szCs w:val="26"/>
+        </w:rPr>
+        <w:t>Snapshots of tool usage using selected code samples:-</w:t>
+      </w:r>
+    </w:p>
+    <w:p>
+      <w:pPr>
+        <w:autoSpaceDE w:val="0"/>
+        <w:autoSpaceDN w:val="0"/>
+        <w:adjustRightInd w:val="0"/>
+        <w:spacing w:after="0" w:line="240" w:lineRule="auto"/>
+        <w:rPr>
+          <w:rFonts w:ascii="Times New Roman" w:hAnsi="Times New Roman" w:cs="Times New Roman"/>
+          <w:color w:val="000000"/>
+          <w:sz w:val="24"/>
+          <w:szCs w:val="24"/>
+        </w:rPr>
+      </w:pPr>
+    </w:p>
+    <w:p>
+      <w:pPr>
+        <w:autoSpaceDE w:val="0"/>
+        <w:autoSpaceDN w:val="0"/>
+        <w:adjustRightInd w:val="0"/>
+        <w:spacing w:after="0" w:line="240" w:lineRule="auto"/>
+        <w:rPr>
+          <w:rFonts w:ascii="Times New Roman" w:hAnsi="Times New Roman" w:cs="Times New Roman"/>
+          <w:color w:val="000000"/>
+          <w:sz w:val="24"/>
+          <w:szCs w:val="24"/>
+        </w:rPr>
       </w:pPr>
       <w:r>
         <w:rPr>
           <w:rFonts w:ascii="Times New Roman" w:hAnsi="Times New Roman" w:cs="Times New Roman"/>
           <w:noProof/>
-          <w:sz w:val="24"/>
-          <w:szCs w:val="24"/>
-          <w:lang w:bidi="si-LK"/>
-        </w:rPr>
-        <w:lastRenderedPageBreak/>
-        <mc:AlternateContent>
-          <mc:Choice Requires="wps">
-            <w:drawing>
-              <wp:anchor distT="0" distB="0" distL="114300" distR="114300" simplePos="0" relativeHeight="251664384" behindDoc="0" locked="0" layoutInCell="1" allowOverlap="1" wp14:anchorId="3124D085" wp14:editId="6C6058C1">
-                <wp:simplePos x="0" y="0"/>
-                <wp:positionH relativeFrom="margin">
-                  <wp:posOffset>66663</wp:posOffset>
-                </wp:positionH>
-                <wp:positionV relativeFrom="paragraph">
-                  <wp:posOffset>2543283</wp:posOffset>
-                </wp:positionV>
-                <wp:extent cx="5731510" cy="266700"/>
-                <wp:effectExtent l="0" t="0" r="2540" b="0"/>
-                <wp:wrapSquare wrapText="bothSides"/>
-                <wp:docPr id="14" name="Text Box 14"/>
-                <wp:cNvGraphicFramePr/>
-                <a:graphic xmlns:a="http://schemas.openxmlformats.org/drawingml/2006/main">
-                  <a:graphicData uri="http://schemas.microsoft.com/office/word/2010/wordprocessingShape">
-                    <wps:wsp>
-                      <wps:cNvSpPr txBox="1"/>
-                      <wps:spPr>
-                        <a:xfrm>
-                          <a:off x="0" y="0"/>
-                          <a:ext cx="5731510" cy="266700"/>
-                        </a:xfrm>
-                        <a:prstGeom prst="rect">
-                          <a:avLst/>
-                        </a:prstGeom>
-                        <a:solidFill>
-                          <a:prstClr val="white"/>
-                        </a:solidFill>
-                        <a:ln>
-                          <a:noFill/>
-                        </a:ln>
-                        <a:effectLst/>
-                      </wps:spPr>
-                      <wps:txbx>
-                        <w:txbxContent>
-                          <w:p>
-                            <w:pPr>
-                              <w:pStyle w:val="Caption"/>
-                              <w:jc w:val="center"/>
-                              <w:rPr>
-                                <w:rFonts w:ascii="Times New Roman" w:hAnsi="Times New Roman" w:cs="Times New Roman"/>
-                                <w:i w:val="0"/>
-                                <w:iCs w:val="0"/>
-                                <w:noProof/>
-                                <w:color w:val="000000" w:themeColor="text1"/>
-                              </w:rPr>
-                            </w:pPr>
-                            <w:r>
-                              <w:rPr>
-                                <w:rFonts w:ascii="Times New Roman" w:hAnsi="Times New Roman" w:cs="Times New Roman"/>
-                                <w:i w:val="0"/>
-                                <w:iCs w:val="0"/>
-                                <w:color w:val="000000" w:themeColor="text1"/>
-                              </w:rPr>
-                              <w:t xml:space="preserve">Figure </w:t>
-                            </w:r>
-                            <w:r>
-                              <w:rPr>
-                                <w:rFonts w:ascii="Times New Roman" w:hAnsi="Times New Roman" w:cs="Times New Roman"/>
-                                <w:i w:val="0"/>
-                                <w:iCs w:val="0"/>
-                                <w:color w:val="000000" w:themeColor="text1"/>
-                              </w:rPr>
-                              <w:t xml:space="preserve">2:- </w:t>
-                            </w:r>
-                            <w:proofErr w:type="spellStart"/>
-                            <w:r>
-                              <w:rPr>
-                                <w:rFonts w:ascii="Times New Roman" w:hAnsi="Times New Roman" w:cs="Times New Roman"/>
-                                <w:i w:val="0"/>
-                                <w:iCs w:val="0"/>
-                                <w:color w:val="000000" w:themeColor="text1"/>
-                                <w:lang w:val="en-IN"/>
-                              </w:rPr>
-                              <w:t>Kiuwan</w:t>
-                            </w:r>
-                            <w:proofErr w:type="spellEnd"/>
-                            <w:r>
-                              <w:rPr>
-                                <w:rFonts w:ascii="Times New Roman" w:hAnsi="Times New Roman" w:cs="Times New Roman"/>
-                                <w:i w:val="0"/>
-                                <w:iCs w:val="0"/>
-                                <w:color w:val="000000" w:themeColor="text1"/>
-                                <w:lang w:val="en-IN"/>
-                              </w:rPr>
-                              <w:t xml:space="preserve"> report</w:t>
-                            </w:r>
-                          </w:p>
-                        </w:txbxContent>
-                      </wps:txbx>
-                      <wps:bodyPr rot="0" spcFirstLastPara="0" vertOverflow="overflow" horzOverflow="overflow" vert="horz" wrap="square" lIns="0" tIns="0" rIns="0" bIns="0" numCol="1" spcCol="0" rtlCol="0" fromWordArt="0" anchor="t" anchorCtr="0" forceAA="0" compatLnSpc="1">
-                        <a:prstTxWarp prst="textNoShape">
-                          <a:avLst/>
-                        </a:prstTxWarp>
-                        <a:spAutoFit/>
-                      </wps:bodyPr>
-                    </wps:wsp>
-                  </a:graphicData>
-                </a:graphic>
-              </wp:anchor>
-            </w:drawing>
-          </mc:Choice>
-          <mc:Fallback>
-            <w:pict>
-              <v:shapetype w14:anchorId="3124D085" id="_x0000_t202" coordsize="21600,21600" o:spt="202" path="m,l,21600r21600,l21600,xe">
-                <v:stroke joinstyle="miter"/>
-                <v:path gradientshapeok="t" o:connecttype="rect"/>
-              </v:shapetype>
-              <v:shape id="Text Box 14" o:spid="_x0000_s1026" type="#_x0000_t202" style="position:absolute;margin-left:5.25pt;margin-top:200.25pt;width:451.3pt;height:21pt;z-index:251664384;visibility:visible;mso-wrap-style:square;mso-wrap-distance-left:9pt;mso-wrap-distance-top:0;mso-wrap-distance-right:9pt;mso-wrap-distance-bottom:0;mso-position-horizontal:absolute;mso-position-horizontal-relative:margin;mso-position-vertical:absolute;mso-position-vertical-relative:text;v-text-anchor:top" o:gfxdata="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" stroked="f">
-                <v:textbox style="mso-fit-shape-to-text:t" inset="0,0,0,0">
-                  <w:txbxContent>
-                    <w:p>
-                      <w:pPr>
-                        <w:pStyle w:val="Caption"/>
-                        <w:jc w:val="center"/>
-                        <w:rPr>
-                          <w:rFonts w:ascii="Times New Roman" w:hAnsi="Times New Roman" w:cs="Times New Roman"/>
-                          <w:i w:val="0"/>
-                          <w:iCs w:val="0"/>
-                          <w:noProof/>
-                          <w:color w:val="000000" w:themeColor="text1"/>
-                        </w:rPr>
-                      </w:pPr>
-                      <w:r>
-                        <w:rPr>
-                          <w:rFonts w:ascii="Times New Roman" w:hAnsi="Times New Roman" w:cs="Times New Roman"/>
-                          <w:i w:val="0"/>
-                          <w:iCs w:val="0"/>
-                          <w:color w:val="000000" w:themeColor="text1"/>
-                        </w:rPr>
-                        <w:t xml:space="preserve">Figure </w:t>
-                      </w:r>
-                      <w:r>
-                        <w:rPr>
-                          <w:rFonts w:ascii="Times New Roman" w:hAnsi="Times New Roman" w:cs="Times New Roman"/>
-                          <w:i w:val="0"/>
-                          <w:iCs w:val="0"/>
-                          <w:color w:val="000000" w:themeColor="text1"/>
-                        </w:rPr>
-                        <w:t xml:space="preserve">2:- </w:t>
-                      </w:r>
-                      <w:proofErr w:type="spellStart"/>
-                      <w:r>
-                        <w:rPr>
-                          <w:rFonts w:ascii="Times New Roman" w:hAnsi="Times New Roman" w:cs="Times New Roman"/>
-                          <w:i w:val="0"/>
-                          <w:iCs w:val="0"/>
-                          <w:color w:val="000000" w:themeColor="text1"/>
-                          <w:lang w:val="en-IN"/>
-                        </w:rPr>
-                        <w:t>Kiuwan</w:t>
-                      </w:r>
-                      <w:proofErr w:type="spellEnd"/>
-                      <w:r>
-                        <w:rPr>
-                          <w:rFonts w:ascii="Times New Roman" w:hAnsi="Times New Roman" w:cs="Times New Roman"/>
-                          <w:i w:val="0"/>
-                          <w:iCs w:val="0"/>
-                          <w:color w:val="000000" w:themeColor="text1"/>
-                          <w:lang w:val="en-IN"/>
-                        </w:rPr>
-                        <w:t xml:space="preserve"> report</w:t>
-                      </w:r>
-                    </w:p>
-                  </w:txbxContent>
-                </v:textbox>
-                <w10:wrap type="square" anchorx="margin"/>
-              </v:shape>
-            </w:pict>
-          </mc:Fallback>
-        </mc:AlternateContent>
-      </w:r>
-      <w:r>
-        <w:rPr>
-          <w:rFonts w:ascii="Times New Roman" w:hAnsi="Times New Roman" w:cs="Times New Roman"/>
-          <w:noProof/>
-          <w:sz w:val="24"/>
-          <w:szCs w:val="24"/>
-          <w:lang w:bidi="si-LK"/>
+          <w:color w:val="000000"/>
+          <w:sz w:val="24"/>
+          <w:szCs w:val="24"/>
+          <w:lang w:val="en-GB" w:eastAsia="en-GB" w:bidi="si-LK"/>
         </w:rPr>
         <w:drawing>
-          <wp:anchor distT="0" distB="0" distL="114300" distR="114300" simplePos="0" relativeHeight="251663360" behindDoc="1" locked="0" layoutInCell="1" allowOverlap="1" wp14:anchorId="5045A9B1" wp14:editId="1B8BD421">
+          <wp:anchor distT="0" distB="0" distL="114300" distR="114300" simplePos="0" relativeHeight="251661312" behindDoc="1" locked="0" layoutInCell="1" allowOverlap="1" wp14:anchorId="14E1E247" wp14:editId="38B28414">
             <wp:simplePos x="0" y="0"/>
             <wp:positionH relativeFrom="margin">
-              <wp:posOffset>11705</wp:posOffset>
+              <wp:posOffset>-172085</wp:posOffset>
             </wp:positionH>
             <wp:positionV relativeFrom="margin">
-              <wp:posOffset>413385</wp:posOffset>
+              <wp:posOffset>1579245</wp:posOffset>
             </wp:positionV>
-            <wp:extent cx="5731510" cy="2125980"/>
-            <wp:effectExtent l="0" t="0" r="2540" b="7620"/>
+            <wp:extent cx="5267325" cy="2954655"/>
+            <wp:effectExtent l="0" t="0" r="9525" b="0"/>
             <wp:wrapTight wrapText="bothSides">
               <wp:wrapPolygon edited="0">
                 <wp:start x="0" y="0"/>
-                <wp:lineTo x="0" y="21484"/>
-                <wp:lineTo x="21538" y="21484"/>
-                <wp:lineTo x="21538" y="0"/>
+                <wp:lineTo x="0" y="21447"/>
+                <wp:lineTo x="21561" y="21447"/>
+                <wp:lineTo x="21561" y="0"/>
                 <wp:lineTo x="0" y="0"/>
               </wp:wrapPolygon>
             </wp:wrapTight>
-            <wp:docPr id="13" name="Picture 13"/>
+            <wp:docPr id="1" name="Picture 1"/>
             <wp:cNvGraphicFramePr>
               <a:graphicFrameLocks xmlns:a="http://schemas.openxmlformats.org/drawingml/2006/main" noChangeAspect="1"/>
             </wp:cNvGraphicFramePr>
@@ -2057,11 +2008,11 @@
               <a:graphicData uri="http://schemas.openxmlformats.org/drawingml/2006/picture">
                 <pic:pic xmlns:pic="http://schemas.openxmlformats.org/drawingml/2006/picture">
                   <pic:nvPicPr>
-                    <pic:cNvPr id="13" name="KiuwanMail.PNG"/>
+                    <pic:cNvPr id="1" name="ResultJava.PNG"/>
                     <pic:cNvPicPr/>
                   </pic:nvPicPr>
                   <pic:blipFill>
-                    <a:blip r:embed="rId6">
+                    <a:blip r:embed="rId7">
                       <a:extLst>
                         <a:ext uri="{28A0092B-C50C-407E-A947-70E740481C1C}">
                           <a14:useLocalDpi xmlns:a14="http://schemas.microsoft.com/office/drawing/2010/main" val="0"/>
@@ -2075,7 +2026,7 @@
                   <pic:spPr>
                     <a:xfrm>
                       <a:off x="0" y="0"/>
-                      <a:ext cx="5731510" cy="2125980"/>
+                      <a:ext cx="5267325" cy="2954655"/>
                     </a:xfrm>
                     <a:prstGeom prst="rect">
                       <a:avLst/>
@@ -2084,41 +2035,14 @@
                 </pic:pic>
               </a:graphicData>
             </a:graphic>
+            <wp14:sizeRelH relativeFrom="margin">
+              <wp14:pctWidth>0</wp14:pctWidth>
+            </wp14:sizeRelH>
+            <wp14:sizeRelV relativeFrom="margin">
+              <wp14:pctHeight>0</wp14:pctHeight>
+            </wp14:sizeRelV>
           </wp:anchor>
         </w:drawing>
-      </w:r>
-      <w:r>
-        <w:rPr>
-          <w:rFonts w:ascii="Times New Roman" w:hAnsi="Times New Roman" w:cs="Times New Roman"/>
-          <w:b/>
-          <w:bCs/>
-          <w:color w:val="000000"/>
-          <w:sz w:val="26"/>
-          <w:szCs w:val="26"/>
-        </w:rPr>
-        <w:t>Snapshots of tool usage using selected code samples</w:t>
-      </w:r>
-      <w:r>
-        <w:rPr>
-          <w:rFonts w:ascii="Times New Roman" w:hAnsi="Times New Roman" w:cs="Times New Roman"/>
-          <w:b/>
-          <w:bCs/>
-          <w:color w:val="000000"/>
-          <w:sz w:val="26"/>
-          <w:szCs w:val="26"/>
-        </w:rPr>
-        <w:t xml:space="preserve"> </w:t>
-      </w:r>
-      <w:r>
-        <w:rPr>
-          <w:rFonts w:ascii="Times New Roman" w:hAnsi="Times New Roman" w:cs="Times New Roman"/>
-          <w:b/>
-          <w:bCs/>
-          <w:color w:val="000000"/>
-          <w:sz w:val="26"/>
-          <w:szCs w:val="26"/>
-        </w:rPr>
-        <w:t>:-</w:t>
       </w:r>
     </w:p>
     <w:p>
@@ -2134,24 +2058,123 @@
           <w:szCs w:val="24"/>
         </w:rPr>
       </w:pPr>
+    </w:p>
+    <w:p>
+      <w:pPr>
+        <w:rPr>
+          <w:rFonts w:ascii="Times New Roman" w:hAnsi="Times New Roman" w:cs="Times New Roman"/>
+          <w:b/>
+          <w:bCs/>
+          <w:sz w:val="26"/>
+          <w:szCs w:val="26"/>
+        </w:rPr>
+      </w:pPr>
+    </w:p>
+    <w:p>
+      <w:pPr>
+        <w:rPr>
+          <w:rFonts w:ascii="Times New Roman" w:hAnsi="Times New Roman" w:cs="Times New Roman"/>
+          <w:b/>
+          <w:bCs/>
+          <w:sz w:val="26"/>
+          <w:szCs w:val="26"/>
+        </w:rPr>
+      </w:pPr>
+    </w:p>
+    <w:p>
+      <w:pPr>
+        <w:rPr>
+          <w:rFonts w:ascii="Times New Roman" w:hAnsi="Times New Roman" w:cs="Times New Roman"/>
+          <w:b/>
+          <w:bCs/>
+          <w:sz w:val="26"/>
+          <w:szCs w:val="26"/>
+        </w:rPr>
+      </w:pPr>
+    </w:p>
+    <w:p>
+      <w:pPr>
+        <w:rPr>
+          <w:rFonts w:ascii="Times New Roman" w:hAnsi="Times New Roman" w:cs="Times New Roman"/>
+          <w:b/>
+          <w:bCs/>
+          <w:sz w:val="26"/>
+          <w:szCs w:val="26"/>
+        </w:rPr>
+      </w:pPr>
+    </w:p>
+    <w:p>
+      <w:pPr>
+        <w:rPr>
+          <w:rFonts w:ascii="Times New Roman" w:hAnsi="Times New Roman" w:cs="Times New Roman"/>
+          <w:b/>
+          <w:bCs/>
+          <w:sz w:val="26"/>
+          <w:szCs w:val="26"/>
+        </w:rPr>
+      </w:pPr>
+    </w:p>
+    <w:p>
+      <w:pPr>
+        <w:rPr>
+          <w:rFonts w:ascii="Times New Roman" w:hAnsi="Times New Roman" w:cs="Times New Roman"/>
+          <w:b/>
+          <w:bCs/>
+          <w:sz w:val="26"/>
+          <w:szCs w:val="26"/>
+        </w:rPr>
+      </w:pPr>
+    </w:p>
+    <w:p>
+      <w:pPr>
+        <w:rPr>
+          <w:rFonts w:ascii="Times New Roman" w:hAnsi="Times New Roman" w:cs="Times New Roman"/>
+          <w:b/>
+          <w:bCs/>
+          <w:sz w:val="26"/>
+          <w:szCs w:val="26"/>
+        </w:rPr>
+      </w:pPr>
+    </w:p>
+    <w:p>
+      <w:pPr>
+        <w:rPr>
+          <w:rFonts w:ascii="Times New Roman" w:hAnsi="Times New Roman" w:cs="Times New Roman"/>
+          <w:b/>
+          <w:bCs/>
+          <w:sz w:val="26"/>
+          <w:szCs w:val="26"/>
+        </w:rPr>
+      </w:pPr>
+    </w:p>
+    <w:p>
+      <w:pPr>
+        <w:rPr>
+          <w:rFonts w:ascii="Times New Roman" w:hAnsi="Times New Roman" w:cs="Times New Roman"/>
+          <w:b/>
+          <w:bCs/>
+          <w:sz w:val="26"/>
+          <w:szCs w:val="26"/>
+        </w:rPr>
+      </w:pPr>
       <w:r>
         <w:rPr>
           <w:rFonts w:ascii="Times New Roman" w:hAnsi="Times New Roman" w:cs="Times New Roman"/>
           <w:noProof/>
           <w:sz w:val="24"/>
           <w:szCs w:val="24"/>
-          <w:lang w:bidi="si-LK"/>
+          <w:lang w:val="en-GB" w:eastAsia="en-GB" w:bidi="si-LK"/>
         </w:rPr>
         <mc:AlternateContent>
           <mc:Choice Requires="wps">
             <w:drawing>
-              <wp:anchor distT="0" distB="0" distL="114300" distR="114300" simplePos="0" relativeHeight="251662336" behindDoc="0" locked="0" layoutInCell="1" allowOverlap="1" wp14:anchorId="5C4E75BE" wp14:editId="4907EE16">
+              <wp:anchor distT="0" distB="0" distL="114300" distR="114300" simplePos="0" relativeHeight="251662336" behindDoc="0" locked="0" layoutInCell="1" allowOverlap="1" wp14:anchorId="5A5AD0E6" wp14:editId="690CE344">
                 <wp:simplePos x="0" y="0"/>
                 <wp:positionH relativeFrom="column">
-                  <wp:posOffset>161565</wp:posOffset>
+                  <wp:posOffset>-314960</wp:posOffset>
                 </wp:positionH>
                 <wp:positionV relativeFrom="paragraph">
-                  <wp:posOffset>5923376</wp:posOffset>
+                  <wp:posOffset>344170</wp:posOffset>
                 </wp:positionV>
                 <wp:extent cx="5731510" cy="635"/>
                 <wp:effectExtent l="0" t="0" r="0" b="0"/>
@@ -2268,20 +2291,8 @@
                                 <w:color w:val="000000" w:themeColor="text1"/>
                                 <w:lang w:val="en-IN"/>
                               </w:rPr>
-                              <w:t xml:space="preserve">Results.java in </w:t>
+                              <w:t>Results.java in Github</w:t>
                             </w:r>
-                            <w:proofErr w:type="spellStart"/>
-                            <w:r>
-                              <w:rPr>
-                                <w:rFonts w:ascii="Times New Roman" w:hAnsi="Times New Roman" w:cs="Times New Roman"/>
-                                <w:i w:val="0"/>
-                                <w:iCs w:val="0"/>
-                                <w:color w:val="000000" w:themeColor="text1"/>
-                                <w:lang w:val="en-IN"/>
-                              </w:rPr>
-                              <w:t>Github</w:t>
-                            </w:r>
-                            <w:proofErr w:type="spellEnd"/>
                           </w:p>
                         </w:txbxContent>
                       </wps:txbx>
@@ -2299,7 +2310,11 @@
           </mc:Choice>
           <mc:Fallback>
             <w:pict>
-              <v:shape w14:anchorId="5C4E75BE" id="Text Box 2" o:spid="_x0000_s1027" type="#_x0000_t202" style="position:absolute;margin-left:12.7pt;margin-top:466.4pt;width:451.3pt;height:.05pt;z-index:251662336;visibility:visible;mso-wrap-style:square;mso-wrap-distance-left:9pt;mso-wrap-distance-top:0;mso-wrap-distance-right:9pt;mso-wrap-distance-bottom:0;mso-position-horizontal:absolute;mso-position-horizontal-relative:text;mso-position-vertical:absolute;mso-position-vertical-relative:text;v-text-anchor:top" o:gfxdata="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" stroked="f">
+              <v:shapetype w14:anchorId="5A5AD0E6" id="_x0000_t202" coordsize="21600,21600" o:spt="202" path="m,l,21600r21600,l21600,xe">
+                <v:stroke joinstyle="miter"/>
+                <v:path gradientshapeok="t" o:connecttype="rect"/>
+              </v:shapetype>
+              <v:shape id="Text Box 2" o:spid="_x0000_s1026" type="#_x0000_t202" style="position:absolute;margin-left:-24.8pt;margin-top:27.1pt;width:451.3pt;height:.05pt;z-index:251662336;visibility:visible;mso-wrap-style:square;mso-wrap-distance-left:9pt;mso-wrap-distance-top:0;mso-wrap-distance-right:9pt;mso-wrap-distance-bottom:0;mso-position-horizontal:absolute;mso-position-horizontal-relative:text;mso-position-vertical:absolute;mso-position-vertical-relative:text;v-text-anchor:top" o:gfxdata="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" stroked="f">
                 <v:textbox style="mso-fit-shape-to-text:t" inset="0,0,0,0">
                   <w:txbxContent>
                     <w:p>
@@ -2390,20 +2405,8 @@
                           <w:color w:val="000000" w:themeColor="text1"/>
                           <w:lang w:val="en-IN"/>
                         </w:rPr>
-                        <w:t xml:space="preserve">Results.java in </w:t>
+                        <w:t>Results.java in Github</w:t>
                       </w:r>
-                      <w:proofErr w:type="spellStart"/>
-                      <w:r>
-                        <w:rPr>
-                          <w:rFonts w:ascii="Times New Roman" w:hAnsi="Times New Roman" w:cs="Times New Roman"/>
-                          <w:i w:val="0"/>
-                          <w:iCs w:val="0"/>
-                          <w:color w:val="000000" w:themeColor="text1"/>
-                          <w:lang w:val="en-IN"/>
-                        </w:rPr>
-                        <w:t>Github</w:t>
-                      </w:r>
-                      <w:proofErr w:type="spellEnd"/>
                     </w:p>
                   </w:txbxContent>
                 </v:textbox>
@@ -2413,37 +2416,88 @@
           </mc:Fallback>
         </mc:AlternateContent>
       </w:r>
-      <w:bookmarkStart w:id="0" w:name="_GoBack"/>
+    </w:p>
+    <w:p>
+      <w:pPr>
+        <w:rPr>
+          <w:rFonts w:ascii="Times New Roman" w:hAnsi="Times New Roman" w:cs="Times New Roman"/>
+          <w:b/>
+          <w:bCs/>
+          <w:sz w:val="26"/>
+          <w:szCs w:val="26"/>
+        </w:rPr>
+      </w:pPr>
+    </w:p>
+    <w:p>
+      <w:pPr>
+        <w:rPr>
+          <w:rFonts w:ascii="Times New Roman" w:hAnsi="Times New Roman" w:cs="Times New Roman"/>
+          <w:b/>
+          <w:bCs/>
+          <w:sz w:val="26"/>
+          <w:szCs w:val="26"/>
+        </w:rPr>
+      </w:pPr>
+    </w:p>
+    <w:p>
+      <w:pPr>
+        <w:rPr>
+          <w:rFonts w:ascii="Times New Roman" w:hAnsi="Times New Roman" w:cs="Times New Roman"/>
+          <w:b/>
+          <w:bCs/>
+          <w:sz w:val="26"/>
+          <w:szCs w:val="26"/>
+        </w:rPr>
+      </w:pPr>
+      <w:r>
+        <w:rPr>
+          <w:rFonts w:ascii="Times New Roman" w:hAnsi="Times New Roman" w:cs="Times New Roman"/>
+          <w:b/>
+          <w:bCs/>
+          <w:sz w:val="26"/>
+          <w:szCs w:val="26"/>
+        </w:rPr>
+        <w:t>Outcome of the tool</w:t>
+      </w:r>
+      <w:r>
+        <w:rPr>
+          <w:rFonts w:ascii="Times New Roman" w:hAnsi="Times New Roman" w:cs="Times New Roman"/>
+          <w:b/>
+          <w:bCs/>
+          <w:sz w:val="26"/>
+          <w:szCs w:val="26"/>
+        </w:rPr>
+        <w:t>:-</w:t>
+      </w:r>
       <w:r>
         <w:rPr>
           <w:rFonts w:ascii="Times New Roman" w:hAnsi="Times New Roman" w:cs="Times New Roman"/>
           <w:noProof/>
-          <w:color w:val="000000"/>
-          <w:sz w:val="24"/>
-          <w:szCs w:val="24"/>
-          <w:lang w:bidi="si-LK"/>
+          <w:sz w:val="24"/>
+          <w:szCs w:val="24"/>
+          <w:lang w:val="en-GB" w:eastAsia="en-GB" w:bidi="si-LK"/>
         </w:rPr>
         <w:drawing>
-          <wp:anchor distT="0" distB="0" distL="114300" distR="114300" simplePos="0" relativeHeight="251661312" behindDoc="1" locked="0" layoutInCell="1" allowOverlap="1" wp14:anchorId="4739C72B" wp14:editId="0E9A9B8F">
+          <wp:anchor distT="0" distB="0" distL="114300" distR="114300" simplePos="0" relativeHeight="251663360" behindDoc="1" locked="0" layoutInCell="1" allowOverlap="1" wp14:anchorId="0B9A2339" wp14:editId="3345E6CC">
             <wp:simplePos x="0" y="0"/>
             <wp:positionH relativeFrom="margin">
-              <wp:posOffset>240462</wp:posOffset>
+              <wp:posOffset>94615</wp:posOffset>
             </wp:positionH>
             <wp:positionV relativeFrom="margin">
-              <wp:posOffset>3027489</wp:posOffset>
+              <wp:posOffset>5947410</wp:posOffset>
             </wp:positionV>
-            <wp:extent cx="5267325" cy="2954655"/>
-            <wp:effectExtent l="0" t="0" r="9525" b="0"/>
+            <wp:extent cx="5731510" cy="2125980"/>
+            <wp:effectExtent l="0" t="0" r="2540" b="7620"/>
             <wp:wrapTight wrapText="bothSides">
               <wp:wrapPolygon edited="0">
                 <wp:start x="0" y="0"/>
-                <wp:lineTo x="0" y="21447"/>
-                <wp:lineTo x="21561" y="21447"/>
-                <wp:lineTo x="21561" y="0"/>
+                <wp:lineTo x="0" y="21484"/>
+                <wp:lineTo x="21538" y="21484"/>
+                <wp:lineTo x="21538" y="0"/>
                 <wp:lineTo x="0" y="0"/>
               </wp:wrapPolygon>
             </wp:wrapTight>
-            <wp:docPr id="1" name="Picture 1"/>
+            <wp:docPr id="13" name="Picture 13"/>
             <wp:cNvGraphicFramePr>
               <a:graphicFrameLocks xmlns:a="http://schemas.openxmlformats.org/drawingml/2006/main" noChangeAspect="1"/>
             </wp:cNvGraphicFramePr>
@@ -2451,11 +2505,11 @@
               <a:graphicData uri="http://schemas.openxmlformats.org/drawingml/2006/picture">
                 <pic:pic xmlns:pic="http://schemas.openxmlformats.org/drawingml/2006/picture">
                   <pic:nvPicPr>
-                    <pic:cNvPr id="1" name="ResultJava.PNG"/>
+                    <pic:cNvPr id="13" name="KiuwanMail.PNG"/>
                     <pic:cNvPicPr/>
                   </pic:nvPicPr>
                   <pic:blipFill>
-                    <a:blip r:embed="rId7">
+                    <a:blip r:embed="rId8">
                       <a:extLst>
                         <a:ext uri="{28A0092B-C50C-407E-A947-70E740481C1C}">
                           <a14:useLocalDpi xmlns:a14="http://schemas.microsoft.com/office/drawing/2010/main" val="0"/>
@@ -2469,7 +2523,7 @@
                   <pic:spPr>
                     <a:xfrm>
                       <a:off x="0" y="0"/>
-                      <a:ext cx="5267325" cy="2954655"/>
+                      <a:ext cx="5731510" cy="2125980"/>
                     </a:xfrm>
                     <a:prstGeom prst="rect">
                       <a:avLst/>
@@ -2478,46 +2532,164 @@
                 </pic:pic>
               </a:graphicData>
             </a:graphic>
-            <wp14:sizeRelH relativeFrom="margin">
-              <wp14:pctWidth>0</wp14:pctWidth>
-            </wp14:sizeRelH>
-            <wp14:sizeRelV relativeFrom="margin">
-              <wp14:pctHeight>0</wp14:pctHeight>
-            </wp14:sizeRelV>
           </wp:anchor>
         </w:drawing>
       </w:r>
-      <w:bookmarkEnd w:id="0"/>
-    </w:p>
-    <w:p>
-      <w:pPr>
-        <w:autoSpaceDE w:val="0"/>
-        <w:autoSpaceDN w:val="0"/>
-        <w:adjustRightInd w:val="0"/>
-        <w:spacing w:after="0" w:line="240" w:lineRule="auto"/>
-        <w:rPr>
-          <w:rFonts w:ascii="Times New Roman" w:hAnsi="Times New Roman" w:cs="Times New Roman"/>
-          <w:color w:val="000000"/>
-          <w:sz w:val="24"/>
-          <w:szCs w:val="24"/>
-        </w:rPr>
-      </w:pPr>
-    </w:p>
-    <w:p>
-      <w:pPr>
-        <w:autoSpaceDE w:val="0"/>
-        <w:autoSpaceDN w:val="0"/>
-        <w:adjustRightInd w:val="0"/>
-        <w:spacing w:after="0" w:line="240" w:lineRule="auto"/>
-        <w:rPr>
-          <w:rFonts w:ascii="Times New Roman" w:hAnsi="Times New Roman" w:cs="Times New Roman"/>
-          <w:color w:val="000000"/>
-          <w:sz w:val="24"/>
-          <w:szCs w:val="24"/>
-        </w:rPr>
-      </w:pPr>
-    </w:p>
-    <w:p>
+      <w:r>
+        <w:rPr>
+          <w:rFonts w:ascii="Times New Roman" w:hAnsi="Times New Roman" w:cs="Times New Roman"/>
+          <w:noProof/>
+          <w:sz w:val="24"/>
+          <w:szCs w:val="24"/>
+          <w:lang w:val="en-GB" w:eastAsia="en-GB" w:bidi="si-LK"/>
+        </w:rPr>
+        <mc:AlternateContent>
+          <mc:Choice Requires="wps">
+            <w:drawing>
+              <wp:anchor distT="0" distB="0" distL="114300" distR="114300" simplePos="0" relativeHeight="251664384" behindDoc="0" locked="0" layoutInCell="1" allowOverlap="1" wp14:anchorId="39B02294" wp14:editId="352B5C36">
+                <wp:simplePos x="0" y="0"/>
+                <wp:positionH relativeFrom="margin">
+                  <wp:align>right</wp:align>
+                </wp:positionH>
+                <wp:positionV relativeFrom="paragraph">
+                  <wp:posOffset>7359015</wp:posOffset>
+                </wp:positionV>
+                <wp:extent cx="5731510" cy="266700"/>
+                <wp:effectExtent l="0" t="0" r="2540" b="8255"/>
+                <wp:wrapSquare wrapText="bothSides"/>
+                <wp:docPr id="14" name="Text Box 14"/>
+                <wp:cNvGraphicFramePr/>
+                <a:graphic xmlns:a="http://schemas.openxmlformats.org/drawingml/2006/main">
+                  <a:graphicData uri="http://schemas.microsoft.com/office/word/2010/wordprocessingShape">
+                    <wps:wsp>
+                      <wps:cNvSpPr txBox="1"/>
+                      <wps:spPr>
+                        <a:xfrm>
+                          <a:off x="0" y="0"/>
+                          <a:ext cx="5731510" cy="266700"/>
+                        </a:xfrm>
+                        <a:prstGeom prst="rect">
+                          <a:avLst/>
+                        </a:prstGeom>
+                        <a:solidFill>
+                          <a:prstClr val="white"/>
+                        </a:solidFill>
+                        <a:ln>
+                          <a:noFill/>
+                        </a:ln>
+                        <a:effectLst/>
+                      </wps:spPr>
+                      <wps:txbx>
+                        <w:txbxContent>
+                          <w:p>
+                            <w:pPr>
+                              <w:pStyle w:val="Caption"/>
+                              <w:jc w:val="center"/>
+                              <w:rPr>
+                                <w:rFonts w:ascii="Times New Roman" w:hAnsi="Times New Roman" w:cs="Times New Roman"/>
+                                <w:i w:val="0"/>
+                                <w:iCs w:val="0"/>
+                                <w:noProof/>
+                                <w:color w:val="000000" w:themeColor="text1"/>
+                              </w:rPr>
+                            </w:pPr>
+                            <w:r>
+                              <w:rPr>
+                                <w:rFonts w:ascii="Times New Roman" w:hAnsi="Times New Roman" w:cs="Times New Roman"/>
+                                <w:i w:val="0"/>
+                                <w:iCs w:val="0"/>
+                                <w:color w:val="000000" w:themeColor="text1"/>
+                              </w:rPr>
+                              <w:t xml:space="preserve">Figure </w:t>
+                            </w:r>
+                            <w:r>
+                              <w:rPr>
+                                <w:rFonts w:ascii="Times New Roman" w:hAnsi="Times New Roman" w:cs="Times New Roman"/>
+                                <w:i w:val="0"/>
+                                <w:iCs w:val="0"/>
+                                <w:color w:val="000000" w:themeColor="text1"/>
+                              </w:rPr>
+                              <w:t xml:space="preserve">2:- </w:t>
+                            </w:r>
+                            <w:r>
+                              <w:rPr>
+                                <w:rFonts w:ascii="Times New Roman" w:hAnsi="Times New Roman" w:cs="Times New Roman"/>
+                                <w:i w:val="0"/>
+                                <w:iCs w:val="0"/>
+                                <w:color w:val="000000" w:themeColor="text1"/>
+                                <w:lang w:val="en-IN"/>
+                              </w:rPr>
+                              <w:t>Kiuwan report</w:t>
+                            </w:r>
+                          </w:p>
+                        </w:txbxContent>
+                      </wps:txbx>
+                      <wps:bodyPr rot="0" spcFirstLastPara="0" vertOverflow="overflow" horzOverflow="overflow" vert="horz" wrap="square" lIns="0" tIns="0" rIns="0" bIns="0" numCol="1" spcCol="0" rtlCol="0" fromWordArt="0" anchor="t" anchorCtr="0" forceAA="0" compatLnSpc="1">
+                        <a:prstTxWarp prst="textNoShape">
+                          <a:avLst/>
+                        </a:prstTxWarp>
+                        <a:spAutoFit/>
+                      </wps:bodyPr>
+                    </wps:wsp>
+                  </a:graphicData>
+                </a:graphic>
+              </wp:anchor>
+            </w:drawing>
+          </mc:Choice>
+          <mc:Fallback>
+            <w:pict>
+              <v:shape w14:anchorId="39B02294" id="Text Box 14" o:spid="_x0000_s1027" type="#_x0000_t202" style="position:absolute;margin-left:400.1pt;margin-top:579.45pt;width:451.3pt;height:21pt;z-index:251664384;visibility:visible;mso-wrap-style:square;mso-wrap-distance-left:9pt;mso-wrap-distance-top:0;mso-wrap-distance-right:9pt;mso-wrap-distance-bottom:0;mso-position-horizontal:right;mso-position-horizontal-relative:margin;mso-position-vertical:absolute;mso-position-vertical-relative:text;v-text-anchor:top" o:gfxdata="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" stroked="f">
+                <v:textbox style="mso-fit-shape-to-text:t" inset="0,0,0,0">
+                  <w:txbxContent>
+                    <w:p>
+                      <w:pPr>
+                        <w:pStyle w:val="Caption"/>
+                        <w:jc w:val="center"/>
+                        <w:rPr>
+                          <w:rFonts w:ascii="Times New Roman" w:hAnsi="Times New Roman" w:cs="Times New Roman"/>
+                          <w:i w:val="0"/>
+                          <w:iCs w:val="0"/>
+                          <w:noProof/>
+                          <w:color w:val="000000" w:themeColor="text1"/>
+                        </w:rPr>
+                      </w:pPr>
+                      <w:r>
+                        <w:rPr>
+                          <w:rFonts w:ascii="Times New Roman" w:hAnsi="Times New Roman" w:cs="Times New Roman"/>
+                          <w:i w:val="0"/>
+                          <w:iCs w:val="0"/>
+                          <w:color w:val="000000" w:themeColor="text1"/>
+                        </w:rPr>
+                        <w:t xml:space="preserve">Figure </w:t>
+                      </w:r>
+                      <w:r>
+                        <w:rPr>
+                          <w:rFonts w:ascii="Times New Roman" w:hAnsi="Times New Roman" w:cs="Times New Roman"/>
+                          <w:i w:val="0"/>
+                          <w:iCs w:val="0"/>
+                          <w:color w:val="000000" w:themeColor="text1"/>
+                        </w:rPr>
+                        <w:t xml:space="preserve">2:- </w:t>
+                      </w:r>
+                      <w:r>
+                        <w:rPr>
+                          <w:rFonts w:ascii="Times New Roman" w:hAnsi="Times New Roman" w:cs="Times New Roman"/>
+                          <w:i w:val="0"/>
+                          <w:iCs w:val="0"/>
+                          <w:color w:val="000000" w:themeColor="text1"/>
+                          <w:lang w:val="en-IN"/>
+                        </w:rPr>
+                        <w:t>Kiuwan report</w:t>
+                      </w:r>
+                    </w:p>
+                  </w:txbxContent>
+                </v:textbox>
+                <w10:wrap type="square" anchorx="margin"/>
+              </v:shape>
+            </w:pict>
+          </mc:Fallback>
+        </mc:AlternateContent>
+      </w:r>
       <w:r>
         <w:br w:type="page"/>
       </w:r>
@@ -2562,10 +2734,11 @@
           <w:sz w:val="32"/>
           <w:szCs w:val="32"/>
         </w:rPr>
-        <w:t xml:space="preserve"> </w:t>
-      </w:r>
-      <w:proofErr w:type="spellStart"/>
-      <w:r>
+        <w:t xml:space="preserve"> Jacoco</w:t>
+      </w:r>
+    </w:p>
+    <w:p>
+      <w:pPr>
         <w:rPr>
           <w:rFonts w:ascii="Times New Roman" w:hAnsi="Times New Roman" w:cs="Times New Roman"/>
           <w:b/>
@@ -2573,19 +2746,6 @@
           <w:sz w:val="32"/>
           <w:szCs w:val="32"/>
         </w:rPr>
-        <w:t>Jacoco</w:t>
-      </w:r>
-      <w:proofErr w:type="spellEnd"/>
-    </w:p>
-    <w:p>
-      <w:pPr>
-        <w:rPr>
-          <w:rFonts w:ascii="Times New Roman" w:hAnsi="Times New Roman" w:cs="Times New Roman"/>
-          <w:b/>
-          <w:bCs/>
-          <w:sz w:val="32"/>
-          <w:szCs w:val="32"/>
-        </w:rPr>
       </w:pPr>
     </w:p>
     <w:p>
@@ -2619,23 +2779,13 @@
         </w:rPr>
         <w:t xml:space="preserve">: - </w:t>
       </w:r>
-      <w:proofErr w:type="spellStart"/>
-      <w:r>
-        <w:rPr>
-          <w:rFonts w:ascii="Times New Roman" w:hAnsi="Times New Roman" w:cs="Times New Roman"/>
-          <w:sz w:val="24"/>
-          <w:szCs w:val="24"/>
-        </w:rPr>
-        <w:t>Jacoco</w:t>
-      </w:r>
-      <w:proofErr w:type="spellEnd"/>
-      <w:r>
-        <w:rPr>
-          <w:rFonts w:ascii="Times New Roman" w:hAnsi="Times New Roman" w:cs="Times New Roman"/>
-          <w:sz w:val="24"/>
-          <w:szCs w:val="24"/>
-        </w:rPr>
-        <w:t xml:space="preserve"> is a structural code coverage tool </w:t>
+      <w:r>
+        <w:rPr>
+          <w:rFonts w:ascii="Times New Roman" w:hAnsi="Times New Roman" w:cs="Times New Roman"/>
+          <w:sz w:val="24"/>
+          <w:szCs w:val="24"/>
+        </w:rPr>
+        <w:t xml:space="preserve">Jacoco is a structural code coverage tool </w:t>
       </w:r>
       <w:r>
         <w:rPr>
@@ -2712,15 +2862,7 @@
           <w:sz w:val="24"/>
           <w:szCs w:val="24"/>
         </w:rPr>
-        <w:t>Download from [</w:t>
-      </w:r>
-      <w:r>
-        <w:rPr>
-          <w:rFonts w:ascii="Times New Roman" w:hAnsi="Times New Roman" w:cs="Times New Roman"/>
-          <w:sz w:val="24"/>
-          <w:szCs w:val="24"/>
-        </w:rPr>
-        <w:t>5</w:t>
+        <w:t>Download from [5</w:t>
       </w:r>
       <w:r>
         <w:rPr>
@@ -2736,44 +2878,16 @@
           <w:sz w:val="24"/>
           <w:szCs w:val="24"/>
         </w:rPr>
-        <w:t xml:space="preserve"> Build the java project with test classes, using maven or ant. Then render the index.html page which is in the &lt;</w:t>
-      </w:r>
-      <w:proofErr w:type="spellStart"/>
-      <w:r>
-        <w:rPr>
-          <w:rFonts w:ascii="Times New Roman" w:hAnsi="Times New Roman" w:cs="Times New Roman"/>
-          <w:sz w:val="24"/>
-          <w:szCs w:val="24"/>
-        </w:rPr>
-        <w:t>YourProjectName</w:t>
-      </w:r>
-      <w:proofErr w:type="spellEnd"/>
-      <w:r>
-        <w:rPr>
-          <w:rFonts w:ascii="Times New Roman" w:hAnsi="Times New Roman" w:cs="Times New Roman"/>
-          <w:sz w:val="24"/>
-          <w:szCs w:val="24"/>
-        </w:rPr>
-        <w:t>&gt;</w:t>
-      </w:r>
-      <w:r>
-        <w:rPr>
-          <w:rFonts w:ascii="Times New Roman" w:hAnsi="Times New Roman" w:cs="Times New Roman"/>
-          <w:sz w:val="24"/>
-          <w:szCs w:val="24"/>
-        </w:rPr>
-        <w:t>\target\site\</w:t>
-      </w:r>
-      <w:proofErr w:type="spellStart"/>
-      <w:r>
-        <w:rPr>
-          <w:rFonts w:ascii="Times New Roman" w:hAnsi="Times New Roman" w:cs="Times New Roman"/>
-          <w:sz w:val="24"/>
-          <w:szCs w:val="24"/>
-        </w:rPr>
-        <w:t>jacoco</w:t>
-      </w:r>
-      <w:proofErr w:type="spellEnd"/>
+        <w:t xml:space="preserve"> Build the java project with test classes, using maven or ant. Then render the index.html page which is in the &lt;YourProjectName&gt;</w:t>
+      </w:r>
+      <w:r>
+        <w:rPr>
+          <w:rFonts w:ascii="Times New Roman" w:hAnsi="Times New Roman" w:cs="Times New Roman"/>
+          <w:sz w:val="24"/>
+          <w:szCs w:val="24"/>
+        </w:rPr>
+        <w:t>\target\site\jacoco</w:t>
+      </w:r>
       <w:r>
         <w:rPr>
           <w:rFonts w:ascii="Times New Roman" w:hAnsi="Times New Roman" w:cs="Times New Roman"/>
@@ -3094,7 +3208,7 @@
           <w:noProof/>
           <w:sz w:val="26"/>
           <w:szCs w:val="26"/>
-          <w:lang w:bidi="si-LK"/>
+          <w:lang w:val="en-GB" w:eastAsia="en-GB" w:bidi="si-LK"/>
         </w:rPr>
         <w:drawing>
           <wp:anchor distT="0" distB="0" distL="114300" distR="114300" simplePos="0" relativeHeight="251666432" behindDoc="0" locked="0" layoutInCell="1" allowOverlap="1" wp14:anchorId="79C0142D" wp14:editId="58D306BF">
@@ -3120,7 +3234,7 @@
                     <pic:cNvPicPr/>
                   </pic:nvPicPr>
                   <pic:blipFill>
-                    <a:blip r:embed="rId8">
+                    <a:blip r:embed="rId9">
                       <a:extLst>
                         <a:ext uri="{28A0092B-C50C-407E-A947-70E740481C1C}">
                           <a14:useLocalDpi xmlns:a14="http://schemas.microsoft.com/office/drawing/2010/main" val="0"/>
@@ -3254,7 +3368,7 @@
       <w:r>
         <w:rPr>
           <w:noProof/>
-          <w:lang w:bidi="si-LK"/>
+          <w:lang w:val="en-GB" w:eastAsia="en-GB" w:bidi="si-LK"/>
         </w:rPr>
         <mc:AlternateContent>
           <mc:Choice Requires="wps">
@@ -3391,7 +3505,7 @@
               </wp:anchor>
             </w:drawing>
           </mc:Choice>
-          <mc:Fallback>
+          <mc:Fallback xmlns:w16se="http://schemas.microsoft.com/office/word/2015/wordml/symex" xmlns:cx8="http://schemas.microsoft.com/office/drawing/2016/5/14/chartex" xmlns:cx7="http://schemas.microsoft.com/office/drawing/2016/5/13/chartex" xmlns:cx6="http://schemas.microsoft.com/office/drawing/2016/5/12/chartex" xmlns:cx5="http://schemas.microsoft.com/office/drawing/2016/5/11/chartex" xmlns:cx4="http://schemas.microsoft.com/office/drawing/2016/5/10/chartex" xmlns:cx3="http://schemas.microsoft.com/office/drawing/2016/5/9/chartex" xmlns:cx2="http://schemas.microsoft.com/office/drawing/2015/10/21/chartex" xmlns:cx1="http://schemas.microsoft.com/office/drawing/2015/9/8/chartex" xmlns:cx="http://schemas.microsoft.com/office/drawing/2014/chartex">
             <w:pict>
               <v:shape w14:anchorId="15087452" id="Text Box 5" o:spid="_x0000_s1028" type="#_x0000_t202" style="position:absolute;margin-left:81.4pt;margin-top:12.05pt;width:232.1pt;height:.05pt;z-index:251669504;visibility:visible;mso-wrap-style:square;mso-wrap-distance-left:9pt;mso-wrap-distance-top:0;mso-wrap-distance-right:9pt;mso-wrap-distance-bottom:0;mso-position-horizontal:absolute;mso-position-horizontal-relative:text;mso-position-vertical:absolute;mso-position-vertical-relative:text;v-text-anchor:top" o:gfxdata="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" stroked="f">
                 <v:textbox style="mso-fit-shape-to-text:t" inset="0,0,0,0">
@@ -3520,7 +3634,7 @@
           <w:b/>
           <w:bCs/>
           <w:noProof/>
-          <w:lang w:bidi="si-LK"/>
+          <w:lang w:val="en-GB" w:eastAsia="en-GB" w:bidi="si-LK"/>
         </w:rPr>
         <w:lastRenderedPageBreak/>
         <w:drawing>
@@ -3547,7 +3661,7 @@
                     <pic:cNvPicPr/>
                   </pic:nvPicPr>
                   <pic:blipFill>
-                    <a:blip r:embed="rId9">
+                    <a:blip r:embed="rId10">
                       <a:extLst>
                         <a:ext uri="{28A0092B-C50C-407E-A947-70E740481C1C}">
                           <a14:useLocalDpi xmlns:a14="http://schemas.microsoft.com/office/drawing/2010/main" val="0"/>
@@ -3708,7 +3822,7 @@
       <w:r>
         <w:rPr>
           <w:noProof/>
-          <w:lang w:bidi="si-LK"/>
+          <w:lang w:val="en-GB" w:eastAsia="en-GB" w:bidi="si-LK"/>
         </w:rPr>
         <mc:AlternateContent>
           <mc:Choice Requires="wps">
@@ -3851,7 +3965,7 @@
               </wp:anchor>
             </w:drawing>
           </mc:Choice>
-          <mc:Fallback>
+          <mc:Fallback xmlns:w16se="http://schemas.microsoft.com/office/word/2015/wordml/symex" xmlns:cx8="http://schemas.microsoft.com/office/drawing/2016/5/14/chartex" xmlns:cx7="http://schemas.microsoft.com/office/drawing/2016/5/13/chartex" xmlns:cx6="http://schemas.microsoft.com/office/drawing/2016/5/12/chartex" xmlns:cx5="http://schemas.microsoft.com/office/drawing/2016/5/11/chartex" xmlns:cx4="http://schemas.microsoft.com/office/drawing/2016/5/10/chartex" xmlns:cx3="http://schemas.microsoft.com/office/drawing/2016/5/9/chartex" xmlns:cx2="http://schemas.microsoft.com/office/drawing/2015/10/21/chartex" xmlns:cx1="http://schemas.microsoft.com/office/drawing/2015/9/8/chartex" xmlns:cx="http://schemas.microsoft.com/office/drawing/2014/chartex">
             <w:pict>
               <v:shape w14:anchorId="32B6B41D" id="Text Box 3" o:spid="_x0000_s1029" type="#_x0000_t202" style="position:absolute;margin-left:8.75pt;margin-top:12.55pt;width:394.55pt;height:.05pt;z-index:251670528;visibility:visible;mso-wrap-style:square;mso-wrap-distance-left:9pt;mso-wrap-distance-top:0;mso-wrap-distance-right:9pt;mso-wrap-distance-bottom:0;mso-position-horizontal:absolute;mso-position-horizontal-relative:text;mso-position-vertical:absolute;mso-position-vertical-relative:text;v-text-anchor:top" o:gfxdata="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" stroked="f">
                 <v:textbox style="mso-fit-shape-to-text:t" inset="0,0,0,0">
@@ -3979,7 +4093,7 @@
       <w:r>
         <w:rPr>
           <w:noProof/>
-          <w:lang w:bidi="si-LK"/>
+          <w:lang w:val="en-GB" w:eastAsia="en-GB" w:bidi="si-LK"/>
         </w:rPr>
         <mc:AlternateContent>
           <mc:Choice Requires="wps">
@@ -4097,7 +4211,6 @@
                               </w:rPr>
                               <w:t xml:space="preserve">:- </w:t>
                             </w:r>
-                            <w:proofErr w:type="spellStart"/>
                             <w:r>
                               <w:rPr>
                                 <w:rFonts w:ascii="Times New Roman" w:hAnsi="Times New Roman" w:cs="Times New Roman"/>
@@ -4106,18 +4219,7 @@
                                 <w:color w:val="000000" w:themeColor="text1"/>
                                 <w:lang w:val="en-IN"/>
                               </w:rPr>
-                              <w:t>JaCoCo</w:t>
-                            </w:r>
-                            <w:proofErr w:type="spellEnd"/>
-                            <w:r>
-                              <w:rPr>
-                                <w:rFonts w:ascii="Times New Roman" w:hAnsi="Times New Roman" w:cs="Times New Roman"/>
-                                <w:i w:val="0"/>
-                                <w:iCs w:val="0"/>
-                                <w:color w:val="000000" w:themeColor="text1"/>
-                                <w:lang w:val="en-IN"/>
-                              </w:rPr>
-                              <w:t xml:space="preserve"> Report</w:t>
+                              <w:t>JaCoCo Report</w:t>
                             </w:r>
                           </w:p>
                         </w:txbxContent>
@@ -4134,7 +4236,7 @@
               </wp:anchor>
             </w:drawing>
           </mc:Choice>
-          <mc:Fallback>
+          <mc:Fallback xmlns:w16se="http://schemas.microsoft.com/office/word/2015/wordml/symex" xmlns:cx8="http://schemas.microsoft.com/office/drawing/2016/5/14/chartex" xmlns:cx7="http://schemas.microsoft.com/office/drawing/2016/5/13/chartex" xmlns:cx6="http://schemas.microsoft.com/office/drawing/2016/5/12/chartex" xmlns:cx5="http://schemas.microsoft.com/office/drawing/2016/5/11/chartex" xmlns:cx4="http://schemas.microsoft.com/office/drawing/2016/5/10/chartex" xmlns:cx3="http://schemas.microsoft.com/office/drawing/2016/5/9/chartex" xmlns:cx2="http://schemas.microsoft.com/office/drawing/2015/10/21/chartex" xmlns:cx1="http://schemas.microsoft.com/office/drawing/2015/9/8/chartex" xmlns:cx="http://schemas.microsoft.com/office/drawing/2014/chartex">
             <w:pict>
               <v:shape w14:anchorId="6D0BDE84" id="Text Box 7" o:spid="_x0000_s1030" type="#_x0000_t202" style="position:absolute;margin-left:-.2pt;margin-top:92.35pt;width:451.3pt;height:.05pt;z-index:251671552;visibility:visible;mso-wrap-style:square;mso-wrap-distance-left:9pt;mso-wrap-distance-top:0;mso-wrap-distance-right:9pt;mso-wrap-distance-bottom:0;mso-position-horizontal:absolute;mso-position-horizontal-relative:text;mso-position-vertical:absolute;mso-position-vertical-relative:text;v-text-anchor:top" o:gfxdata="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" stroked="f">
                 <v:textbox style="mso-fit-shape-to-text:t" inset="0,0,0,0">
@@ -4254,7 +4356,7 @@
           <w:b/>
           <w:bCs/>
           <w:noProof/>
-          <w:lang w:bidi="si-LK"/>
+          <w:lang w:val="en-GB" w:eastAsia="en-GB" w:bidi="si-LK"/>
         </w:rPr>
         <w:drawing>
           <wp:anchor distT="0" distB="0" distL="114300" distR="114300" simplePos="0" relativeHeight="251667456" behindDoc="0" locked="0" layoutInCell="1" allowOverlap="1" wp14:anchorId="529B97A0" wp14:editId="3614B9C1">
@@ -4280,7 +4382,7 @@
                     <pic:cNvPicPr/>
                   </pic:nvPicPr>
                   <pic:blipFill>
-                    <a:blip r:embed="rId10">
+                    <a:blip r:embed="rId11">
                       <a:extLst>
                         <a:ext uri="{28A0092B-C50C-407E-A947-70E740481C1C}">
                           <a14:useLocalDpi xmlns:a14="http://schemas.microsoft.com/office/drawing/2010/main" val="0"/>
@@ -4493,27 +4595,7 @@
           <w:sz w:val="24"/>
           <w:szCs w:val="24"/>
         </w:rPr>
-        <w:t xml:space="preserve">[2]"Software Analytics Platform - </w:t>
-      </w:r>
-      <w:proofErr w:type="spellStart"/>
-      <w:r>
-        <w:rPr>
-          <w:rFonts w:ascii="Times New Roman" w:hAnsi="Times New Roman" w:cs="Times New Roman"/>
-          <w:color w:val="000000"/>
-          <w:sz w:val="24"/>
-          <w:szCs w:val="24"/>
-        </w:rPr>
-        <w:t>Kiuwan</w:t>
-      </w:r>
-      <w:proofErr w:type="spellEnd"/>
-      <w:r>
-        <w:rPr>
-          <w:rFonts w:ascii="Times New Roman" w:hAnsi="Times New Roman" w:cs="Times New Roman"/>
-          <w:color w:val="000000"/>
-          <w:sz w:val="24"/>
-          <w:szCs w:val="24"/>
-        </w:rPr>
-        <w:t>".</w:t>
+        <w:t>[2]"Software Analytics Platform - Kiuwan".</w:t>
       </w:r>
       <w:r>
         <w:rPr>
@@ -4525,7 +4607,6 @@
         </w:rPr>
         <w:t> </w:t>
       </w:r>
-      <w:proofErr w:type="spellStart"/>
       <w:r>
         <w:rPr>
           <w:rFonts w:ascii="Times New Roman" w:hAnsi="Times New Roman" w:cs="Times New Roman"/>
@@ -4537,7 +4618,6 @@
         </w:rPr>
         <w:t>Kiuwan</w:t>
       </w:r>
-      <w:proofErr w:type="spellEnd"/>
       <w:r>
         <w:rPr>
           <w:rFonts w:ascii="Times New Roman" w:hAnsi="Times New Roman" w:cs="Times New Roman"/>
@@ -4586,47 +4666,7 @@
           <w:sz w:val="24"/>
           <w:szCs w:val="24"/>
         </w:rPr>
-        <w:t xml:space="preserve">[3]"Who Is It For? - </w:t>
-      </w:r>
-      <w:proofErr w:type="spellStart"/>
-      <w:r>
-        <w:rPr>
-          <w:rFonts w:ascii="Times New Roman" w:hAnsi="Times New Roman" w:cs="Times New Roman"/>
-          <w:color w:val="000000"/>
-          <w:sz w:val="24"/>
-          <w:szCs w:val="24"/>
-        </w:rPr>
-        <w:t>Kiuwan</w:t>
-      </w:r>
-      <w:proofErr w:type="spellEnd"/>
-      <w:r>
-        <w:rPr>
-          <w:rFonts w:ascii="Times New Roman" w:hAnsi="Times New Roman" w:cs="Times New Roman"/>
-          <w:color w:val="000000"/>
-          <w:sz w:val="24"/>
-          <w:szCs w:val="24"/>
-        </w:rPr>
-        <w:t xml:space="preserve"> - </w:t>
-      </w:r>
-      <w:proofErr w:type="spellStart"/>
-      <w:r>
-        <w:rPr>
-          <w:rFonts w:ascii="Times New Roman" w:hAnsi="Times New Roman" w:cs="Times New Roman"/>
-          <w:color w:val="000000"/>
-          <w:sz w:val="24"/>
-          <w:szCs w:val="24"/>
-        </w:rPr>
-        <w:t>Kiuwan</w:t>
-      </w:r>
-      <w:proofErr w:type="spellEnd"/>
-      <w:r>
-        <w:rPr>
-          <w:rFonts w:ascii="Times New Roman" w:hAnsi="Times New Roman" w:cs="Times New Roman"/>
-          <w:color w:val="000000"/>
-          <w:sz w:val="24"/>
-          <w:szCs w:val="24"/>
-        </w:rPr>
-        <w:t xml:space="preserve"> Documentation".</w:t>
+        <w:t>[3]"Who Is It For? - Kiuwan - Kiuwan Documentation".</w:t>
       </w:r>
       <w:r>
         <w:rPr>
@@ -4715,7 +4755,7 @@
           <w:sz w:val="24"/>
           <w:szCs w:val="24"/>
         </w:rPr>
-        <w:t xml:space="preserve">"Product Review For </w:t>
+        <w:t xml:space="preserve">"Product Review For Kiuwan". Itcentralstation.com. </w:t>
       </w:r>
       <w:proofErr w:type="spellStart"/>
       <w:r>
@@ -4725,7 +4765,7 @@
           <w:sz w:val="24"/>
           <w:szCs w:val="24"/>
         </w:rPr>
-        <w:t>Kiuwan</w:t>
+        <w:t>N.p</w:t>
       </w:r>
       <w:proofErr w:type="spellEnd"/>
       <w:r>
@@ -4735,96 +4775,56 @@
           <w:sz w:val="24"/>
           <w:szCs w:val="24"/>
         </w:rPr>
-        <w:t xml:space="preserve">". Itcentralstation.com. </w:t>
+        <w:t>., 2017. Web. 20 May 2017.</w:t>
+      </w:r>
+    </w:p>
+    <w:p>
+      <w:pPr>
+        <w:spacing w:after="0" w:line="360" w:lineRule="auto"/>
+        <w:rPr>
+          <w:rFonts w:ascii="Times New Roman" w:eastAsia="Calibri" w:hAnsi="Times New Roman" w:cs="Times New Roman"/>
+          <w:sz w:val="24"/>
+          <w:szCs w:val="24"/>
+          <w:lang w:val="en-GB" w:bidi="si-LK"/>
+        </w:rPr>
+      </w:pPr>
+      <w:r>
+        <w:rPr>
+          <w:rFonts w:ascii="Times New Roman" w:eastAsia="Calibri" w:hAnsi="Times New Roman" w:cs="Times New Roman"/>
+          <w:sz w:val="24"/>
+          <w:szCs w:val="24"/>
+          <w:lang w:val="en-GB" w:bidi="si-LK"/>
+        </w:rPr>
+        <w:t>[5</w:t>
+      </w:r>
+      <w:r>
+        <w:rPr>
+          <w:rFonts w:ascii="Times New Roman" w:eastAsia="Calibri" w:hAnsi="Times New Roman" w:cs="Times New Roman"/>
+          <w:sz w:val="24"/>
+          <w:szCs w:val="24"/>
+          <w:lang w:val="en-GB" w:bidi="si-LK"/>
+        </w:rPr>
+        <w:t>] "</w:t>
       </w:r>
       <w:proofErr w:type="spellStart"/>
       <w:r>
         <w:rPr>
-          <w:rFonts w:ascii="Times New Roman" w:hAnsi="Times New Roman" w:cs="Times New Roman"/>
-          <w:color w:val="000000"/>
-          <w:sz w:val="24"/>
-          <w:szCs w:val="24"/>
-        </w:rPr>
-        <w:t>N.p</w:t>
+          <w:rFonts w:ascii="Times New Roman" w:eastAsia="Calibri" w:hAnsi="Times New Roman" w:cs="Times New Roman"/>
+          <w:sz w:val="24"/>
+          <w:szCs w:val="24"/>
+          <w:lang w:val="en-GB" w:bidi="si-LK"/>
+        </w:rPr>
+        <w:t>Eclemma</w:t>
       </w:r>
       <w:proofErr w:type="spellEnd"/>
       <w:r>
         <w:rPr>
-          <w:rFonts w:ascii="Times New Roman" w:hAnsi="Times New Roman" w:cs="Times New Roman"/>
-          <w:color w:val="000000"/>
-          <w:sz w:val="24"/>
-          <w:szCs w:val="24"/>
-        </w:rPr>
-        <w:t>., 2017. Web. 20 May 2017.</w:t>
-      </w:r>
-    </w:p>
-    <w:p>
-      <w:pPr>
-        <w:spacing w:after="0" w:line="360" w:lineRule="auto"/>
-        <w:rPr>
           <w:rFonts w:ascii="Times New Roman" w:eastAsia="Calibri" w:hAnsi="Times New Roman" w:cs="Times New Roman"/>
           <w:sz w:val="24"/>
           <w:szCs w:val="24"/>
           <w:lang w:val="en-GB" w:bidi="si-LK"/>
         </w:rPr>
-      </w:pPr>
-      <w:r>
-        <w:rPr>
-          <w:rFonts w:ascii="Times New Roman" w:eastAsia="Calibri" w:hAnsi="Times New Roman" w:cs="Times New Roman"/>
-          <w:sz w:val="24"/>
-          <w:szCs w:val="24"/>
-          <w:lang w:val="en-GB" w:bidi="si-LK"/>
-        </w:rPr>
-        <w:t>[5</w:t>
-      </w:r>
-      <w:r>
-        <w:rPr>
-          <w:rFonts w:ascii="Times New Roman" w:eastAsia="Calibri" w:hAnsi="Times New Roman" w:cs="Times New Roman"/>
-          <w:sz w:val="24"/>
-          <w:szCs w:val="24"/>
-          <w:lang w:val="en-GB" w:bidi="si-LK"/>
-        </w:rPr>
-        <w:t>] "</w:t>
-      </w:r>
-      <w:proofErr w:type="spellStart"/>
-      <w:r>
-        <w:rPr>
-          <w:rFonts w:ascii="Times New Roman" w:eastAsia="Calibri" w:hAnsi="Times New Roman" w:cs="Times New Roman"/>
-          <w:sz w:val="24"/>
-          <w:szCs w:val="24"/>
-          <w:lang w:val="en-GB" w:bidi="si-LK"/>
-        </w:rPr>
-        <w:t>Eclemma</w:t>
-      </w:r>
-      <w:proofErr w:type="spellEnd"/>
-      <w:r>
-        <w:rPr>
-          <w:rFonts w:ascii="Times New Roman" w:eastAsia="Calibri" w:hAnsi="Times New Roman" w:cs="Times New Roman"/>
-          <w:sz w:val="24"/>
-          <w:szCs w:val="24"/>
-          <w:lang w:val="en-GB" w:bidi="si-LK"/>
-        </w:rPr>
-        <w:t xml:space="preserve"> - </w:t>
-      </w:r>
-      <w:proofErr w:type="spellStart"/>
-      <w:r>
-        <w:rPr>
-          <w:rFonts w:ascii="Times New Roman" w:eastAsia="Calibri" w:hAnsi="Times New Roman" w:cs="Times New Roman"/>
-          <w:sz w:val="24"/>
-          <w:szCs w:val="24"/>
-          <w:lang w:val="en-GB" w:bidi="si-LK"/>
-        </w:rPr>
-        <w:t>Jacoco</w:t>
-      </w:r>
-      <w:proofErr w:type="spellEnd"/>
-      <w:r>
-        <w:rPr>
-          <w:rFonts w:ascii="Times New Roman" w:eastAsia="Calibri" w:hAnsi="Times New Roman" w:cs="Times New Roman"/>
-          <w:sz w:val="24"/>
-          <w:szCs w:val="24"/>
-          <w:lang w:val="en-GB" w:bidi="si-LK"/>
-        </w:rPr>
-        <w:t xml:space="preserve"> Java Code Coverage Library". Eclemma.org. </w:t>
+        <w:t xml:space="preserve"> - Jacoco Java Code Coverage Library". Eclemma.org. </w:t>
       </w:r>
       <w:proofErr w:type="spellStart"/>
       <w:r>
@@ -4930,8 +4930,8 @@
 </file>
 
 <file path=word/numbering.xml><?xml version="1.0" encoding="utf-8"?>
-<w:numbering xmlns:wpc="http://schemas.microsoft.com/office/word/2010/wordprocessingCanvas" xmlns:cx="http://schemas.microsoft.com/office/drawing/2014/chartex" xmlns:cx1="http://schemas.microsoft.com/office/drawing/2015/9/8/chartex" xmlns:cx2="http://schemas.microsoft.com/office/drawing/2015/10/21/chartex" xmlns:cx3="http://schemas.microsoft.com/office/drawing/2016/5/9/chartex" xmlns:cx4="http://schemas.microsoft.com/office/drawing/2016/5/10/chartex" xmlns:cx5="http://schemas.microsoft.com/office/drawing/2016/5/11/chartex" xmlns:cx6="http://schemas.microsoft.com/office/drawing/2016/5/12/chartex" xmlns:cx7="http://schemas.microsoft.com/office/drawing/2016/5/13/chartex" xmlns:cx8="http://schemas.microsoft.com/office/drawing/2016/5/14/chartex" xmlns:mc="http://schemas.openxmlformats.org/markup-compatibility/2006" xmlns:o="urn:schemas-microsoft-com:office:office" xmlns:r="http://schemas.openxmlformats.org/officeDocument/2006/relationships" xmlns:m="http://schemas.openxmlformats.org/officeDocument/2006/math" xmlns:v="urn:schemas-microsoft-com:vml" xmlns:wp14="http://schemas.microsoft.com/office/word/2010/wordprocessingDrawing" xmlns:wp="http://schemas.openxmlformats.org/drawingml/2006/wordprocessingDrawing" xmlns:w10="urn:schemas-microsoft-com:office:word" xmlns:w="http://schemas.openxmlformats.org/wordprocessingml/2006/main" xmlns:w14="http://schemas.microsoft.com/office/word/2010/wordml" xmlns:w15="http://schemas.microsoft.com/office/word/2012/wordml" xmlns:w16se="http://schemas.microsoft.com/office/word/2015/wordml/symex" xmlns:wpg="http://schemas.microsoft.com/office/word/2010/wordprocessingGroup" xmlns:wpi="http://schemas.microsoft.com/office/word/2010/wordprocessingInk" xmlns:wne="http://schemas.microsoft.com/office/word/2006/wordml" xmlns:wps="http://schemas.microsoft.com/office/word/2010/wordprocessingShape" mc:Ignorable="w14 w15 w16se wp14">
-  <w:abstractNum w:abstractNumId="0" w15:restartNumberingAfterBreak="0">
+<w:numbering xmlns:wpc="http://schemas.microsoft.com/office/word/2010/wordprocessingCanvas" xmlns:mc="http://schemas.openxmlformats.org/markup-compatibility/2006" xmlns:o="urn:schemas-microsoft-com:office:office" xmlns:r="http://schemas.openxmlformats.org/officeDocument/2006/relationships" xmlns:m="http://schemas.openxmlformats.org/officeDocument/2006/math" xmlns:v="urn:schemas-microsoft-com:vml" xmlns:wp14="http://schemas.microsoft.com/office/word/2010/wordprocessingDrawing" xmlns:wp="http://schemas.openxmlformats.org/drawingml/2006/wordprocessingDrawing" xmlns:w10="urn:schemas-microsoft-com:office:word" xmlns:w="http://schemas.openxmlformats.org/wordprocessingml/2006/main" xmlns:w14="http://schemas.microsoft.com/office/word/2010/wordml" xmlns:w15="http://schemas.microsoft.com/office/word/2012/wordml" xmlns:wpg="http://schemas.microsoft.com/office/word/2010/wordprocessingGroup" xmlns:wpi="http://schemas.microsoft.com/office/word/2010/wordprocessingInk" xmlns:wne="http://schemas.microsoft.com/office/word/2006/wordml" xmlns:wps="http://schemas.microsoft.com/office/word/2010/wordprocessingShape" mc:Ignorable="w14 w15 wp14">
+  <w:abstractNum w:abstractNumId="0">
     <w:nsid w:val="03004008"/>
     <w:multiLevelType w:val="hybridMultilevel"/>
     <w:tmpl w:val="A78C46AC"/>
@@ -5020,10 +5020,10 @@
       </w:pPr>
     </w:lvl>
   </w:abstractNum>
-  <w:abstractNum w:abstractNumId="1" w15:restartNumberingAfterBreak="0">
-    <w:nsid w:val="32B3292A"/>
+  <w:abstractNum w:abstractNumId="1">
+    <w:nsid w:val="32193615"/>
     <w:multiLevelType w:val="hybridMultilevel"/>
-    <w:tmpl w:val="09045D1E"/>
+    <w:tmpl w:val="FC62F952"/>
     <w:lvl w:ilvl="0" w:tplc="08090001">
       <w:start w:val="1"/>
       <w:numFmt w:val="bullet"/>
@@ -5133,7 +5133,120 @@
       </w:rPr>
     </w:lvl>
   </w:abstractNum>
-  <w:abstractNum w:abstractNumId="2" w15:restartNumberingAfterBreak="0">
+  <w:abstractNum w:abstractNumId="2">
+    <w:nsid w:val="32B3292A"/>
+    <w:multiLevelType w:val="hybridMultilevel"/>
+    <w:tmpl w:val="09045D1E"/>
+    <w:lvl w:ilvl="0" w:tplc="08090001">
+      <w:start w:val="1"/>
+      <w:numFmt w:val="bullet"/>
+      <w:lvlText w:val=""/>
+      <w:lvlJc w:val="left"/>
+      <w:pPr>
+        <w:ind w:left="720" w:hanging="360"/>
+      </w:pPr>
+      <w:rPr>
+        <w:rFonts w:ascii="Symbol" w:hAnsi="Symbol" w:hint="default"/>
+      </w:rPr>
+    </w:lvl>
+    <w:lvl w:ilvl="1" w:tplc="08090003" w:tentative="1">
+      <w:start w:val="1"/>
+      <w:numFmt w:val="bullet"/>
+      <w:lvlText w:val="o"/>
+      <w:lvlJc w:val="left"/>
+      <w:pPr>
+        <w:ind w:left="1440" w:hanging="360"/>
+      </w:pPr>
+      <w:rPr>
+        <w:rFonts w:ascii="Courier New" w:hAnsi="Courier New" w:cs="Courier New" w:hint="default"/>
+      </w:rPr>
+    </w:lvl>
+    <w:lvl w:ilvl="2" w:tplc="08090005" w:tentative="1">
+      <w:start w:val="1"/>
+      <w:numFmt w:val="bullet"/>
+      <w:lvlText w:val=""/>
+      <w:lvlJc w:val="left"/>
+      <w:pPr>
+        <w:ind w:left="2160" w:hanging="360"/>
+      </w:pPr>
+      <w:rPr>
+        <w:rFonts w:ascii="Wingdings" w:hAnsi="Wingdings" w:hint="default"/>
+      </w:rPr>
+    </w:lvl>
+    <w:lvl w:ilvl="3" w:tplc="08090001" w:tentative="1">
+      <w:start w:val="1"/>
+      <w:numFmt w:val="bullet"/>
+      <w:lvlText w:val=""/>
+      <w:lvlJc w:val="left"/>
+      <w:pPr>
+        <w:ind w:left="2880" w:hanging="360"/>
+      </w:pPr>
+      <w:rPr>
+        <w:rFonts w:ascii="Symbol" w:hAnsi="Symbol" w:hint="default"/>
+      </w:rPr>
+    </w:lvl>
+    <w:lvl w:ilvl="4" w:tplc="08090003" w:tentative="1">
+      <w:start w:val="1"/>
+      <w:numFmt w:val="bullet"/>
+      <w:lvlText w:val="o"/>
+      <w:lvlJc w:val="left"/>
+      <w:pPr>
+        <w:ind w:left="3600" w:hanging="360"/>
+      </w:pPr>
+      <w:rPr>
+        <w:rFonts w:ascii="Courier New" w:hAnsi="Courier New" w:cs="Courier New" w:hint="default"/>
+      </w:rPr>
+    </w:lvl>
+    <w:lvl w:ilvl="5" w:tplc="08090005" w:tentative="1">
+      <w:start w:val="1"/>
+      <w:numFmt w:val="bullet"/>
+      <w:lvlText w:val=""/>
+      <w:lvlJc w:val="left"/>
+      <w:pPr>
+        <w:ind w:left="4320" w:hanging="360"/>
+      </w:pPr>
+      <w:rPr>
+        <w:rFonts w:ascii="Wingdings" w:hAnsi="Wingdings" w:hint="default"/>
+      </w:rPr>
+    </w:lvl>
+    <w:lvl w:ilvl="6" w:tplc="08090001" w:tentative="1">
+      <w:start w:val="1"/>
+      <w:numFmt w:val="bullet"/>
+      <w:lvlText w:val=""/>
+      <w:lvlJc w:val="left"/>
+      <w:pPr>
+        <w:ind w:left="5040" w:hanging="360"/>
+      </w:pPr>
+      <w:rPr>
+        <w:rFonts w:ascii="Symbol" w:hAnsi="Symbol" w:hint="default"/>
+      </w:rPr>
+    </w:lvl>
+    <w:lvl w:ilvl="7" w:tplc="08090003" w:tentative="1">
+      <w:start w:val="1"/>
+      <w:numFmt w:val="bullet"/>
+      <w:lvlText w:val="o"/>
+      <w:lvlJc w:val="left"/>
+      <w:pPr>
+        <w:ind w:left="5760" w:hanging="360"/>
+      </w:pPr>
+      <w:rPr>
+        <w:rFonts w:ascii="Courier New" w:hAnsi="Courier New" w:cs="Courier New" w:hint="default"/>
+      </w:rPr>
+    </w:lvl>
+    <w:lvl w:ilvl="8" w:tplc="08090005" w:tentative="1">
+      <w:start w:val="1"/>
+      <w:numFmt w:val="bullet"/>
+      <w:lvlText w:val=""/>
+      <w:lvlJc w:val="left"/>
+      <w:pPr>
+        <w:ind w:left="6480" w:hanging="360"/>
+      </w:pPr>
+      <w:rPr>
+        <w:rFonts w:ascii="Wingdings" w:hAnsi="Wingdings" w:hint="default"/>
+      </w:rPr>
+    </w:lvl>
+  </w:abstractNum>
+  <w:abstractNum w:abstractNumId="3">
     <w:nsid w:val="5FE47760"/>
     <w:multiLevelType w:val="multilevel"/>
     <w:tmpl w:val="B9B86F02"/>
@@ -5282,7 +5395,120 @@
       </w:rPr>
     </w:lvl>
   </w:abstractNum>
-  <w:abstractNum w:abstractNumId="3" w15:restartNumberingAfterBreak="0">
+  <w:abstractNum w:abstractNumId="4">
+    <w:nsid w:val="796B4B7B"/>
+    <w:multiLevelType w:val="hybridMultilevel"/>
+    <w:tmpl w:val="D6364F8A"/>
+    <w:lvl w:ilvl="0" w:tplc="08090001">
+      <w:start w:val="1"/>
+      <w:numFmt w:val="bullet"/>
+      <w:lvlText w:val=""/>
+      <w:lvlJc w:val="left"/>
+      <w:pPr>
+        <w:ind w:left="720" w:hanging="360"/>
+      </w:pPr>
+      <w:rPr>
+        <w:rFonts w:ascii="Symbol" w:hAnsi="Symbol" w:hint="default"/>
+      </w:rPr>
+    </w:lvl>
+    <w:lvl w:ilvl="1" w:tplc="08090003" w:tentative="1">
+      <w:start w:val="1"/>
+      <w:numFmt w:val="bullet"/>
+      <w:lvlText w:val="o"/>
+      <w:lvlJc w:val="left"/>
+      <w:pPr>
+        <w:ind w:left="1440" w:hanging="360"/>
+      </w:pPr>
+      <w:rPr>
+        <w:rFonts w:ascii="Courier New" w:hAnsi="Courier New" w:cs="Courier New" w:hint="default"/>
+      </w:rPr>
+    </w:lvl>
+    <w:lvl w:ilvl="2" w:tplc="08090005" w:tentative="1">
+      <w:start w:val="1"/>
+      <w:numFmt w:val="bullet"/>
+      <w:lvlText w:val=""/>
+      <w:lvlJc w:val="left"/>
+      <w:pPr>
+        <w:ind w:left="2160" w:hanging="360"/>
+      </w:pPr>
+      <w:rPr>
+        <w:rFonts w:ascii="Wingdings" w:hAnsi="Wingdings" w:hint="default"/>
+      </w:rPr>
+    </w:lvl>
+    <w:lvl w:ilvl="3" w:tplc="08090001" w:tentative="1">
+      <w:start w:val="1"/>
+      <w:numFmt w:val="bullet"/>
+      <w:lvlText w:val=""/>
+      <w:lvlJc w:val="left"/>
+      <w:pPr>
+        <w:ind w:left="2880" w:hanging="360"/>
+      </w:pPr>
+      <w:rPr>
+        <w:rFonts w:ascii="Symbol" w:hAnsi="Symbol" w:hint="default"/>
+      </w:rPr>
+    </w:lvl>
+    <w:lvl w:ilvl="4" w:tplc="08090003" w:tentative="1">
+      <w:start w:val="1"/>
+      <w:numFmt w:val="bullet"/>
+      <w:lvlText w:val="o"/>
+      <w:lvlJc w:val="left"/>
+      <w:pPr>
+        <w:ind w:left="3600" w:hanging="360"/>
+      </w:pPr>
+      <w:rPr>
+        <w:rFonts w:ascii="Courier New" w:hAnsi="Courier New" w:cs="Courier New" w:hint="default"/>
+      </w:rPr>
+    </w:lvl>
+    <w:lvl w:ilvl="5" w:tplc="08090005" w:tentative="1">
+      <w:start w:val="1"/>
+      <w:numFmt w:val="bullet"/>
+      <w:lvlText w:val=""/>
+      <w:lvlJc w:val="left"/>
+      <w:pPr>
+        <w:ind w:left="4320" w:hanging="360"/>
+      </w:pPr>
+      <w:rPr>
+        <w:rFonts w:ascii="Wingdings" w:hAnsi="Wingdings" w:hint="default"/>
+      </w:rPr>
+    </w:lvl>
+    <w:lvl w:ilvl="6" w:tplc="08090001" w:tentative="1">
+      <w:start w:val="1"/>
+      <w:numFmt w:val="bullet"/>
+      <w:lvlText w:val=""/>
+      <w:lvlJc w:val="left"/>
+      <w:pPr>
+        <w:ind w:left="5040" w:hanging="360"/>
+      </w:pPr>
+      <w:rPr>
+        <w:rFonts w:ascii="Symbol" w:hAnsi="Symbol" w:hint="default"/>
+      </w:rPr>
+    </w:lvl>
+    <w:lvl w:ilvl="7" w:tplc="08090003" w:tentative="1">
+      <w:start w:val="1"/>
+      <w:numFmt w:val="bullet"/>
+      <w:lvlText w:val="o"/>
+      <w:lvlJc w:val="left"/>
+      <w:pPr>
+        <w:ind w:left="5760" w:hanging="360"/>
+      </w:pPr>
+      <w:rPr>
+        <w:rFonts w:ascii="Courier New" w:hAnsi="Courier New" w:cs="Courier New" w:hint="default"/>
+      </w:rPr>
+    </w:lvl>
+    <w:lvl w:ilvl="8" w:tplc="08090005" w:tentative="1">
+      <w:start w:val="1"/>
+      <w:numFmt w:val="bullet"/>
+      <w:lvlText w:val=""/>
+      <w:lvlJc w:val="left"/>
+      <w:pPr>
+        <w:ind w:left="6480" w:hanging="360"/>
+      </w:pPr>
+      <w:rPr>
+        <w:rFonts w:ascii="Wingdings" w:hAnsi="Wingdings" w:hint="default"/>
+      </w:rPr>
+    </w:lvl>
+  </w:abstractNum>
+  <w:abstractNum w:abstractNumId="5">
     <w:nsid w:val="7F6231A7"/>
     <w:multiLevelType w:val="hybridMultilevel"/>
     <w:tmpl w:val="FDF6797E"/>
@@ -5369,7 +5595,7 @@
     </w:lvl>
   </w:abstractNum>
   <w:num w:numId="1">
-    <w:abstractNumId w:val="3"/>
+    <w:abstractNumId w:val="5"/>
     <w:lvlOverride w:ilvl="0">
       <w:startOverride w:val="1"/>
     </w:lvlOverride>
@@ -5402,16 +5628,22 @@
     <w:abstractNumId w:val="0"/>
   </w:num>
   <w:num w:numId="3">
+    <w:abstractNumId w:val="3"/>
+  </w:num>
+  <w:num w:numId="4">
     <w:abstractNumId w:val="2"/>
   </w:num>
-  <w:num w:numId="4">
+  <w:num w:numId="5">
+    <w:abstractNumId w:val="4"/>
+  </w:num>
+  <w:num w:numId="6">
     <w:abstractNumId w:val="1"/>
   </w:num>
 </w:numbering>
 </file>
 
 <file path=word/styles.xml><?xml version="1.0" encoding="utf-8"?>
-<w:styles xmlns:mc="http://schemas.openxmlformats.org/markup-compatibility/2006" xmlns:r="http://schemas.openxmlformats.org/officeDocument/2006/relationships" xmlns:w="http://schemas.openxmlformats.org/wordprocessingml/2006/main" xmlns:w14="http://schemas.microsoft.com/office/word/2010/wordml" xmlns:w15="http://schemas.microsoft.com/office/word/2012/wordml" xmlns:w16se="http://schemas.microsoft.com/office/word/2015/wordml/symex" mc:Ignorable="w14 w15 w16se">
+<w:styles xmlns:mc="http://schemas.openxmlformats.org/markup-compatibility/2006" xmlns:r="http://schemas.openxmlformats.org/officeDocument/2006/relationships" xmlns:w="http://schemas.openxmlformats.org/wordprocessingml/2006/main" xmlns:w14="http://schemas.microsoft.com/office/word/2010/wordml" xmlns:w15="http://schemas.microsoft.com/office/word/2012/wordml" mc:Ignorable="w14 w15">
   <w:docDefaults>
     <w:rPrDefault>
       <w:rPr>
@@ -5427,7 +5659,7 @@
       </w:pPr>
     </w:pPrDefault>
   </w:docDefaults>
-  <w:latentStyles w:defLockedState="0" w:defUIPriority="99" w:defSemiHidden="0" w:defUnhideWhenUsed="0" w:defQFormat="0" w:count="374">
+  <w:latentStyles w:defLockedState="0" w:defUIPriority="99" w:defSemiHidden="0" w:defUnhideWhenUsed="0" w:defQFormat="0" w:count="371">
     <w:lsdException w:name="Normal" w:uiPriority="0" w:qFormat="1"/>
     <w:lsdException w:name="heading 1" w:uiPriority="9" w:qFormat="1"/>
     <w:lsdException w:name="heading 2" w:semiHidden="1" w:uiPriority="9" w:unhideWhenUsed="1" w:qFormat="1"/>
@@ -5799,9 +6031,6 @@
     <w:lsdException w:name="List Table 5 Dark Accent 6" w:uiPriority="50"/>
     <w:lsdException w:name="List Table 6 Colorful Accent 6" w:uiPriority="51"/>
     <w:lsdException w:name="List Table 7 Colorful Accent 6" w:uiPriority="52"/>
-    <w:lsdException w:name="Mention" w:semiHidden="1" w:unhideWhenUsed="1"/>
-    <w:lsdException w:name="Smart Hyperlink" w:semiHidden="1" w:unhideWhenUsed="1"/>
-    <w:lsdException w:name="Hashtag" w:semiHidden="1" w:unhideWhenUsed="1"/>
   </w:latentStyles>
   <w:style w:type="paragraph" w:default="1" w:styleId="Normal">
     <w:name w:val="Normal"/>
@@ -5890,6 +6119,18 @@
     <w:name w:val="apple-converted-space"/>
     <w:basedOn w:val="DefaultParagraphFont"/>
     <w:rsid w:val="00303BAD"/>
+  </w:style>
+  <w:style w:type="character" w:styleId="Hyperlink">
+    <w:name w:val="Hyperlink"/>
+    <w:basedOn w:val="DefaultParagraphFont"/>
+    <w:uiPriority w:val="99"/>
+    <w:semiHidden/>
+    <w:unhideWhenUsed/>
+    <w:rsid w:val="000115F7"/>
+    <w:rPr>
+      <w:color w:val="0000FF"/>
+      <w:u w:val="single"/>
+    </w:rPr>
   </w:style>
 </w:styles>
 </file>

--- a/draft reprot.docx
+++ b/draft reprot.docx
@@ -1,6 +1,6 @@
 
 <file path=word/document.xml><?xml version="1.0" encoding="utf-8"?>
-<w:document xmlns:wpc="http://schemas.microsoft.com/office/word/2010/wordprocessingCanvas" xmlns:mc="http://schemas.openxmlformats.org/markup-compatibility/2006" xmlns:o="urn:schemas-microsoft-com:office:office" xmlns:r="http://schemas.openxmlformats.org/officeDocument/2006/relationships" xmlns:m="http://schemas.openxmlformats.org/officeDocument/2006/math" xmlns:v="urn:schemas-microsoft-com:vml" xmlns:wp14="http://schemas.microsoft.com/office/word/2010/wordprocessingDrawing" xmlns:wp="http://schemas.openxmlformats.org/drawingml/2006/wordprocessingDrawing" xmlns:w10="urn:schemas-microsoft-com:office:word" xmlns:w="http://schemas.openxmlformats.org/wordprocessingml/2006/main" xmlns:w14="http://schemas.microsoft.com/office/word/2010/wordml" xmlns:w15="http://schemas.microsoft.com/office/word/2012/wordml" xmlns:wpg="http://schemas.microsoft.com/office/word/2010/wordprocessingGroup" xmlns:wpi="http://schemas.microsoft.com/office/word/2010/wordprocessingInk" xmlns:wne="http://schemas.microsoft.com/office/word/2006/wordml" xmlns:wps="http://schemas.microsoft.com/office/word/2010/wordprocessingShape" mc:Ignorable="w14 w15 wp14">
+<w:document xmlns:wpc="http://schemas.microsoft.com/office/word/2010/wordprocessingCanvas" xmlns:cx="http://schemas.microsoft.com/office/drawing/2014/chartex" xmlns:cx1="http://schemas.microsoft.com/office/drawing/2015/9/8/chartex" xmlns:cx2="http://schemas.microsoft.com/office/drawing/2015/10/21/chartex" xmlns:cx3="http://schemas.microsoft.com/office/drawing/2016/5/9/chartex" xmlns:cx4="http://schemas.microsoft.com/office/drawing/2016/5/10/chartex" xmlns:cx5="http://schemas.microsoft.com/office/drawing/2016/5/11/chartex" xmlns:cx6="http://schemas.microsoft.com/office/drawing/2016/5/12/chartex" xmlns:cx7="http://schemas.microsoft.com/office/drawing/2016/5/13/chartex" xmlns:cx8="http://schemas.microsoft.com/office/drawing/2016/5/14/chartex" xmlns:mc="http://schemas.openxmlformats.org/markup-compatibility/2006" xmlns:o="urn:schemas-microsoft-com:office:office" xmlns:r="http://schemas.openxmlformats.org/officeDocument/2006/relationships" xmlns:m="http://schemas.openxmlformats.org/officeDocument/2006/math" xmlns:v="urn:schemas-microsoft-com:vml" xmlns:wp14="http://schemas.microsoft.com/office/word/2010/wordprocessingDrawing" xmlns:wp="http://schemas.openxmlformats.org/drawingml/2006/wordprocessingDrawing" xmlns:w10="urn:schemas-microsoft-com:office:word" xmlns:w="http://schemas.openxmlformats.org/wordprocessingml/2006/main" xmlns:w14="http://schemas.microsoft.com/office/word/2010/wordml" xmlns:w15="http://schemas.microsoft.com/office/word/2012/wordml" xmlns:w16se="http://schemas.microsoft.com/office/word/2015/wordml/symex" xmlns:wpg="http://schemas.microsoft.com/office/word/2010/wordprocessingGroup" xmlns:wpi="http://schemas.microsoft.com/office/word/2010/wordprocessingInk" xmlns:wne="http://schemas.microsoft.com/office/word/2006/wordml" xmlns:wps="http://schemas.microsoft.com/office/word/2010/wordprocessingShape" mc:Ignorable="w14 w15 w16se wp14">
   <w:body>
     <w:p>
       <w:pPr>
@@ -14,7 +14,7 @@
         <w:rPr>
           <w:rFonts w:ascii="Calibri" w:eastAsia="Calibri" w:hAnsi="Calibri" w:cs="Iskoola Pota"/>
           <w:noProof/>
-          <w:lang w:val="en-GB" w:eastAsia="en-GB" w:bidi="si-LK"/>
+          <w:lang w:bidi="si-LK"/>
         </w:rPr>
         <w:drawing>
           <wp:anchor distT="0" distB="0" distL="114300" distR="114300" simplePos="0" relativeHeight="251659264" behindDoc="1" locked="0" layoutInCell="1" allowOverlap="1" wp14:anchorId="61449B69" wp14:editId="200AEFB3">
@@ -42,7 +42,7 @@
                     </pic:cNvPicPr>
                   </pic:nvPicPr>
                   <pic:blipFill>
-                    <a:blip r:embed="rId5">
+                    <a:blip r:embed="rId8">
                       <a:extLst>
                         <a:ext uri="{28A0092B-C50C-407E-A947-70E740481C1C}">
                           <a14:useLocalDpi xmlns:a14="http://schemas.microsoft.com/office/drawing/2010/main" val="0"/>
@@ -677,7 +677,7 @@
           <w:szCs w:val="28"/>
           <w:lang w:val="en-GB" w:bidi="si-LK"/>
         </w:rPr>
-        <w:t xml:space="preserve"> / </w:t>
+        <w:t xml:space="preserve"> / Mr. </w:t>
       </w:r>
       <w:proofErr w:type="spellStart"/>
       <w:r>
@@ -687,7 +687,7 @@
           <w:szCs w:val="28"/>
           <w:lang w:val="en-GB" w:bidi="si-LK"/>
         </w:rPr>
-        <w:t>Mr.</w:t>
+        <w:t>Saman</w:t>
       </w:r>
       <w:proofErr w:type="spellEnd"/>
       <w:r>
@@ -707,19 +707,21 @@
           <w:szCs w:val="28"/>
           <w:lang w:val="en-GB" w:bidi="si-LK"/>
         </w:rPr>
-        <w:t>Saman</w:t>
+        <w:t>Gunawardena</w:t>
       </w:r>
       <w:proofErr w:type="spellEnd"/>
-      <w:r>
+    </w:p>
+    <w:p>
+      <w:pPr>
+        <w:spacing w:after="0" w:line="256" w:lineRule="auto"/>
+        <w:jc w:val="center"/>
         <w:rPr>
           <w:rFonts w:ascii="Times New Roman" w:eastAsia="Calibri" w:hAnsi="Times New Roman" w:cs="Times New Roman"/>
           <w:sz w:val="28"/>
           <w:szCs w:val="28"/>
           <w:lang w:val="en-GB" w:bidi="si-LK"/>
         </w:rPr>
-        <w:t xml:space="preserve"> </w:t>
-      </w:r>
-      <w:proofErr w:type="spellStart"/>
+      </w:pPr>
       <w:r>
         <w:rPr>
           <w:rFonts w:ascii="Times New Roman" w:eastAsia="Calibri" w:hAnsi="Times New Roman" w:cs="Times New Roman"/>
@@ -727,30 +729,27 @@
           <w:szCs w:val="28"/>
           <w:lang w:val="en-GB" w:bidi="si-LK"/>
         </w:rPr>
-        <w:t>Gunawardena</w:t>
-      </w:r>
-      <w:proofErr w:type="spellEnd"/>
-    </w:p>
-    <w:p>
-      <w:pPr>
-        <w:spacing w:after="0" w:line="256" w:lineRule="auto"/>
-        <w:jc w:val="center"/>
+        <w:t>20</w:t>
+      </w:r>
+      <w:r>
         <w:rPr>
           <w:rFonts w:ascii="Times New Roman" w:eastAsia="Calibri" w:hAnsi="Times New Roman" w:cs="Times New Roman"/>
           <w:sz w:val="28"/>
           <w:szCs w:val="28"/>
           <w:lang w:val="en-GB" w:bidi="si-LK"/>
         </w:rPr>
-      </w:pPr>
-      <w:r>
+        <w:t>-05-2017</w:t>
+      </w:r>
+    </w:p>
+    <w:p>
+      <w:pPr>
         <w:rPr>
           <w:rFonts w:ascii="Times New Roman" w:eastAsia="Calibri" w:hAnsi="Times New Roman" w:cs="Times New Roman"/>
           <w:sz w:val="28"/>
           <w:szCs w:val="28"/>
           <w:lang w:val="en-GB" w:bidi="si-LK"/>
         </w:rPr>
-        <w:t>20</w:t>
-      </w:r>
+      </w:pPr>
       <w:r>
         <w:rPr>
           <w:rFonts w:ascii="Times New Roman" w:eastAsia="Calibri" w:hAnsi="Times New Roman" w:cs="Times New Roman"/>
@@ -758,31 +757,2213 @@
           <w:szCs w:val="28"/>
           <w:lang w:val="en-GB" w:bidi="si-LK"/>
         </w:rPr>
-        <w:t>-05-2017</w:t>
-      </w:r>
-    </w:p>
-    <w:p>
-      <w:pPr>
-        <w:rPr>
-          <w:rFonts w:ascii="Times New Roman" w:eastAsia="Calibri" w:hAnsi="Times New Roman" w:cs="Times New Roman"/>
-          <w:sz w:val="28"/>
-          <w:szCs w:val="28"/>
-          <w:lang w:val="en-GB" w:bidi="si-LK"/>
-        </w:rPr>
-      </w:pPr>
-      <w:r>
-        <w:rPr>
-          <w:rFonts w:ascii="Times New Roman" w:eastAsia="Calibri" w:hAnsi="Times New Roman" w:cs="Times New Roman"/>
-          <w:sz w:val="28"/>
-          <w:szCs w:val="28"/>
-          <w:lang w:val="en-GB" w:bidi="si-LK"/>
-        </w:rPr>
         <w:br w:type="page"/>
       </w:r>
     </w:p>
-    <w:p>
-      <w:pPr>
-        <w:jc w:val="center"/>
+    <w:sdt>
+      <w:sdtPr>
+        <w:rPr>
+          <w:rFonts w:ascii="Times New Roman" w:eastAsiaTheme="minorHAnsi" w:hAnsi="Times New Roman" w:cs="Times New Roman"/>
+          <w:b/>
+          <w:bCs/>
+          <w:color w:val="auto"/>
+          <w:sz w:val="22"/>
+          <w:szCs w:val="22"/>
+        </w:rPr>
+        <w:id w:val="344991790"/>
+        <w:docPartObj>
+          <w:docPartGallery w:val="Table of Contents"/>
+          <w:docPartUnique/>
+        </w:docPartObj>
+      </w:sdtPr>
+      <w:sdtEndPr>
+        <w:rPr>
+          <w:rFonts w:asciiTheme="minorHAnsi" w:hAnsiTheme="minorHAnsi" w:cstheme="minorBidi"/>
+          <w:noProof/>
+        </w:rPr>
+      </w:sdtEndPr>
+      <w:sdtContent>
+        <w:p>
+          <w:pPr>
+            <w:pStyle w:val="TOCHeading"/>
+            <w:jc w:val="center"/>
+            <w:rPr>
+              <w:rFonts w:ascii="Times New Roman" w:hAnsi="Times New Roman" w:cs="Times New Roman"/>
+              <w:b/>
+              <w:bCs/>
+              <w:color w:val="auto"/>
+            </w:rPr>
+          </w:pPr>
+          <w:r>
+            <w:rPr>
+              <w:rFonts w:ascii="Times New Roman" w:hAnsi="Times New Roman" w:cs="Times New Roman"/>
+              <w:b/>
+              <w:bCs/>
+              <w:color w:val="auto"/>
+            </w:rPr>
+            <w:t>Table of Contents</w:t>
+          </w:r>
+          <w:bookmarkStart w:id="0" w:name="_GoBack"/>
+          <w:bookmarkEnd w:id="0"/>
+        </w:p>
+        <w:p/>
+        <w:p>
+          <w:pPr>
+            <w:pStyle w:val="TOC1"/>
+            <w:tabs>
+              <w:tab w:val="right" w:leader="dot" w:pos="9019"/>
+            </w:tabs>
+            <w:rPr>
+              <w:rFonts w:eastAsiaTheme="minorEastAsia" w:cs="Arial Unicode MS"/>
+              <w:noProof/>
+              <w:lang w:bidi="si-LK"/>
+            </w:rPr>
+          </w:pPr>
+          <w:r>
+            <w:fldChar w:fldCharType="begin"/>
+          </w:r>
+          <w:r>
+            <w:instrText xml:space="preserve"> TOC \o "1-3" \h \z \u </w:instrText>
+          </w:r>
+          <w:r>
+            <w:fldChar w:fldCharType="separate"/>
+          </w:r>
+          <w:hyperlink w:anchor="_Toc483062569" w:history="1">
+            <w:r>
+              <w:rPr>
+                <w:rStyle w:val="Hyperlink"/>
+                <w:noProof/>
+              </w:rPr>
+              <w:t>Introduction</w:t>
+            </w:r>
+            <w:r>
+              <w:rPr>
+                <w:noProof/>
+                <w:webHidden/>
+              </w:rPr>
+              <w:tab/>
+            </w:r>
+            <w:r>
+              <w:rPr>
+                <w:noProof/>
+                <w:webHidden/>
+              </w:rPr>
+              <w:fldChar w:fldCharType="begin"/>
+            </w:r>
+            <w:r>
+              <w:rPr>
+                <w:noProof/>
+                <w:webHidden/>
+              </w:rPr>
+              <w:instrText xml:space="preserve"> PAGEREF _Toc483062569 \h </w:instrText>
+            </w:r>
+            <w:r>
+              <w:rPr>
+                <w:noProof/>
+                <w:webHidden/>
+              </w:rPr>
+            </w:r>
+            <w:r>
+              <w:rPr>
+                <w:noProof/>
+                <w:webHidden/>
+              </w:rPr>
+              <w:fldChar w:fldCharType="separate"/>
+            </w:r>
+            <w:r>
+              <w:rPr>
+                <w:noProof/>
+                <w:webHidden/>
+              </w:rPr>
+              <w:t>2</w:t>
+            </w:r>
+            <w:r>
+              <w:rPr>
+                <w:noProof/>
+                <w:webHidden/>
+              </w:rPr>
+              <w:fldChar w:fldCharType="end"/>
+            </w:r>
+          </w:hyperlink>
+        </w:p>
+        <w:p>
+          <w:pPr>
+            <w:pStyle w:val="TOC1"/>
+            <w:tabs>
+              <w:tab w:val="left" w:pos="660"/>
+              <w:tab w:val="right" w:leader="dot" w:pos="9019"/>
+            </w:tabs>
+            <w:rPr>
+              <w:rFonts w:eastAsiaTheme="minorEastAsia" w:cs="Arial Unicode MS"/>
+              <w:noProof/>
+              <w:lang w:bidi="si-LK"/>
+            </w:rPr>
+          </w:pPr>
+          <w:hyperlink w:anchor="_Toc483062570" w:history="1">
+            <w:r>
+              <w:rPr>
+                <w:rStyle w:val="Hyperlink"/>
+                <w:noProof/>
+              </w:rPr>
+              <w:t>1.0</w:t>
+            </w:r>
+            <w:r>
+              <w:rPr>
+                <w:rFonts w:eastAsiaTheme="minorEastAsia" w:cs="Arial Unicode MS"/>
+                <w:noProof/>
+                <w:lang w:bidi="si-LK"/>
+              </w:rPr>
+              <w:t xml:space="preserve"> </w:t>
+            </w:r>
+            <w:r>
+              <w:rPr>
+                <w:rStyle w:val="Hyperlink"/>
+                <w:noProof/>
+              </w:rPr>
+              <w:t>Static Code Analysis – Kiuwan</w:t>
+            </w:r>
+            <w:r>
+              <w:rPr>
+                <w:noProof/>
+                <w:webHidden/>
+              </w:rPr>
+              <w:tab/>
+            </w:r>
+            <w:r>
+              <w:rPr>
+                <w:noProof/>
+                <w:webHidden/>
+              </w:rPr>
+              <w:fldChar w:fldCharType="begin"/>
+            </w:r>
+            <w:r>
+              <w:rPr>
+                <w:noProof/>
+                <w:webHidden/>
+              </w:rPr>
+              <w:instrText xml:space="preserve"> PAGEREF _Toc483062570 \h </w:instrText>
+            </w:r>
+            <w:r>
+              <w:rPr>
+                <w:noProof/>
+                <w:webHidden/>
+              </w:rPr>
+            </w:r>
+            <w:r>
+              <w:rPr>
+                <w:noProof/>
+                <w:webHidden/>
+              </w:rPr>
+              <w:fldChar w:fldCharType="separate"/>
+            </w:r>
+            <w:r>
+              <w:rPr>
+                <w:noProof/>
+                <w:webHidden/>
+              </w:rPr>
+              <w:t>3</w:t>
+            </w:r>
+            <w:r>
+              <w:rPr>
+                <w:noProof/>
+                <w:webHidden/>
+              </w:rPr>
+              <w:fldChar w:fldCharType="end"/>
+            </w:r>
+          </w:hyperlink>
+        </w:p>
+        <w:p>
+          <w:pPr>
+            <w:pStyle w:val="TOC2"/>
+            <w:tabs>
+              <w:tab w:val="right" w:leader="dot" w:pos="9019"/>
+            </w:tabs>
+            <w:rPr>
+              <w:rFonts w:eastAsiaTheme="minorEastAsia" w:cs="Arial Unicode MS"/>
+              <w:noProof/>
+              <w:lang w:bidi="si-LK"/>
+            </w:rPr>
+          </w:pPr>
+          <w:hyperlink w:anchor="_Toc483062571" w:history="1">
+            <w:r>
+              <w:rPr>
+                <w:rStyle w:val="Hyperlink"/>
+                <w:noProof/>
+              </w:rPr>
+              <w:t>1.1 Introduction to tool</w:t>
+            </w:r>
+            <w:r>
+              <w:rPr>
+                <w:noProof/>
+                <w:webHidden/>
+              </w:rPr>
+              <w:tab/>
+            </w:r>
+            <w:r>
+              <w:rPr>
+                <w:noProof/>
+                <w:webHidden/>
+              </w:rPr>
+              <w:fldChar w:fldCharType="begin"/>
+            </w:r>
+            <w:r>
+              <w:rPr>
+                <w:noProof/>
+                <w:webHidden/>
+              </w:rPr>
+              <w:instrText xml:space="preserve"> PAGEREF _Toc483062571 \h </w:instrText>
+            </w:r>
+            <w:r>
+              <w:rPr>
+                <w:noProof/>
+                <w:webHidden/>
+              </w:rPr>
+            </w:r>
+            <w:r>
+              <w:rPr>
+                <w:noProof/>
+                <w:webHidden/>
+              </w:rPr>
+              <w:fldChar w:fldCharType="separate"/>
+            </w:r>
+            <w:r>
+              <w:rPr>
+                <w:noProof/>
+                <w:webHidden/>
+              </w:rPr>
+              <w:t>3</w:t>
+            </w:r>
+            <w:r>
+              <w:rPr>
+                <w:noProof/>
+                <w:webHidden/>
+              </w:rPr>
+              <w:fldChar w:fldCharType="end"/>
+            </w:r>
+          </w:hyperlink>
+        </w:p>
+        <w:p>
+          <w:pPr>
+            <w:pStyle w:val="TOC2"/>
+            <w:tabs>
+              <w:tab w:val="right" w:leader="dot" w:pos="9019"/>
+            </w:tabs>
+            <w:rPr>
+              <w:rFonts w:eastAsiaTheme="minorEastAsia" w:cs="Arial Unicode MS"/>
+              <w:noProof/>
+              <w:lang w:bidi="si-LK"/>
+            </w:rPr>
+          </w:pPr>
+          <w:hyperlink w:anchor="_Toc483062572" w:history="1">
+            <w:r>
+              <w:rPr>
+                <w:rStyle w:val="Hyperlink"/>
+                <w:noProof/>
+              </w:rPr>
+              <w:t>1.2 Download and configuration details</w:t>
+            </w:r>
+            <w:r>
+              <w:rPr>
+                <w:noProof/>
+                <w:webHidden/>
+              </w:rPr>
+              <w:tab/>
+            </w:r>
+            <w:r>
+              <w:rPr>
+                <w:noProof/>
+                <w:webHidden/>
+              </w:rPr>
+              <w:fldChar w:fldCharType="begin"/>
+            </w:r>
+            <w:r>
+              <w:rPr>
+                <w:noProof/>
+                <w:webHidden/>
+              </w:rPr>
+              <w:instrText xml:space="preserve"> PAGEREF _Toc483062572 \h </w:instrText>
+            </w:r>
+            <w:r>
+              <w:rPr>
+                <w:noProof/>
+                <w:webHidden/>
+              </w:rPr>
+            </w:r>
+            <w:r>
+              <w:rPr>
+                <w:noProof/>
+                <w:webHidden/>
+              </w:rPr>
+              <w:fldChar w:fldCharType="separate"/>
+            </w:r>
+            <w:r>
+              <w:rPr>
+                <w:noProof/>
+                <w:webHidden/>
+              </w:rPr>
+              <w:t>3</w:t>
+            </w:r>
+            <w:r>
+              <w:rPr>
+                <w:noProof/>
+                <w:webHidden/>
+              </w:rPr>
+              <w:fldChar w:fldCharType="end"/>
+            </w:r>
+          </w:hyperlink>
+        </w:p>
+        <w:p>
+          <w:pPr>
+            <w:pStyle w:val="TOC2"/>
+            <w:tabs>
+              <w:tab w:val="right" w:leader="dot" w:pos="9019"/>
+            </w:tabs>
+            <w:rPr>
+              <w:rFonts w:eastAsiaTheme="minorEastAsia" w:cs="Arial Unicode MS"/>
+              <w:noProof/>
+              <w:lang w:bidi="si-LK"/>
+            </w:rPr>
+          </w:pPr>
+          <w:hyperlink w:anchor="_Toc483062573" w:history="1">
+            <w:r>
+              <w:rPr>
+                <w:rStyle w:val="Hyperlink"/>
+                <w:noProof/>
+              </w:rPr>
+              <w:t>1.3 Usage of Tool</w:t>
+            </w:r>
+            <w:r>
+              <w:rPr>
+                <w:noProof/>
+                <w:webHidden/>
+              </w:rPr>
+              <w:tab/>
+            </w:r>
+            <w:r>
+              <w:rPr>
+                <w:noProof/>
+                <w:webHidden/>
+              </w:rPr>
+              <w:fldChar w:fldCharType="begin"/>
+            </w:r>
+            <w:r>
+              <w:rPr>
+                <w:noProof/>
+                <w:webHidden/>
+              </w:rPr>
+              <w:instrText xml:space="preserve"> PAGEREF _Toc483062573 \h </w:instrText>
+            </w:r>
+            <w:r>
+              <w:rPr>
+                <w:noProof/>
+                <w:webHidden/>
+              </w:rPr>
+            </w:r>
+            <w:r>
+              <w:rPr>
+                <w:noProof/>
+                <w:webHidden/>
+              </w:rPr>
+              <w:fldChar w:fldCharType="separate"/>
+            </w:r>
+            <w:r>
+              <w:rPr>
+                <w:noProof/>
+                <w:webHidden/>
+              </w:rPr>
+              <w:t>3</w:t>
+            </w:r>
+            <w:r>
+              <w:rPr>
+                <w:noProof/>
+                <w:webHidden/>
+              </w:rPr>
+              <w:fldChar w:fldCharType="end"/>
+            </w:r>
+          </w:hyperlink>
+        </w:p>
+        <w:p>
+          <w:pPr>
+            <w:pStyle w:val="TOC2"/>
+            <w:tabs>
+              <w:tab w:val="right" w:leader="dot" w:pos="9019"/>
+            </w:tabs>
+            <w:rPr>
+              <w:rFonts w:eastAsiaTheme="minorEastAsia" w:cs="Arial Unicode MS"/>
+              <w:noProof/>
+              <w:lang w:bidi="si-LK"/>
+            </w:rPr>
+          </w:pPr>
+          <w:hyperlink w:anchor="_Toc483062574" w:history="1">
+            <w:r>
+              <w:rPr>
+                <w:rStyle w:val="Hyperlink"/>
+                <w:noProof/>
+              </w:rPr>
+              <w:t>1.4 Strengths</w:t>
+            </w:r>
+            <w:r>
+              <w:rPr>
+                <w:noProof/>
+                <w:webHidden/>
+              </w:rPr>
+              <w:tab/>
+            </w:r>
+            <w:r>
+              <w:rPr>
+                <w:noProof/>
+                <w:webHidden/>
+              </w:rPr>
+              <w:fldChar w:fldCharType="begin"/>
+            </w:r>
+            <w:r>
+              <w:rPr>
+                <w:noProof/>
+                <w:webHidden/>
+              </w:rPr>
+              <w:instrText xml:space="preserve"> PAGEREF _Toc483062574 \h </w:instrText>
+            </w:r>
+            <w:r>
+              <w:rPr>
+                <w:noProof/>
+                <w:webHidden/>
+              </w:rPr>
+            </w:r>
+            <w:r>
+              <w:rPr>
+                <w:noProof/>
+                <w:webHidden/>
+              </w:rPr>
+              <w:fldChar w:fldCharType="separate"/>
+            </w:r>
+            <w:r>
+              <w:rPr>
+                <w:noProof/>
+                <w:webHidden/>
+              </w:rPr>
+              <w:t>3</w:t>
+            </w:r>
+            <w:r>
+              <w:rPr>
+                <w:noProof/>
+                <w:webHidden/>
+              </w:rPr>
+              <w:fldChar w:fldCharType="end"/>
+            </w:r>
+          </w:hyperlink>
+        </w:p>
+        <w:p>
+          <w:pPr>
+            <w:pStyle w:val="TOC2"/>
+            <w:tabs>
+              <w:tab w:val="right" w:leader="dot" w:pos="9019"/>
+            </w:tabs>
+            <w:rPr>
+              <w:rFonts w:eastAsiaTheme="minorEastAsia" w:cs="Arial Unicode MS"/>
+              <w:noProof/>
+              <w:lang w:bidi="si-LK"/>
+            </w:rPr>
+          </w:pPr>
+          <w:hyperlink w:anchor="_Toc483062575" w:history="1">
+            <w:r>
+              <w:rPr>
+                <w:rStyle w:val="Hyperlink"/>
+                <w:noProof/>
+              </w:rPr>
+              <w:t>1.5 Weaknesses</w:t>
+            </w:r>
+            <w:r>
+              <w:rPr>
+                <w:noProof/>
+                <w:webHidden/>
+              </w:rPr>
+              <w:tab/>
+            </w:r>
+            <w:r>
+              <w:rPr>
+                <w:noProof/>
+                <w:webHidden/>
+              </w:rPr>
+              <w:fldChar w:fldCharType="begin"/>
+            </w:r>
+            <w:r>
+              <w:rPr>
+                <w:noProof/>
+                <w:webHidden/>
+              </w:rPr>
+              <w:instrText xml:space="preserve"> PAGEREF _Toc483062575 \h </w:instrText>
+            </w:r>
+            <w:r>
+              <w:rPr>
+                <w:noProof/>
+                <w:webHidden/>
+              </w:rPr>
+            </w:r>
+            <w:r>
+              <w:rPr>
+                <w:noProof/>
+                <w:webHidden/>
+              </w:rPr>
+              <w:fldChar w:fldCharType="separate"/>
+            </w:r>
+            <w:r>
+              <w:rPr>
+                <w:noProof/>
+                <w:webHidden/>
+              </w:rPr>
+              <w:t>3</w:t>
+            </w:r>
+            <w:r>
+              <w:rPr>
+                <w:noProof/>
+                <w:webHidden/>
+              </w:rPr>
+              <w:fldChar w:fldCharType="end"/>
+            </w:r>
+          </w:hyperlink>
+        </w:p>
+        <w:p>
+          <w:pPr>
+            <w:pStyle w:val="TOC2"/>
+            <w:tabs>
+              <w:tab w:val="right" w:leader="dot" w:pos="9019"/>
+            </w:tabs>
+            <w:rPr>
+              <w:rFonts w:eastAsiaTheme="minorEastAsia" w:cs="Arial Unicode MS"/>
+              <w:noProof/>
+              <w:lang w:bidi="si-LK"/>
+            </w:rPr>
+          </w:pPr>
+          <w:hyperlink w:anchor="_Toc483062576" w:history="1">
+            <w:r>
+              <w:rPr>
+                <w:rStyle w:val="Hyperlink"/>
+                <w:noProof/>
+              </w:rPr>
+              <w:t>1.6 User Reviews of the tool</w:t>
+            </w:r>
+            <w:r>
+              <w:rPr>
+                <w:noProof/>
+                <w:webHidden/>
+              </w:rPr>
+              <w:tab/>
+            </w:r>
+            <w:r>
+              <w:rPr>
+                <w:noProof/>
+                <w:webHidden/>
+              </w:rPr>
+              <w:fldChar w:fldCharType="begin"/>
+            </w:r>
+            <w:r>
+              <w:rPr>
+                <w:noProof/>
+                <w:webHidden/>
+              </w:rPr>
+              <w:instrText xml:space="preserve"> PAGEREF _Toc483062576 \h </w:instrText>
+            </w:r>
+            <w:r>
+              <w:rPr>
+                <w:noProof/>
+                <w:webHidden/>
+              </w:rPr>
+            </w:r>
+            <w:r>
+              <w:rPr>
+                <w:noProof/>
+                <w:webHidden/>
+              </w:rPr>
+              <w:fldChar w:fldCharType="separate"/>
+            </w:r>
+            <w:r>
+              <w:rPr>
+                <w:noProof/>
+                <w:webHidden/>
+              </w:rPr>
+              <w:t>3</w:t>
+            </w:r>
+            <w:r>
+              <w:rPr>
+                <w:noProof/>
+                <w:webHidden/>
+              </w:rPr>
+              <w:fldChar w:fldCharType="end"/>
+            </w:r>
+          </w:hyperlink>
+        </w:p>
+        <w:p>
+          <w:pPr>
+            <w:pStyle w:val="TOC2"/>
+            <w:tabs>
+              <w:tab w:val="right" w:leader="dot" w:pos="9019"/>
+            </w:tabs>
+            <w:rPr>
+              <w:rFonts w:eastAsiaTheme="minorEastAsia" w:cs="Arial Unicode MS"/>
+              <w:noProof/>
+              <w:lang w:bidi="si-LK"/>
+            </w:rPr>
+          </w:pPr>
+          <w:hyperlink w:anchor="_Toc483062577" w:history="1">
+            <w:r>
+              <w:rPr>
+                <w:rStyle w:val="Hyperlink"/>
+                <w:noProof/>
+              </w:rPr>
+              <w:t>1.7 Snapshots of tool usage using selected code samples</w:t>
+            </w:r>
+            <w:r>
+              <w:rPr>
+                <w:noProof/>
+                <w:webHidden/>
+              </w:rPr>
+              <w:tab/>
+            </w:r>
+            <w:r>
+              <w:rPr>
+                <w:noProof/>
+                <w:webHidden/>
+              </w:rPr>
+              <w:fldChar w:fldCharType="begin"/>
+            </w:r>
+            <w:r>
+              <w:rPr>
+                <w:noProof/>
+                <w:webHidden/>
+              </w:rPr>
+              <w:instrText xml:space="preserve"> PAGEREF _Toc483062577 \h </w:instrText>
+            </w:r>
+            <w:r>
+              <w:rPr>
+                <w:noProof/>
+                <w:webHidden/>
+              </w:rPr>
+            </w:r>
+            <w:r>
+              <w:rPr>
+                <w:noProof/>
+                <w:webHidden/>
+              </w:rPr>
+              <w:fldChar w:fldCharType="separate"/>
+            </w:r>
+            <w:r>
+              <w:rPr>
+                <w:noProof/>
+                <w:webHidden/>
+              </w:rPr>
+              <w:t>4</w:t>
+            </w:r>
+            <w:r>
+              <w:rPr>
+                <w:noProof/>
+                <w:webHidden/>
+              </w:rPr>
+              <w:fldChar w:fldCharType="end"/>
+            </w:r>
+          </w:hyperlink>
+        </w:p>
+        <w:p>
+          <w:pPr>
+            <w:pStyle w:val="TOC2"/>
+            <w:tabs>
+              <w:tab w:val="right" w:leader="dot" w:pos="9019"/>
+            </w:tabs>
+            <w:rPr>
+              <w:rFonts w:eastAsiaTheme="minorEastAsia" w:cs="Arial Unicode MS"/>
+              <w:noProof/>
+              <w:lang w:bidi="si-LK"/>
+            </w:rPr>
+          </w:pPr>
+          <w:hyperlink w:anchor="_Toc483062578" w:history="1">
+            <w:r>
+              <w:rPr>
+                <w:rStyle w:val="Hyperlink"/>
+                <w:noProof/>
+              </w:rPr>
+              <w:t>1.8 Outcome of the tool</w:t>
+            </w:r>
+            <w:r>
+              <w:rPr>
+                <w:noProof/>
+                <w:webHidden/>
+              </w:rPr>
+              <w:tab/>
+            </w:r>
+            <w:r>
+              <w:rPr>
+                <w:noProof/>
+                <w:webHidden/>
+              </w:rPr>
+              <w:fldChar w:fldCharType="begin"/>
+            </w:r>
+            <w:r>
+              <w:rPr>
+                <w:noProof/>
+                <w:webHidden/>
+              </w:rPr>
+              <w:instrText xml:space="preserve"> PAGEREF _Toc483062578 \h </w:instrText>
+            </w:r>
+            <w:r>
+              <w:rPr>
+                <w:noProof/>
+                <w:webHidden/>
+              </w:rPr>
+            </w:r>
+            <w:r>
+              <w:rPr>
+                <w:noProof/>
+                <w:webHidden/>
+              </w:rPr>
+              <w:fldChar w:fldCharType="separate"/>
+            </w:r>
+            <w:r>
+              <w:rPr>
+                <w:noProof/>
+                <w:webHidden/>
+              </w:rPr>
+              <w:t>4</w:t>
+            </w:r>
+            <w:r>
+              <w:rPr>
+                <w:noProof/>
+                <w:webHidden/>
+              </w:rPr>
+              <w:fldChar w:fldCharType="end"/>
+            </w:r>
+          </w:hyperlink>
+        </w:p>
+        <w:p>
+          <w:pPr>
+            <w:pStyle w:val="TOC1"/>
+            <w:tabs>
+              <w:tab w:val="right" w:leader="dot" w:pos="9019"/>
+            </w:tabs>
+            <w:rPr>
+              <w:rFonts w:eastAsiaTheme="minorEastAsia" w:cs="Arial Unicode MS"/>
+              <w:noProof/>
+              <w:lang w:bidi="si-LK"/>
+            </w:rPr>
+          </w:pPr>
+          <w:hyperlink w:anchor="_Toc483062579" w:history="1">
+            <w:r>
+              <w:rPr>
+                <w:rStyle w:val="Hyperlink"/>
+                <w:noProof/>
+              </w:rPr>
+              <w:t>2.0 Structural Code Coverage – Jacoco</w:t>
+            </w:r>
+            <w:r>
+              <w:rPr>
+                <w:noProof/>
+                <w:webHidden/>
+              </w:rPr>
+              <w:tab/>
+            </w:r>
+            <w:r>
+              <w:rPr>
+                <w:noProof/>
+                <w:webHidden/>
+              </w:rPr>
+              <w:fldChar w:fldCharType="begin"/>
+            </w:r>
+            <w:r>
+              <w:rPr>
+                <w:noProof/>
+                <w:webHidden/>
+              </w:rPr>
+              <w:instrText xml:space="preserve"> PAGEREF _Toc483062579 \h </w:instrText>
+            </w:r>
+            <w:r>
+              <w:rPr>
+                <w:noProof/>
+                <w:webHidden/>
+              </w:rPr>
+            </w:r>
+            <w:r>
+              <w:rPr>
+                <w:noProof/>
+                <w:webHidden/>
+              </w:rPr>
+              <w:fldChar w:fldCharType="separate"/>
+            </w:r>
+            <w:r>
+              <w:rPr>
+                <w:noProof/>
+                <w:webHidden/>
+              </w:rPr>
+              <w:t>5</w:t>
+            </w:r>
+            <w:r>
+              <w:rPr>
+                <w:noProof/>
+                <w:webHidden/>
+              </w:rPr>
+              <w:fldChar w:fldCharType="end"/>
+            </w:r>
+          </w:hyperlink>
+        </w:p>
+        <w:p>
+          <w:pPr>
+            <w:pStyle w:val="TOC2"/>
+            <w:tabs>
+              <w:tab w:val="right" w:leader="dot" w:pos="9019"/>
+            </w:tabs>
+            <w:rPr>
+              <w:rFonts w:eastAsiaTheme="minorEastAsia" w:cs="Arial Unicode MS"/>
+              <w:noProof/>
+              <w:lang w:bidi="si-LK"/>
+            </w:rPr>
+          </w:pPr>
+          <w:hyperlink w:anchor="_Toc483062580" w:history="1">
+            <w:r>
+              <w:rPr>
+                <w:rStyle w:val="Hyperlink"/>
+                <w:noProof/>
+              </w:rPr>
+              <w:t>2.1 Introduction to tool</w:t>
+            </w:r>
+            <w:r>
+              <w:rPr>
+                <w:noProof/>
+                <w:webHidden/>
+              </w:rPr>
+              <w:tab/>
+            </w:r>
+            <w:r>
+              <w:rPr>
+                <w:noProof/>
+                <w:webHidden/>
+              </w:rPr>
+              <w:fldChar w:fldCharType="begin"/>
+            </w:r>
+            <w:r>
+              <w:rPr>
+                <w:noProof/>
+                <w:webHidden/>
+              </w:rPr>
+              <w:instrText xml:space="preserve"> PAGEREF _Toc483062580 \h </w:instrText>
+            </w:r>
+            <w:r>
+              <w:rPr>
+                <w:noProof/>
+                <w:webHidden/>
+              </w:rPr>
+            </w:r>
+            <w:r>
+              <w:rPr>
+                <w:noProof/>
+                <w:webHidden/>
+              </w:rPr>
+              <w:fldChar w:fldCharType="separate"/>
+            </w:r>
+            <w:r>
+              <w:rPr>
+                <w:noProof/>
+                <w:webHidden/>
+              </w:rPr>
+              <w:t>5</w:t>
+            </w:r>
+            <w:r>
+              <w:rPr>
+                <w:noProof/>
+                <w:webHidden/>
+              </w:rPr>
+              <w:fldChar w:fldCharType="end"/>
+            </w:r>
+          </w:hyperlink>
+        </w:p>
+        <w:p>
+          <w:pPr>
+            <w:pStyle w:val="TOC2"/>
+            <w:tabs>
+              <w:tab w:val="right" w:leader="dot" w:pos="9019"/>
+            </w:tabs>
+            <w:rPr>
+              <w:rFonts w:eastAsiaTheme="minorEastAsia" w:cs="Arial Unicode MS"/>
+              <w:noProof/>
+              <w:lang w:bidi="si-LK"/>
+            </w:rPr>
+          </w:pPr>
+          <w:hyperlink w:anchor="_Toc483062581" w:history="1">
+            <w:r>
+              <w:rPr>
+                <w:rStyle w:val="Hyperlink"/>
+                <w:noProof/>
+              </w:rPr>
+              <w:t>2.2 Download and configuration details</w:t>
+            </w:r>
+            <w:r>
+              <w:rPr>
+                <w:noProof/>
+                <w:webHidden/>
+              </w:rPr>
+              <w:tab/>
+            </w:r>
+            <w:r>
+              <w:rPr>
+                <w:noProof/>
+                <w:webHidden/>
+              </w:rPr>
+              <w:fldChar w:fldCharType="begin"/>
+            </w:r>
+            <w:r>
+              <w:rPr>
+                <w:noProof/>
+                <w:webHidden/>
+              </w:rPr>
+              <w:instrText xml:space="preserve"> PAGEREF _Toc483062581 \h </w:instrText>
+            </w:r>
+            <w:r>
+              <w:rPr>
+                <w:noProof/>
+                <w:webHidden/>
+              </w:rPr>
+            </w:r>
+            <w:r>
+              <w:rPr>
+                <w:noProof/>
+                <w:webHidden/>
+              </w:rPr>
+              <w:fldChar w:fldCharType="separate"/>
+            </w:r>
+            <w:r>
+              <w:rPr>
+                <w:noProof/>
+                <w:webHidden/>
+              </w:rPr>
+              <w:t>5</w:t>
+            </w:r>
+            <w:r>
+              <w:rPr>
+                <w:noProof/>
+                <w:webHidden/>
+              </w:rPr>
+              <w:fldChar w:fldCharType="end"/>
+            </w:r>
+          </w:hyperlink>
+        </w:p>
+        <w:p>
+          <w:pPr>
+            <w:pStyle w:val="TOC2"/>
+            <w:tabs>
+              <w:tab w:val="right" w:leader="dot" w:pos="9019"/>
+            </w:tabs>
+            <w:rPr>
+              <w:rFonts w:eastAsiaTheme="minorEastAsia" w:cs="Arial Unicode MS"/>
+              <w:noProof/>
+              <w:lang w:bidi="si-LK"/>
+            </w:rPr>
+          </w:pPr>
+          <w:hyperlink w:anchor="_Toc483062582" w:history="1">
+            <w:r>
+              <w:rPr>
+                <w:rStyle w:val="Hyperlink"/>
+                <w:noProof/>
+              </w:rPr>
+              <w:t>2.3 Usage of Tool</w:t>
+            </w:r>
+            <w:r>
+              <w:rPr>
+                <w:noProof/>
+                <w:webHidden/>
+              </w:rPr>
+              <w:tab/>
+            </w:r>
+            <w:r>
+              <w:rPr>
+                <w:noProof/>
+                <w:webHidden/>
+              </w:rPr>
+              <w:fldChar w:fldCharType="begin"/>
+            </w:r>
+            <w:r>
+              <w:rPr>
+                <w:noProof/>
+                <w:webHidden/>
+              </w:rPr>
+              <w:instrText xml:space="preserve"> PAGEREF _Toc483062582 \h </w:instrText>
+            </w:r>
+            <w:r>
+              <w:rPr>
+                <w:noProof/>
+                <w:webHidden/>
+              </w:rPr>
+            </w:r>
+            <w:r>
+              <w:rPr>
+                <w:noProof/>
+                <w:webHidden/>
+              </w:rPr>
+              <w:fldChar w:fldCharType="separate"/>
+            </w:r>
+            <w:r>
+              <w:rPr>
+                <w:noProof/>
+                <w:webHidden/>
+              </w:rPr>
+              <w:t>5</w:t>
+            </w:r>
+            <w:r>
+              <w:rPr>
+                <w:noProof/>
+                <w:webHidden/>
+              </w:rPr>
+              <w:fldChar w:fldCharType="end"/>
+            </w:r>
+          </w:hyperlink>
+        </w:p>
+        <w:p>
+          <w:pPr>
+            <w:pStyle w:val="TOC2"/>
+            <w:tabs>
+              <w:tab w:val="right" w:leader="dot" w:pos="9019"/>
+            </w:tabs>
+            <w:rPr>
+              <w:rFonts w:eastAsiaTheme="minorEastAsia" w:cs="Arial Unicode MS"/>
+              <w:noProof/>
+              <w:lang w:bidi="si-LK"/>
+            </w:rPr>
+          </w:pPr>
+          <w:hyperlink w:anchor="_Toc483062583" w:history="1">
+            <w:r>
+              <w:rPr>
+                <w:rStyle w:val="Hyperlink"/>
+                <w:noProof/>
+              </w:rPr>
+              <w:t>2.4 Strengths</w:t>
+            </w:r>
+            <w:r>
+              <w:rPr>
+                <w:noProof/>
+                <w:webHidden/>
+              </w:rPr>
+              <w:tab/>
+            </w:r>
+            <w:r>
+              <w:rPr>
+                <w:noProof/>
+                <w:webHidden/>
+              </w:rPr>
+              <w:fldChar w:fldCharType="begin"/>
+            </w:r>
+            <w:r>
+              <w:rPr>
+                <w:noProof/>
+                <w:webHidden/>
+              </w:rPr>
+              <w:instrText xml:space="preserve"> PAGEREF _Toc483062583 \h </w:instrText>
+            </w:r>
+            <w:r>
+              <w:rPr>
+                <w:noProof/>
+                <w:webHidden/>
+              </w:rPr>
+            </w:r>
+            <w:r>
+              <w:rPr>
+                <w:noProof/>
+                <w:webHidden/>
+              </w:rPr>
+              <w:fldChar w:fldCharType="separate"/>
+            </w:r>
+            <w:r>
+              <w:rPr>
+                <w:noProof/>
+                <w:webHidden/>
+              </w:rPr>
+              <w:t>5</w:t>
+            </w:r>
+            <w:r>
+              <w:rPr>
+                <w:noProof/>
+                <w:webHidden/>
+              </w:rPr>
+              <w:fldChar w:fldCharType="end"/>
+            </w:r>
+          </w:hyperlink>
+        </w:p>
+        <w:p>
+          <w:pPr>
+            <w:pStyle w:val="TOC2"/>
+            <w:tabs>
+              <w:tab w:val="right" w:leader="dot" w:pos="9019"/>
+            </w:tabs>
+            <w:rPr>
+              <w:rFonts w:eastAsiaTheme="minorEastAsia" w:cs="Arial Unicode MS"/>
+              <w:noProof/>
+              <w:lang w:bidi="si-LK"/>
+            </w:rPr>
+          </w:pPr>
+          <w:hyperlink w:anchor="_Toc483062584" w:history="1">
+            <w:r>
+              <w:rPr>
+                <w:rStyle w:val="Hyperlink"/>
+                <w:noProof/>
+              </w:rPr>
+              <w:t>2.5 Weaknesses</w:t>
+            </w:r>
+            <w:r>
+              <w:rPr>
+                <w:noProof/>
+                <w:webHidden/>
+              </w:rPr>
+              <w:tab/>
+            </w:r>
+            <w:r>
+              <w:rPr>
+                <w:noProof/>
+                <w:webHidden/>
+              </w:rPr>
+              <w:fldChar w:fldCharType="begin"/>
+            </w:r>
+            <w:r>
+              <w:rPr>
+                <w:noProof/>
+                <w:webHidden/>
+              </w:rPr>
+              <w:instrText xml:space="preserve"> PAGEREF _Toc483062584 \h </w:instrText>
+            </w:r>
+            <w:r>
+              <w:rPr>
+                <w:noProof/>
+                <w:webHidden/>
+              </w:rPr>
+            </w:r>
+            <w:r>
+              <w:rPr>
+                <w:noProof/>
+                <w:webHidden/>
+              </w:rPr>
+              <w:fldChar w:fldCharType="separate"/>
+            </w:r>
+            <w:r>
+              <w:rPr>
+                <w:noProof/>
+                <w:webHidden/>
+              </w:rPr>
+              <w:t>5</w:t>
+            </w:r>
+            <w:r>
+              <w:rPr>
+                <w:noProof/>
+                <w:webHidden/>
+              </w:rPr>
+              <w:fldChar w:fldCharType="end"/>
+            </w:r>
+          </w:hyperlink>
+        </w:p>
+        <w:p>
+          <w:pPr>
+            <w:pStyle w:val="TOC2"/>
+            <w:tabs>
+              <w:tab w:val="right" w:leader="dot" w:pos="9019"/>
+            </w:tabs>
+            <w:rPr>
+              <w:rFonts w:eastAsiaTheme="minorEastAsia" w:cs="Arial Unicode MS"/>
+              <w:noProof/>
+              <w:lang w:bidi="si-LK"/>
+            </w:rPr>
+          </w:pPr>
+          <w:hyperlink w:anchor="_Toc483062585" w:history="1">
+            <w:r>
+              <w:rPr>
+                <w:rStyle w:val="Hyperlink"/>
+                <w:noProof/>
+              </w:rPr>
+              <w:t>2.6 User Reviews of the tool</w:t>
+            </w:r>
+            <w:r>
+              <w:rPr>
+                <w:noProof/>
+                <w:webHidden/>
+              </w:rPr>
+              <w:tab/>
+            </w:r>
+            <w:r>
+              <w:rPr>
+                <w:noProof/>
+                <w:webHidden/>
+              </w:rPr>
+              <w:fldChar w:fldCharType="begin"/>
+            </w:r>
+            <w:r>
+              <w:rPr>
+                <w:noProof/>
+                <w:webHidden/>
+              </w:rPr>
+              <w:instrText xml:space="preserve"> PAGEREF _Toc483062585 \h </w:instrText>
+            </w:r>
+            <w:r>
+              <w:rPr>
+                <w:noProof/>
+                <w:webHidden/>
+              </w:rPr>
+            </w:r>
+            <w:r>
+              <w:rPr>
+                <w:noProof/>
+                <w:webHidden/>
+              </w:rPr>
+              <w:fldChar w:fldCharType="separate"/>
+            </w:r>
+            <w:r>
+              <w:rPr>
+                <w:noProof/>
+                <w:webHidden/>
+              </w:rPr>
+              <w:t>5</w:t>
+            </w:r>
+            <w:r>
+              <w:rPr>
+                <w:noProof/>
+                <w:webHidden/>
+              </w:rPr>
+              <w:fldChar w:fldCharType="end"/>
+            </w:r>
+          </w:hyperlink>
+        </w:p>
+        <w:p>
+          <w:pPr>
+            <w:pStyle w:val="TOC2"/>
+            <w:tabs>
+              <w:tab w:val="right" w:leader="dot" w:pos="9019"/>
+            </w:tabs>
+            <w:rPr>
+              <w:rFonts w:eastAsiaTheme="minorEastAsia" w:cs="Arial Unicode MS"/>
+              <w:noProof/>
+              <w:lang w:bidi="si-LK"/>
+            </w:rPr>
+          </w:pPr>
+          <w:hyperlink w:anchor="_Toc483062586" w:history="1">
+            <w:r>
+              <w:rPr>
+                <w:rStyle w:val="Hyperlink"/>
+                <w:noProof/>
+              </w:rPr>
+              <w:t>2.7 Snapshots of tool usage using selected code samples</w:t>
+            </w:r>
+            <w:r>
+              <w:rPr>
+                <w:noProof/>
+                <w:webHidden/>
+              </w:rPr>
+              <w:tab/>
+            </w:r>
+            <w:r>
+              <w:rPr>
+                <w:noProof/>
+                <w:webHidden/>
+              </w:rPr>
+              <w:fldChar w:fldCharType="begin"/>
+            </w:r>
+            <w:r>
+              <w:rPr>
+                <w:noProof/>
+                <w:webHidden/>
+              </w:rPr>
+              <w:instrText xml:space="preserve"> PAGEREF _Toc483062586 \h </w:instrText>
+            </w:r>
+            <w:r>
+              <w:rPr>
+                <w:noProof/>
+                <w:webHidden/>
+              </w:rPr>
+            </w:r>
+            <w:r>
+              <w:rPr>
+                <w:noProof/>
+                <w:webHidden/>
+              </w:rPr>
+              <w:fldChar w:fldCharType="separate"/>
+            </w:r>
+            <w:r>
+              <w:rPr>
+                <w:noProof/>
+                <w:webHidden/>
+              </w:rPr>
+              <w:t>5</w:t>
+            </w:r>
+            <w:r>
+              <w:rPr>
+                <w:noProof/>
+                <w:webHidden/>
+              </w:rPr>
+              <w:fldChar w:fldCharType="end"/>
+            </w:r>
+          </w:hyperlink>
+        </w:p>
+        <w:p>
+          <w:pPr>
+            <w:pStyle w:val="TOC2"/>
+            <w:tabs>
+              <w:tab w:val="right" w:leader="dot" w:pos="9019"/>
+            </w:tabs>
+            <w:rPr>
+              <w:rFonts w:eastAsiaTheme="minorEastAsia" w:cs="Arial Unicode MS"/>
+              <w:noProof/>
+              <w:lang w:bidi="si-LK"/>
+            </w:rPr>
+          </w:pPr>
+          <w:hyperlink w:anchor="_Toc483062587" w:history="1">
+            <w:r>
+              <w:rPr>
+                <w:rStyle w:val="Hyperlink"/>
+                <w:noProof/>
+              </w:rPr>
+              <w:t>2.8 Outcome of the tool</w:t>
+            </w:r>
+            <w:r>
+              <w:rPr>
+                <w:noProof/>
+                <w:webHidden/>
+              </w:rPr>
+              <w:tab/>
+            </w:r>
+            <w:r>
+              <w:rPr>
+                <w:noProof/>
+                <w:webHidden/>
+              </w:rPr>
+              <w:fldChar w:fldCharType="begin"/>
+            </w:r>
+            <w:r>
+              <w:rPr>
+                <w:noProof/>
+                <w:webHidden/>
+              </w:rPr>
+              <w:instrText xml:space="preserve"> PAGEREF _Toc483062587 \h </w:instrText>
+            </w:r>
+            <w:r>
+              <w:rPr>
+                <w:noProof/>
+                <w:webHidden/>
+              </w:rPr>
+            </w:r>
+            <w:r>
+              <w:rPr>
+                <w:noProof/>
+                <w:webHidden/>
+              </w:rPr>
+              <w:fldChar w:fldCharType="separate"/>
+            </w:r>
+            <w:r>
+              <w:rPr>
+                <w:noProof/>
+                <w:webHidden/>
+              </w:rPr>
+              <w:t>6</w:t>
+            </w:r>
+            <w:r>
+              <w:rPr>
+                <w:noProof/>
+                <w:webHidden/>
+              </w:rPr>
+              <w:fldChar w:fldCharType="end"/>
+            </w:r>
+          </w:hyperlink>
+        </w:p>
+        <w:p>
+          <w:pPr>
+            <w:pStyle w:val="TOC1"/>
+            <w:tabs>
+              <w:tab w:val="right" w:leader="dot" w:pos="9019"/>
+            </w:tabs>
+            <w:rPr>
+              <w:rFonts w:eastAsiaTheme="minorEastAsia" w:cs="Arial Unicode MS"/>
+              <w:noProof/>
+              <w:lang w:bidi="si-LK"/>
+            </w:rPr>
+          </w:pPr>
+          <w:hyperlink w:anchor="_Toc483062588" w:history="1">
+            <w:r>
+              <w:rPr>
+                <w:rStyle w:val="Hyperlink"/>
+                <w:noProof/>
+              </w:rPr>
+              <w:t>3.0 Bug Tracking Tool – Jira</w:t>
+            </w:r>
+            <w:r>
+              <w:rPr>
+                <w:noProof/>
+                <w:webHidden/>
+              </w:rPr>
+              <w:tab/>
+            </w:r>
+            <w:r>
+              <w:rPr>
+                <w:noProof/>
+                <w:webHidden/>
+              </w:rPr>
+              <w:fldChar w:fldCharType="begin"/>
+            </w:r>
+            <w:r>
+              <w:rPr>
+                <w:noProof/>
+                <w:webHidden/>
+              </w:rPr>
+              <w:instrText xml:space="preserve"> PAGEREF _Toc483062588 \h </w:instrText>
+            </w:r>
+            <w:r>
+              <w:rPr>
+                <w:noProof/>
+                <w:webHidden/>
+              </w:rPr>
+            </w:r>
+            <w:r>
+              <w:rPr>
+                <w:noProof/>
+                <w:webHidden/>
+              </w:rPr>
+              <w:fldChar w:fldCharType="separate"/>
+            </w:r>
+            <w:r>
+              <w:rPr>
+                <w:noProof/>
+                <w:webHidden/>
+              </w:rPr>
+              <w:t>7</w:t>
+            </w:r>
+            <w:r>
+              <w:rPr>
+                <w:noProof/>
+                <w:webHidden/>
+              </w:rPr>
+              <w:fldChar w:fldCharType="end"/>
+            </w:r>
+          </w:hyperlink>
+        </w:p>
+        <w:p>
+          <w:pPr>
+            <w:pStyle w:val="TOC2"/>
+            <w:tabs>
+              <w:tab w:val="right" w:leader="dot" w:pos="9019"/>
+            </w:tabs>
+            <w:rPr>
+              <w:rFonts w:eastAsiaTheme="minorEastAsia" w:cs="Arial Unicode MS"/>
+              <w:noProof/>
+              <w:lang w:bidi="si-LK"/>
+            </w:rPr>
+          </w:pPr>
+          <w:hyperlink w:anchor="_Toc483062589" w:history="1">
+            <w:r>
+              <w:rPr>
+                <w:rStyle w:val="Hyperlink"/>
+                <w:rFonts w:eastAsia="Calibri"/>
+                <w:noProof/>
+                <w:lang w:val="en-GB"/>
+              </w:rPr>
+              <w:t>3.1 Introduction to tool</w:t>
+            </w:r>
+            <w:r>
+              <w:rPr>
+                <w:noProof/>
+                <w:webHidden/>
+              </w:rPr>
+              <w:tab/>
+            </w:r>
+            <w:r>
+              <w:rPr>
+                <w:noProof/>
+                <w:webHidden/>
+              </w:rPr>
+              <w:fldChar w:fldCharType="begin"/>
+            </w:r>
+            <w:r>
+              <w:rPr>
+                <w:noProof/>
+                <w:webHidden/>
+              </w:rPr>
+              <w:instrText xml:space="preserve"> PAGEREF _Toc483062589 \h </w:instrText>
+            </w:r>
+            <w:r>
+              <w:rPr>
+                <w:noProof/>
+                <w:webHidden/>
+              </w:rPr>
+            </w:r>
+            <w:r>
+              <w:rPr>
+                <w:noProof/>
+                <w:webHidden/>
+              </w:rPr>
+              <w:fldChar w:fldCharType="separate"/>
+            </w:r>
+            <w:r>
+              <w:rPr>
+                <w:noProof/>
+                <w:webHidden/>
+              </w:rPr>
+              <w:t>7</w:t>
+            </w:r>
+            <w:r>
+              <w:rPr>
+                <w:noProof/>
+                <w:webHidden/>
+              </w:rPr>
+              <w:fldChar w:fldCharType="end"/>
+            </w:r>
+          </w:hyperlink>
+        </w:p>
+        <w:p>
+          <w:pPr>
+            <w:pStyle w:val="TOC2"/>
+            <w:tabs>
+              <w:tab w:val="right" w:leader="dot" w:pos="9019"/>
+            </w:tabs>
+            <w:rPr>
+              <w:rFonts w:eastAsiaTheme="minorEastAsia" w:cs="Arial Unicode MS"/>
+              <w:noProof/>
+              <w:lang w:bidi="si-LK"/>
+            </w:rPr>
+          </w:pPr>
+          <w:hyperlink w:anchor="_Toc483062590" w:history="1">
+            <w:r>
+              <w:rPr>
+                <w:rStyle w:val="Hyperlink"/>
+                <w:rFonts w:eastAsia="Calibri"/>
+                <w:noProof/>
+                <w:lang w:val="en-GB"/>
+              </w:rPr>
+              <w:t>3.2 Download and configuration details</w:t>
+            </w:r>
+            <w:r>
+              <w:rPr>
+                <w:noProof/>
+                <w:webHidden/>
+              </w:rPr>
+              <w:tab/>
+            </w:r>
+            <w:r>
+              <w:rPr>
+                <w:noProof/>
+                <w:webHidden/>
+              </w:rPr>
+              <w:fldChar w:fldCharType="begin"/>
+            </w:r>
+            <w:r>
+              <w:rPr>
+                <w:noProof/>
+                <w:webHidden/>
+              </w:rPr>
+              <w:instrText xml:space="preserve"> PAGEREF _Toc483062590 \h </w:instrText>
+            </w:r>
+            <w:r>
+              <w:rPr>
+                <w:noProof/>
+                <w:webHidden/>
+              </w:rPr>
+            </w:r>
+            <w:r>
+              <w:rPr>
+                <w:noProof/>
+                <w:webHidden/>
+              </w:rPr>
+              <w:fldChar w:fldCharType="separate"/>
+            </w:r>
+            <w:r>
+              <w:rPr>
+                <w:noProof/>
+                <w:webHidden/>
+              </w:rPr>
+              <w:t>7</w:t>
+            </w:r>
+            <w:r>
+              <w:rPr>
+                <w:noProof/>
+                <w:webHidden/>
+              </w:rPr>
+              <w:fldChar w:fldCharType="end"/>
+            </w:r>
+          </w:hyperlink>
+        </w:p>
+        <w:p>
+          <w:pPr>
+            <w:pStyle w:val="TOC2"/>
+            <w:tabs>
+              <w:tab w:val="right" w:leader="dot" w:pos="9019"/>
+            </w:tabs>
+            <w:rPr>
+              <w:rFonts w:eastAsiaTheme="minorEastAsia" w:cs="Arial Unicode MS"/>
+              <w:noProof/>
+              <w:lang w:bidi="si-LK"/>
+            </w:rPr>
+          </w:pPr>
+          <w:hyperlink w:anchor="_Toc483062591" w:history="1">
+            <w:r>
+              <w:rPr>
+                <w:rStyle w:val="Hyperlink"/>
+                <w:rFonts w:eastAsia="Calibri"/>
+                <w:noProof/>
+                <w:lang w:val="en-GB"/>
+              </w:rPr>
+              <w:t>3.3 Usage of Tool</w:t>
+            </w:r>
+            <w:r>
+              <w:rPr>
+                <w:noProof/>
+                <w:webHidden/>
+              </w:rPr>
+              <w:tab/>
+            </w:r>
+            <w:r>
+              <w:rPr>
+                <w:noProof/>
+                <w:webHidden/>
+              </w:rPr>
+              <w:fldChar w:fldCharType="begin"/>
+            </w:r>
+            <w:r>
+              <w:rPr>
+                <w:noProof/>
+                <w:webHidden/>
+              </w:rPr>
+              <w:instrText xml:space="preserve"> PAGEREF _Toc483062591 \h </w:instrText>
+            </w:r>
+            <w:r>
+              <w:rPr>
+                <w:noProof/>
+                <w:webHidden/>
+              </w:rPr>
+            </w:r>
+            <w:r>
+              <w:rPr>
+                <w:noProof/>
+                <w:webHidden/>
+              </w:rPr>
+              <w:fldChar w:fldCharType="separate"/>
+            </w:r>
+            <w:r>
+              <w:rPr>
+                <w:noProof/>
+                <w:webHidden/>
+              </w:rPr>
+              <w:t>7</w:t>
+            </w:r>
+            <w:r>
+              <w:rPr>
+                <w:noProof/>
+                <w:webHidden/>
+              </w:rPr>
+              <w:fldChar w:fldCharType="end"/>
+            </w:r>
+          </w:hyperlink>
+        </w:p>
+        <w:p>
+          <w:pPr>
+            <w:pStyle w:val="TOC2"/>
+            <w:tabs>
+              <w:tab w:val="right" w:leader="dot" w:pos="9019"/>
+            </w:tabs>
+            <w:rPr>
+              <w:rFonts w:eastAsiaTheme="minorEastAsia" w:cs="Arial Unicode MS"/>
+              <w:noProof/>
+              <w:lang w:bidi="si-LK"/>
+            </w:rPr>
+          </w:pPr>
+          <w:hyperlink w:anchor="_Toc483062592" w:history="1">
+            <w:r>
+              <w:rPr>
+                <w:rStyle w:val="Hyperlink"/>
+                <w:rFonts w:eastAsia="Calibri"/>
+                <w:noProof/>
+                <w:lang w:val="en-GB"/>
+              </w:rPr>
+              <w:t>3.4 Strengths</w:t>
+            </w:r>
+            <w:r>
+              <w:rPr>
+                <w:noProof/>
+                <w:webHidden/>
+              </w:rPr>
+              <w:tab/>
+            </w:r>
+            <w:r>
+              <w:rPr>
+                <w:noProof/>
+                <w:webHidden/>
+              </w:rPr>
+              <w:fldChar w:fldCharType="begin"/>
+            </w:r>
+            <w:r>
+              <w:rPr>
+                <w:noProof/>
+                <w:webHidden/>
+              </w:rPr>
+              <w:instrText xml:space="preserve"> PAGEREF _Toc483062592 \h </w:instrText>
+            </w:r>
+            <w:r>
+              <w:rPr>
+                <w:noProof/>
+                <w:webHidden/>
+              </w:rPr>
+            </w:r>
+            <w:r>
+              <w:rPr>
+                <w:noProof/>
+                <w:webHidden/>
+              </w:rPr>
+              <w:fldChar w:fldCharType="separate"/>
+            </w:r>
+            <w:r>
+              <w:rPr>
+                <w:noProof/>
+                <w:webHidden/>
+              </w:rPr>
+              <w:t>8</w:t>
+            </w:r>
+            <w:r>
+              <w:rPr>
+                <w:noProof/>
+                <w:webHidden/>
+              </w:rPr>
+              <w:fldChar w:fldCharType="end"/>
+            </w:r>
+          </w:hyperlink>
+        </w:p>
+        <w:p>
+          <w:pPr>
+            <w:pStyle w:val="TOC2"/>
+            <w:tabs>
+              <w:tab w:val="right" w:leader="dot" w:pos="9019"/>
+            </w:tabs>
+            <w:rPr>
+              <w:rFonts w:eastAsiaTheme="minorEastAsia" w:cs="Arial Unicode MS"/>
+              <w:noProof/>
+              <w:lang w:bidi="si-LK"/>
+            </w:rPr>
+          </w:pPr>
+          <w:hyperlink w:anchor="_Toc483062593" w:history="1">
+            <w:r>
+              <w:rPr>
+                <w:rStyle w:val="Hyperlink"/>
+                <w:rFonts w:eastAsia="Calibri"/>
+                <w:noProof/>
+                <w:lang w:val="en-GB"/>
+              </w:rPr>
+              <w:t>3.5 Weaknesses</w:t>
+            </w:r>
+            <w:r>
+              <w:rPr>
+                <w:noProof/>
+                <w:webHidden/>
+              </w:rPr>
+              <w:tab/>
+            </w:r>
+            <w:r>
+              <w:rPr>
+                <w:noProof/>
+                <w:webHidden/>
+              </w:rPr>
+              <w:fldChar w:fldCharType="begin"/>
+            </w:r>
+            <w:r>
+              <w:rPr>
+                <w:noProof/>
+                <w:webHidden/>
+              </w:rPr>
+              <w:instrText xml:space="preserve"> PAGEREF _Toc483062593 \h </w:instrText>
+            </w:r>
+            <w:r>
+              <w:rPr>
+                <w:noProof/>
+                <w:webHidden/>
+              </w:rPr>
+            </w:r>
+            <w:r>
+              <w:rPr>
+                <w:noProof/>
+                <w:webHidden/>
+              </w:rPr>
+              <w:fldChar w:fldCharType="separate"/>
+            </w:r>
+            <w:r>
+              <w:rPr>
+                <w:noProof/>
+                <w:webHidden/>
+              </w:rPr>
+              <w:t>8</w:t>
+            </w:r>
+            <w:r>
+              <w:rPr>
+                <w:noProof/>
+                <w:webHidden/>
+              </w:rPr>
+              <w:fldChar w:fldCharType="end"/>
+            </w:r>
+          </w:hyperlink>
+        </w:p>
+        <w:p>
+          <w:pPr>
+            <w:pStyle w:val="TOC2"/>
+            <w:tabs>
+              <w:tab w:val="right" w:leader="dot" w:pos="9019"/>
+            </w:tabs>
+            <w:rPr>
+              <w:rFonts w:eastAsiaTheme="minorEastAsia" w:cs="Arial Unicode MS"/>
+              <w:noProof/>
+              <w:lang w:bidi="si-LK"/>
+            </w:rPr>
+          </w:pPr>
+          <w:hyperlink w:anchor="_Toc483062594" w:history="1">
+            <w:r>
+              <w:rPr>
+                <w:rStyle w:val="Hyperlink"/>
+                <w:rFonts w:eastAsia="Calibri"/>
+                <w:noProof/>
+                <w:lang w:val="en-GB"/>
+              </w:rPr>
+              <w:t>3.6 User Reviews of the tool</w:t>
+            </w:r>
+            <w:r>
+              <w:rPr>
+                <w:noProof/>
+                <w:webHidden/>
+              </w:rPr>
+              <w:tab/>
+            </w:r>
+            <w:r>
+              <w:rPr>
+                <w:noProof/>
+                <w:webHidden/>
+              </w:rPr>
+              <w:fldChar w:fldCharType="begin"/>
+            </w:r>
+            <w:r>
+              <w:rPr>
+                <w:noProof/>
+                <w:webHidden/>
+              </w:rPr>
+              <w:instrText xml:space="preserve"> PAGEREF _Toc483062594 \h </w:instrText>
+            </w:r>
+            <w:r>
+              <w:rPr>
+                <w:noProof/>
+                <w:webHidden/>
+              </w:rPr>
+            </w:r>
+            <w:r>
+              <w:rPr>
+                <w:noProof/>
+                <w:webHidden/>
+              </w:rPr>
+              <w:fldChar w:fldCharType="separate"/>
+            </w:r>
+            <w:r>
+              <w:rPr>
+                <w:noProof/>
+                <w:webHidden/>
+              </w:rPr>
+              <w:t>9</w:t>
+            </w:r>
+            <w:r>
+              <w:rPr>
+                <w:noProof/>
+                <w:webHidden/>
+              </w:rPr>
+              <w:fldChar w:fldCharType="end"/>
+            </w:r>
+          </w:hyperlink>
+        </w:p>
+        <w:p>
+          <w:pPr>
+            <w:pStyle w:val="TOC2"/>
+            <w:tabs>
+              <w:tab w:val="right" w:leader="dot" w:pos="9019"/>
+            </w:tabs>
+            <w:rPr>
+              <w:rFonts w:eastAsiaTheme="minorEastAsia" w:cs="Arial Unicode MS"/>
+              <w:noProof/>
+              <w:lang w:bidi="si-LK"/>
+            </w:rPr>
+          </w:pPr>
+          <w:hyperlink w:anchor="_Toc483062595" w:history="1">
+            <w:r>
+              <w:rPr>
+                <w:rStyle w:val="Hyperlink"/>
+                <w:rFonts w:eastAsia="Calibri"/>
+                <w:noProof/>
+                <w:lang w:val="en-GB"/>
+              </w:rPr>
+              <w:t>3.7 Snapshots of tool usage using selected code samples</w:t>
+            </w:r>
+            <w:r>
+              <w:rPr>
+                <w:noProof/>
+                <w:webHidden/>
+              </w:rPr>
+              <w:tab/>
+            </w:r>
+            <w:r>
+              <w:rPr>
+                <w:noProof/>
+                <w:webHidden/>
+              </w:rPr>
+              <w:fldChar w:fldCharType="begin"/>
+            </w:r>
+            <w:r>
+              <w:rPr>
+                <w:noProof/>
+                <w:webHidden/>
+              </w:rPr>
+              <w:instrText xml:space="preserve"> PAGEREF _Toc483062595 \h </w:instrText>
+            </w:r>
+            <w:r>
+              <w:rPr>
+                <w:noProof/>
+                <w:webHidden/>
+              </w:rPr>
+            </w:r>
+            <w:r>
+              <w:rPr>
+                <w:noProof/>
+                <w:webHidden/>
+              </w:rPr>
+              <w:fldChar w:fldCharType="separate"/>
+            </w:r>
+            <w:r>
+              <w:rPr>
+                <w:noProof/>
+                <w:webHidden/>
+              </w:rPr>
+              <w:t>9</w:t>
+            </w:r>
+            <w:r>
+              <w:rPr>
+                <w:noProof/>
+                <w:webHidden/>
+              </w:rPr>
+              <w:fldChar w:fldCharType="end"/>
+            </w:r>
+          </w:hyperlink>
+        </w:p>
+        <w:p>
+          <w:pPr>
+            <w:pStyle w:val="TOC2"/>
+            <w:tabs>
+              <w:tab w:val="right" w:leader="dot" w:pos="9019"/>
+            </w:tabs>
+            <w:rPr>
+              <w:rFonts w:eastAsiaTheme="minorEastAsia" w:cs="Arial Unicode MS"/>
+              <w:noProof/>
+              <w:lang w:bidi="si-LK"/>
+            </w:rPr>
+          </w:pPr>
+          <w:hyperlink w:anchor="_Toc483062596" w:history="1">
+            <w:r>
+              <w:rPr>
+                <w:rStyle w:val="Hyperlink"/>
+                <w:rFonts w:eastAsia="Calibri"/>
+                <w:noProof/>
+                <w:lang w:val="en-GB"/>
+              </w:rPr>
+              <w:t>3.8 Outcome of the tool</w:t>
+            </w:r>
+            <w:r>
+              <w:rPr>
+                <w:noProof/>
+                <w:webHidden/>
+              </w:rPr>
+              <w:tab/>
+            </w:r>
+            <w:r>
+              <w:rPr>
+                <w:noProof/>
+                <w:webHidden/>
+              </w:rPr>
+              <w:fldChar w:fldCharType="begin"/>
+            </w:r>
+            <w:r>
+              <w:rPr>
+                <w:noProof/>
+                <w:webHidden/>
+              </w:rPr>
+              <w:instrText xml:space="preserve"> PAGEREF _Toc483062596 \h </w:instrText>
+            </w:r>
+            <w:r>
+              <w:rPr>
+                <w:noProof/>
+                <w:webHidden/>
+              </w:rPr>
+            </w:r>
+            <w:r>
+              <w:rPr>
+                <w:noProof/>
+                <w:webHidden/>
+              </w:rPr>
+              <w:fldChar w:fldCharType="separate"/>
+            </w:r>
+            <w:r>
+              <w:rPr>
+                <w:noProof/>
+                <w:webHidden/>
+              </w:rPr>
+              <w:t>10</w:t>
+            </w:r>
+            <w:r>
+              <w:rPr>
+                <w:noProof/>
+                <w:webHidden/>
+              </w:rPr>
+              <w:fldChar w:fldCharType="end"/>
+            </w:r>
+          </w:hyperlink>
+        </w:p>
+        <w:p>
+          <w:pPr>
+            <w:pStyle w:val="TOC1"/>
+            <w:tabs>
+              <w:tab w:val="right" w:leader="dot" w:pos="9019"/>
+            </w:tabs>
+            <w:rPr>
+              <w:rFonts w:eastAsiaTheme="minorEastAsia" w:cs="Arial Unicode MS"/>
+              <w:noProof/>
+              <w:lang w:bidi="si-LK"/>
+            </w:rPr>
+          </w:pPr>
+          <w:hyperlink w:anchor="_Toc483062597" w:history="1">
+            <w:r>
+              <w:rPr>
+                <w:rStyle w:val="Hyperlink"/>
+                <w:rFonts w:eastAsia="Times New Roman"/>
+                <w:noProof/>
+              </w:rPr>
+              <w:t>Conclusion</w:t>
+            </w:r>
+            <w:r>
+              <w:rPr>
+                <w:noProof/>
+                <w:webHidden/>
+              </w:rPr>
+              <w:tab/>
+            </w:r>
+            <w:r>
+              <w:rPr>
+                <w:noProof/>
+                <w:webHidden/>
+              </w:rPr>
+              <w:fldChar w:fldCharType="begin"/>
+            </w:r>
+            <w:r>
+              <w:rPr>
+                <w:noProof/>
+                <w:webHidden/>
+              </w:rPr>
+              <w:instrText xml:space="preserve"> PAGEREF _Toc483062597 \h </w:instrText>
+            </w:r>
+            <w:r>
+              <w:rPr>
+                <w:noProof/>
+                <w:webHidden/>
+              </w:rPr>
+            </w:r>
+            <w:r>
+              <w:rPr>
+                <w:noProof/>
+                <w:webHidden/>
+              </w:rPr>
+              <w:fldChar w:fldCharType="separate"/>
+            </w:r>
+            <w:r>
+              <w:rPr>
+                <w:noProof/>
+                <w:webHidden/>
+              </w:rPr>
+              <w:t>11</w:t>
+            </w:r>
+            <w:r>
+              <w:rPr>
+                <w:noProof/>
+                <w:webHidden/>
+              </w:rPr>
+              <w:fldChar w:fldCharType="end"/>
+            </w:r>
+          </w:hyperlink>
+        </w:p>
+        <w:p>
+          <w:pPr>
+            <w:pStyle w:val="TOC1"/>
+            <w:tabs>
+              <w:tab w:val="right" w:leader="dot" w:pos="9019"/>
+            </w:tabs>
+            <w:rPr>
+              <w:rFonts w:eastAsiaTheme="minorEastAsia" w:cs="Arial Unicode MS"/>
+              <w:noProof/>
+              <w:lang w:bidi="si-LK"/>
+            </w:rPr>
+          </w:pPr>
+          <w:hyperlink w:anchor="_Toc483062598" w:history="1">
+            <w:r>
+              <w:rPr>
+                <w:rStyle w:val="Hyperlink"/>
+                <w:rFonts w:eastAsia="Times New Roman"/>
+                <w:noProof/>
+              </w:rPr>
+              <w:t>References</w:t>
+            </w:r>
+            <w:r>
+              <w:rPr>
+                <w:noProof/>
+                <w:webHidden/>
+              </w:rPr>
+              <w:tab/>
+            </w:r>
+            <w:r>
+              <w:rPr>
+                <w:noProof/>
+                <w:webHidden/>
+              </w:rPr>
+              <w:fldChar w:fldCharType="begin"/>
+            </w:r>
+            <w:r>
+              <w:rPr>
+                <w:noProof/>
+                <w:webHidden/>
+              </w:rPr>
+              <w:instrText xml:space="preserve"> PAGEREF _Toc483062598 \h </w:instrText>
+            </w:r>
+            <w:r>
+              <w:rPr>
+                <w:noProof/>
+                <w:webHidden/>
+              </w:rPr>
+            </w:r>
+            <w:r>
+              <w:rPr>
+                <w:noProof/>
+                <w:webHidden/>
+              </w:rPr>
+              <w:fldChar w:fldCharType="separate"/>
+            </w:r>
+            <w:r>
+              <w:rPr>
+                <w:noProof/>
+                <w:webHidden/>
+              </w:rPr>
+              <w:t>12</w:t>
+            </w:r>
+            <w:r>
+              <w:rPr>
+                <w:noProof/>
+                <w:webHidden/>
+              </w:rPr>
+              <w:fldChar w:fldCharType="end"/>
+            </w:r>
+          </w:hyperlink>
+        </w:p>
+        <w:p>
+          <w:r>
+            <w:rPr>
+              <w:b/>
+              <w:bCs/>
+              <w:noProof/>
+            </w:rPr>
+            <w:fldChar w:fldCharType="end"/>
+          </w:r>
+        </w:p>
+      </w:sdtContent>
+    </w:sdt>
+    <w:p>
+      <w:pPr>
         <w:rPr>
           <w:rFonts w:ascii="Times New Roman" w:hAnsi="Times New Roman" w:cs="Times New Roman"/>
           <w:b/>
@@ -801,26 +2982,218 @@
           <w:sz w:val="32"/>
           <w:szCs w:val="32"/>
         </w:rPr>
+        <w:br w:type="page"/>
+      </w:r>
+    </w:p>
+    <w:p>
+      <w:pPr>
+        <w:pStyle w:val="Heading1"/>
+      </w:pPr>
+      <w:bookmarkStart w:id="1" w:name="_Toc483062569"/>
+      <w:r>
         <w:lastRenderedPageBreak/>
-        <w:t>Static Code Analysis - Kiuwan</w:t>
-      </w:r>
-    </w:p>
-    <w:p>
-      <w:pPr>
-        <w:jc w:val="center"/>
+        <w:t>Introduction</w:t>
+      </w:r>
+      <w:bookmarkEnd w:id="1"/>
+    </w:p>
+    <w:p>
+      <w:pPr>
+        <w:spacing w:line="276" w:lineRule="auto"/>
         <w:rPr>
           <w:rFonts w:ascii="Times New Roman" w:hAnsi="Times New Roman" w:cs="Times New Roman"/>
           <w:b/>
           <w:bCs/>
           <w:color w:val="000000"/>
-          <w:sz w:val="28"/>
-          <w:szCs w:val="28"/>
+          <w:sz w:val="32"/>
+          <w:szCs w:val="32"/>
         </w:rPr>
       </w:pPr>
     </w:p>
     <w:p>
       <w:pPr>
         <w:spacing w:line="360" w:lineRule="auto"/>
+        <w:jc w:val="both"/>
+        <w:rPr>
+          <w:rFonts w:ascii="Times New Roman" w:hAnsi="Times New Roman" w:cs="Times New Roman"/>
+          <w:sz w:val="24"/>
+        </w:rPr>
+      </w:pPr>
+      <w:r>
+        <w:rPr>
+          <w:rFonts w:ascii="Times New Roman" w:hAnsi="Times New Roman" w:cs="Times New Roman"/>
+          <w:sz w:val="24"/>
+        </w:rPr>
+        <w:t>Testing tools are used to test the code in order to increase the code quality and produce a quality software to the end user. There are tools to test the code in different ways such as static code analysis, structural code analysis and bug tracking. Static code analysis is a method of computer program debugging that is done by examining the code without executing the program.</w:t>
+      </w:r>
+      <w:r>
+        <w:rPr>
+          <w:rFonts w:ascii="Times New Roman" w:hAnsi="Times New Roman" w:cs="Times New Roman"/>
+          <w:sz w:val="24"/>
+        </w:rPr>
+        <w:t xml:space="preserve"> For an example,</w:t>
+      </w:r>
+      <w:r>
+        <w:rPr>
+          <w:rFonts w:ascii="Times New Roman" w:hAnsi="Times New Roman" w:cs="Times New Roman"/>
+          <w:sz w:val="24"/>
+        </w:rPr>
+        <w:t xml:space="preserve"> </w:t>
+      </w:r>
+      <w:proofErr w:type="spellStart"/>
+      <w:r>
+        <w:rPr>
+          <w:rFonts w:ascii="Times New Roman" w:hAnsi="Times New Roman" w:cs="Times New Roman"/>
+          <w:sz w:val="24"/>
+        </w:rPr>
+        <w:t>Kiuwan</w:t>
+      </w:r>
+      <w:proofErr w:type="spellEnd"/>
+      <w:r>
+        <w:rPr>
+          <w:rFonts w:ascii="Times New Roman" w:hAnsi="Times New Roman" w:cs="Times New Roman"/>
+          <w:sz w:val="24"/>
+        </w:rPr>
+        <w:t xml:space="preserve"> is a tool which does the static code analysis. </w:t>
+      </w:r>
+      <w:r>
+        <w:rPr>
+          <w:rFonts w:ascii="Times New Roman" w:hAnsi="Times New Roman" w:cs="Times New Roman"/>
+          <w:sz w:val="24"/>
+        </w:rPr>
+        <w:t>Structural code analysis is the determination of the effects of loads on physical structures and their components.</w:t>
+      </w:r>
+      <w:r>
+        <w:rPr>
+          <w:rFonts w:ascii="Times New Roman" w:hAnsi="Times New Roman" w:cs="Times New Roman"/>
+          <w:sz w:val="24"/>
+        </w:rPr>
+        <w:t xml:space="preserve"> </w:t>
+      </w:r>
+      <w:proofErr w:type="spellStart"/>
+      <w:r>
+        <w:rPr>
+          <w:rFonts w:ascii="Times New Roman" w:hAnsi="Times New Roman" w:cs="Times New Roman"/>
+          <w:sz w:val="24"/>
+        </w:rPr>
+        <w:t>Jacoco</w:t>
+      </w:r>
+      <w:proofErr w:type="spellEnd"/>
+      <w:r>
+        <w:rPr>
+          <w:rFonts w:ascii="Times New Roman" w:hAnsi="Times New Roman" w:cs="Times New Roman"/>
+          <w:sz w:val="24"/>
+        </w:rPr>
+        <w:t xml:space="preserve"> is an example for structural code analysis.</w:t>
+      </w:r>
+      <w:r>
+        <w:rPr>
+          <w:rFonts w:ascii="Times New Roman" w:hAnsi="Times New Roman" w:cs="Times New Roman"/>
+          <w:sz w:val="24"/>
+        </w:rPr>
+        <w:t xml:space="preserve"> </w:t>
+      </w:r>
+      <w:r>
+        <w:rPr>
+          <w:rFonts w:ascii="Times New Roman" w:hAnsi="Times New Roman" w:cs="Times New Roman"/>
+          <w:sz w:val="24"/>
+        </w:rPr>
+        <w:t xml:space="preserve">And </w:t>
+      </w:r>
+      <w:r>
+        <w:rPr>
+          <w:rFonts w:ascii="Times New Roman" w:hAnsi="Times New Roman" w:cs="Times New Roman"/>
+          <w:sz w:val="24"/>
+        </w:rPr>
+        <w:t xml:space="preserve">bug tracking or defects tracking system is a software application that keeps track of reported software bugs in software development projects. </w:t>
+      </w:r>
+      <w:r>
+        <w:rPr>
+          <w:rFonts w:ascii="Times New Roman" w:hAnsi="Times New Roman" w:cs="Times New Roman"/>
+          <w:sz w:val="24"/>
+        </w:rPr>
+        <w:t xml:space="preserve">JIRA is the most popular example for bug tracking tool. </w:t>
+      </w:r>
+    </w:p>
+    <w:p>
+      <w:pPr>
+        <w:spacing w:line="276" w:lineRule="auto"/>
+        <w:rPr>
+          <w:rFonts w:ascii="Times New Roman" w:hAnsi="Times New Roman" w:cs="Times New Roman"/>
+          <w:b/>
+          <w:bCs/>
+          <w:color w:val="000000"/>
+          <w:sz w:val="32"/>
+          <w:szCs w:val="32"/>
+        </w:rPr>
+      </w:pPr>
+    </w:p>
+    <w:p>
+      <w:pPr>
+        <w:rPr>
+          <w:rFonts w:ascii="Times New Roman" w:hAnsi="Times New Roman" w:cs="Times New Roman"/>
+          <w:b/>
+          <w:bCs/>
+          <w:color w:val="000000"/>
+          <w:sz w:val="32"/>
+          <w:szCs w:val="32"/>
+        </w:rPr>
+      </w:pPr>
+      <w:r>
+        <w:rPr>
+          <w:rFonts w:ascii="Times New Roman" w:hAnsi="Times New Roman" w:cs="Times New Roman"/>
+          <w:b/>
+          <w:bCs/>
+          <w:color w:val="000000"/>
+          <w:sz w:val="32"/>
+          <w:szCs w:val="32"/>
+        </w:rPr>
+        <w:br w:type="page"/>
+      </w:r>
+    </w:p>
+    <w:p>
+      <w:pPr>
+        <w:pStyle w:val="Heading1"/>
+        <w:numPr>
+          <w:ilvl w:val="0"/>
+          <w:numId w:val="13"/>
+        </w:numPr>
+      </w:pPr>
+      <w:bookmarkStart w:id="2" w:name="_Toc483062570"/>
+      <w:r>
+        <w:lastRenderedPageBreak/>
+        <w:t xml:space="preserve">Static Code Analysis </w:t>
+      </w:r>
+      <w:r>
+        <w:t>–</w:t>
+      </w:r>
+      <w:r>
+        <w:t xml:space="preserve"> </w:t>
+      </w:r>
+      <w:proofErr w:type="spellStart"/>
+      <w:r>
+        <w:t>Kiuwan</w:t>
+      </w:r>
+      <w:bookmarkEnd w:id="2"/>
+      <w:proofErr w:type="spellEnd"/>
+    </w:p>
+    <w:p/>
+    <w:p>
+      <w:pPr>
+        <w:pStyle w:val="Heading2"/>
+        <w:spacing w:after="240"/>
+      </w:pPr>
+      <w:bookmarkStart w:id="3" w:name="_Toc483062571"/>
+      <w:r>
+        <w:t xml:space="preserve">1.1 </w:t>
+      </w:r>
+      <w:r>
+        <w:t>Introduction to tool</w:t>
+      </w:r>
+      <w:bookmarkEnd w:id="3"/>
+    </w:p>
+    <w:p>
+      <w:pPr>
+        <w:spacing w:line="276" w:lineRule="auto"/>
         <w:jc w:val="both"/>
         <w:rPr>
           <w:rFonts w:ascii="Times New Roman" w:hAnsi="Times New Roman" w:cs="Times New Roman"/>
@@ -832,52 +3205,100 @@
           <w:shd w:val="clear" w:color="auto" w:fill="FFFFFF"/>
         </w:rPr>
       </w:pPr>
-      <w:r>
-        <w:rPr>
-          <w:rFonts w:ascii="Times New Roman" w:hAnsi="Times New Roman" w:cs="Times New Roman"/>
-          <w:b/>
-          <w:bCs/>
+      <w:proofErr w:type="spellStart"/>
+      <w:r>
+        <w:rPr>
+          <w:rFonts w:ascii="Times New Roman" w:hAnsi="Times New Roman" w:cs="Times New Roman"/>
           <w:color w:val="000000"/>
-          <w:sz w:val="26"/>
-          <w:szCs w:val="26"/>
-        </w:rPr>
-        <w:t>Introduction to tool</w:t>
-      </w:r>
+          <w:sz w:val="24"/>
+          <w:szCs w:val="24"/>
+        </w:rPr>
+        <w:t>Kiuwan</w:t>
+      </w:r>
+      <w:proofErr w:type="spellEnd"/>
       <w:r>
         <w:rPr>
           <w:rFonts w:ascii="Times New Roman" w:hAnsi="Times New Roman" w:cs="Times New Roman"/>
           <w:color w:val="000000"/>
-          <w:sz w:val="26"/>
-          <w:szCs w:val="26"/>
-        </w:rPr>
-        <w:t>:</w:t>
+          <w:sz w:val="24"/>
+          <w:szCs w:val="24"/>
+        </w:rPr>
+        <w:t xml:space="preserve"> is a static code analysis tool for code quality management which is offered as software as a service (SaaS) product.</w:t>
+      </w:r>
+      <w:r>
+        <w:rPr>
+          <w:rFonts w:ascii="Times New Roman" w:hAnsi="Times New Roman" w:cs="Times New Roman"/>
+          <w:color w:val="222222"/>
+          <w:sz w:val="24"/>
+          <w:szCs w:val="24"/>
+          <w:shd w:val="clear" w:color="auto" w:fill="FFFFFF"/>
+        </w:rPr>
+        <w:t xml:space="preserve"> </w:t>
+      </w:r>
+      <w:r>
+        <w:rPr>
+          <w:rFonts w:ascii="Times New Roman" w:hAnsi="Times New Roman" w:cs="Times New Roman"/>
+          <w:sz w:val="24"/>
+          <w:szCs w:val="24"/>
+          <w:lang w:val="en-IN"/>
+        </w:rPr>
+        <w:t>[1]</w:t>
+      </w:r>
+      <w:r>
+        <w:rPr>
+          <w:rFonts w:ascii="Times New Roman" w:hAnsi="Times New Roman" w:cs="Times New Roman"/>
+          <w:sz w:val="24"/>
+          <w:szCs w:val="24"/>
+          <w:lang w:val="en-IN"/>
+        </w:rPr>
+        <w:t xml:space="preserve"> </w:t>
       </w:r>
       <w:r>
         <w:rPr>
           <w:rFonts w:ascii="Times New Roman" w:hAnsi="Times New Roman" w:cs="Times New Roman"/>
           <w:color w:val="000000"/>
-          <w:sz w:val="26"/>
-          <w:szCs w:val="26"/>
+          <w:sz w:val="24"/>
+          <w:szCs w:val="24"/>
         </w:rPr>
         <w:t xml:space="preserve"> </w:t>
       </w:r>
-      <w:r>
+    </w:p>
+    <w:p>
+      <w:pPr>
+        <w:pStyle w:val="Heading2"/>
+        <w:spacing w:after="240"/>
+      </w:pPr>
+      <w:bookmarkStart w:id="4" w:name="_Toc483062572"/>
+      <w:r>
+        <w:t xml:space="preserve">1.2 </w:t>
+      </w:r>
+      <w:r>
+        <w:t>Dow</w:t>
+      </w:r>
+      <w:r>
+        <w:t>nload and configuration details</w:t>
+      </w:r>
+      <w:bookmarkEnd w:id="4"/>
+    </w:p>
+    <w:p>
+      <w:pPr>
+        <w:spacing w:line="276" w:lineRule="auto"/>
+        <w:jc w:val="both"/>
         <w:rPr>
           <w:rFonts w:ascii="Times New Roman" w:hAnsi="Times New Roman" w:cs="Times New Roman"/>
           <w:color w:val="000000"/>
-          <w:sz w:val="26"/>
-          <w:szCs w:val="26"/>
-        </w:rPr>
-        <w:t>-</w:t>
-      </w:r>
+          <w:sz w:val="24"/>
+          <w:szCs w:val="24"/>
+        </w:rPr>
+      </w:pPr>
       <w:r>
         <w:rPr>
           <w:rFonts w:ascii="Times New Roman" w:hAnsi="Times New Roman" w:cs="Times New Roman"/>
           <w:color w:val="000000"/>
-          <w:sz w:val="26"/>
-          <w:szCs w:val="26"/>
-        </w:rPr>
-        <w:t xml:space="preserve"> </w:t>
+          <w:sz w:val="24"/>
+          <w:szCs w:val="24"/>
+        </w:rPr>
+        <w:t xml:space="preserve">Basically, two download </w:t>
       </w:r>
       <w:r>
         <w:rPr>
@@ -886,35 +3307,7 @@
           <w:sz w:val="24"/>
           <w:szCs w:val="24"/>
         </w:rPr>
-        <w:t>Kiuwan is a static code analysis tool for code quality management which is offered as software as a service (SaaS) product.</w:t>
-      </w:r>
-      <w:r>
-        <w:rPr>
-          <w:rFonts w:ascii="Times New Roman" w:hAnsi="Times New Roman" w:cs="Times New Roman"/>
-          <w:color w:val="222222"/>
-          <w:sz w:val="24"/>
-          <w:szCs w:val="24"/>
-          <w:shd w:val="clear" w:color="auto" w:fill="FFFFFF"/>
-        </w:rPr>
-        <w:t xml:space="preserve"> </w:t>
-      </w:r>
-      <w:r>
-        <w:rPr>
-          <w:rFonts w:ascii="Times New Roman" w:hAnsi="Times New Roman" w:cs="Times New Roman"/>
-          <w:sz w:val="24"/>
-          <w:szCs w:val="24"/>
-          <w:lang w:val="en-IN"/>
-        </w:rPr>
-        <w:t>[1]</w:t>
-      </w:r>
-      <w:r>
-        <w:rPr>
-          <w:rFonts w:ascii="Times New Roman" w:hAnsi="Times New Roman" w:cs="Times New Roman"/>
-          <w:sz w:val="24"/>
-          <w:szCs w:val="24"/>
-          <w:lang w:val="en-IN"/>
-        </w:rPr>
-        <w:t xml:space="preserve"> </w:t>
+        <w:t>options</w:t>
       </w:r>
       <w:r>
         <w:rPr>
@@ -923,104 +3316,7 @@
           <w:sz w:val="24"/>
           <w:szCs w:val="24"/>
         </w:rPr>
-        <w:t xml:space="preserve"> </w:t>
-      </w:r>
-    </w:p>
-    <w:p>
-      <w:pPr>
-        <w:spacing w:line="360" w:lineRule="auto"/>
-        <w:jc w:val="both"/>
-        <w:rPr>
-          <w:rFonts w:ascii="Times New Roman" w:hAnsi="Times New Roman" w:cs="Times New Roman"/>
-          <w:b/>
-          <w:bCs/>
-          <w:color w:val="000000"/>
-          <w:sz w:val="26"/>
-          <w:szCs w:val="26"/>
-        </w:rPr>
-      </w:pPr>
-      <w:r>
-        <w:rPr>
-          <w:rFonts w:ascii="Times New Roman" w:hAnsi="Times New Roman" w:cs="Times New Roman"/>
-          <w:b/>
-          <w:bCs/>
-          <w:color w:val="000000"/>
-          <w:sz w:val="26"/>
-          <w:szCs w:val="26"/>
-        </w:rPr>
-        <w:t>Download and configuration details:</w:t>
-      </w:r>
-      <w:r>
-        <w:rPr>
-          <w:rFonts w:ascii="Times New Roman" w:hAnsi="Times New Roman" w:cs="Times New Roman"/>
-          <w:b/>
-          <w:bCs/>
-          <w:color w:val="000000"/>
-          <w:sz w:val="26"/>
-          <w:szCs w:val="26"/>
-        </w:rPr>
-        <w:t xml:space="preserve"> </w:t>
-      </w:r>
-      <w:r>
-        <w:rPr>
-          <w:rFonts w:ascii="Times New Roman" w:hAnsi="Times New Roman" w:cs="Times New Roman"/>
-          <w:b/>
-          <w:bCs/>
-          <w:color w:val="000000"/>
-          <w:sz w:val="26"/>
-          <w:szCs w:val="26"/>
-        </w:rPr>
-        <w:t>-</w:t>
-      </w:r>
-      <w:r>
-        <w:rPr>
-          <w:rFonts w:ascii="Times New Roman" w:hAnsi="Times New Roman" w:cs="Times New Roman"/>
-          <w:b/>
-          <w:bCs/>
-          <w:color w:val="000000"/>
-          <w:sz w:val="26"/>
-          <w:szCs w:val="26"/>
-        </w:rPr>
-        <w:t xml:space="preserve"> </w:t>
-      </w:r>
-      <w:r>
-        <w:rPr>
-          <w:rFonts w:ascii="Times New Roman" w:hAnsi="Times New Roman" w:cs="Times New Roman"/>
-          <w:color w:val="000000"/>
-          <w:sz w:val="24"/>
-          <w:szCs w:val="24"/>
-        </w:rPr>
-        <w:t xml:space="preserve">Need to visit: - </w:t>
-      </w:r>
-      <w:r>
-        <w:rPr>
-          <w:rFonts w:ascii="Times New Roman" w:hAnsi="Times New Roman" w:cs="Times New Roman"/>
-          <w:sz w:val="24"/>
-          <w:szCs w:val="24"/>
-          <w:lang w:val="en-IN"/>
-        </w:rPr>
-        <w:t>[2]</w:t>
-      </w:r>
-    </w:p>
-    <w:p>
-      <w:pPr>
-        <w:spacing w:line="360" w:lineRule="auto"/>
-        <w:jc w:val="both"/>
-        <w:rPr>
-          <w:rFonts w:ascii="Times New Roman" w:hAnsi="Times New Roman" w:cs="Times New Roman"/>
-          <w:color w:val="000000"/>
-          <w:sz w:val="24"/>
-          <w:szCs w:val="24"/>
-        </w:rPr>
-      </w:pPr>
-      <w:r>
-        <w:rPr>
-          <w:rFonts w:ascii="Times New Roman" w:hAnsi="Times New Roman" w:cs="Times New Roman"/>
-          <w:color w:val="000000"/>
-          <w:sz w:val="24"/>
-          <w:szCs w:val="24"/>
-        </w:rPr>
-        <w:t>Basically, two download options</w:t>
+        <w:t xml:space="preserve"> [2]</w:t>
       </w:r>
     </w:p>
     <w:p>
@@ -1030,7 +3326,7 @@
           <w:ilvl w:val="0"/>
           <w:numId w:val="2"/>
         </w:numPr>
-        <w:spacing w:line="360" w:lineRule="auto"/>
+        <w:spacing w:line="276" w:lineRule="auto"/>
         <w:jc w:val="both"/>
         <w:rPr>
           <w:rFonts w:ascii="Times New Roman" w:hAnsi="Times New Roman" w:cs="Times New Roman"/>
@@ -1056,7 +3352,7 @@
           <w:ilvl w:val="0"/>
           <w:numId w:val="2"/>
         </w:numPr>
-        <w:spacing w:line="360" w:lineRule="auto"/>
+        <w:spacing w:line="276" w:lineRule="auto"/>
         <w:jc w:val="both"/>
         <w:rPr>
           <w:rFonts w:ascii="Times New Roman" w:hAnsi="Times New Roman" w:cs="Times New Roman"/>
@@ -1077,70 +3373,16 @@
     </w:p>
     <w:p>
       <w:pPr>
-        <w:spacing w:line="360" w:lineRule="auto"/>
-        <w:jc w:val="both"/>
-        <w:rPr>
-          <w:rFonts w:ascii="Times New Roman" w:hAnsi="Times New Roman" w:cs="Times New Roman"/>
-          <w:b/>
-          <w:bCs/>
-          <w:color w:val="000000"/>
-          <w:sz w:val="24"/>
-          <w:szCs w:val="24"/>
-        </w:rPr>
-      </w:pPr>
-      <w:r>
-        <w:rPr>
-          <w:rFonts w:ascii="Times New Roman" w:hAnsi="Times New Roman" w:cs="Times New Roman"/>
-          <w:b/>
-          <w:bCs/>
-          <w:color w:val="000000"/>
-          <w:sz w:val="26"/>
-          <w:szCs w:val="26"/>
-        </w:rPr>
+        <w:pStyle w:val="Heading2"/>
+      </w:pPr>
+      <w:bookmarkStart w:id="5" w:name="_Toc483062573"/>
+      <w:r>
+        <w:t xml:space="preserve">1.3 </w:t>
+      </w:r>
+      <w:r>
         <w:t>Usage of Tool</w:t>
       </w:r>
-      <w:r>
-        <w:rPr>
-          <w:rFonts w:ascii="Times New Roman" w:hAnsi="Times New Roman" w:cs="Times New Roman"/>
-          <w:b/>
-          <w:bCs/>
-          <w:color w:val="000000"/>
-          <w:sz w:val="24"/>
-          <w:szCs w:val="24"/>
-        </w:rPr>
-        <w:t>:</w:t>
-      </w:r>
-      <w:r>
-        <w:rPr>
-          <w:rFonts w:ascii="Times New Roman" w:hAnsi="Times New Roman" w:cs="Times New Roman"/>
-          <w:b/>
-          <w:bCs/>
-          <w:color w:val="000000"/>
-          <w:sz w:val="24"/>
-          <w:szCs w:val="24"/>
-        </w:rPr>
-        <w:t xml:space="preserve"> </w:t>
-      </w:r>
-      <w:r>
-        <w:rPr>
-          <w:rFonts w:ascii="Times New Roman" w:hAnsi="Times New Roman" w:cs="Times New Roman"/>
-          <w:b/>
-          <w:bCs/>
-          <w:color w:val="000000"/>
-          <w:sz w:val="24"/>
-          <w:szCs w:val="24"/>
-        </w:rPr>
-        <w:t xml:space="preserve">- </w:t>
-      </w:r>
-      <w:r>
-        <w:rPr>
-          <w:rFonts w:ascii="Times New Roman" w:hAnsi="Times New Roman" w:cs="Times New Roman"/>
-          <w:sz w:val="24"/>
-          <w:szCs w:val="24"/>
-          <w:lang w:val="en-IN"/>
-        </w:rPr>
-        <w:t>[3]</w:t>
-      </w:r>
+      <w:bookmarkEnd w:id="5"/>
     </w:p>
     <w:p>
       <w:pPr>
@@ -1149,7 +3391,7 @@
           <w:numId w:val="3"/>
         </w:numPr>
         <w:shd w:val="clear" w:color="auto" w:fill="FFFFFF"/>
-        <w:spacing w:before="100" w:beforeAutospacing="1" w:after="100" w:afterAutospacing="1" w:line="360" w:lineRule="auto"/>
+        <w:spacing w:before="100" w:beforeAutospacing="1" w:after="100" w:afterAutospacing="1" w:line="276" w:lineRule="auto"/>
         <w:ind w:left="720"/>
         <w:jc w:val="both"/>
         <w:rPr>
@@ -1208,7 +3450,7 @@
           <w:numId w:val="3"/>
         </w:numPr>
         <w:shd w:val="clear" w:color="auto" w:fill="FFFFFF"/>
-        <w:spacing w:before="100" w:beforeAutospacing="1" w:after="100" w:afterAutospacing="1" w:line="360" w:lineRule="auto"/>
+        <w:spacing w:before="100" w:beforeAutospacing="1" w:after="100" w:afterAutospacing="1" w:line="276" w:lineRule="auto"/>
         <w:ind w:left="720"/>
         <w:jc w:val="both"/>
         <w:rPr>
@@ -1291,7 +3533,7 @@
           <w:numId w:val="3"/>
         </w:numPr>
         <w:shd w:val="clear" w:color="auto" w:fill="FFFFFF"/>
-        <w:spacing w:before="100" w:beforeAutospacing="1" w:after="100" w:afterAutospacing="1" w:line="360" w:lineRule="auto"/>
+        <w:spacing w:before="100" w:beforeAutospacing="1" w:after="100" w:afterAutospacing="1" w:line="276" w:lineRule="auto"/>
         <w:ind w:left="720"/>
         <w:jc w:val="both"/>
         <w:rPr>
@@ -1330,7 +3572,7 @@
           <w:numId w:val="3"/>
         </w:numPr>
         <w:shd w:val="clear" w:color="auto" w:fill="FFFFFF"/>
-        <w:spacing w:before="100" w:beforeAutospacing="1" w:after="100" w:afterAutospacing="1" w:line="360" w:lineRule="auto"/>
+        <w:spacing w:before="100" w:beforeAutospacing="1" w:after="100" w:afterAutospacing="1" w:line="276" w:lineRule="auto"/>
         <w:ind w:left="720"/>
         <w:jc w:val="both"/>
         <w:rPr>
@@ -1399,7 +3641,7 @@
           <w:numId w:val="3"/>
         </w:numPr>
         <w:shd w:val="clear" w:color="auto" w:fill="FFFFFF"/>
-        <w:spacing w:before="100" w:beforeAutospacing="1" w:after="100" w:afterAutospacing="1" w:line="360" w:lineRule="auto"/>
+        <w:spacing w:before="100" w:beforeAutospacing="1" w:after="100" w:afterAutospacing="1" w:line="276" w:lineRule="auto"/>
         <w:ind w:left="720"/>
         <w:jc w:val="both"/>
         <w:rPr>
@@ -1448,7 +3690,7 @@
           <w:numId w:val="3"/>
         </w:numPr>
         <w:shd w:val="clear" w:color="auto" w:fill="FFFFFF"/>
-        <w:spacing w:before="100" w:beforeAutospacing="1" w:after="100" w:afterAutospacing="1" w:line="360" w:lineRule="auto"/>
+        <w:spacing w:before="100" w:beforeAutospacing="1" w:after="100" w:afterAutospacing="1" w:line="276" w:lineRule="auto"/>
         <w:ind w:left="720"/>
         <w:jc w:val="both"/>
         <w:rPr>
@@ -1502,28 +3744,42 @@
     </w:p>
     <w:p>
       <w:pPr>
-        <w:spacing w:line="360" w:lineRule="auto"/>
+        <w:numPr>
+          <w:ilvl w:val="0"/>
+          <w:numId w:val="3"/>
+        </w:numPr>
+        <w:shd w:val="clear" w:color="auto" w:fill="FFFFFF"/>
+        <w:spacing w:before="100" w:beforeAutospacing="1" w:after="100" w:afterAutospacing="1" w:line="276" w:lineRule="auto"/>
+        <w:ind w:left="720"/>
         <w:jc w:val="both"/>
         <w:rPr>
-          <w:rFonts w:ascii="Times New Roman" w:hAnsi="Times New Roman" w:cs="Times New Roman"/>
-          <w:b/>
-          <w:bCs/>
-          <w:color w:val="000000"/>
-          <w:sz w:val="26"/>
-          <w:szCs w:val="26"/>
-        </w:rPr>
-      </w:pPr>
-      <w:r>
-        <w:rPr>
-          <w:rFonts w:ascii="Times New Roman" w:hAnsi="Times New Roman" w:cs="Times New Roman"/>
-          <w:b/>
-          <w:bCs/>
-          <w:color w:val="000000"/>
-          <w:sz w:val="26"/>
-          <w:szCs w:val="26"/>
-        </w:rPr>
-        <w:t>Strengths:-</w:t>
-      </w:r>
+          <w:rFonts w:ascii="Times New Roman" w:eastAsia="Times New Roman" w:hAnsi="Times New Roman" w:cs="Times New Roman"/>
+          <w:color w:val="333333"/>
+          <w:sz w:val="24"/>
+          <w:szCs w:val="24"/>
+          <w:lang w:eastAsia="en-GB"/>
+        </w:rPr>
+      </w:pPr>
+      <w:r>
+        <w:rPr>
+          <w:rFonts w:ascii="Times New Roman" w:eastAsia="Times New Roman" w:hAnsi="Times New Roman" w:cs="Times New Roman"/>
+          <w:color w:val="333333"/>
+          <w:sz w:val="24"/>
+          <w:szCs w:val="24"/>
+          <w:lang w:eastAsia="en-GB"/>
+        </w:rPr>
+        <w:t>Refer [3]</w:t>
+      </w:r>
+    </w:p>
+    <w:p>
+      <w:pPr>
+        <w:pStyle w:val="Heading2"/>
+      </w:pPr>
+      <w:bookmarkStart w:id="6" w:name="_Toc483062574"/>
+      <w:r>
+        <w:t>1.4 Strengths</w:t>
+      </w:r>
+      <w:bookmarkEnd w:id="6"/>
     </w:p>
     <w:p>
       <w:pPr>
@@ -1532,7 +3788,7 @@
           <w:ilvl w:val="0"/>
           <w:numId w:val="5"/>
         </w:numPr>
-        <w:spacing w:line="360" w:lineRule="auto"/>
+        <w:spacing w:line="276" w:lineRule="auto"/>
         <w:jc w:val="both"/>
         <w:rPr>
           <w:rFonts w:ascii="Times New Roman" w:hAnsi="Times New Roman" w:cs="Times New Roman"/>
@@ -1549,7 +3805,17 @@
           <w:szCs w:val="24"/>
           <w:shd w:val="clear" w:color="auto" w:fill="FFFFFF"/>
         </w:rPr>
-        <w:t>It has the right information to the right stakeholder in the IT department.</w:t>
+        <w:t xml:space="preserve">It has the right information to the right stakeholder in the IT </w:t>
+      </w:r>
+      <w:r>
+        <w:rPr>
+          <w:rFonts w:ascii="Times New Roman" w:hAnsi="Times New Roman" w:cs="Times New Roman"/>
+          <w:color w:val="222222"/>
+          <w:sz w:val="24"/>
+          <w:szCs w:val="24"/>
+          <w:shd w:val="clear" w:color="auto" w:fill="FFFFFF"/>
+        </w:rPr>
+        <w:t>department.</w:t>
       </w:r>
       <w:r>
         <w:rPr>
@@ -1558,7 +3824,16 @@
           <w:szCs w:val="24"/>
           <w:lang w:val="en-IN"/>
         </w:rPr>
-        <w:t>[3]</w:t>
+        <w:t xml:space="preserve"> [</w:t>
+      </w:r>
+      <w:r>
+        <w:rPr>
+          <w:rFonts w:ascii="Times New Roman" w:hAnsi="Times New Roman" w:cs="Times New Roman"/>
+          <w:sz w:val="24"/>
+          <w:szCs w:val="24"/>
+          <w:lang w:val="en-IN"/>
+        </w:rPr>
+        <w:t>3]</w:t>
       </w:r>
     </w:p>
     <w:p>
@@ -1568,7 +3843,7 @@
           <w:ilvl w:val="0"/>
           <w:numId w:val="5"/>
         </w:numPr>
-        <w:spacing w:line="360" w:lineRule="auto"/>
+        <w:spacing w:line="276" w:lineRule="auto"/>
         <w:jc w:val="both"/>
         <w:rPr>
           <w:rFonts w:ascii="Times New Roman" w:hAnsi="Times New Roman" w:cs="Times New Roman"/>
@@ -1600,7 +3875,7 @@
     <w:p>
       <w:pPr>
         <w:pStyle w:val="ListParagraph"/>
-        <w:spacing w:line="360" w:lineRule="auto"/>
+        <w:spacing w:line="276" w:lineRule="auto"/>
         <w:jc w:val="both"/>
         <w:rPr>
           <w:rFonts w:ascii="Times New Roman" w:hAnsi="Times New Roman" w:cs="Times New Roman"/>
@@ -1612,39 +3887,13 @@
     </w:p>
     <w:p>
       <w:pPr>
-        <w:spacing w:line="360" w:lineRule="auto"/>
-        <w:jc w:val="both"/>
-        <w:rPr>
-          <w:rFonts w:ascii="Times New Roman" w:hAnsi="Times New Roman" w:cs="Times New Roman"/>
-          <w:b/>
-          <w:bCs/>
-          <w:color w:val="000000"/>
-          <w:sz w:val="26"/>
-          <w:szCs w:val="26"/>
-        </w:rPr>
-      </w:pPr>
-      <w:r>
-        <w:rPr>
-          <w:rFonts w:ascii="Times New Roman" w:hAnsi="Times New Roman" w:cs="Times New Roman"/>
-          <w:b/>
-          <w:bCs/>
-          <w:color w:val="000000"/>
-          <w:sz w:val="26"/>
-          <w:szCs w:val="26"/>
-        </w:rPr>
-        <w:t>Weaknesses</w:t>
-      </w:r>
-      <w:r>
-        <w:rPr>
-          <w:rFonts w:ascii="Times New Roman" w:hAnsi="Times New Roman" w:cs="Times New Roman"/>
-          <w:b/>
-          <w:bCs/>
-          <w:color w:val="000000"/>
-          <w:sz w:val="26"/>
-          <w:szCs w:val="26"/>
-        </w:rPr>
-        <w:t>:-</w:t>
-      </w:r>
+        <w:pStyle w:val="Heading2"/>
+      </w:pPr>
+      <w:bookmarkStart w:id="7" w:name="_Toc483062575"/>
+      <w:r>
+        <w:t>1.5 Weaknesses</w:t>
+      </w:r>
+      <w:bookmarkEnd w:id="7"/>
     </w:p>
     <w:p>
       <w:pPr>
@@ -1653,7 +3902,7 @@
           <w:ilvl w:val="0"/>
           <w:numId w:val="6"/>
         </w:numPr>
-        <w:spacing w:line="360" w:lineRule="auto"/>
+        <w:spacing w:line="276" w:lineRule="auto"/>
         <w:jc w:val="both"/>
         <w:rPr>
           <w:rFonts w:ascii="Times New Roman" w:hAnsi="Times New Roman" w:cs="Times New Roman"/>
@@ -1687,11 +3936,32 @@
           <w:sz w:val="24"/>
           <w:szCs w:val="24"/>
         </w:rPr>
-        <w:t>open source Kiuwan, it can analyse only the repositories which are in the same Kiuwan Github account.</w:t>
-      </w:r>
-    </w:p>
-    <w:p>
-      <w:pPr>
+        <w:t xml:space="preserve">open source Kiuwan, it can analyse only the repositories which are in the </w:t>
+      </w:r>
+      <w:proofErr w:type="spellStart"/>
+      <w:r>
+        <w:rPr>
+          <w:rFonts w:ascii="Times New Roman" w:hAnsi="Times New Roman" w:cs="Times New Roman"/>
+          <w:color w:val="000000"/>
+          <w:sz w:val="24"/>
+          <w:szCs w:val="24"/>
+        </w:rPr>
+        <w:t>Github</w:t>
+      </w:r>
+      <w:proofErr w:type="spellEnd"/>
+      <w:r>
+        <w:rPr>
+          <w:rFonts w:ascii="Times New Roman" w:hAnsi="Times New Roman" w:cs="Times New Roman"/>
+          <w:color w:val="000000"/>
+          <w:sz w:val="24"/>
+          <w:szCs w:val="24"/>
+        </w:rPr>
+        <w:t xml:space="preserve"> account.</w:t>
+      </w:r>
+    </w:p>
+    <w:p>
+      <w:pPr>
+        <w:spacing w:line="276" w:lineRule="auto"/>
         <w:jc w:val="both"/>
         <w:rPr>
           <w:rFonts w:ascii="Times New Roman" w:hAnsi="Times New Roman" w:cs="Times New Roman"/>
@@ -1701,82 +3971,31 @@
           <w:lang w:val="en-GB" w:bidi="si-LK"/>
         </w:rPr>
       </w:pPr>
-      <w:bookmarkStart w:id="0" w:name="_GoBack"/>
-      <w:bookmarkEnd w:id="0"/>
-    </w:p>
-    <w:p>
-      <w:pPr>
-        <w:jc w:val="both"/>
-        <w:rPr>
-          <w:rFonts w:ascii="Times New Roman" w:hAnsi="Times New Roman" w:cs="Times New Roman"/>
+    </w:p>
+    <w:p>
+      <w:pPr>
+        <w:pStyle w:val="Heading2"/>
+        <w:rPr>
+          <w:rFonts w:cs="Times New Roman"/>
           <w:color w:val="222222"/>
           <w:sz w:val="24"/>
           <w:szCs w:val="24"/>
           <w:shd w:val="clear" w:color="auto" w:fill="FFFFFF"/>
         </w:rPr>
       </w:pPr>
-      <w:r>
-        <w:rPr>
-          <w:rFonts w:ascii="Times New Roman" w:hAnsi="Times New Roman" w:cs="Times New Roman"/>
-          <w:b/>
-          <w:bCs/>
-          <w:color w:val="000000"/>
-          <w:sz w:val="26"/>
-          <w:szCs w:val="26"/>
-        </w:rPr>
-        <w:lastRenderedPageBreak/>
+      <w:bookmarkStart w:id="8" w:name="_Toc483062576"/>
+      <w:r>
+        <w:t xml:space="preserve">1.6 </w:t>
+      </w:r>
+      <w:r>
         <w:t>User Reviews of the tool</w:t>
       </w:r>
-      <w:r>
-        <w:rPr>
-          <w:rFonts w:ascii="Times New Roman" w:hAnsi="Times New Roman" w:cs="Times New Roman"/>
-          <w:color w:val="000000"/>
-          <w:sz w:val="24"/>
-          <w:szCs w:val="24"/>
-        </w:rPr>
-        <w:t>:</w:t>
-      </w:r>
-      <w:r>
-        <w:rPr>
-          <w:rFonts w:ascii="Times New Roman" w:hAnsi="Times New Roman" w:cs="Times New Roman"/>
-          <w:color w:val="000000"/>
-          <w:sz w:val="24"/>
-          <w:szCs w:val="24"/>
-        </w:rPr>
-        <w:t xml:space="preserve"> </w:t>
-      </w:r>
-      <w:r>
-        <w:rPr>
-          <w:rFonts w:ascii="Times New Roman" w:hAnsi="Times New Roman" w:cs="Times New Roman"/>
-          <w:color w:val="000000"/>
-          <w:sz w:val="24"/>
-          <w:szCs w:val="24"/>
-        </w:rPr>
-        <w:t xml:space="preserve">- </w:t>
-      </w:r>
-      <w:r>
-        <w:rPr>
-          <w:rFonts w:ascii="Times New Roman" w:hAnsi="Times New Roman" w:cs="Times New Roman"/>
-          <w:color w:val="222222"/>
-          <w:sz w:val="24"/>
-          <w:szCs w:val="24"/>
-          <w:shd w:val="clear" w:color="auto" w:fill="FFFFFF"/>
-        </w:rPr>
-        <w:t>[4</w:t>
-      </w:r>
-      <w:r>
-        <w:rPr>
-          <w:rFonts w:ascii="Times New Roman" w:hAnsi="Times New Roman" w:cs="Times New Roman"/>
-          <w:color w:val="222222"/>
-          <w:sz w:val="24"/>
-          <w:szCs w:val="24"/>
-          <w:shd w:val="clear" w:color="auto" w:fill="FFFFFF"/>
-        </w:rPr>
-        <w:t>]</w:t>
-      </w:r>
-    </w:p>
-    <w:p>
-      <w:pPr>
+      <w:bookmarkEnd w:id="8"/>
+    </w:p>
+    <w:p/>
+    <w:p>
+      <w:pPr>
+        <w:spacing w:line="276" w:lineRule="auto"/>
         <w:jc w:val="both"/>
       </w:pPr>
       <w:r>
@@ -1801,7 +4020,7 @@
           <w:szCs w:val="24"/>
           <w:shd w:val="clear" w:color="auto" w:fill="FFFFFF"/>
         </w:rPr>
-        <w:t xml:space="preserve">Integration </w:t>
+        <w:t>Integration with Jenkins and JIRA, And The Security Support, Are Valuable.</w:t>
       </w:r>
       <w:r>
         <w:rPr>
@@ -1813,86 +4032,12 @@
           <w:szCs w:val="24"/>
           <w:shd w:val="clear" w:color="auto" w:fill="FFFFFF"/>
         </w:rPr>
-        <w:t>with</w:t>
-      </w:r>
-      <w:r>
-        <w:rPr>
-          <w:rFonts w:ascii="Times New Roman" w:hAnsi="Times New Roman" w:cs="Times New Roman"/>
-          <w:i/>
-          <w:iCs/>
-          <w:color w:val="333333"/>
-          <w:sz w:val="24"/>
-          <w:szCs w:val="24"/>
-          <w:shd w:val="clear" w:color="auto" w:fill="FFFFFF"/>
-        </w:rPr>
-        <w:t xml:space="preserve"> Jenkins </w:t>
-      </w:r>
-      <w:r>
-        <w:rPr>
-          <w:rFonts w:ascii="Times New Roman" w:hAnsi="Times New Roman" w:cs="Times New Roman"/>
-          <w:i/>
-          <w:iCs/>
-          <w:color w:val="333333"/>
-          <w:sz w:val="24"/>
-          <w:szCs w:val="24"/>
-          <w:shd w:val="clear" w:color="auto" w:fill="FFFFFF"/>
-        </w:rPr>
-        <w:t>and</w:t>
-      </w:r>
-      <w:r>
-        <w:rPr>
-          <w:rFonts w:ascii="Times New Roman" w:hAnsi="Times New Roman" w:cs="Times New Roman"/>
-          <w:i/>
-          <w:iCs/>
-          <w:color w:val="333333"/>
-          <w:sz w:val="24"/>
-          <w:szCs w:val="24"/>
-          <w:shd w:val="clear" w:color="auto" w:fill="FFFFFF"/>
-        </w:rPr>
-        <w:t xml:space="preserve"> JIRA, And </w:t>
-      </w:r>
-      <w:proofErr w:type="gramStart"/>
-      <w:r>
-        <w:rPr>
-          <w:rFonts w:ascii="Times New Roman" w:hAnsi="Times New Roman" w:cs="Times New Roman"/>
-          <w:i/>
-          <w:iCs/>
-          <w:color w:val="333333"/>
-          <w:sz w:val="24"/>
-          <w:szCs w:val="24"/>
-          <w:shd w:val="clear" w:color="auto" w:fill="FFFFFF"/>
-        </w:rPr>
-        <w:t>The</w:t>
-      </w:r>
-      <w:proofErr w:type="gramEnd"/>
-      <w:r>
-        <w:rPr>
-          <w:rFonts w:ascii="Times New Roman" w:hAnsi="Times New Roman" w:cs="Times New Roman"/>
-          <w:i/>
-          <w:iCs/>
-          <w:color w:val="333333"/>
-          <w:sz w:val="24"/>
-          <w:szCs w:val="24"/>
-          <w:shd w:val="clear" w:color="auto" w:fill="FFFFFF"/>
-        </w:rPr>
-        <w:t xml:space="preserve"> Security Support, Are Valuable.</w:t>
-      </w:r>
-      <w:r>
-        <w:rPr>
-          <w:rFonts w:ascii="Times New Roman" w:hAnsi="Times New Roman" w:cs="Times New Roman"/>
-          <w:i/>
-          <w:iCs/>
-          <w:color w:val="333333"/>
-          <w:sz w:val="24"/>
-          <w:szCs w:val="24"/>
-          <w:shd w:val="clear" w:color="auto" w:fill="FFFFFF"/>
-        </w:rPr>
         <w:t>” -</w:t>
       </w:r>
       <w:r>
         <w:t xml:space="preserve"> </w:t>
       </w:r>
-      <w:hyperlink r:id="rId6" w:history="1">
+      <w:hyperlink r:id="rId9" w:history="1">
         <w:r>
           <w:rPr>
             <w:rStyle w:val="Hyperlink"/>
@@ -1907,9 +4052,23 @@
           <w:t>Jorge Para Molina</w:t>
         </w:r>
       </w:hyperlink>
-    </w:p>
-    <w:p>
-      <w:pPr>
+      <w:r>
+        <w:rPr>
+          <w:rStyle w:val="Hyperlink"/>
+          <w:rFonts w:ascii="Arial" w:hAnsi="Arial" w:cs="Arial"/>
+          <w:color w:val="auto"/>
+          <w:sz w:val="21"/>
+          <w:szCs w:val="21"/>
+          <w:u w:val="none"/>
+          <w:bdr w:val="none" w:sz="0" w:space="0" w:color="auto" w:frame="1"/>
+          <w:shd w:val="clear" w:color="auto" w:fill="EBECEE"/>
+        </w:rPr>
+        <w:t xml:space="preserve"> [4]</w:t>
+      </w:r>
+    </w:p>
+    <w:p>
+      <w:pPr>
+        <w:spacing w:line="276" w:lineRule="auto"/>
         <w:jc w:val="both"/>
         <w:rPr>
           <w:rFonts w:ascii="Times New Roman" w:hAnsi="Times New Roman" w:cs="Times New Roman"/>
@@ -1923,6 +4082,24 @@
     </w:p>
     <w:p>
       <w:pPr>
+        <w:pStyle w:val="Heading2"/>
+      </w:pPr>
+      <w:bookmarkStart w:id="9" w:name="_Toc483062577"/>
+      <w:r>
+        <w:lastRenderedPageBreak/>
+        <w:t xml:space="preserve">1.7 </w:t>
+      </w:r>
+      <w:r>
+        <w:t xml:space="preserve">Snapshots of tool usage using </w:t>
+      </w:r>
+      <w:r>
+        <w:t>selected code samples</w:t>
+      </w:r>
+      <w:bookmarkEnd w:id="9"/>
+    </w:p>
+    <w:p>
+      <w:pPr>
+        <w:spacing w:line="276" w:lineRule="auto"/>
         <w:jc w:val="both"/>
         <w:rPr>
           <w:rFonts w:ascii="Times New Roman" w:hAnsi="Times New Roman" w:cs="Times New Roman"/>
@@ -1935,235 +4112,10 @@
       <w:r>
         <w:rPr>
           <w:rFonts w:ascii="Times New Roman" w:hAnsi="Times New Roman" w:cs="Times New Roman"/>
-          <w:b/>
-          <w:bCs/>
-          <w:color w:val="000000"/>
-          <w:sz w:val="26"/>
-          <w:szCs w:val="26"/>
-        </w:rPr>
-        <w:t>Snapshots of tool usage using selected code samples:-</w:t>
-      </w:r>
-    </w:p>
-    <w:p>
-      <w:pPr>
-        <w:autoSpaceDE w:val="0"/>
-        <w:autoSpaceDN w:val="0"/>
-        <w:adjustRightInd w:val="0"/>
-        <w:spacing w:after="0" w:line="240" w:lineRule="auto"/>
-        <w:rPr>
-          <w:rFonts w:ascii="Times New Roman" w:hAnsi="Times New Roman" w:cs="Times New Roman"/>
-          <w:color w:val="000000"/>
-          <w:sz w:val="24"/>
-          <w:szCs w:val="24"/>
-        </w:rPr>
-      </w:pPr>
-    </w:p>
-    <w:p>
-      <w:pPr>
-        <w:autoSpaceDE w:val="0"/>
-        <w:autoSpaceDN w:val="0"/>
-        <w:adjustRightInd w:val="0"/>
-        <w:spacing w:after="0" w:line="240" w:lineRule="auto"/>
-        <w:rPr>
-          <w:rFonts w:ascii="Times New Roman" w:hAnsi="Times New Roman" w:cs="Times New Roman"/>
-          <w:color w:val="000000"/>
-          <w:sz w:val="24"/>
-          <w:szCs w:val="24"/>
-        </w:rPr>
-      </w:pPr>
-      <w:r>
-        <w:rPr>
-          <w:rFonts w:ascii="Times New Roman" w:hAnsi="Times New Roman" w:cs="Times New Roman"/>
           <w:noProof/>
-          <w:color w:val="000000"/>
-          <w:sz w:val="24"/>
-          <w:szCs w:val="24"/>
-          <w:lang w:val="en-GB" w:eastAsia="en-GB" w:bidi="si-LK"/>
-        </w:rPr>
-        <w:drawing>
-          <wp:anchor distT="0" distB="0" distL="114300" distR="114300" simplePos="0" relativeHeight="251661312" behindDoc="1" locked="0" layoutInCell="1" allowOverlap="1" wp14:anchorId="14E1E247" wp14:editId="38B28414">
-            <wp:simplePos x="0" y="0"/>
-            <wp:positionH relativeFrom="margin">
-              <wp:posOffset>-172085</wp:posOffset>
-            </wp:positionH>
-            <wp:positionV relativeFrom="margin">
-              <wp:posOffset>1579245</wp:posOffset>
-            </wp:positionV>
-            <wp:extent cx="5267325" cy="2954655"/>
-            <wp:effectExtent l="0" t="0" r="9525" b="0"/>
-            <wp:wrapTight wrapText="bothSides">
-              <wp:wrapPolygon edited="0">
-                <wp:start x="0" y="0"/>
-                <wp:lineTo x="0" y="21447"/>
-                <wp:lineTo x="21561" y="21447"/>
-                <wp:lineTo x="21561" y="0"/>
-                <wp:lineTo x="0" y="0"/>
-              </wp:wrapPolygon>
-            </wp:wrapTight>
-            <wp:docPr id="1" name="Picture 1"/>
-            <wp:cNvGraphicFramePr>
-              <a:graphicFrameLocks xmlns:a="http://schemas.openxmlformats.org/drawingml/2006/main" noChangeAspect="1"/>
-            </wp:cNvGraphicFramePr>
-            <a:graphic xmlns:a="http://schemas.openxmlformats.org/drawingml/2006/main">
-              <a:graphicData uri="http://schemas.openxmlformats.org/drawingml/2006/picture">
-                <pic:pic xmlns:pic="http://schemas.openxmlformats.org/drawingml/2006/picture">
-                  <pic:nvPicPr>
-                    <pic:cNvPr id="1" name="ResultJava.PNG"/>
-                    <pic:cNvPicPr/>
-                  </pic:nvPicPr>
-                  <pic:blipFill>
-                    <a:blip r:embed="rId7">
-                      <a:extLst>
-                        <a:ext uri="{28A0092B-C50C-407E-A947-70E740481C1C}">
-                          <a14:useLocalDpi xmlns:a14="http://schemas.microsoft.com/office/drawing/2010/main" val="0"/>
-                        </a:ext>
-                      </a:extLst>
-                    </a:blip>
-                    <a:stretch>
-                      <a:fillRect/>
-                    </a:stretch>
-                  </pic:blipFill>
-                  <pic:spPr>
-                    <a:xfrm>
-                      <a:off x="0" y="0"/>
-                      <a:ext cx="5267325" cy="2954655"/>
-                    </a:xfrm>
-                    <a:prstGeom prst="rect">
-                      <a:avLst/>
-                    </a:prstGeom>
-                  </pic:spPr>
-                </pic:pic>
-              </a:graphicData>
-            </a:graphic>
-            <wp14:sizeRelH relativeFrom="margin">
-              <wp14:pctWidth>0</wp14:pctWidth>
-            </wp14:sizeRelH>
-            <wp14:sizeRelV relativeFrom="margin">
-              <wp14:pctHeight>0</wp14:pctHeight>
-            </wp14:sizeRelV>
-          </wp:anchor>
-        </w:drawing>
-      </w:r>
-    </w:p>
-    <w:p>
-      <w:pPr>
-        <w:autoSpaceDE w:val="0"/>
-        <w:autoSpaceDN w:val="0"/>
-        <w:adjustRightInd w:val="0"/>
-        <w:spacing w:after="0" w:line="240" w:lineRule="auto"/>
-        <w:rPr>
-          <w:rFonts w:ascii="Times New Roman" w:hAnsi="Times New Roman" w:cs="Times New Roman"/>
-          <w:color w:val="000000"/>
-          <w:sz w:val="24"/>
-          <w:szCs w:val="24"/>
-        </w:rPr>
-      </w:pPr>
-    </w:p>
-    <w:p>
-      <w:pPr>
-        <w:rPr>
-          <w:rFonts w:ascii="Times New Roman" w:hAnsi="Times New Roman" w:cs="Times New Roman"/>
-          <w:b/>
-          <w:bCs/>
-          <w:sz w:val="26"/>
-          <w:szCs w:val="26"/>
-        </w:rPr>
-      </w:pPr>
-    </w:p>
-    <w:p>
-      <w:pPr>
-        <w:rPr>
-          <w:rFonts w:ascii="Times New Roman" w:hAnsi="Times New Roman" w:cs="Times New Roman"/>
-          <w:b/>
-          <w:bCs/>
-          <w:sz w:val="26"/>
-          <w:szCs w:val="26"/>
-        </w:rPr>
-      </w:pPr>
-    </w:p>
-    <w:p>
-      <w:pPr>
-        <w:rPr>
-          <w:rFonts w:ascii="Times New Roman" w:hAnsi="Times New Roman" w:cs="Times New Roman"/>
-          <w:b/>
-          <w:bCs/>
-          <w:sz w:val="26"/>
-          <w:szCs w:val="26"/>
-        </w:rPr>
-      </w:pPr>
-    </w:p>
-    <w:p>
-      <w:pPr>
-        <w:rPr>
-          <w:rFonts w:ascii="Times New Roman" w:hAnsi="Times New Roman" w:cs="Times New Roman"/>
-          <w:b/>
-          <w:bCs/>
-          <w:sz w:val="26"/>
-          <w:szCs w:val="26"/>
-        </w:rPr>
-      </w:pPr>
-    </w:p>
-    <w:p>
-      <w:pPr>
-        <w:rPr>
-          <w:rFonts w:ascii="Times New Roman" w:hAnsi="Times New Roman" w:cs="Times New Roman"/>
-          <w:b/>
-          <w:bCs/>
-          <w:sz w:val="26"/>
-          <w:szCs w:val="26"/>
-        </w:rPr>
-      </w:pPr>
-    </w:p>
-    <w:p>
-      <w:pPr>
-        <w:rPr>
-          <w:rFonts w:ascii="Times New Roman" w:hAnsi="Times New Roman" w:cs="Times New Roman"/>
-          <w:b/>
-          <w:bCs/>
-          <w:sz w:val="26"/>
-          <w:szCs w:val="26"/>
-        </w:rPr>
-      </w:pPr>
-    </w:p>
-    <w:p>
-      <w:pPr>
-        <w:rPr>
-          <w:rFonts w:ascii="Times New Roman" w:hAnsi="Times New Roman" w:cs="Times New Roman"/>
-          <w:b/>
-          <w:bCs/>
-          <w:sz w:val="26"/>
-          <w:szCs w:val="26"/>
-        </w:rPr>
-      </w:pPr>
-    </w:p>
-    <w:p>
-      <w:pPr>
-        <w:rPr>
-          <w:rFonts w:ascii="Times New Roman" w:hAnsi="Times New Roman" w:cs="Times New Roman"/>
-          <w:b/>
-          <w:bCs/>
-          <w:sz w:val="26"/>
-          <w:szCs w:val="26"/>
-        </w:rPr>
-      </w:pPr>
-    </w:p>
-    <w:p>
-      <w:pPr>
-        <w:rPr>
-          <w:rFonts w:ascii="Times New Roman" w:hAnsi="Times New Roman" w:cs="Times New Roman"/>
-          <w:b/>
-          <w:bCs/>
-          <w:sz w:val="26"/>
-          <w:szCs w:val="26"/>
-        </w:rPr>
-      </w:pPr>
-      <w:r>
-        <w:rPr>
-          <w:rFonts w:ascii="Times New Roman" w:hAnsi="Times New Roman" w:cs="Times New Roman"/>
-          <w:noProof/>
-          <w:sz w:val="24"/>
-          <w:szCs w:val="24"/>
-          <w:lang w:val="en-GB" w:eastAsia="en-GB" w:bidi="si-LK"/>
+          <w:sz w:val="24"/>
+          <w:szCs w:val="24"/>
+          <w:lang w:bidi="si-LK"/>
         </w:rPr>
         <mc:AlternateContent>
           <mc:Choice Requires="wps">
@@ -2171,10 +4123,10 @@
               <wp:anchor distT="0" distB="0" distL="114300" distR="114300" simplePos="0" relativeHeight="251662336" behindDoc="0" locked="0" layoutInCell="1" allowOverlap="1" wp14:anchorId="5A5AD0E6" wp14:editId="690CE344">
                 <wp:simplePos x="0" y="0"/>
                 <wp:positionH relativeFrom="column">
-                  <wp:posOffset>-314960</wp:posOffset>
+                  <wp:posOffset>-10160</wp:posOffset>
                 </wp:positionH>
                 <wp:positionV relativeFrom="paragraph">
-                  <wp:posOffset>344170</wp:posOffset>
+                  <wp:posOffset>3371215</wp:posOffset>
                 </wp:positionV>
                 <wp:extent cx="5731510" cy="635"/>
                 <wp:effectExtent l="0" t="0" r="0" b="0"/>
@@ -2213,8 +4165,8 @@
                                 <w:iCs w:val="0"/>
                                 <w:noProof/>
                                 <w:color w:val="000000" w:themeColor="text1"/>
-                                <w:sz w:val="26"/>
-                                <w:szCs w:val="26"/>
+                                <w:sz w:val="24"/>
+                                <w:szCs w:val="24"/>
                               </w:rPr>
                             </w:pPr>
                             <w:r>
@@ -2223,6 +4175,8 @@
                                 <w:i w:val="0"/>
                                 <w:iCs w:val="0"/>
                                 <w:color w:val="000000" w:themeColor="text1"/>
+                                <w:sz w:val="24"/>
+                                <w:szCs w:val="24"/>
                               </w:rPr>
                               <w:t xml:space="preserve">Figure </w:t>
                             </w:r>
@@ -2232,6 +4186,8 @@
                                 <w:i w:val="0"/>
                                 <w:iCs w:val="0"/>
                                 <w:color w:val="000000" w:themeColor="text1"/>
+                                <w:sz w:val="24"/>
+                                <w:szCs w:val="24"/>
                               </w:rPr>
                               <w:fldChar w:fldCharType="begin"/>
                             </w:r>
@@ -2241,6 +4197,8 @@
                                 <w:i w:val="0"/>
                                 <w:iCs w:val="0"/>
                                 <w:color w:val="000000" w:themeColor="text1"/>
+                                <w:sz w:val="24"/>
+                                <w:szCs w:val="24"/>
                               </w:rPr>
                               <w:instrText xml:space="preserve"> SEQ Figure \* ARABIC </w:instrText>
                             </w:r>
@@ -2250,6 +4208,8 @@
                                 <w:i w:val="0"/>
                                 <w:iCs w:val="0"/>
                                 <w:color w:val="000000" w:themeColor="text1"/>
+                                <w:sz w:val="24"/>
+                                <w:szCs w:val="24"/>
                               </w:rPr>
                               <w:fldChar w:fldCharType="separate"/>
                             </w:r>
@@ -2260,6 +4220,8 @@
                                 <w:iCs w:val="0"/>
                                 <w:noProof/>
                                 <w:color w:val="000000" w:themeColor="text1"/>
+                                <w:sz w:val="24"/>
+                                <w:szCs w:val="24"/>
                               </w:rPr>
                               <w:t>1</w:t>
                             </w:r>
@@ -2270,6 +4232,8 @@
                                 <w:iCs w:val="0"/>
                                 <w:noProof/>
                                 <w:color w:val="000000" w:themeColor="text1"/>
+                                <w:sz w:val="24"/>
+                                <w:szCs w:val="24"/>
                               </w:rPr>
                               <w:fldChar w:fldCharType="end"/>
                             </w:r>
@@ -2280,6 +4244,20 @@
                                 <w:iCs w:val="0"/>
                                 <w:noProof/>
                                 <w:color w:val="000000" w:themeColor="text1"/>
+                                <w:sz w:val="24"/>
+                                <w:szCs w:val="24"/>
+                              </w:rPr>
+                              <w:t>.1</w:t>
+                            </w:r>
+                            <w:r>
+                              <w:rPr>
+                                <w:rFonts w:ascii="Times New Roman" w:hAnsi="Times New Roman" w:cs="Times New Roman"/>
+                                <w:i w:val="0"/>
+                                <w:iCs w:val="0"/>
+                                <w:noProof/>
+                                <w:color w:val="000000" w:themeColor="text1"/>
+                                <w:sz w:val="24"/>
+                                <w:szCs w:val="24"/>
                               </w:rPr>
                               <w:t xml:space="preserve">:- </w:t>
                             </w:r>
@@ -2289,10 +4267,26 @@
                                 <w:i w:val="0"/>
                                 <w:iCs w:val="0"/>
                                 <w:color w:val="000000" w:themeColor="text1"/>
+                                <w:sz w:val="24"/>
+                                <w:szCs w:val="24"/>
                                 <w:lang w:val="en-IN"/>
                               </w:rPr>
-                              <w:t>Results.java in Github</w:t>
+                              <w:t xml:space="preserve">Results.java in </w:t>
                             </w:r>
+                            <w:proofErr w:type="spellStart"/>
+                            <w:r>
+                              <w:rPr>
+                                <w:rFonts w:ascii="Times New Roman" w:hAnsi="Times New Roman" w:cs="Times New Roman"/>
+                                <w:i w:val="0"/>
+                                <w:iCs w:val="0"/>
+                                <w:color w:val="000000" w:themeColor="text1"/>
+                                <w:sz w:val="24"/>
+                                <w:szCs w:val="24"/>
+                                <w:lang w:val="en-IN"/>
+                              </w:rPr>
+                              <w:t>Github</w:t>
+                            </w:r>
+                            <w:proofErr w:type="spellEnd"/>
                           </w:p>
                         </w:txbxContent>
                       </wps:txbx>
@@ -2314,7 +4308,7 @@
                 <v:stroke joinstyle="miter"/>
                 <v:path gradientshapeok="t" o:connecttype="rect"/>
               </v:shapetype>
-              <v:shape id="Text Box 2" o:spid="_x0000_s1026" type="#_x0000_t202" style="position:absolute;margin-left:-24.8pt;margin-top:27.1pt;width:451.3pt;height:.05pt;z-index:251662336;visibility:visible;mso-wrap-style:square;mso-wrap-distance-left:9pt;mso-wrap-distance-top:0;mso-wrap-distance-right:9pt;mso-wrap-distance-bottom:0;mso-position-horizontal:absolute;mso-position-horizontal-relative:text;mso-position-vertical:absolute;mso-position-vertical-relative:text;v-text-anchor:top" o:gfxdata="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" stroked="f">
+              <v:shape id="Text Box 2" o:spid="_x0000_s1026" type="#_x0000_t202" style="position:absolute;left:0;text-align:left;margin-left:-.8pt;margin-top:265.45pt;width:451.3pt;height:.05pt;z-index:251662336;visibility:visible;mso-wrap-style:square;mso-wrap-distance-left:9pt;mso-wrap-distance-top:0;mso-wrap-distance-right:9pt;mso-wrap-distance-bottom:0;mso-position-horizontal:absolute;mso-position-horizontal-relative:text;mso-position-vertical:absolute;mso-position-vertical-relative:text;v-text-anchor:top" o:gfxdata="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" stroked="f">
                 <v:textbox style="mso-fit-shape-to-text:t" inset="0,0,0,0">
                   <w:txbxContent>
                     <w:p>
@@ -2327,8 +4321,8 @@
                           <w:iCs w:val="0"/>
                           <w:noProof/>
                           <w:color w:val="000000" w:themeColor="text1"/>
-                          <w:sz w:val="26"/>
-                          <w:szCs w:val="26"/>
+                          <w:sz w:val="24"/>
+                          <w:szCs w:val="24"/>
                         </w:rPr>
                       </w:pPr>
                       <w:r>
@@ -2337,6 +4331,8 @@
                           <w:i w:val="0"/>
                           <w:iCs w:val="0"/>
                           <w:color w:val="000000" w:themeColor="text1"/>
+                          <w:sz w:val="24"/>
+                          <w:szCs w:val="24"/>
                         </w:rPr>
                         <w:t xml:space="preserve">Figure </w:t>
                       </w:r>
@@ -2346,6 +4342,8 @@
                           <w:i w:val="0"/>
                           <w:iCs w:val="0"/>
                           <w:color w:val="000000" w:themeColor="text1"/>
+                          <w:sz w:val="24"/>
+                          <w:szCs w:val="24"/>
                         </w:rPr>
                         <w:fldChar w:fldCharType="begin"/>
                       </w:r>
@@ -2355,6 +4353,8 @@
                           <w:i w:val="0"/>
                           <w:iCs w:val="0"/>
                           <w:color w:val="000000" w:themeColor="text1"/>
+                          <w:sz w:val="24"/>
+                          <w:szCs w:val="24"/>
                         </w:rPr>
                         <w:instrText xml:space="preserve"> SEQ Figure \* ARABIC </w:instrText>
                       </w:r>
@@ -2364,6 +4364,8 @@
                           <w:i w:val="0"/>
                           <w:iCs w:val="0"/>
                           <w:color w:val="000000" w:themeColor="text1"/>
+                          <w:sz w:val="24"/>
+                          <w:szCs w:val="24"/>
                         </w:rPr>
                         <w:fldChar w:fldCharType="separate"/>
                       </w:r>
@@ -2374,6 +4376,8 @@
                           <w:iCs w:val="0"/>
                           <w:noProof/>
                           <w:color w:val="000000" w:themeColor="text1"/>
+                          <w:sz w:val="24"/>
+                          <w:szCs w:val="24"/>
                         </w:rPr>
                         <w:t>1</w:t>
                       </w:r>
@@ -2384,6 +4388,8 @@
                           <w:iCs w:val="0"/>
                           <w:noProof/>
                           <w:color w:val="000000" w:themeColor="text1"/>
+                          <w:sz w:val="24"/>
+                          <w:szCs w:val="24"/>
                         </w:rPr>
                         <w:fldChar w:fldCharType="end"/>
                       </w:r>
@@ -2394,6 +4400,20 @@
                           <w:iCs w:val="0"/>
                           <w:noProof/>
                           <w:color w:val="000000" w:themeColor="text1"/>
+                          <w:sz w:val="24"/>
+                          <w:szCs w:val="24"/>
+                        </w:rPr>
+                        <w:t>.1</w:t>
+                      </w:r>
+                      <w:r>
+                        <w:rPr>
+                          <w:rFonts w:ascii="Times New Roman" w:hAnsi="Times New Roman" w:cs="Times New Roman"/>
+                          <w:i w:val="0"/>
+                          <w:iCs w:val="0"/>
+                          <w:noProof/>
+                          <w:color w:val="000000" w:themeColor="text1"/>
+                          <w:sz w:val="24"/>
+                          <w:szCs w:val="24"/>
                         </w:rPr>
                         <w:t xml:space="preserve">:- </w:t>
                       </w:r>
@@ -2403,10 +4423,26 @@
                           <w:i w:val="0"/>
                           <w:iCs w:val="0"/>
                           <w:color w:val="000000" w:themeColor="text1"/>
+                          <w:sz w:val="24"/>
+                          <w:szCs w:val="24"/>
                           <w:lang w:val="en-IN"/>
                         </w:rPr>
-                        <w:t>Results.java in Github</w:t>
+                        <w:t xml:space="preserve">Results.java in </w:t>
                       </w:r>
+                      <w:proofErr w:type="spellStart"/>
+                      <w:r>
+                        <w:rPr>
+                          <w:rFonts w:ascii="Times New Roman" w:hAnsi="Times New Roman" w:cs="Times New Roman"/>
+                          <w:i w:val="0"/>
+                          <w:iCs w:val="0"/>
+                          <w:color w:val="000000" w:themeColor="text1"/>
+                          <w:sz w:val="24"/>
+                          <w:szCs w:val="24"/>
+                          <w:lang w:val="en-IN"/>
+                        </w:rPr>
+                        <w:t>Github</w:t>
+                      </w:r>
+                      <w:proofErr w:type="spellEnd"/>
                     </w:p>
                   </w:txbxContent>
                 </v:textbox>
@@ -2416,88 +4452,36 @@
           </mc:Fallback>
         </mc:AlternateContent>
       </w:r>
-    </w:p>
-    <w:p>
-      <w:pPr>
-        <w:rPr>
-          <w:rFonts w:ascii="Times New Roman" w:hAnsi="Times New Roman" w:cs="Times New Roman"/>
-          <w:b/>
-          <w:bCs/>
-          <w:sz w:val="26"/>
-          <w:szCs w:val="26"/>
-        </w:rPr>
-      </w:pPr>
-    </w:p>
-    <w:p>
-      <w:pPr>
-        <w:rPr>
-          <w:rFonts w:ascii="Times New Roman" w:hAnsi="Times New Roman" w:cs="Times New Roman"/>
-          <w:b/>
-          <w:bCs/>
-          <w:sz w:val="26"/>
-          <w:szCs w:val="26"/>
-        </w:rPr>
-      </w:pPr>
-    </w:p>
-    <w:p>
-      <w:pPr>
-        <w:rPr>
-          <w:rFonts w:ascii="Times New Roman" w:hAnsi="Times New Roman" w:cs="Times New Roman"/>
-          <w:b/>
-          <w:bCs/>
-          <w:sz w:val="26"/>
-          <w:szCs w:val="26"/>
-        </w:rPr>
-      </w:pPr>
-      <w:r>
-        <w:rPr>
-          <w:rFonts w:ascii="Times New Roman" w:hAnsi="Times New Roman" w:cs="Times New Roman"/>
-          <w:b/>
-          <w:bCs/>
-          <w:sz w:val="26"/>
-          <w:szCs w:val="26"/>
-        </w:rPr>
-        <w:t>Outcome of the tool</w:t>
-      </w:r>
-      <w:r>
-        <w:rPr>
-          <w:rFonts w:ascii="Times New Roman" w:hAnsi="Times New Roman" w:cs="Times New Roman"/>
-          <w:b/>
-          <w:bCs/>
-          <w:sz w:val="26"/>
-          <w:szCs w:val="26"/>
-        </w:rPr>
-        <w:t>:-</w:t>
-      </w:r>
       <w:r>
         <w:rPr>
           <w:rFonts w:ascii="Times New Roman" w:hAnsi="Times New Roman" w:cs="Times New Roman"/>
           <w:noProof/>
-          <w:sz w:val="24"/>
-          <w:szCs w:val="24"/>
-          <w:lang w:val="en-GB" w:eastAsia="en-GB" w:bidi="si-LK"/>
+          <w:color w:val="000000"/>
+          <w:sz w:val="24"/>
+          <w:szCs w:val="24"/>
+          <w:lang w:bidi="si-LK"/>
         </w:rPr>
         <w:drawing>
-          <wp:anchor distT="0" distB="0" distL="114300" distR="114300" simplePos="0" relativeHeight="251663360" behindDoc="1" locked="0" layoutInCell="1" allowOverlap="1" wp14:anchorId="0B9A2339" wp14:editId="3345E6CC">
+          <wp:anchor distT="0" distB="0" distL="114300" distR="114300" simplePos="0" relativeHeight="251661312" behindDoc="1" locked="0" layoutInCell="1" allowOverlap="1" wp14:anchorId="14E1E247" wp14:editId="38B28414">
             <wp:simplePos x="0" y="0"/>
             <wp:positionH relativeFrom="margin">
-              <wp:posOffset>94615</wp:posOffset>
+              <wp:posOffset>149225</wp:posOffset>
             </wp:positionH>
             <wp:positionV relativeFrom="margin">
-              <wp:posOffset>5947410</wp:posOffset>
+              <wp:posOffset>474345</wp:posOffset>
             </wp:positionV>
-            <wp:extent cx="5731510" cy="2125980"/>
-            <wp:effectExtent l="0" t="0" r="2540" b="7620"/>
+            <wp:extent cx="5267325" cy="2954655"/>
+            <wp:effectExtent l="0" t="0" r="9525" b="0"/>
             <wp:wrapTight wrapText="bothSides">
               <wp:wrapPolygon edited="0">
                 <wp:start x="0" y="0"/>
-                <wp:lineTo x="0" y="21484"/>
-                <wp:lineTo x="21538" y="21484"/>
-                <wp:lineTo x="21538" y="0"/>
+                <wp:lineTo x="0" y="21447"/>
+                <wp:lineTo x="21561" y="21447"/>
+                <wp:lineTo x="21561" y="0"/>
                 <wp:lineTo x="0" y="0"/>
               </wp:wrapPolygon>
             </wp:wrapTight>
-            <wp:docPr id="13" name="Picture 13"/>
+            <wp:docPr id="1" name="Picture 1"/>
             <wp:cNvGraphicFramePr>
               <a:graphicFrameLocks xmlns:a="http://schemas.openxmlformats.org/drawingml/2006/main" noChangeAspect="1"/>
             </wp:cNvGraphicFramePr>
@@ -2505,11 +4489,11 @@
               <a:graphicData uri="http://schemas.openxmlformats.org/drawingml/2006/picture">
                 <pic:pic xmlns:pic="http://schemas.openxmlformats.org/drawingml/2006/picture">
                   <pic:nvPicPr>
-                    <pic:cNvPr id="13" name="KiuwanMail.PNG"/>
+                    <pic:cNvPr id="1" name="ResultJava.PNG"/>
                     <pic:cNvPicPr/>
                   </pic:nvPicPr>
                   <pic:blipFill>
-                    <a:blip r:embed="rId8">
+                    <a:blip r:embed="rId10">
                       <a:extLst>
                         <a:ext uri="{28A0092B-C50C-407E-A947-70E740481C1C}">
                           <a14:useLocalDpi xmlns:a14="http://schemas.microsoft.com/office/drawing/2010/main" val="0"/>
@@ -2523,7 +4507,7 @@
                   <pic:spPr>
                     <a:xfrm>
                       <a:off x="0" y="0"/>
-                      <a:ext cx="5731510" cy="2125980"/>
+                      <a:ext cx="5267325" cy="2954655"/>
                     </a:xfrm>
                     <a:prstGeom prst="rect">
                       <a:avLst/>
@@ -2532,16 +4516,39 @@
                 </pic:pic>
               </a:graphicData>
             </a:graphic>
+            <wp14:sizeRelH relativeFrom="margin">
+              <wp14:pctWidth>0</wp14:pctWidth>
+            </wp14:sizeRelH>
+            <wp14:sizeRelV relativeFrom="margin">
+              <wp14:pctHeight>0</wp14:pctHeight>
+            </wp14:sizeRelV>
           </wp:anchor>
         </w:drawing>
       </w:r>
-      <w:r>
-        <w:rPr>
-          <w:rFonts w:ascii="Times New Roman" w:hAnsi="Times New Roman" w:cs="Times New Roman"/>
+    </w:p>
+    <w:p>
+      <w:pPr>
+        <w:spacing w:line="276" w:lineRule="auto"/>
+        <w:rPr>
+          <w:rFonts w:ascii="Times New Roman" w:hAnsi="Times New Roman" w:cs="Times New Roman"/>
+          <w:b/>
+          <w:bCs/>
+          <w:sz w:val="26"/>
+          <w:szCs w:val="26"/>
+        </w:rPr>
+      </w:pPr>
+    </w:p>
+    <w:p>
+      <w:pPr>
+        <w:pStyle w:val="Heading2"/>
+      </w:pPr>
+      <w:bookmarkStart w:id="10" w:name="_Toc483062578"/>
+      <w:r>
+        <w:rPr>
           <w:noProof/>
           <w:sz w:val="24"/>
           <w:szCs w:val="24"/>
-          <w:lang w:val="en-GB" w:eastAsia="en-GB" w:bidi="si-LK"/>
+          <w:lang w:bidi="si-LK"/>
         </w:rPr>
         <mc:AlternateContent>
           <mc:Choice Requires="wps">
@@ -2549,10 +4556,10 @@
               <wp:anchor distT="0" distB="0" distL="114300" distR="114300" simplePos="0" relativeHeight="251664384" behindDoc="0" locked="0" layoutInCell="1" allowOverlap="1" wp14:anchorId="39B02294" wp14:editId="352B5C36">
                 <wp:simplePos x="0" y="0"/>
                 <wp:positionH relativeFrom="margin">
-                  <wp:align>right</wp:align>
+                  <wp:posOffset>85090</wp:posOffset>
                 </wp:positionH>
                 <wp:positionV relativeFrom="paragraph">
-                  <wp:posOffset>7359015</wp:posOffset>
+                  <wp:posOffset>2627630</wp:posOffset>
                 </wp:positionV>
                 <wp:extent cx="5731510" cy="266700"/>
                 <wp:effectExtent l="0" t="0" r="2540" b="8255"/>
@@ -2591,6 +4598,8 @@
                                 <w:iCs w:val="0"/>
                                 <w:noProof/>
                                 <w:color w:val="000000" w:themeColor="text1"/>
+                                <w:sz w:val="24"/>
+                                <w:szCs w:val="24"/>
                               </w:rPr>
                             </w:pPr>
                             <w:r>
@@ -2599,6 +4608,8 @@
                                 <w:i w:val="0"/>
                                 <w:iCs w:val="0"/>
                                 <w:color w:val="000000" w:themeColor="text1"/>
+                                <w:sz w:val="24"/>
+                                <w:szCs w:val="24"/>
                               </w:rPr>
                               <w:t xml:space="preserve">Figure </w:t>
                             </w:r>
@@ -2608,8 +4619,10 @@
                                 <w:i w:val="0"/>
                                 <w:iCs w:val="0"/>
                                 <w:color w:val="000000" w:themeColor="text1"/>
+                                <w:sz w:val="24"/>
+                                <w:szCs w:val="24"/>
                               </w:rPr>
-                              <w:t xml:space="preserve">2:- </w:t>
+                              <w:t>1.</w:t>
                             </w:r>
                             <w:r>
                               <w:rPr>
@@ -2617,9 +4630,36 @@
                                 <w:i w:val="0"/>
                                 <w:iCs w:val="0"/>
                                 <w:color w:val="000000" w:themeColor="text1"/>
+                                <w:sz w:val="24"/>
+                                <w:szCs w:val="24"/>
+                              </w:rPr>
+                              <w:t xml:space="preserve">2:- </w:t>
+                            </w:r>
+                            <w:proofErr w:type="spellStart"/>
+                            <w:r>
+                              <w:rPr>
+                                <w:rFonts w:ascii="Times New Roman" w:hAnsi="Times New Roman" w:cs="Times New Roman"/>
+                                <w:i w:val="0"/>
+                                <w:iCs w:val="0"/>
+                                <w:color w:val="000000" w:themeColor="text1"/>
+                                <w:sz w:val="24"/>
+                                <w:szCs w:val="24"/>
                                 <w:lang w:val="en-IN"/>
                               </w:rPr>
-                              <w:t>Kiuwan report</w:t>
+                              <w:t>Kiuwan</w:t>
+                            </w:r>
+                            <w:proofErr w:type="spellEnd"/>
+                            <w:r>
+                              <w:rPr>
+                                <w:rFonts w:ascii="Times New Roman" w:hAnsi="Times New Roman" w:cs="Times New Roman"/>
+                                <w:i w:val="0"/>
+                                <w:iCs w:val="0"/>
+                                <w:color w:val="000000" w:themeColor="text1"/>
+                                <w:sz w:val="24"/>
+                                <w:szCs w:val="24"/>
+                                <w:lang w:val="en-IN"/>
+                              </w:rPr>
+                              <w:t xml:space="preserve"> report</w:t>
                             </w:r>
                           </w:p>
                         </w:txbxContent>
@@ -2638,7 +4678,7 @@
           </mc:Choice>
           <mc:Fallback>
             <w:pict>
-              <v:shape w14:anchorId="39B02294" id="Text Box 14" o:spid="_x0000_s1027" type="#_x0000_t202" style="position:absolute;margin-left:400.1pt;margin-top:579.45pt;width:451.3pt;height:21pt;z-index:251664384;visibility:visible;mso-wrap-style:square;mso-wrap-distance-left:9pt;mso-wrap-distance-top:0;mso-wrap-distance-right:9pt;mso-wrap-distance-bottom:0;mso-position-horizontal:right;mso-position-horizontal-relative:margin;mso-position-vertical:absolute;mso-position-vertical-relative:text;v-text-anchor:top" o:gfxdata="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" stroked="f">
+              <v:shape w14:anchorId="39B02294" id="Text Box 14" o:spid="_x0000_s1027" type="#_x0000_t202" style="position:absolute;margin-left:6.7pt;margin-top:206.9pt;width:451.3pt;height:21pt;z-index:251664384;visibility:visible;mso-wrap-style:square;mso-wrap-distance-left:9pt;mso-wrap-distance-top:0;mso-wrap-distance-right:9pt;mso-wrap-distance-bottom:0;mso-position-horizontal:absolute;mso-position-horizontal-relative:margin;mso-position-vertical:absolute;mso-position-vertical-relative:text;v-text-anchor:top" o:gfxdata="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" stroked="f">
                 <v:textbox style="mso-fit-shape-to-text:t" inset="0,0,0,0">
                   <w:txbxContent>
                     <w:p>
@@ -2651,6 +4691,8 @@
                           <w:iCs w:val="0"/>
                           <w:noProof/>
                           <w:color w:val="000000" w:themeColor="text1"/>
+                          <w:sz w:val="24"/>
+                          <w:szCs w:val="24"/>
                         </w:rPr>
                       </w:pPr>
                       <w:r>
@@ -2659,6 +4701,8 @@
                           <w:i w:val="0"/>
                           <w:iCs w:val="0"/>
                           <w:color w:val="000000" w:themeColor="text1"/>
+                          <w:sz w:val="24"/>
+                          <w:szCs w:val="24"/>
                         </w:rPr>
                         <w:t xml:space="preserve">Figure </w:t>
                       </w:r>
@@ -2668,8 +4712,10 @@
                           <w:i w:val="0"/>
                           <w:iCs w:val="0"/>
                           <w:color w:val="000000" w:themeColor="text1"/>
+                          <w:sz w:val="24"/>
+                          <w:szCs w:val="24"/>
                         </w:rPr>
-                        <w:t xml:space="preserve">2:- </w:t>
+                        <w:t>1.</w:t>
                       </w:r>
                       <w:r>
                         <w:rPr>
@@ -2677,9 +4723,36 @@
                           <w:i w:val="0"/>
                           <w:iCs w:val="0"/>
                           <w:color w:val="000000" w:themeColor="text1"/>
+                          <w:sz w:val="24"/>
+                          <w:szCs w:val="24"/>
+                        </w:rPr>
+                        <w:t xml:space="preserve">2:- </w:t>
+                      </w:r>
+                      <w:proofErr w:type="spellStart"/>
+                      <w:r>
+                        <w:rPr>
+                          <w:rFonts w:ascii="Times New Roman" w:hAnsi="Times New Roman" w:cs="Times New Roman"/>
+                          <w:i w:val="0"/>
+                          <w:iCs w:val="0"/>
+                          <w:color w:val="000000" w:themeColor="text1"/>
+                          <w:sz w:val="24"/>
+                          <w:szCs w:val="24"/>
                           <w:lang w:val="en-IN"/>
                         </w:rPr>
-                        <w:t>Kiuwan report</w:t>
+                        <w:t>Kiuwan</w:t>
+                      </w:r>
+                      <w:proofErr w:type="spellEnd"/>
+                      <w:r>
+                        <w:rPr>
+                          <w:rFonts w:ascii="Times New Roman" w:hAnsi="Times New Roman" w:cs="Times New Roman"/>
+                          <w:i w:val="0"/>
+                          <w:iCs w:val="0"/>
+                          <w:color w:val="000000" w:themeColor="text1"/>
+                          <w:sz w:val="24"/>
+                          <w:szCs w:val="24"/>
+                          <w:lang w:val="en-IN"/>
+                        </w:rPr>
+                        <w:t xml:space="preserve"> report</w:t>
                       </w:r>
                     </w:p>
                   </w:txbxContent>
@@ -2691,12 +4764,104 @@
         </mc:AlternateContent>
       </w:r>
       <w:r>
+        <w:rPr>
+          <w:noProof/>
+          <w:sz w:val="24"/>
+          <w:szCs w:val="24"/>
+          <w:lang w:bidi="si-LK"/>
+        </w:rPr>
+        <w:drawing>
+          <wp:anchor distT="0" distB="0" distL="114300" distR="114300" simplePos="0" relativeHeight="251663360" behindDoc="1" locked="0" layoutInCell="1" allowOverlap="1" wp14:anchorId="0B9A2339" wp14:editId="3345E6CC">
+            <wp:simplePos x="0" y="0"/>
+            <wp:positionH relativeFrom="margin">
+              <wp:posOffset>-635</wp:posOffset>
+            </wp:positionH>
+            <wp:positionV relativeFrom="margin">
+              <wp:posOffset>4632960</wp:posOffset>
+            </wp:positionV>
+            <wp:extent cx="5731510" cy="2125980"/>
+            <wp:effectExtent l="0" t="0" r="2540" b="7620"/>
+            <wp:wrapTight wrapText="bothSides">
+              <wp:wrapPolygon edited="0">
+                <wp:start x="0" y="0"/>
+                <wp:lineTo x="0" y="21484"/>
+                <wp:lineTo x="21538" y="21484"/>
+                <wp:lineTo x="21538" y="0"/>
+                <wp:lineTo x="0" y="0"/>
+              </wp:wrapPolygon>
+            </wp:wrapTight>
+            <wp:docPr id="13" name="Picture 13"/>
+            <wp:cNvGraphicFramePr>
+              <a:graphicFrameLocks xmlns:a="http://schemas.openxmlformats.org/drawingml/2006/main" noChangeAspect="1"/>
+            </wp:cNvGraphicFramePr>
+            <a:graphic xmlns:a="http://schemas.openxmlformats.org/drawingml/2006/main">
+              <a:graphicData uri="http://schemas.openxmlformats.org/drawingml/2006/picture">
+                <pic:pic xmlns:pic="http://schemas.openxmlformats.org/drawingml/2006/picture">
+                  <pic:nvPicPr>
+                    <pic:cNvPr id="13" name="KiuwanMail.PNG"/>
+                    <pic:cNvPicPr/>
+                  </pic:nvPicPr>
+                  <pic:blipFill>
+                    <a:blip r:embed="rId11">
+                      <a:extLst>
+                        <a:ext uri="{28A0092B-C50C-407E-A947-70E740481C1C}">
+                          <a14:useLocalDpi xmlns:a14="http://schemas.microsoft.com/office/drawing/2010/main" val="0"/>
+                        </a:ext>
+                      </a:extLst>
+                    </a:blip>
+                    <a:stretch>
+                      <a:fillRect/>
+                    </a:stretch>
+                  </pic:blipFill>
+                  <pic:spPr>
+                    <a:xfrm>
+                      <a:off x="0" y="0"/>
+                      <a:ext cx="5731510" cy="2125980"/>
+                    </a:xfrm>
+                    <a:prstGeom prst="rect">
+                      <a:avLst/>
+                    </a:prstGeom>
+                  </pic:spPr>
+                </pic:pic>
+              </a:graphicData>
+            </a:graphic>
+          </wp:anchor>
+        </w:drawing>
+      </w:r>
+      <w:r>
+        <w:t xml:space="preserve">1.8 </w:t>
+      </w:r>
+      <w:r>
+        <w:t>Outcome of the tool</w:t>
+      </w:r>
+      <w:bookmarkEnd w:id="10"/>
+      <w:r>
         <w:br w:type="page"/>
       </w:r>
     </w:p>
     <w:p>
       <w:pPr>
-        <w:jc w:val="center"/>
+        <w:pStyle w:val="Heading1"/>
+      </w:pPr>
+      <w:bookmarkStart w:id="11" w:name="_Toc483062579"/>
+      <w:r>
+        <w:lastRenderedPageBreak/>
+        <w:t xml:space="preserve">2.0 </w:t>
+      </w:r>
+      <w:r>
+        <w:t xml:space="preserve">Structural Code Coverage </w:t>
+      </w:r>
+      <w:r>
+        <w:t>–</w:t>
+      </w:r>
+      <w:r>
+        <w:t xml:space="preserve"> Jacoco</w:t>
+      </w:r>
+      <w:bookmarkEnd w:id="11"/>
+    </w:p>
+    <w:p>
+      <w:pPr>
+        <w:spacing w:line="276" w:lineRule="auto"/>
         <w:rPr>
           <w:rFonts w:ascii="Times New Roman" w:hAnsi="Times New Roman" w:cs="Times New Roman"/>
           <w:b/>
@@ -2705,51 +4870,23 @@
           <w:szCs w:val="32"/>
         </w:rPr>
       </w:pPr>
-      <w:r>
-        <w:rPr>
-          <w:rFonts w:ascii="Times New Roman" w:hAnsi="Times New Roman" w:cs="Times New Roman"/>
-          <w:b/>
-          <w:bCs/>
-          <w:sz w:val="32"/>
-          <w:szCs w:val="32"/>
-        </w:rPr>
-        <w:lastRenderedPageBreak/>
-        <w:t xml:space="preserve">Structural Code Coverage </w:t>
-      </w:r>
-      <w:r>
-        <w:rPr>
-          <w:rFonts w:ascii="Times New Roman" w:hAnsi="Times New Roman" w:cs="Times New Roman"/>
-          <w:b/>
-          <w:bCs/>
-          <w:sz w:val="32"/>
-          <w:szCs w:val="32"/>
-        </w:rPr>
-        <w:t>–</w:t>
-      </w:r>
-      <w:r>
-        <w:rPr>
-          <w:rFonts w:ascii="Times New Roman" w:hAnsi="Times New Roman" w:cs="Times New Roman"/>
-          <w:b/>
-          <w:bCs/>
-          <w:sz w:val="32"/>
-          <w:szCs w:val="32"/>
-        </w:rPr>
-        <w:t xml:space="preserve"> Jacoco</w:t>
-      </w:r>
-    </w:p>
-    <w:p>
-      <w:pPr>
-        <w:rPr>
-          <w:rFonts w:ascii="Times New Roman" w:hAnsi="Times New Roman" w:cs="Times New Roman"/>
-          <w:b/>
-          <w:bCs/>
-          <w:sz w:val="32"/>
-          <w:szCs w:val="32"/>
-        </w:rPr>
-      </w:pPr>
-    </w:p>
-    <w:p>
-      <w:pPr>
+    </w:p>
+    <w:p>
+      <w:pPr>
+        <w:pStyle w:val="Heading2"/>
+      </w:pPr>
+      <w:bookmarkStart w:id="12" w:name="_Toc483062580"/>
+      <w:r>
+        <w:t xml:space="preserve">2.1 </w:t>
+      </w:r>
+      <w:r>
+        <w:t>Introduction to tool</w:t>
+      </w:r>
+      <w:bookmarkEnd w:id="12"/>
+    </w:p>
+    <w:p>
+      <w:pPr>
+        <w:spacing w:line="276" w:lineRule="auto"/>
         <w:jc w:val="both"/>
         <w:rPr>
           <w:rFonts w:ascii="Times New Roman" w:hAnsi="Times New Roman" w:cs="Times New Roman"/>
@@ -2759,7 +4896,137 @@
           <w:szCs w:val="26"/>
         </w:rPr>
       </w:pPr>
-      <w:r>
+      <w:proofErr w:type="spellStart"/>
+      <w:r>
+        <w:rPr>
+          <w:rFonts w:ascii="Times New Roman" w:hAnsi="Times New Roman" w:cs="Times New Roman"/>
+          <w:sz w:val="24"/>
+          <w:szCs w:val="24"/>
+        </w:rPr>
+        <w:t>Jacoco</w:t>
+      </w:r>
+      <w:proofErr w:type="spellEnd"/>
+      <w:r>
+        <w:rPr>
+          <w:rFonts w:ascii="Times New Roman" w:hAnsi="Times New Roman" w:cs="Times New Roman"/>
+          <w:sz w:val="24"/>
+          <w:szCs w:val="24"/>
+        </w:rPr>
+        <w:t xml:space="preserve"> is a structural code coverage tool </w:t>
+      </w:r>
+      <w:r>
+        <w:rPr>
+          <w:rFonts w:ascii="Times New Roman" w:hAnsi="Times New Roman" w:cs="Times New Roman"/>
+          <w:sz w:val="24"/>
+          <w:szCs w:val="24"/>
+        </w:rPr>
+        <w:t xml:space="preserve">to generate a report for how much percentage of java code is covered by implemented test methods. </w:t>
+      </w:r>
+    </w:p>
+    <w:p>
+      <w:pPr>
+        <w:pStyle w:val="Default"/>
+        <w:spacing w:line="276" w:lineRule="auto"/>
+        <w:jc w:val="both"/>
+        <w:rPr>
+          <w:rFonts w:ascii="Times New Roman" w:hAnsi="Times New Roman" w:cs="Times New Roman"/>
+          <w:b/>
+          <w:bCs/>
+        </w:rPr>
+      </w:pPr>
+    </w:p>
+    <w:p>
+      <w:pPr>
+        <w:pStyle w:val="Heading2"/>
+      </w:pPr>
+      <w:bookmarkStart w:id="13" w:name="_Toc483062581"/>
+      <w:r>
+        <w:t xml:space="preserve">2.2 </w:t>
+      </w:r>
+      <w:r>
+        <w:t>Download and configuration details</w:t>
+      </w:r>
+      <w:bookmarkEnd w:id="13"/>
+    </w:p>
+    <w:p>
+      <w:pPr>
+        <w:spacing w:line="276" w:lineRule="auto"/>
+        <w:jc w:val="both"/>
+        <w:rPr>
+          <w:rFonts w:ascii="Times New Roman" w:hAnsi="Times New Roman" w:cs="Times New Roman"/>
+          <w:sz w:val="24"/>
+          <w:szCs w:val="24"/>
+        </w:rPr>
+      </w:pPr>
+      <w:r>
+        <w:rPr>
+          <w:rFonts w:ascii="Times New Roman" w:hAnsi="Times New Roman" w:cs="Times New Roman"/>
+          <w:sz w:val="24"/>
+          <w:szCs w:val="24"/>
+        </w:rPr>
+        <w:t>Download from [5</w:t>
+      </w:r>
+      <w:r>
+        <w:rPr>
+          <w:rFonts w:ascii="Times New Roman" w:hAnsi="Times New Roman" w:cs="Times New Roman"/>
+          <w:sz w:val="24"/>
+          <w:szCs w:val="24"/>
+        </w:rPr>
+        <w:t>] or mention the URL in the root pom.xml to download through internet.</w:t>
+      </w:r>
+      <w:r>
+        <w:rPr>
+          <w:rFonts w:ascii="Times New Roman" w:hAnsi="Times New Roman" w:cs="Times New Roman"/>
+          <w:sz w:val="24"/>
+          <w:szCs w:val="24"/>
+        </w:rPr>
+        <w:t xml:space="preserve"> Build the java project with test classes, using maven or ant. Then render the index.html page which is in the &lt;YourProjectName&gt;</w:t>
+      </w:r>
+      <w:r>
+        <w:rPr>
+          <w:rFonts w:ascii="Times New Roman" w:hAnsi="Times New Roman" w:cs="Times New Roman"/>
+          <w:sz w:val="24"/>
+          <w:szCs w:val="24"/>
+        </w:rPr>
+        <w:t>\target\site\jacoco</w:t>
+      </w:r>
+      <w:r>
+        <w:rPr>
+          <w:rFonts w:ascii="Times New Roman" w:hAnsi="Times New Roman" w:cs="Times New Roman"/>
+          <w:sz w:val="24"/>
+          <w:szCs w:val="24"/>
+        </w:rPr>
+        <w:t xml:space="preserve"> to see the generated report. </w:t>
+      </w:r>
+    </w:p>
+    <w:p>
+      <w:pPr>
+        <w:spacing w:line="276" w:lineRule="auto"/>
+        <w:jc w:val="both"/>
+        <w:rPr>
+          <w:rFonts w:ascii="Times New Roman" w:hAnsi="Times New Roman" w:cs="Times New Roman"/>
+          <w:sz w:val="24"/>
+          <w:szCs w:val="24"/>
+        </w:rPr>
+      </w:pPr>
+    </w:p>
+    <w:p>
+      <w:pPr>
+        <w:pStyle w:val="Heading2"/>
+      </w:pPr>
+      <w:bookmarkStart w:id="14" w:name="_Toc483062582"/>
+      <w:r>
+        <w:t xml:space="preserve">2.3 </w:t>
+      </w:r>
+      <w:r>
+        <w:t>Usage of Tool</w:t>
+      </w:r>
+      <w:bookmarkEnd w:id="14"/>
+    </w:p>
+    <w:p>
+      <w:pPr>
+        <w:spacing w:line="276" w:lineRule="auto"/>
+        <w:jc w:val="both"/>
         <w:rPr>
           <w:rFonts w:ascii="Times New Roman" w:hAnsi="Times New Roman" w:cs="Times New Roman"/>
           <w:b/>
@@ -2767,9 +5034,42 @@
           <w:sz w:val="26"/>
           <w:szCs w:val="26"/>
         </w:rPr>
-        <w:t>Introduction to tool</w:t>
-      </w:r>
-      <w:r>
+      </w:pPr>
+      <w:r>
+        <w:rPr>
+          <w:rFonts w:ascii="Times New Roman" w:hAnsi="Times New Roman" w:cs="Times New Roman"/>
+          <w:sz w:val="24"/>
+          <w:szCs w:val="24"/>
+        </w:rPr>
+        <w:t>Developers are massively used in maven projects to see the code coverage level.</w:t>
+      </w:r>
+    </w:p>
+    <w:p>
+      <w:pPr>
+        <w:pStyle w:val="Default"/>
+        <w:spacing w:line="276" w:lineRule="auto"/>
+        <w:jc w:val="both"/>
+        <w:rPr>
+          <w:rFonts w:ascii="Times New Roman" w:hAnsi="Times New Roman" w:cs="Times New Roman"/>
+          <w:b/>
+          <w:bCs/>
+        </w:rPr>
+      </w:pPr>
+    </w:p>
+    <w:p>
+      <w:pPr>
+        <w:pStyle w:val="Heading2"/>
+      </w:pPr>
+      <w:bookmarkStart w:id="15" w:name="_Toc483062583"/>
+      <w:r>
+        <w:t>2.4 Strengths</w:t>
+      </w:r>
+      <w:bookmarkEnd w:id="15"/>
+    </w:p>
+    <w:p>
+      <w:pPr>
+        <w:spacing w:line="276" w:lineRule="auto"/>
+        <w:jc w:val="both"/>
         <w:rPr>
           <w:rFonts w:ascii="Times New Roman" w:hAnsi="Times New Roman" w:cs="Times New Roman"/>
           <w:b/>
@@ -2777,29 +5077,87 @@
           <w:sz w:val="26"/>
           <w:szCs w:val="26"/>
         </w:rPr>
-        <w:t xml:space="preserve">: - </w:t>
-      </w:r>
-      <w:r>
-        <w:rPr>
-          <w:rFonts w:ascii="Times New Roman" w:hAnsi="Times New Roman" w:cs="Times New Roman"/>
-          <w:sz w:val="24"/>
-          <w:szCs w:val="24"/>
-        </w:rPr>
-        <w:t xml:space="preserve">Jacoco is a structural code coverage tool </w:t>
-      </w:r>
-      <w:r>
-        <w:rPr>
-          <w:rFonts w:ascii="Times New Roman" w:hAnsi="Times New Roman" w:cs="Times New Roman"/>
-          <w:sz w:val="24"/>
-          <w:szCs w:val="24"/>
-        </w:rPr>
-        <w:t xml:space="preserve">to generate a report for how much percentage of java code is covered by implemented test methods. </w:t>
+      </w:pPr>
+      <w:r>
+        <w:rPr>
+          <w:rFonts w:ascii="Times New Roman" w:hAnsi="Times New Roman" w:cs="Times New Roman"/>
+          <w:sz w:val="24"/>
+          <w:szCs w:val="24"/>
+        </w:rPr>
+        <w:t>Easy to use and view a clear report</w:t>
+      </w:r>
+      <w:r>
+        <w:rPr>
+          <w:rFonts w:ascii="Times New Roman" w:hAnsi="Times New Roman" w:cs="Times New Roman"/>
+          <w:sz w:val="24"/>
+          <w:szCs w:val="24"/>
+        </w:rPr>
+        <w:t>.</w:t>
+      </w:r>
+    </w:p>
+    <w:p>
+      <w:pPr>
+        <w:pStyle w:val="Heading2"/>
+      </w:pPr>
+      <w:bookmarkStart w:id="16" w:name="_Toc483062584"/>
+      <w:r>
+        <w:t xml:space="preserve">2.5 </w:t>
+      </w:r>
+      <w:r>
+        <w:t>W</w:t>
+      </w:r>
+      <w:r>
+        <w:t>eaknesses</w:t>
+      </w:r>
+      <w:bookmarkEnd w:id="16"/>
+    </w:p>
+    <w:p>
+      <w:pPr>
+        <w:spacing w:line="276" w:lineRule="auto"/>
+        <w:jc w:val="both"/>
+        <w:rPr>
+          <w:rFonts w:ascii="Times New Roman" w:hAnsi="Times New Roman" w:cs="Times New Roman"/>
+          <w:sz w:val="24"/>
+          <w:szCs w:val="24"/>
+        </w:rPr>
+      </w:pPr>
+      <w:r>
+        <w:rPr>
+          <w:rFonts w:ascii="Times New Roman" w:hAnsi="Times New Roman" w:cs="Times New Roman"/>
+          <w:sz w:val="24"/>
+          <w:szCs w:val="24"/>
+        </w:rPr>
+        <w:t>Up to now only supported to java projects which bui</w:t>
+      </w:r>
+      <w:r>
+        <w:rPr>
+          <w:rFonts w:ascii="Times New Roman" w:hAnsi="Times New Roman" w:cs="Times New Roman"/>
+          <w:sz w:val="24"/>
+          <w:szCs w:val="24"/>
+        </w:rPr>
+        <w:t>lt</w:t>
+      </w:r>
+      <w:r>
+        <w:rPr>
+          <w:rFonts w:ascii="Times New Roman" w:hAnsi="Times New Roman" w:cs="Times New Roman"/>
+          <w:sz w:val="24"/>
+          <w:szCs w:val="24"/>
+        </w:rPr>
+        <w:t xml:space="preserve"> using maven or ant</w:t>
+      </w:r>
+      <w:r>
+        <w:rPr>
+          <w:rFonts w:ascii="Times New Roman" w:hAnsi="Times New Roman" w:cs="Times New Roman"/>
+          <w:sz w:val="24"/>
+          <w:szCs w:val="24"/>
+        </w:rPr>
+        <w:t>.</w:t>
       </w:r>
     </w:p>
     <w:p>
       <w:pPr>
         <w:pStyle w:val="Default"/>
-        <w:jc w:val="both"/>
+        <w:spacing w:line="276" w:lineRule="auto"/>
         <w:rPr>
           <w:rFonts w:ascii="Times New Roman" w:hAnsi="Times New Roman" w:cs="Times New Roman"/>
           <w:b/>
@@ -2809,7 +5167,20 @@
     </w:p>
     <w:p>
       <w:pPr>
-        <w:jc w:val="both"/>
+        <w:pStyle w:val="Heading2"/>
+      </w:pPr>
+      <w:bookmarkStart w:id="17" w:name="_Toc483062585"/>
+      <w:r>
+        <w:t>2.6</w:t>
+      </w:r>
+      <w:r>
+        <w:t xml:space="preserve"> User Reviews of the tool</w:t>
+      </w:r>
+      <w:bookmarkEnd w:id="17"/>
+    </w:p>
+    <w:p>
+      <w:pPr>
+        <w:spacing w:line="276" w:lineRule="auto"/>
         <w:rPr>
           <w:rFonts w:ascii="Times New Roman" w:hAnsi="Times New Roman" w:cs="Times New Roman"/>
           <w:b/>
@@ -2823,10 +5194,63 @@
           <w:rFonts w:ascii="Times New Roman" w:hAnsi="Times New Roman" w:cs="Times New Roman"/>
           <w:b/>
           <w:bCs/>
+          <w:sz w:val="26"/>
+          <w:szCs w:val="26"/>
         </w:rPr>
         <w:t xml:space="preserve"> </w:t>
       </w:r>
       <w:r>
+        <w:rPr>
+          <w:rFonts w:ascii="Times New Roman" w:hAnsi="Times New Roman" w:cs="Times New Roman"/>
+          <w:sz w:val="26"/>
+          <w:szCs w:val="26"/>
+        </w:rPr>
+        <w:t xml:space="preserve">Refer </w:t>
+      </w:r>
+      <w:r>
+        <w:rPr>
+          <w:rFonts w:ascii="Times New Roman" w:hAnsi="Times New Roman" w:cs="Times New Roman"/>
+          <w:sz w:val="24"/>
+          <w:szCs w:val="24"/>
+        </w:rPr>
+        <w:t>[6</w:t>
+      </w:r>
+      <w:r>
+        <w:rPr>
+          <w:rFonts w:ascii="Times New Roman" w:hAnsi="Times New Roman" w:cs="Times New Roman"/>
+          <w:sz w:val="24"/>
+          <w:szCs w:val="24"/>
+        </w:rPr>
+        <w:t>]</w:t>
+      </w:r>
+    </w:p>
+    <w:p>
+      <w:pPr>
+        <w:pStyle w:val="Default"/>
+        <w:spacing w:line="276" w:lineRule="auto"/>
+        <w:rPr>
+          <w:rFonts w:ascii="Times New Roman" w:hAnsi="Times New Roman" w:cs="Times New Roman"/>
+          <w:b/>
+          <w:bCs/>
+        </w:rPr>
+      </w:pPr>
+    </w:p>
+    <w:p>
+      <w:pPr>
+        <w:pStyle w:val="Heading2"/>
+      </w:pPr>
+      <w:bookmarkStart w:id="18" w:name="_Toc483062586"/>
+      <w:r>
+        <w:t>2.7</w:t>
+      </w:r>
+      <w:r>
+        <w:t xml:space="preserve"> Snapshots of tool usage using selected code samples</w:t>
+      </w:r>
+      <w:bookmarkEnd w:id="18"/>
+    </w:p>
+    <w:p>
+      <w:pPr>
+        <w:spacing w:line="276" w:lineRule="auto"/>
         <w:rPr>
           <w:rFonts w:ascii="Times New Roman" w:hAnsi="Times New Roman" w:cs="Times New Roman"/>
           <w:b/>
@@ -2834,370 +5258,16 @@
           <w:sz w:val="26"/>
           <w:szCs w:val="26"/>
         </w:rPr>
-        <w:t>Download and configuration details</w:t>
-      </w:r>
-      <w:r>
+      </w:pPr>
+    </w:p>
+    <w:p>
+      <w:pPr>
+        <w:pStyle w:val="Default"/>
+        <w:spacing w:line="276" w:lineRule="auto"/>
         <w:rPr>
           <w:rFonts w:ascii="Times New Roman" w:hAnsi="Times New Roman" w:cs="Times New Roman"/>
           <w:b/>
           <w:bCs/>
-          <w:sz w:val="26"/>
-          <w:szCs w:val="26"/>
-        </w:rPr>
-        <w:t>:-</w:t>
-      </w:r>
-    </w:p>
-    <w:p>
-      <w:pPr>
-        <w:jc w:val="both"/>
-        <w:rPr>
-          <w:rFonts w:ascii="Times New Roman" w:hAnsi="Times New Roman" w:cs="Times New Roman"/>
-          <w:sz w:val="24"/>
-          <w:szCs w:val="24"/>
-        </w:rPr>
-      </w:pPr>
-      <w:r>
-        <w:rPr>
-          <w:rFonts w:ascii="Times New Roman" w:hAnsi="Times New Roman" w:cs="Times New Roman"/>
-          <w:sz w:val="24"/>
-          <w:szCs w:val="24"/>
-        </w:rPr>
-        <w:t>Download from [5</w:t>
-      </w:r>
-      <w:r>
-        <w:rPr>
-          <w:rFonts w:ascii="Times New Roman" w:hAnsi="Times New Roman" w:cs="Times New Roman"/>
-          <w:sz w:val="24"/>
-          <w:szCs w:val="24"/>
-        </w:rPr>
-        <w:t>] or mention the URL in the root pom.xml to download through internet.</w:t>
-      </w:r>
-      <w:r>
-        <w:rPr>
-          <w:rFonts w:ascii="Times New Roman" w:hAnsi="Times New Roman" w:cs="Times New Roman"/>
-          <w:sz w:val="24"/>
-          <w:szCs w:val="24"/>
-        </w:rPr>
-        <w:t xml:space="preserve"> Build the java project with test classes, using maven or ant. Then render the index.html page which is in the &lt;YourProjectName&gt;</w:t>
-      </w:r>
-      <w:r>
-        <w:rPr>
-          <w:rFonts w:ascii="Times New Roman" w:hAnsi="Times New Roman" w:cs="Times New Roman"/>
-          <w:sz w:val="24"/>
-          <w:szCs w:val="24"/>
-        </w:rPr>
-        <w:t>\target\site\jacoco</w:t>
-      </w:r>
-      <w:r>
-        <w:rPr>
-          <w:rFonts w:ascii="Times New Roman" w:hAnsi="Times New Roman" w:cs="Times New Roman"/>
-          <w:sz w:val="24"/>
-          <w:szCs w:val="24"/>
-        </w:rPr>
-        <w:t xml:space="preserve"> to see the generated report. </w:t>
-      </w:r>
-    </w:p>
-    <w:p>
-      <w:pPr>
-        <w:jc w:val="both"/>
-        <w:rPr>
-          <w:rFonts w:ascii="Times New Roman" w:hAnsi="Times New Roman" w:cs="Times New Roman"/>
-          <w:sz w:val="24"/>
-          <w:szCs w:val="24"/>
-        </w:rPr>
-      </w:pPr>
-    </w:p>
-    <w:p>
-      <w:pPr>
-        <w:jc w:val="both"/>
-        <w:rPr>
-          <w:rFonts w:ascii="Times New Roman" w:hAnsi="Times New Roman" w:cs="Times New Roman"/>
-          <w:b/>
-          <w:bCs/>
-          <w:sz w:val="26"/>
-          <w:szCs w:val="26"/>
-        </w:rPr>
-      </w:pPr>
-      <w:r>
-        <w:rPr>
-          <w:rFonts w:ascii="Times New Roman" w:hAnsi="Times New Roman" w:cs="Times New Roman"/>
-          <w:b/>
-          <w:bCs/>
-          <w:sz w:val="26"/>
-          <w:szCs w:val="26"/>
-        </w:rPr>
-        <w:t>Usage of Tool</w:t>
-      </w:r>
-      <w:r>
-        <w:rPr>
-          <w:rFonts w:ascii="Times New Roman" w:hAnsi="Times New Roman" w:cs="Times New Roman"/>
-          <w:b/>
-          <w:bCs/>
-          <w:sz w:val="26"/>
-          <w:szCs w:val="26"/>
-        </w:rPr>
-        <w:t>:-</w:t>
-      </w:r>
-      <w:r>
-        <w:rPr>
-          <w:rFonts w:ascii="Times New Roman" w:hAnsi="Times New Roman" w:cs="Times New Roman"/>
-          <w:sz w:val="24"/>
-          <w:szCs w:val="24"/>
-        </w:rPr>
-        <w:t>Developers are massively used in maven projects to see the code coverage level.</w:t>
-      </w:r>
-    </w:p>
-    <w:p>
-      <w:pPr>
-        <w:pStyle w:val="Default"/>
-        <w:jc w:val="both"/>
-        <w:rPr>
-          <w:rFonts w:ascii="Times New Roman" w:hAnsi="Times New Roman" w:cs="Times New Roman"/>
-          <w:b/>
-          <w:bCs/>
-        </w:rPr>
-      </w:pPr>
-    </w:p>
-    <w:p>
-      <w:pPr>
-        <w:jc w:val="both"/>
-        <w:rPr>
-          <w:rFonts w:ascii="Times New Roman" w:hAnsi="Times New Roman" w:cs="Times New Roman"/>
-          <w:b/>
-          <w:bCs/>
-          <w:sz w:val="26"/>
-          <w:szCs w:val="26"/>
-        </w:rPr>
-      </w:pPr>
-      <w:r>
-        <w:rPr>
-          <w:rFonts w:ascii="Times New Roman" w:hAnsi="Times New Roman" w:cs="Times New Roman"/>
-          <w:b/>
-          <w:bCs/>
-          <w:sz w:val="26"/>
-          <w:szCs w:val="26"/>
-        </w:rPr>
-        <w:t xml:space="preserve">Strengths: - </w:t>
-      </w:r>
-      <w:r>
-        <w:rPr>
-          <w:rFonts w:ascii="Times New Roman" w:hAnsi="Times New Roman" w:cs="Times New Roman"/>
-          <w:sz w:val="24"/>
-          <w:szCs w:val="24"/>
-        </w:rPr>
-        <w:t>Easy to use and view a clear report</w:t>
-      </w:r>
-      <w:r>
-        <w:rPr>
-          <w:rFonts w:ascii="Times New Roman" w:hAnsi="Times New Roman" w:cs="Times New Roman"/>
-          <w:sz w:val="24"/>
-          <w:szCs w:val="24"/>
-        </w:rPr>
-        <w:t>.</w:t>
-      </w:r>
-    </w:p>
-    <w:p>
-      <w:pPr>
-        <w:jc w:val="both"/>
-        <w:rPr>
-          <w:rFonts w:ascii="Times New Roman" w:hAnsi="Times New Roman" w:cs="Times New Roman"/>
-          <w:sz w:val="24"/>
-          <w:szCs w:val="24"/>
-        </w:rPr>
-      </w:pPr>
-      <w:r>
-        <w:rPr>
-          <w:rFonts w:ascii="Times New Roman" w:hAnsi="Times New Roman" w:cs="Times New Roman"/>
-          <w:b/>
-          <w:bCs/>
-          <w:sz w:val="26"/>
-          <w:szCs w:val="26"/>
-        </w:rPr>
-        <w:t>W</w:t>
-      </w:r>
-      <w:r>
-        <w:rPr>
-          <w:rFonts w:ascii="Times New Roman" w:hAnsi="Times New Roman" w:cs="Times New Roman"/>
-          <w:b/>
-          <w:bCs/>
-          <w:sz w:val="26"/>
-          <w:szCs w:val="26"/>
-        </w:rPr>
-        <w:t>eaknesses</w:t>
-      </w:r>
-      <w:r>
-        <w:rPr>
-          <w:rFonts w:ascii="Times New Roman" w:hAnsi="Times New Roman" w:cs="Times New Roman"/>
-          <w:b/>
-          <w:bCs/>
-          <w:sz w:val="26"/>
-          <w:szCs w:val="26"/>
-        </w:rPr>
-        <w:t xml:space="preserve">: - </w:t>
-      </w:r>
-      <w:r>
-        <w:rPr>
-          <w:rFonts w:ascii="Times New Roman" w:hAnsi="Times New Roman" w:cs="Times New Roman"/>
-          <w:sz w:val="24"/>
-          <w:szCs w:val="24"/>
-        </w:rPr>
-        <w:t>Up to now only supported to java projects which bui</w:t>
-      </w:r>
-      <w:r>
-        <w:rPr>
-          <w:rFonts w:ascii="Times New Roman" w:hAnsi="Times New Roman" w:cs="Times New Roman"/>
-          <w:sz w:val="24"/>
-          <w:szCs w:val="24"/>
-        </w:rPr>
-        <w:t>lt</w:t>
-      </w:r>
-      <w:r>
-        <w:rPr>
-          <w:rFonts w:ascii="Times New Roman" w:hAnsi="Times New Roman" w:cs="Times New Roman"/>
-          <w:sz w:val="24"/>
-          <w:szCs w:val="24"/>
-        </w:rPr>
-        <w:t xml:space="preserve"> using maven or ant</w:t>
-      </w:r>
-      <w:r>
-        <w:rPr>
-          <w:rFonts w:ascii="Times New Roman" w:hAnsi="Times New Roman" w:cs="Times New Roman"/>
-          <w:sz w:val="24"/>
-          <w:szCs w:val="24"/>
-        </w:rPr>
-        <w:t>.</w:t>
-      </w:r>
-    </w:p>
-    <w:p>
-      <w:pPr>
-        <w:pStyle w:val="Default"/>
-        <w:rPr>
-          <w:rFonts w:ascii="Times New Roman" w:hAnsi="Times New Roman" w:cs="Times New Roman"/>
-          <w:b/>
-          <w:bCs/>
-        </w:rPr>
-      </w:pPr>
-    </w:p>
-    <w:p>
-      <w:pPr>
-        <w:rPr>
-          <w:rFonts w:ascii="Times New Roman" w:hAnsi="Times New Roman" w:cs="Times New Roman"/>
-          <w:b/>
-          <w:bCs/>
-          <w:sz w:val="26"/>
-          <w:szCs w:val="26"/>
-        </w:rPr>
-      </w:pPr>
-      <w:r>
-        <w:rPr>
-          <w:rFonts w:ascii="Times New Roman" w:hAnsi="Times New Roman" w:cs="Times New Roman"/>
-          <w:b/>
-          <w:bCs/>
-        </w:rPr>
-        <w:t xml:space="preserve"> </w:t>
-      </w:r>
-      <w:r>
-        <w:rPr>
-          <w:rFonts w:ascii="Times New Roman" w:hAnsi="Times New Roman" w:cs="Times New Roman"/>
-          <w:b/>
-          <w:bCs/>
-          <w:sz w:val="26"/>
-          <w:szCs w:val="26"/>
-        </w:rPr>
-        <w:t>User Reviews of the tool</w:t>
-      </w:r>
-      <w:r>
-        <w:rPr>
-          <w:rFonts w:ascii="Times New Roman" w:hAnsi="Times New Roman" w:cs="Times New Roman"/>
-          <w:b/>
-          <w:bCs/>
-          <w:sz w:val="26"/>
-          <w:szCs w:val="26"/>
-        </w:rPr>
-        <w:t>: -</w:t>
-      </w:r>
-      <w:r>
-        <w:rPr>
-          <w:rFonts w:ascii="Times New Roman" w:hAnsi="Times New Roman" w:cs="Times New Roman"/>
-          <w:sz w:val="24"/>
-          <w:szCs w:val="24"/>
-        </w:rPr>
-        <w:t xml:space="preserve"> </w:t>
-      </w:r>
-      <w:r>
-        <w:rPr>
-          <w:rFonts w:ascii="Times New Roman" w:hAnsi="Times New Roman" w:cs="Times New Roman"/>
-          <w:sz w:val="24"/>
-          <w:szCs w:val="24"/>
-        </w:rPr>
-        <w:t>[6</w:t>
-      </w:r>
-      <w:r>
-        <w:rPr>
-          <w:rFonts w:ascii="Times New Roman" w:hAnsi="Times New Roman" w:cs="Times New Roman"/>
-          <w:sz w:val="24"/>
-          <w:szCs w:val="24"/>
-        </w:rPr>
-        <w:t>]</w:t>
-      </w:r>
-    </w:p>
-    <w:p>
-      <w:pPr>
-        <w:pStyle w:val="Default"/>
-        <w:rPr>
-          <w:rFonts w:ascii="Times New Roman" w:hAnsi="Times New Roman" w:cs="Times New Roman"/>
-          <w:b/>
-          <w:bCs/>
-        </w:rPr>
-      </w:pPr>
-    </w:p>
-    <w:p>
-      <w:pPr>
-        <w:rPr>
-          <w:rFonts w:ascii="Times New Roman" w:hAnsi="Times New Roman" w:cs="Times New Roman"/>
-          <w:b/>
-          <w:bCs/>
-          <w:sz w:val="26"/>
-          <w:szCs w:val="26"/>
-        </w:rPr>
-      </w:pPr>
-      <w:r>
-        <w:rPr>
-          <w:rFonts w:ascii="Times New Roman" w:hAnsi="Times New Roman" w:cs="Times New Roman"/>
-          <w:b/>
-          <w:bCs/>
-        </w:rPr>
-        <w:t xml:space="preserve"> </w:t>
-      </w:r>
-      <w:r>
-        <w:rPr>
-          <w:rFonts w:ascii="Times New Roman" w:hAnsi="Times New Roman" w:cs="Times New Roman"/>
-          <w:b/>
-          <w:bCs/>
-          <w:sz w:val="26"/>
-          <w:szCs w:val="26"/>
-        </w:rPr>
-        <w:t>Snapshots of tool usage using selected code samples</w:t>
-      </w:r>
-      <w:r>
-        <w:rPr>
-          <w:rFonts w:ascii="Times New Roman" w:hAnsi="Times New Roman" w:cs="Times New Roman"/>
-          <w:b/>
-          <w:bCs/>
-          <w:sz w:val="26"/>
-          <w:szCs w:val="26"/>
-        </w:rPr>
-        <w:t>:-</w:t>
-      </w:r>
-    </w:p>
-    <w:p>
-      <w:pPr>
-        <w:rPr>
-          <w:rFonts w:ascii="Times New Roman" w:hAnsi="Times New Roman" w:cs="Times New Roman"/>
-          <w:b/>
-          <w:bCs/>
-          <w:sz w:val="26"/>
-          <w:szCs w:val="26"/>
         </w:rPr>
       </w:pPr>
       <w:r>
@@ -3208,16 +5278,16 @@
           <w:noProof/>
           <w:sz w:val="26"/>
           <w:szCs w:val="26"/>
-          <w:lang w:val="en-GB" w:eastAsia="en-GB" w:bidi="si-LK"/>
+          <w:lang w:val="en-US"/>
         </w:rPr>
         <w:drawing>
           <wp:anchor distT="0" distB="0" distL="114300" distR="114300" simplePos="0" relativeHeight="251666432" behindDoc="0" locked="0" layoutInCell="1" allowOverlap="1" wp14:anchorId="79C0142D" wp14:editId="58D306BF">
             <wp:simplePos x="0" y="0"/>
             <wp:positionH relativeFrom="margin">
-              <wp:posOffset>843807</wp:posOffset>
+              <wp:posOffset>929005</wp:posOffset>
             </wp:positionH>
             <wp:positionV relativeFrom="bottomMargin">
-              <wp:posOffset>-3902530</wp:posOffset>
+              <wp:posOffset>-2768600</wp:posOffset>
             </wp:positionV>
             <wp:extent cx="2947670" cy="2552700"/>
             <wp:effectExtent l="0" t="0" r="5080" b="0"/>
@@ -3234,7 +5304,7 @@
                     <pic:cNvPicPr/>
                   </pic:nvPicPr>
                   <pic:blipFill>
-                    <a:blip r:embed="rId9">
+                    <a:blip r:embed="rId12">
                       <a:extLst>
                         <a:ext uri="{28A0092B-C50C-407E-A947-70E740481C1C}">
                           <a14:useLocalDpi xmlns:a14="http://schemas.microsoft.com/office/drawing/2010/main" val="0"/>
@@ -3269,33 +5339,35 @@
     </w:p>
     <w:p>
       <w:pPr>
-        <w:pStyle w:val="Default"/>
+        <w:spacing w:line="276" w:lineRule="auto"/>
         <w:rPr>
           <w:rFonts w:ascii="Times New Roman" w:hAnsi="Times New Roman" w:cs="Times New Roman"/>
           <w:b/>
           <w:bCs/>
         </w:rPr>
       </w:pPr>
-    </w:p>
-    <w:p>
-      <w:pPr>
+      <w:r>
         <w:rPr>
           <w:rFonts w:ascii="Times New Roman" w:hAnsi="Times New Roman" w:cs="Times New Roman"/>
           <w:b/>
           <w:bCs/>
         </w:rPr>
-      </w:pPr>
-      <w:r>
+        <w:t xml:space="preserve"> </w:t>
+      </w:r>
+    </w:p>
+    <w:p>
+      <w:pPr>
+        <w:spacing w:line="276" w:lineRule="auto"/>
         <w:rPr>
           <w:rFonts w:ascii="Times New Roman" w:hAnsi="Times New Roman" w:cs="Times New Roman"/>
           <w:b/>
           <w:bCs/>
         </w:rPr>
-        <w:t xml:space="preserve"> </w:t>
-      </w:r>
-    </w:p>
-    <w:p>
-      <w:pPr>
+      </w:pPr>
+    </w:p>
+    <w:p>
+      <w:pPr>
+        <w:spacing w:line="276" w:lineRule="auto"/>
         <w:rPr>
           <w:rFonts w:ascii="Times New Roman" w:hAnsi="Times New Roman" w:cs="Times New Roman"/>
           <w:b/>
@@ -3305,6 +5377,7 @@
     </w:p>
     <w:p>
       <w:pPr>
+        <w:spacing w:line="276" w:lineRule="auto"/>
         <w:rPr>
           <w:rFonts w:ascii="Times New Roman" w:hAnsi="Times New Roman" w:cs="Times New Roman"/>
           <w:b/>
@@ -3314,6 +5387,7 @@
     </w:p>
     <w:p>
       <w:pPr>
+        <w:spacing w:line="276" w:lineRule="auto"/>
         <w:rPr>
           <w:rFonts w:ascii="Times New Roman" w:hAnsi="Times New Roman" w:cs="Times New Roman"/>
           <w:b/>
@@ -3323,6 +5397,7 @@
     </w:p>
     <w:p>
       <w:pPr>
+        <w:spacing w:line="276" w:lineRule="auto"/>
         <w:rPr>
           <w:rFonts w:ascii="Times New Roman" w:hAnsi="Times New Roman" w:cs="Times New Roman"/>
           <w:b/>
@@ -3332,6 +5407,7 @@
     </w:p>
     <w:p>
       <w:pPr>
+        <w:spacing w:line="276" w:lineRule="auto"/>
         <w:rPr>
           <w:rFonts w:ascii="Times New Roman" w:hAnsi="Times New Roman" w:cs="Times New Roman"/>
           <w:b/>
@@ -3341,6 +5417,7 @@
     </w:p>
     <w:p>
       <w:pPr>
+        <w:spacing w:line="276" w:lineRule="auto"/>
         <w:rPr>
           <w:rFonts w:ascii="Times New Roman" w:hAnsi="Times New Roman" w:cs="Times New Roman"/>
           <w:b/>
@@ -3350,25 +5427,17 @@
     </w:p>
     <w:p>
       <w:pPr>
+        <w:spacing w:line="276" w:lineRule="auto"/>
         <w:rPr>
           <w:rFonts w:ascii="Times New Roman" w:hAnsi="Times New Roman" w:cs="Times New Roman"/>
           <w:b/>
           <w:bCs/>
         </w:rPr>
       </w:pPr>
-    </w:p>
-    <w:p>
-      <w:pPr>
-        <w:rPr>
-          <w:rFonts w:ascii="Times New Roman" w:hAnsi="Times New Roman" w:cs="Times New Roman"/>
-          <w:b/>
-          <w:bCs/>
-        </w:rPr>
-      </w:pPr>
       <w:r>
         <w:rPr>
           <w:noProof/>
-          <w:lang w:val="en-GB" w:eastAsia="en-GB" w:bidi="si-LK"/>
+          <w:lang w:bidi="si-LK"/>
         </w:rPr>
         <mc:AlternateContent>
           <mc:Choice Requires="wps">
@@ -3376,10 +5445,10 @@
               <wp:anchor distT="0" distB="0" distL="114300" distR="114300" simplePos="0" relativeHeight="251669504" behindDoc="0" locked="0" layoutInCell="1" allowOverlap="1" wp14:anchorId="15087452" wp14:editId="00633A4C">
                 <wp:simplePos x="0" y="0"/>
                 <wp:positionH relativeFrom="column">
-                  <wp:posOffset>1033732</wp:posOffset>
+                  <wp:posOffset>1242695</wp:posOffset>
                 </wp:positionH>
                 <wp:positionV relativeFrom="paragraph">
-                  <wp:posOffset>152796</wp:posOffset>
+                  <wp:posOffset>-137795</wp:posOffset>
                 </wp:positionV>
                 <wp:extent cx="2947670" cy="635"/>
                 <wp:effectExtent l="0" t="0" r="0" b="0"/>
@@ -3420,72 +5489,107 @@
                                 <w:iCs w:val="0"/>
                                 <w:noProof/>
                                 <w:color w:val="000000" w:themeColor="text1"/>
-                                <w:sz w:val="26"/>
-                                <w:szCs w:val="26"/>
+                                <w:sz w:val="24"/>
+                                <w:szCs w:val="24"/>
                               </w:rPr>
                             </w:pPr>
                             <w:r>
                               <w:rPr>
+                                <w:rFonts w:ascii="Times New Roman" w:hAnsi="Times New Roman" w:cs="Times New Roman"/>
                                 <w:i w:val="0"/>
                                 <w:iCs w:val="0"/>
                                 <w:color w:val="000000" w:themeColor="text1"/>
+                                <w:sz w:val="24"/>
+                                <w:szCs w:val="24"/>
                               </w:rPr>
                               <w:t xml:space="preserve">Figure </w:t>
                             </w:r>
                             <w:r>
                               <w:rPr>
+                                <w:rFonts w:ascii="Times New Roman" w:hAnsi="Times New Roman" w:cs="Times New Roman"/>
                                 <w:i w:val="0"/>
                                 <w:iCs w:val="0"/>
                                 <w:color w:val="000000" w:themeColor="text1"/>
+                                <w:sz w:val="24"/>
+                                <w:szCs w:val="24"/>
+                              </w:rPr>
+                              <w:t>2.</w:t>
+                            </w:r>
+                            <w:r>
+                              <w:rPr>
+                                <w:rFonts w:ascii="Times New Roman" w:hAnsi="Times New Roman" w:cs="Times New Roman"/>
+                                <w:i w:val="0"/>
+                                <w:iCs w:val="0"/>
+                                <w:color w:val="000000" w:themeColor="text1"/>
+                                <w:sz w:val="24"/>
+                                <w:szCs w:val="24"/>
                               </w:rPr>
                               <w:fldChar w:fldCharType="begin"/>
                             </w:r>
                             <w:r>
                               <w:rPr>
+                                <w:rFonts w:ascii="Times New Roman" w:hAnsi="Times New Roman" w:cs="Times New Roman"/>
                                 <w:i w:val="0"/>
                                 <w:iCs w:val="0"/>
                                 <w:color w:val="000000" w:themeColor="text1"/>
+                                <w:sz w:val="24"/>
+                                <w:szCs w:val="24"/>
                               </w:rPr>
                               <w:instrText xml:space="preserve"> SEQ Figure \* ARABIC </w:instrText>
                             </w:r>
                             <w:r>
                               <w:rPr>
+                                <w:rFonts w:ascii="Times New Roman" w:hAnsi="Times New Roman" w:cs="Times New Roman"/>
                                 <w:i w:val="0"/>
                                 <w:iCs w:val="0"/>
                                 <w:color w:val="000000" w:themeColor="text1"/>
+                                <w:sz w:val="24"/>
+                                <w:szCs w:val="24"/>
                               </w:rPr>
                               <w:fldChar w:fldCharType="separate"/>
                             </w:r>
                             <w:r>
                               <w:rPr>
+                                <w:rFonts w:ascii="Times New Roman" w:hAnsi="Times New Roman" w:cs="Times New Roman"/>
                                 <w:i w:val="0"/>
                                 <w:iCs w:val="0"/>
                                 <w:noProof/>
                                 <w:color w:val="000000" w:themeColor="text1"/>
+                                <w:sz w:val="24"/>
+                                <w:szCs w:val="24"/>
                               </w:rPr>
                               <w:t>1</w:t>
                             </w:r>
                             <w:r>
                               <w:rPr>
+                                <w:rFonts w:ascii="Times New Roman" w:hAnsi="Times New Roman" w:cs="Times New Roman"/>
                                 <w:i w:val="0"/>
                                 <w:iCs w:val="0"/>
                                 <w:color w:val="000000" w:themeColor="text1"/>
+                                <w:sz w:val="24"/>
+                                <w:szCs w:val="24"/>
                               </w:rPr>
                               <w:fldChar w:fldCharType="end"/>
                             </w:r>
                             <w:r>
                               <w:rPr>
+                                <w:rFonts w:ascii="Times New Roman" w:hAnsi="Times New Roman" w:cs="Times New Roman"/>
                                 <w:i w:val="0"/>
                                 <w:iCs w:val="0"/>
                                 <w:color w:val="000000" w:themeColor="text1"/>
+                                <w:sz w:val="24"/>
+                                <w:szCs w:val="24"/>
                               </w:rPr>
                               <w:t xml:space="preserve">:- </w:t>
                             </w:r>
                             <w:r>
                               <w:rPr>
+                                <w:rFonts w:ascii="Times New Roman" w:hAnsi="Times New Roman" w:cs="Times New Roman"/>
                                 <w:i w:val="0"/>
                                 <w:iCs w:val="0"/>
                                 <w:color w:val="000000" w:themeColor="text1"/>
+                                <w:sz w:val="24"/>
+                                <w:szCs w:val="24"/>
                                 <w:lang w:val="en-IN"/>
                               </w:rPr>
                               <w:t>Results.java</w:t>
@@ -3505,9 +5609,9 @@
               </wp:anchor>
             </w:drawing>
           </mc:Choice>
-          <mc:Fallback xmlns:w16se="http://schemas.microsoft.com/office/word/2015/wordml/symex" xmlns:cx8="http://schemas.microsoft.com/office/drawing/2016/5/14/chartex" xmlns:cx7="http://schemas.microsoft.com/office/drawing/2016/5/13/chartex" xmlns:cx6="http://schemas.microsoft.com/office/drawing/2016/5/12/chartex" xmlns:cx5="http://schemas.microsoft.com/office/drawing/2016/5/11/chartex" xmlns:cx4="http://schemas.microsoft.com/office/drawing/2016/5/10/chartex" xmlns:cx3="http://schemas.microsoft.com/office/drawing/2016/5/9/chartex" xmlns:cx2="http://schemas.microsoft.com/office/drawing/2015/10/21/chartex" xmlns:cx1="http://schemas.microsoft.com/office/drawing/2015/9/8/chartex" xmlns:cx="http://schemas.microsoft.com/office/drawing/2014/chartex">
+          <mc:Fallback>
             <w:pict>
-              <v:shape w14:anchorId="15087452" id="Text Box 5" o:spid="_x0000_s1028" type="#_x0000_t202" style="position:absolute;margin-left:81.4pt;margin-top:12.05pt;width:232.1pt;height:.05pt;z-index:251669504;visibility:visible;mso-wrap-style:square;mso-wrap-distance-left:9pt;mso-wrap-distance-top:0;mso-wrap-distance-right:9pt;mso-wrap-distance-bottom:0;mso-position-horizontal:absolute;mso-position-horizontal-relative:text;mso-position-vertical:absolute;mso-position-vertical-relative:text;v-text-anchor:top" o:gfxdata="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" stroked="f">
+              <v:shape w14:anchorId="15087452" id="Text Box 5" o:spid="_x0000_s1028" type="#_x0000_t202" style="position:absolute;margin-left:97.85pt;margin-top:-10.85pt;width:232.1pt;height:.05pt;z-index:251669504;visibility:visible;mso-wrap-style:square;mso-wrap-distance-left:9pt;mso-wrap-distance-top:0;mso-wrap-distance-right:9pt;mso-wrap-distance-bottom:0;mso-position-horizontal:absolute;mso-position-horizontal-relative:text;mso-position-vertical:absolute;mso-position-vertical-relative:text;v-text-anchor:top" o:gfxdata="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" stroked="f">
                 <v:textbox style="mso-fit-shape-to-text:t" inset="0,0,0,0">
                   <w:txbxContent>
                     <w:p>
@@ -3522,72 +5626,107 @@
                           <w:iCs w:val="0"/>
                           <w:noProof/>
                           <w:color w:val="000000" w:themeColor="text1"/>
-                          <w:sz w:val="26"/>
-                          <w:szCs w:val="26"/>
+                          <w:sz w:val="24"/>
+                          <w:szCs w:val="24"/>
                         </w:rPr>
                       </w:pPr>
                       <w:r>
                         <w:rPr>
+                          <w:rFonts w:ascii="Times New Roman" w:hAnsi="Times New Roman" w:cs="Times New Roman"/>
                           <w:i w:val="0"/>
                           <w:iCs w:val="0"/>
                           <w:color w:val="000000" w:themeColor="text1"/>
+                          <w:sz w:val="24"/>
+                          <w:szCs w:val="24"/>
                         </w:rPr>
                         <w:t xml:space="preserve">Figure </w:t>
                       </w:r>
                       <w:r>
                         <w:rPr>
+                          <w:rFonts w:ascii="Times New Roman" w:hAnsi="Times New Roman" w:cs="Times New Roman"/>
                           <w:i w:val="0"/>
                           <w:iCs w:val="0"/>
                           <w:color w:val="000000" w:themeColor="text1"/>
+                          <w:sz w:val="24"/>
+                          <w:szCs w:val="24"/>
+                        </w:rPr>
+                        <w:t>2.</w:t>
+                      </w:r>
+                      <w:r>
+                        <w:rPr>
+                          <w:rFonts w:ascii="Times New Roman" w:hAnsi="Times New Roman" w:cs="Times New Roman"/>
+                          <w:i w:val="0"/>
+                          <w:iCs w:val="0"/>
+                          <w:color w:val="000000" w:themeColor="text1"/>
+                          <w:sz w:val="24"/>
+                          <w:szCs w:val="24"/>
                         </w:rPr>
                         <w:fldChar w:fldCharType="begin"/>
                       </w:r>
                       <w:r>
                         <w:rPr>
+                          <w:rFonts w:ascii="Times New Roman" w:hAnsi="Times New Roman" w:cs="Times New Roman"/>
                           <w:i w:val="0"/>
                           <w:iCs w:val="0"/>
                           <w:color w:val="000000" w:themeColor="text1"/>
+                          <w:sz w:val="24"/>
+                          <w:szCs w:val="24"/>
                         </w:rPr>
                         <w:instrText xml:space="preserve"> SEQ Figure \* ARABIC </w:instrText>
                       </w:r>
                       <w:r>
                         <w:rPr>
+                          <w:rFonts w:ascii="Times New Roman" w:hAnsi="Times New Roman" w:cs="Times New Roman"/>
                           <w:i w:val="0"/>
                           <w:iCs w:val="0"/>
                           <w:color w:val="000000" w:themeColor="text1"/>
+                          <w:sz w:val="24"/>
+                          <w:szCs w:val="24"/>
                         </w:rPr>
                         <w:fldChar w:fldCharType="separate"/>
                       </w:r>
                       <w:r>
                         <w:rPr>
+                          <w:rFonts w:ascii="Times New Roman" w:hAnsi="Times New Roman" w:cs="Times New Roman"/>
                           <w:i w:val="0"/>
                           <w:iCs w:val="0"/>
                           <w:noProof/>
                           <w:color w:val="000000" w:themeColor="text1"/>
+                          <w:sz w:val="24"/>
+                          <w:szCs w:val="24"/>
                         </w:rPr>
                         <w:t>1</w:t>
                       </w:r>
                       <w:r>
                         <w:rPr>
+                          <w:rFonts w:ascii="Times New Roman" w:hAnsi="Times New Roman" w:cs="Times New Roman"/>
                           <w:i w:val="0"/>
                           <w:iCs w:val="0"/>
                           <w:color w:val="000000" w:themeColor="text1"/>
+                          <w:sz w:val="24"/>
+                          <w:szCs w:val="24"/>
                         </w:rPr>
                         <w:fldChar w:fldCharType="end"/>
                       </w:r>
                       <w:r>
                         <w:rPr>
+                          <w:rFonts w:ascii="Times New Roman" w:hAnsi="Times New Roman" w:cs="Times New Roman"/>
                           <w:i w:val="0"/>
                           <w:iCs w:val="0"/>
                           <w:color w:val="000000" w:themeColor="text1"/>
+                          <w:sz w:val="24"/>
+                          <w:szCs w:val="24"/>
                         </w:rPr>
                         <w:t xml:space="preserve">:- </w:t>
                       </w:r>
                       <w:r>
                         <w:rPr>
+                          <w:rFonts w:ascii="Times New Roman" w:hAnsi="Times New Roman" w:cs="Times New Roman"/>
                           <w:i w:val="0"/>
                           <w:iCs w:val="0"/>
                           <w:color w:val="000000" w:themeColor="text1"/>
+                          <w:sz w:val="24"/>
+                          <w:szCs w:val="24"/>
                           <w:lang w:val="en-IN"/>
                         </w:rPr>
                         <w:t>Results.java</w:t>
@@ -3604,24 +5743,7 @@
     </w:p>
     <w:p>
       <w:pPr>
-        <w:rPr>
-          <w:rFonts w:ascii="Times New Roman" w:hAnsi="Times New Roman" w:cs="Times New Roman"/>
-          <w:b/>
-          <w:bCs/>
-        </w:rPr>
-      </w:pPr>
-    </w:p>
-    <w:p>
-      <w:pPr>
-        <w:rPr>
-          <w:rFonts w:ascii="Times New Roman" w:hAnsi="Times New Roman" w:cs="Times New Roman"/>
-          <w:b/>
-          <w:bCs/>
-        </w:rPr>
-      </w:pPr>
-    </w:p>
-    <w:p>
-      <w:pPr>
+        <w:spacing w:line="276" w:lineRule="auto"/>
         <w:rPr>
           <w:rFonts w:ascii="Times New Roman" w:hAnsi="Times New Roman" w:cs="Times New Roman"/>
           <w:b/>
@@ -3634,17 +5756,17 @@
           <w:b/>
           <w:bCs/>
           <w:noProof/>
-          <w:lang w:val="en-GB" w:eastAsia="en-GB" w:bidi="si-LK"/>
+          <w:lang w:bidi="si-LK"/>
         </w:rPr>
         <w:lastRenderedPageBreak/>
         <w:drawing>
           <wp:anchor distT="0" distB="0" distL="114300" distR="114300" simplePos="0" relativeHeight="251668480" behindDoc="0" locked="0" layoutInCell="1" allowOverlap="1" wp14:anchorId="7E48D09A" wp14:editId="4A77B29C">
             <wp:simplePos x="0" y="0"/>
             <wp:positionH relativeFrom="margin">
-              <wp:posOffset>111250</wp:posOffset>
+              <wp:posOffset>311150</wp:posOffset>
             </wp:positionH>
             <wp:positionV relativeFrom="margin">
-              <wp:posOffset>-162800</wp:posOffset>
+              <wp:posOffset>-162560</wp:posOffset>
             </wp:positionV>
             <wp:extent cx="5010849" cy="5153744"/>
             <wp:effectExtent l="0" t="0" r="0" b="8890"/>
@@ -3661,7 +5783,7 @@
                     <pic:cNvPicPr/>
                   </pic:nvPicPr>
                   <pic:blipFill>
-                    <a:blip r:embed="rId10">
+                    <a:blip r:embed="rId13">
                       <a:extLst>
                         <a:ext uri="{28A0092B-C50C-407E-A947-70E740481C1C}">
                           <a14:useLocalDpi xmlns:a14="http://schemas.microsoft.com/office/drawing/2010/main" val="0"/>
@@ -3690,6 +5812,7 @@
     </w:p>
     <w:p>
       <w:pPr>
+        <w:spacing w:line="276" w:lineRule="auto"/>
         <w:rPr>
           <w:rFonts w:ascii="Times New Roman" w:hAnsi="Times New Roman" w:cs="Times New Roman"/>
           <w:b/>
@@ -3699,6 +5822,7 @@
     </w:p>
     <w:p>
       <w:pPr>
+        <w:spacing w:line="276" w:lineRule="auto"/>
         <w:rPr>
           <w:rFonts w:ascii="Times New Roman" w:hAnsi="Times New Roman" w:cs="Times New Roman"/>
           <w:b/>
@@ -3708,6 +5832,7 @@
     </w:p>
     <w:p>
       <w:pPr>
+        <w:spacing w:line="276" w:lineRule="auto"/>
         <w:rPr>
           <w:rFonts w:ascii="Times New Roman" w:hAnsi="Times New Roman" w:cs="Times New Roman"/>
           <w:b/>
@@ -3717,104 +5842,123 @@
     </w:p>
     <w:p>
       <w:pPr>
-        <w:rPr>
-          <w:rFonts w:ascii="Times New Roman" w:hAnsi="Times New Roman" w:cs="Times New Roman"/>
-        </w:rPr>
-      </w:pPr>
-    </w:p>
-    <w:p>
-      <w:pPr>
-        <w:rPr>
-          <w:rFonts w:ascii="Times New Roman" w:hAnsi="Times New Roman" w:cs="Times New Roman"/>
-        </w:rPr>
-      </w:pPr>
-    </w:p>
-    <w:p>
-      <w:pPr>
-        <w:rPr>
-          <w:rFonts w:ascii="Times New Roman" w:hAnsi="Times New Roman" w:cs="Times New Roman"/>
-        </w:rPr>
-      </w:pPr>
-    </w:p>
-    <w:p>
-      <w:pPr>
-        <w:rPr>
-          <w:rFonts w:ascii="Times New Roman" w:hAnsi="Times New Roman" w:cs="Times New Roman"/>
-        </w:rPr>
-      </w:pPr>
-    </w:p>
-    <w:p>
-      <w:pPr>
-        <w:rPr>
-          <w:rFonts w:ascii="Times New Roman" w:hAnsi="Times New Roman" w:cs="Times New Roman"/>
-        </w:rPr>
-      </w:pPr>
-    </w:p>
-    <w:p>
-      <w:pPr>
-        <w:rPr>
-          <w:rFonts w:ascii="Times New Roman" w:hAnsi="Times New Roman" w:cs="Times New Roman"/>
-        </w:rPr>
-      </w:pPr>
-    </w:p>
-    <w:p>
-      <w:pPr>
-        <w:rPr>
-          <w:rFonts w:ascii="Times New Roman" w:hAnsi="Times New Roman" w:cs="Times New Roman"/>
-        </w:rPr>
-      </w:pPr>
-    </w:p>
-    <w:p>
-      <w:pPr>
-        <w:rPr>
-          <w:rFonts w:ascii="Times New Roman" w:hAnsi="Times New Roman" w:cs="Times New Roman"/>
-        </w:rPr>
-      </w:pPr>
-    </w:p>
-    <w:p>
-      <w:pPr>
-        <w:rPr>
-          <w:rFonts w:ascii="Times New Roman" w:hAnsi="Times New Roman" w:cs="Times New Roman"/>
-        </w:rPr>
-      </w:pPr>
-    </w:p>
-    <w:p>
-      <w:pPr>
-        <w:rPr>
-          <w:rFonts w:ascii="Times New Roman" w:hAnsi="Times New Roman" w:cs="Times New Roman"/>
-        </w:rPr>
-      </w:pPr>
-    </w:p>
-    <w:p>
-      <w:pPr>
-        <w:rPr>
-          <w:rFonts w:ascii="Times New Roman" w:hAnsi="Times New Roman" w:cs="Times New Roman"/>
-        </w:rPr>
-      </w:pPr>
-    </w:p>
-    <w:p>
-      <w:pPr>
-        <w:rPr>
-          <w:rFonts w:ascii="Times New Roman" w:hAnsi="Times New Roman" w:cs="Times New Roman"/>
-        </w:rPr>
-      </w:pPr>
-    </w:p>
-    <w:p>
-      <w:pPr>
-        <w:rPr>
-          <w:rFonts w:ascii="Times New Roman" w:hAnsi="Times New Roman" w:cs="Times New Roman"/>
-        </w:rPr>
-      </w:pPr>
-    </w:p>
-    <w:p>
-      <w:pPr>
-        <w:rPr>
-          <w:rFonts w:ascii="Times New Roman" w:hAnsi="Times New Roman" w:cs="Times New Roman"/>
-        </w:rPr>
-      </w:pPr>
-    </w:p>
-    <w:p>
-      <w:pPr>
+        <w:spacing w:line="276" w:lineRule="auto"/>
+        <w:rPr>
+          <w:rFonts w:ascii="Times New Roman" w:hAnsi="Times New Roman" w:cs="Times New Roman"/>
+          <w:b/>
+          <w:bCs/>
+        </w:rPr>
+      </w:pPr>
+    </w:p>
+    <w:p>
+      <w:pPr>
+        <w:spacing w:line="276" w:lineRule="auto"/>
+        <w:rPr>
+          <w:rFonts w:ascii="Times New Roman" w:hAnsi="Times New Roman" w:cs="Times New Roman"/>
+          <w:b/>
+          <w:bCs/>
+        </w:rPr>
+      </w:pPr>
+    </w:p>
+    <w:p>
+      <w:pPr>
+        <w:spacing w:line="276" w:lineRule="auto"/>
+        <w:rPr>
+          <w:rFonts w:ascii="Times New Roman" w:hAnsi="Times New Roman" w:cs="Times New Roman"/>
+        </w:rPr>
+      </w:pPr>
+    </w:p>
+    <w:p>
+      <w:pPr>
+        <w:spacing w:line="276" w:lineRule="auto"/>
+        <w:rPr>
+          <w:rFonts w:ascii="Times New Roman" w:hAnsi="Times New Roman" w:cs="Times New Roman"/>
+        </w:rPr>
+      </w:pPr>
+    </w:p>
+    <w:p>
+      <w:pPr>
+        <w:spacing w:line="276" w:lineRule="auto"/>
+        <w:rPr>
+          <w:rFonts w:ascii="Times New Roman" w:hAnsi="Times New Roman" w:cs="Times New Roman"/>
+        </w:rPr>
+      </w:pPr>
+    </w:p>
+    <w:p>
+      <w:pPr>
+        <w:spacing w:line="276" w:lineRule="auto"/>
+        <w:rPr>
+          <w:rFonts w:ascii="Times New Roman" w:hAnsi="Times New Roman" w:cs="Times New Roman"/>
+        </w:rPr>
+      </w:pPr>
+    </w:p>
+    <w:p>
+      <w:pPr>
+        <w:spacing w:line="276" w:lineRule="auto"/>
+        <w:rPr>
+          <w:rFonts w:ascii="Times New Roman" w:hAnsi="Times New Roman" w:cs="Times New Roman"/>
+        </w:rPr>
+      </w:pPr>
+    </w:p>
+    <w:p>
+      <w:pPr>
+        <w:spacing w:line="276" w:lineRule="auto"/>
+        <w:rPr>
+          <w:rFonts w:ascii="Times New Roman" w:hAnsi="Times New Roman" w:cs="Times New Roman"/>
+        </w:rPr>
+      </w:pPr>
+    </w:p>
+    <w:p>
+      <w:pPr>
+        <w:spacing w:line="276" w:lineRule="auto"/>
+        <w:rPr>
+          <w:rFonts w:ascii="Times New Roman" w:hAnsi="Times New Roman" w:cs="Times New Roman"/>
+        </w:rPr>
+      </w:pPr>
+    </w:p>
+    <w:p>
+      <w:pPr>
+        <w:spacing w:line="276" w:lineRule="auto"/>
+        <w:rPr>
+          <w:rFonts w:ascii="Times New Roman" w:hAnsi="Times New Roman" w:cs="Times New Roman"/>
+        </w:rPr>
+      </w:pPr>
+    </w:p>
+    <w:p>
+      <w:pPr>
+        <w:spacing w:line="276" w:lineRule="auto"/>
+        <w:rPr>
+          <w:rFonts w:ascii="Times New Roman" w:hAnsi="Times New Roman" w:cs="Times New Roman"/>
+        </w:rPr>
+      </w:pPr>
+    </w:p>
+    <w:p>
+      <w:pPr>
+        <w:spacing w:line="276" w:lineRule="auto"/>
+        <w:rPr>
+          <w:rFonts w:ascii="Times New Roman" w:hAnsi="Times New Roman" w:cs="Times New Roman"/>
+        </w:rPr>
+      </w:pPr>
+    </w:p>
+    <w:p>
+      <w:pPr>
+        <w:spacing w:line="276" w:lineRule="auto"/>
+        <w:rPr>
+          <w:rFonts w:ascii="Times New Roman" w:hAnsi="Times New Roman" w:cs="Times New Roman"/>
+        </w:rPr>
+      </w:pPr>
+    </w:p>
+    <w:p>
+      <w:pPr>
+        <w:spacing w:line="276" w:lineRule="auto"/>
+        <w:rPr>
+          <w:rFonts w:ascii="Times New Roman" w:hAnsi="Times New Roman" w:cs="Times New Roman"/>
+        </w:rPr>
+      </w:pPr>
+    </w:p>
+    <w:p>
+      <w:pPr>
+        <w:spacing w:line="276" w:lineRule="auto"/>
         <w:rPr>
           <w:rFonts w:ascii="Times New Roman" w:hAnsi="Times New Roman" w:cs="Times New Roman"/>
         </w:rPr>
@@ -3822,7 +5966,7 @@
       <w:r>
         <w:rPr>
           <w:noProof/>
-          <w:lang w:val="en-GB" w:eastAsia="en-GB" w:bidi="si-LK"/>
+          <w:lang w:bidi="si-LK"/>
         </w:rPr>
         <mc:AlternateContent>
           <mc:Choice Requires="wps">
@@ -3830,10 +5974,10 @@
               <wp:anchor distT="0" distB="0" distL="114300" distR="114300" simplePos="0" relativeHeight="251670528" behindDoc="0" locked="0" layoutInCell="1" allowOverlap="1" wp14:anchorId="32B6B41D" wp14:editId="26289780">
                 <wp:simplePos x="0" y="0"/>
                 <wp:positionH relativeFrom="column">
-                  <wp:posOffset>111233</wp:posOffset>
+                  <wp:posOffset>368300</wp:posOffset>
                 </wp:positionH>
                 <wp:positionV relativeFrom="paragraph">
-                  <wp:posOffset>159205</wp:posOffset>
+                  <wp:posOffset>36195</wp:posOffset>
                 </wp:positionV>
                 <wp:extent cx="5010785" cy="635"/>
                 <wp:effectExtent l="0" t="0" r="0" b="0"/>
@@ -3874,6 +6018,8 @@
                                 <w:iCs w:val="0"/>
                                 <w:noProof/>
                                 <w:color w:val="000000" w:themeColor="text1"/>
+                                <w:sz w:val="24"/>
+                                <w:szCs w:val="24"/>
                               </w:rPr>
                             </w:pPr>
                             <w:r>
@@ -3882,6 +6028,8 @@
                                 <w:i w:val="0"/>
                                 <w:iCs w:val="0"/>
                                 <w:color w:val="000000" w:themeColor="text1"/>
+                                <w:sz w:val="24"/>
+                                <w:szCs w:val="24"/>
                               </w:rPr>
                               <w:t xml:space="preserve">Figure </w:t>
                             </w:r>
@@ -3891,6 +6039,19 @@
                                 <w:i w:val="0"/>
                                 <w:iCs w:val="0"/>
                                 <w:color w:val="000000" w:themeColor="text1"/>
+                                <w:sz w:val="24"/>
+                                <w:szCs w:val="24"/>
+                              </w:rPr>
+                              <w:t>2.</w:t>
+                            </w:r>
+                            <w:r>
+                              <w:rPr>
+                                <w:rFonts w:ascii="Times New Roman" w:hAnsi="Times New Roman" w:cs="Times New Roman"/>
+                                <w:i w:val="0"/>
+                                <w:iCs w:val="0"/>
+                                <w:color w:val="000000" w:themeColor="text1"/>
+                                <w:sz w:val="24"/>
+                                <w:szCs w:val="24"/>
                               </w:rPr>
                               <w:fldChar w:fldCharType="begin"/>
                             </w:r>
@@ -3900,6 +6061,8 @@
                                 <w:i w:val="0"/>
                                 <w:iCs w:val="0"/>
                                 <w:color w:val="000000" w:themeColor="text1"/>
+                                <w:sz w:val="24"/>
+                                <w:szCs w:val="24"/>
                               </w:rPr>
                               <w:instrText xml:space="preserve"> SEQ Figure \* ARABIC </w:instrText>
                             </w:r>
@@ -3909,6 +6072,8 @@
                                 <w:i w:val="0"/>
                                 <w:iCs w:val="0"/>
                                 <w:color w:val="000000" w:themeColor="text1"/>
+                                <w:sz w:val="24"/>
+                                <w:szCs w:val="24"/>
                               </w:rPr>
                               <w:fldChar w:fldCharType="separate"/>
                             </w:r>
@@ -3919,6 +6084,8 @@
                                 <w:iCs w:val="0"/>
                                 <w:noProof/>
                                 <w:color w:val="000000" w:themeColor="text1"/>
+                                <w:sz w:val="24"/>
+                                <w:szCs w:val="24"/>
                               </w:rPr>
                               <w:t>2</w:t>
                             </w:r>
@@ -3928,6 +6095,8 @@
                                 <w:i w:val="0"/>
                                 <w:iCs w:val="0"/>
                                 <w:color w:val="000000" w:themeColor="text1"/>
+                                <w:sz w:val="24"/>
+                                <w:szCs w:val="24"/>
                               </w:rPr>
                               <w:fldChar w:fldCharType="end"/>
                             </w:r>
@@ -3937,6 +6106,8 @@
                                 <w:i w:val="0"/>
                                 <w:iCs w:val="0"/>
                                 <w:color w:val="000000" w:themeColor="text1"/>
+                                <w:sz w:val="24"/>
+                                <w:szCs w:val="24"/>
                               </w:rPr>
                               <w:t xml:space="preserve">:- </w:t>
                             </w:r>
@@ -3946,6 +6117,8 @@
                                 <w:i w:val="0"/>
                                 <w:iCs w:val="0"/>
                                 <w:color w:val="000000" w:themeColor="text1"/>
+                                <w:sz w:val="24"/>
+                                <w:szCs w:val="24"/>
                                 <w:lang w:val="en-IN"/>
                               </w:rPr>
                               <w:t>ResultsTest.java</w:t>
@@ -3965,9 +6138,9 @@
               </wp:anchor>
             </w:drawing>
           </mc:Choice>
-          <mc:Fallback xmlns:w16se="http://schemas.microsoft.com/office/word/2015/wordml/symex" xmlns:cx8="http://schemas.microsoft.com/office/drawing/2016/5/14/chartex" xmlns:cx7="http://schemas.microsoft.com/office/drawing/2016/5/13/chartex" xmlns:cx6="http://schemas.microsoft.com/office/drawing/2016/5/12/chartex" xmlns:cx5="http://schemas.microsoft.com/office/drawing/2016/5/11/chartex" xmlns:cx4="http://schemas.microsoft.com/office/drawing/2016/5/10/chartex" xmlns:cx3="http://schemas.microsoft.com/office/drawing/2016/5/9/chartex" xmlns:cx2="http://schemas.microsoft.com/office/drawing/2015/10/21/chartex" xmlns:cx1="http://schemas.microsoft.com/office/drawing/2015/9/8/chartex" xmlns:cx="http://schemas.microsoft.com/office/drawing/2014/chartex">
+          <mc:Fallback>
             <w:pict>
-              <v:shape w14:anchorId="32B6B41D" id="Text Box 3" o:spid="_x0000_s1029" type="#_x0000_t202" style="position:absolute;margin-left:8.75pt;margin-top:12.55pt;width:394.55pt;height:.05pt;z-index:251670528;visibility:visible;mso-wrap-style:square;mso-wrap-distance-left:9pt;mso-wrap-distance-top:0;mso-wrap-distance-right:9pt;mso-wrap-distance-bottom:0;mso-position-horizontal:absolute;mso-position-horizontal-relative:text;mso-position-vertical:absolute;mso-position-vertical-relative:text;v-text-anchor:top" o:gfxdata="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" stroked="f">
+              <v:shape w14:anchorId="32B6B41D" id="Text Box 3" o:spid="_x0000_s1029" type="#_x0000_t202" style="position:absolute;margin-left:29pt;margin-top:2.85pt;width:394.55pt;height:.05pt;z-index:251670528;visibility:visible;mso-wrap-style:square;mso-wrap-distance-left:9pt;mso-wrap-distance-top:0;mso-wrap-distance-right:9pt;mso-wrap-distance-bottom:0;mso-position-horizontal:absolute;mso-position-horizontal-relative:text;mso-position-vertical:absolute;mso-position-vertical-relative:text;v-text-anchor:top" o:gfxdata="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" stroked="f">
                 <v:textbox style="mso-fit-shape-to-text:t" inset="0,0,0,0">
                   <w:txbxContent>
                     <w:p>
@@ -3982,6 +6155,8 @@
                           <w:iCs w:val="0"/>
                           <w:noProof/>
                           <w:color w:val="000000" w:themeColor="text1"/>
+                          <w:sz w:val="24"/>
+                          <w:szCs w:val="24"/>
                         </w:rPr>
                       </w:pPr>
                       <w:r>
@@ -3990,6 +6165,8 @@
                           <w:i w:val="0"/>
                           <w:iCs w:val="0"/>
                           <w:color w:val="000000" w:themeColor="text1"/>
+                          <w:sz w:val="24"/>
+                          <w:szCs w:val="24"/>
                         </w:rPr>
                         <w:t xml:space="preserve">Figure </w:t>
                       </w:r>
@@ -3999,6 +6176,19 @@
                           <w:i w:val="0"/>
                           <w:iCs w:val="0"/>
                           <w:color w:val="000000" w:themeColor="text1"/>
+                          <w:sz w:val="24"/>
+                          <w:szCs w:val="24"/>
+                        </w:rPr>
+                        <w:t>2.</w:t>
+                      </w:r>
+                      <w:r>
+                        <w:rPr>
+                          <w:rFonts w:ascii="Times New Roman" w:hAnsi="Times New Roman" w:cs="Times New Roman"/>
+                          <w:i w:val="0"/>
+                          <w:iCs w:val="0"/>
+                          <w:color w:val="000000" w:themeColor="text1"/>
+                          <w:sz w:val="24"/>
+                          <w:szCs w:val="24"/>
                         </w:rPr>
                         <w:fldChar w:fldCharType="begin"/>
                       </w:r>
@@ -4008,6 +6198,8 @@
                           <w:i w:val="0"/>
                           <w:iCs w:val="0"/>
                           <w:color w:val="000000" w:themeColor="text1"/>
+                          <w:sz w:val="24"/>
+                          <w:szCs w:val="24"/>
                         </w:rPr>
                         <w:instrText xml:space="preserve"> SEQ Figure \* ARABIC </w:instrText>
                       </w:r>
@@ -4017,6 +6209,8 @@
                           <w:i w:val="0"/>
                           <w:iCs w:val="0"/>
                           <w:color w:val="000000" w:themeColor="text1"/>
+                          <w:sz w:val="24"/>
+                          <w:szCs w:val="24"/>
                         </w:rPr>
                         <w:fldChar w:fldCharType="separate"/>
                       </w:r>
@@ -4027,6 +6221,8 @@
                           <w:iCs w:val="0"/>
                           <w:noProof/>
                           <w:color w:val="000000" w:themeColor="text1"/>
+                          <w:sz w:val="24"/>
+                          <w:szCs w:val="24"/>
                         </w:rPr>
                         <w:t>2</w:t>
                       </w:r>
@@ -4036,6 +6232,8 @@
                           <w:i w:val="0"/>
                           <w:iCs w:val="0"/>
                           <w:color w:val="000000" w:themeColor="text1"/>
+                          <w:sz w:val="24"/>
+                          <w:szCs w:val="24"/>
                         </w:rPr>
                         <w:fldChar w:fldCharType="end"/>
                       </w:r>
@@ -4045,6 +6243,8 @@
                           <w:i w:val="0"/>
                           <w:iCs w:val="0"/>
                           <w:color w:val="000000" w:themeColor="text1"/>
+                          <w:sz w:val="24"/>
+                          <w:szCs w:val="24"/>
                         </w:rPr>
                         <w:t xml:space="preserve">:- </w:t>
                       </w:r>
@@ -4054,6 +6254,8 @@
                           <w:i w:val="0"/>
                           <w:iCs w:val="0"/>
                           <w:color w:val="000000" w:themeColor="text1"/>
+                          <w:sz w:val="24"/>
+                          <w:szCs w:val="24"/>
                           <w:lang w:val="en-IN"/>
                         </w:rPr>
                         <w:t>ResultsTest.java</w:t>
@@ -4070,30 +6272,94 @@
     </w:p>
     <w:p>
       <w:pPr>
-        <w:rPr>
-          <w:rFonts w:ascii="Times New Roman" w:hAnsi="Times New Roman" w:cs="Times New Roman"/>
-        </w:rPr>
-      </w:pPr>
-    </w:p>
-    <w:p>
-      <w:pPr>
-        <w:rPr>
-          <w:rFonts w:ascii="Times New Roman" w:hAnsi="Times New Roman" w:cs="Times New Roman"/>
-        </w:rPr>
-      </w:pPr>
-    </w:p>
-    <w:p>
-      <w:pPr>
-        <w:rPr>
-          <w:rFonts w:ascii="Times New Roman" w:hAnsi="Times New Roman" w:cs="Times New Roman"/>
+        <w:spacing w:line="276" w:lineRule="auto"/>
+        <w:rPr>
+          <w:rFonts w:ascii="Times New Roman" w:hAnsi="Times New Roman" w:cs="Times New Roman"/>
+        </w:rPr>
+      </w:pPr>
+    </w:p>
+    <w:p>
+      <w:pPr>
+        <w:pStyle w:val="Heading2"/>
+      </w:pPr>
+      <w:bookmarkStart w:id="19" w:name="_Toc483062587"/>
+      <w:r>
+        <w:t xml:space="preserve">2.8 </w:t>
+      </w:r>
+      <w:r>
+        <w:t>Outcome of the tool</w:t>
+      </w:r>
+      <w:bookmarkEnd w:id="19"/>
+    </w:p>
+    <w:p>
+      <w:pPr>
+        <w:spacing w:line="276" w:lineRule="auto"/>
+      </w:pPr>
+      <w:r>
+        <w:rPr>
           <w:b/>
-          <w:bCs/>
-        </w:rPr>
-      </w:pPr>
-      <w:r>
-        <w:rPr>
           <w:noProof/>
-          <w:lang w:val="en-GB" w:eastAsia="en-GB" w:bidi="si-LK"/>
+          <w:lang w:bidi="si-LK"/>
+        </w:rPr>
+        <w:drawing>
+          <wp:anchor distT="0" distB="0" distL="114300" distR="114300" simplePos="0" relativeHeight="251667456" behindDoc="0" locked="0" layoutInCell="1" allowOverlap="1" wp14:anchorId="529B97A0" wp14:editId="3614B9C1">
+            <wp:simplePos x="0" y="0"/>
+            <wp:positionH relativeFrom="margin">
+              <wp:posOffset>-635</wp:posOffset>
+            </wp:positionH>
+            <wp:positionV relativeFrom="margin">
+              <wp:posOffset>6251575</wp:posOffset>
+            </wp:positionV>
+            <wp:extent cx="5731510" cy="720725"/>
+            <wp:effectExtent l="0" t="0" r="2540" b="3175"/>
+            <wp:wrapSquare wrapText="bothSides"/>
+            <wp:docPr id="9" name="Picture 9"/>
+            <wp:cNvGraphicFramePr>
+              <a:graphicFrameLocks xmlns:a="http://schemas.openxmlformats.org/drawingml/2006/main" noChangeAspect="1"/>
+            </wp:cNvGraphicFramePr>
+            <a:graphic xmlns:a="http://schemas.openxmlformats.org/drawingml/2006/main">
+              <a:graphicData uri="http://schemas.openxmlformats.org/drawingml/2006/picture">
+                <pic:pic xmlns:pic="http://schemas.openxmlformats.org/drawingml/2006/picture">
+                  <pic:nvPicPr>
+                    <pic:cNvPr id="3" name="Jacoco3.PNG"/>
+                    <pic:cNvPicPr/>
+                  </pic:nvPicPr>
+                  <pic:blipFill>
+                    <a:blip r:embed="rId14">
+                      <a:extLst>
+                        <a:ext uri="{28A0092B-C50C-407E-A947-70E740481C1C}">
+                          <a14:useLocalDpi xmlns:a14="http://schemas.microsoft.com/office/drawing/2010/main" val="0"/>
+                        </a:ext>
+                      </a:extLst>
+                    </a:blip>
+                    <a:stretch>
+                      <a:fillRect/>
+                    </a:stretch>
+                  </pic:blipFill>
+                  <pic:spPr>
+                    <a:xfrm>
+                      <a:off x="0" y="0"/>
+                      <a:ext cx="5731510" cy="720725"/>
+                    </a:xfrm>
+                    <a:prstGeom prst="rect">
+                      <a:avLst/>
+                    </a:prstGeom>
+                  </pic:spPr>
+                </pic:pic>
+              </a:graphicData>
+            </a:graphic>
+          </wp:anchor>
+        </w:drawing>
+      </w:r>
+    </w:p>
+    <w:p>
+      <w:pPr>
+        <w:spacing w:line="276" w:lineRule="auto"/>
+      </w:pPr>
+      <w:r>
+        <w:rPr>
+          <w:noProof/>
+          <w:lang w:bidi="si-LK"/>
         </w:rPr>
         <mc:AlternateContent>
           <mc:Choice Requires="wps">
@@ -4104,7 +6370,7 @@
                   <wp:posOffset>-2540</wp:posOffset>
                 </wp:positionH>
                 <wp:positionV relativeFrom="paragraph">
-                  <wp:posOffset>1172845</wp:posOffset>
+                  <wp:posOffset>889000</wp:posOffset>
                 </wp:positionV>
                 <wp:extent cx="5731510" cy="635"/>
                 <wp:effectExtent l="0" t="0" r="2540" b="8255"/>
@@ -4145,6 +6411,8 @@
                                 <w:iCs w:val="0"/>
                                 <w:noProof/>
                                 <w:color w:val="000000" w:themeColor="text1"/>
+                                <w:sz w:val="24"/>
+                                <w:szCs w:val="24"/>
                               </w:rPr>
                             </w:pPr>
                             <w:r>
@@ -4153,6 +6421,8 @@
                                 <w:i w:val="0"/>
                                 <w:iCs w:val="0"/>
                                 <w:color w:val="000000" w:themeColor="text1"/>
+                                <w:sz w:val="24"/>
+                                <w:szCs w:val="24"/>
                               </w:rPr>
                               <w:t xml:space="preserve">Figure </w:t>
                             </w:r>
@@ -4162,6 +6432,19 @@
                                 <w:i w:val="0"/>
                                 <w:iCs w:val="0"/>
                                 <w:color w:val="000000" w:themeColor="text1"/>
+                                <w:sz w:val="24"/>
+                                <w:szCs w:val="24"/>
+                              </w:rPr>
+                              <w:t>2.</w:t>
+                            </w:r>
+                            <w:r>
+                              <w:rPr>
+                                <w:rFonts w:ascii="Times New Roman" w:hAnsi="Times New Roman" w:cs="Times New Roman"/>
+                                <w:i w:val="0"/>
+                                <w:iCs w:val="0"/>
+                                <w:color w:val="000000" w:themeColor="text1"/>
+                                <w:sz w:val="24"/>
+                                <w:szCs w:val="24"/>
                               </w:rPr>
                               <w:fldChar w:fldCharType="begin"/>
                             </w:r>
@@ -4171,6 +6454,8 @@
                                 <w:i w:val="0"/>
                                 <w:iCs w:val="0"/>
                                 <w:color w:val="000000" w:themeColor="text1"/>
+                                <w:sz w:val="24"/>
+                                <w:szCs w:val="24"/>
                               </w:rPr>
                               <w:instrText xml:space="preserve"> SEQ Figure \* ARABIC </w:instrText>
                             </w:r>
@@ -4180,6 +6465,8 @@
                                 <w:i w:val="0"/>
                                 <w:iCs w:val="0"/>
                                 <w:color w:val="000000" w:themeColor="text1"/>
+                                <w:sz w:val="24"/>
+                                <w:szCs w:val="24"/>
                               </w:rPr>
                               <w:fldChar w:fldCharType="separate"/>
                             </w:r>
@@ -4190,6 +6477,8 @@
                                 <w:iCs w:val="0"/>
                                 <w:noProof/>
                                 <w:color w:val="000000" w:themeColor="text1"/>
+                                <w:sz w:val="24"/>
+                                <w:szCs w:val="24"/>
                               </w:rPr>
                               <w:t>3</w:t>
                             </w:r>
@@ -4199,6 +6488,8 @@
                                 <w:i w:val="0"/>
                                 <w:iCs w:val="0"/>
                                 <w:color w:val="000000" w:themeColor="text1"/>
+                                <w:sz w:val="24"/>
+                                <w:szCs w:val="24"/>
                               </w:rPr>
                               <w:fldChar w:fldCharType="end"/>
                             </w:r>
@@ -4208,18 +6499,36 @@
                                 <w:i w:val="0"/>
                                 <w:iCs w:val="0"/>
                                 <w:color w:val="000000" w:themeColor="text1"/>
+                                <w:sz w:val="24"/>
+                                <w:szCs w:val="24"/>
                               </w:rPr>
                               <w:t xml:space="preserve">:- </w:t>
                             </w:r>
+                            <w:proofErr w:type="spellStart"/>
                             <w:r>
                               <w:rPr>
                                 <w:rFonts w:ascii="Times New Roman" w:hAnsi="Times New Roman" w:cs="Times New Roman"/>
                                 <w:i w:val="0"/>
                                 <w:iCs w:val="0"/>
                                 <w:color w:val="000000" w:themeColor="text1"/>
+                                <w:sz w:val="24"/>
+                                <w:szCs w:val="24"/>
                                 <w:lang w:val="en-IN"/>
                               </w:rPr>
-                              <w:t>JaCoCo Report</w:t>
+                              <w:t>JaCoCo</w:t>
+                            </w:r>
+                            <w:proofErr w:type="spellEnd"/>
+                            <w:r>
+                              <w:rPr>
+                                <w:rFonts w:ascii="Times New Roman" w:hAnsi="Times New Roman" w:cs="Times New Roman"/>
+                                <w:i w:val="0"/>
+                                <w:iCs w:val="0"/>
+                                <w:color w:val="000000" w:themeColor="text1"/>
+                                <w:sz w:val="24"/>
+                                <w:szCs w:val="24"/>
+                                <w:lang w:val="en-IN"/>
+                              </w:rPr>
+                              <w:t xml:space="preserve"> Report</w:t>
                             </w:r>
                           </w:p>
                         </w:txbxContent>
@@ -4236,9 +6545,9 @@
               </wp:anchor>
             </w:drawing>
           </mc:Choice>
-          <mc:Fallback xmlns:w16se="http://schemas.microsoft.com/office/word/2015/wordml/symex" xmlns:cx8="http://schemas.microsoft.com/office/drawing/2016/5/14/chartex" xmlns:cx7="http://schemas.microsoft.com/office/drawing/2016/5/13/chartex" xmlns:cx6="http://schemas.microsoft.com/office/drawing/2016/5/12/chartex" xmlns:cx5="http://schemas.microsoft.com/office/drawing/2016/5/11/chartex" xmlns:cx4="http://schemas.microsoft.com/office/drawing/2016/5/10/chartex" xmlns:cx3="http://schemas.microsoft.com/office/drawing/2016/5/9/chartex" xmlns:cx2="http://schemas.microsoft.com/office/drawing/2015/10/21/chartex" xmlns:cx1="http://schemas.microsoft.com/office/drawing/2015/9/8/chartex" xmlns:cx="http://schemas.microsoft.com/office/drawing/2014/chartex">
+          <mc:Fallback>
             <w:pict>
-              <v:shape w14:anchorId="6D0BDE84" id="Text Box 7" o:spid="_x0000_s1030" type="#_x0000_t202" style="position:absolute;margin-left:-.2pt;margin-top:92.35pt;width:451.3pt;height:.05pt;z-index:251671552;visibility:visible;mso-wrap-style:square;mso-wrap-distance-left:9pt;mso-wrap-distance-top:0;mso-wrap-distance-right:9pt;mso-wrap-distance-bottom:0;mso-position-horizontal:absolute;mso-position-horizontal-relative:text;mso-position-vertical:absolute;mso-position-vertical-relative:text;v-text-anchor:top" o:gfxdata="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" stroked="f">
+              <v:shape w14:anchorId="6D0BDE84" id="Text Box 7" o:spid="_x0000_s1030" type="#_x0000_t202" style="position:absolute;margin-left:-.2pt;margin-top:70pt;width:451.3pt;height:.05pt;z-index:251671552;visibility:visible;mso-wrap-style:square;mso-wrap-distance-left:9pt;mso-wrap-distance-top:0;mso-wrap-distance-right:9pt;mso-wrap-distance-bottom:0;mso-position-horizontal:absolute;mso-position-horizontal-relative:text;mso-position-vertical:absolute;mso-position-vertical-relative:text;v-text-anchor:top" o:gfxdata="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" stroked="f">
                 <v:textbox style="mso-fit-shape-to-text:t" inset="0,0,0,0">
                   <w:txbxContent>
                     <w:p>
@@ -4253,6 +6562,8 @@
                           <w:iCs w:val="0"/>
                           <w:noProof/>
                           <w:color w:val="000000" w:themeColor="text1"/>
+                          <w:sz w:val="24"/>
+                          <w:szCs w:val="24"/>
                         </w:rPr>
                       </w:pPr>
                       <w:r>
@@ -4261,6 +6572,8 @@
                           <w:i w:val="0"/>
                           <w:iCs w:val="0"/>
                           <w:color w:val="000000" w:themeColor="text1"/>
+                          <w:sz w:val="24"/>
+                          <w:szCs w:val="24"/>
                         </w:rPr>
                         <w:t xml:space="preserve">Figure </w:t>
                       </w:r>
@@ -4270,6 +6583,19 @@
                           <w:i w:val="0"/>
                           <w:iCs w:val="0"/>
                           <w:color w:val="000000" w:themeColor="text1"/>
+                          <w:sz w:val="24"/>
+                          <w:szCs w:val="24"/>
+                        </w:rPr>
+                        <w:t>2.</w:t>
+                      </w:r>
+                      <w:r>
+                        <w:rPr>
+                          <w:rFonts w:ascii="Times New Roman" w:hAnsi="Times New Roman" w:cs="Times New Roman"/>
+                          <w:i w:val="0"/>
+                          <w:iCs w:val="0"/>
+                          <w:color w:val="000000" w:themeColor="text1"/>
+                          <w:sz w:val="24"/>
+                          <w:szCs w:val="24"/>
                         </w:rPr>
                         <w:fldChar w:fldCharType="begin"/>
                       </w:r>
@@ -4279,6 +6605,8 @@
                           <w:i w:val="0"/>
                           <w:iCs w:val="0"/>
                           <w:color w:val="000000" w:themeColor="text1"/>
+                          <w:sz w:val="24"/>
+                          <w:szCs w:val="24"/>
                         </w:rPr>
                         <w:instrText xml:space="preserve"> SEQ Figure \* ARABIC </w:instrText>
                       </w:r>
@@ -4288,6 +6616,8 @@
                           <w:i w:val="0"/>
                           <w:iCs w:val="0"/>
                           <w:color w:val="000000" w:themeColor="text1"/>
+                          <w:sz w:val="24"/>
+                          <w:szCs w:val="24"/>
                         </w:rPr>
                         <w:fldChar w:fldCharType="separate"/>
                       </w:r>
@@ -4298,6 +6628,8 @@
                           <w:iCs w:val="0"/>
                           <w:noProof/>
                           <w:color w:val="000000" w:themeColor="text1"/>
+                          <w:sz w:val="24"/>
+                          <w:szCs w:val="24"/>
                         </w:rPr>
                         <w:t>3</w:t>
                       </w:r>
@@ -4307,6 +6639,8 @@
                           <w:i w:val="0"/>
                           <w:iCs w:val="0"/>
                           <w:color w:val="000000" w:themeColor="text1"/>
+                          <w:sz w:val="24"/>
+                          <w:szCs w:val="24"/>
                         </w:rPr>
                         <w:fldChar w:fldCharType="end"/>
                       </w:r>
@@ -4316,6 +6650,8 @@
                           <w:i w:val="0"/>
                           <w:iCs w:val="0"/>
                           <w:color w:val="000000" w:themeColor="text1"/>
+                          <w:sz w:val="24"/>
+                          <w:szCs w:val="24"/>
                         </w:rPr>
                         <w:t xml:space="preserve">:- </w:t>
                       </w:r>
@@ -4326,6 +6662,8 @@
                           <w:i w:val="0"/>
                           <w:iCs w:val="0"/>
                           <w:color w:val="000000" w:themeColor="text1"/>
+                          <w:sz w:val="24"/>
+                          <w:szCs w:val="24"/>
                           <w:lang w:val="en-IN"/>
                         </w:rPr>
                         <w:t>JaCoCo</w:t>
@@ -4337,6 +6675,8 @@
                           <w:i w:val="0"/>
                           <w:iCs w:val="0"/>
                           <w:color w:val="000000" w:themeColor="text1"/>
+                          <w:sz w:val="24"/>
+                          <w:szCs w:val="24"/>
                           <w:lang w:val="en-IN"/>
                         </w:rPr>
                         <w:t xml:space="preserve"> Report</w:t>
@@ -4350,27 +6690,247 @@
           </mc:Fallback>
         </mc:AlternateContent>
       </w:r>
-      <w:r>
-        <w:rPr>
-          <w:rFonts w:ascii="Times New Roman" w:hAnsi="Times New Roman" w:cs="Times New Roman"/>
+    </w:p>
+    <w:p>
+      <w:pPr>
+        <w:spacing w:line="276" w:lineRule="auto"/>
+      </w:pPr>
+      <w:r>
+        <w:br w:type="page"/>
+      </w:r>
+    </w:p>
+    <w:p>
+      <w:pPr>
+        <w:pStyle w:val="Heading1"/>
+      </w:pPr>
+      <w:bookmarkStart w:id="20" w:name="_Toc483062588"/>
+      <w:r>
+        <w:lastRenderedPageBreak/>
+        <w:t xml:space="preserve">3.0 </w:t>
+      </w:r>
+      <w:r>
+        <w:t xml:space="preserve">Bug Tracking Tool </w:t>
+      </w:r>
+      <w:r>
+        <w:t>–</w:t>
+      </w:r>
+      <w:r>
+        <w:t xml:space="preserve"> Jira</w:t>
+      </w:r>
+      <w:bookmarkEnd w:id="20"/>
+    </w:p>
+    <w:p>
+      <w:pPr>
+        <w:rPr>
+          <w:sz w:val="14"/>
+          <w:szCs w:val="14"/>
+        </w:rPr>
+      </w:pPr>
+    </w:p>
+    <w:p>
+      <w:pPr>
+        <w:pStyle w:val="Heading2"/>
+        <w:rPr>
+          <w:rFonts w:eastAsia="Calibri"/>
+          <w:lang w:val="en-GB" w:bidi="si-LK"/>
+        </w:rPr>
+      </w:pPr>
+      <w:bookmarkStart w:id="21" w:name="_Toc483062589"/>
+      <w:r>
+        <w:rPr>
+          <w:rFonts w:eastAsia="Calibri"/>
+          <w:lang w:val="en-GB" w:bidi="si-LK"/>
+        </w:rPr>
+        <w:t>3.1 Introduction to tool</w:t>
+      </w:r>
+      <w:bookmarkEnd w:id="21"/>
+    </w:p>
+    <w:p>
+      <w:pPr>
+        <w:spacing w:line="276" w:lineRule="auto"/>
+        <w:rPr>
+          <w:rFonts w:ascii="Times New Roman" w:eastAsia="Calibri" w:hAnsi="Times New Roman" w:cs="Times New Roman"/>
           <w:b/>
           <w:bCs/>
+          <w:sz w:val="28"/>
+          <w:szCs w:val="28"/>
+          <w:lang w:val="en-GB" w:bidi="si-LK"/>
+        </w:rPr>
+      </w:pPr>
+      <w:r>
+        <w:rPr>
+          <w:rFonts w:ascii="Times New Roman" w:eastAsia="Calibri" w:hAnsi="Times New Roman" w:cs="Times New Roman"/>
+          <w:sz w:val="24"/>
+          <w:szCs w:val="24"/>
+          <w:lang w:val="en" w:bidi="si-LK"/>
+        </w:rPr>
+        <w:t>Jira is a defect tracking/project management tool by Atlassian, Inc., the current version is 6 which is platform independent.</w:t>
+      </w:r>
+    </w:p>
+    <w:p>
+      <w:pPr>
+        <w:pStyle w:val="Heading2"/>
+        <w:rPr>
+          <w:rFonts w:eastAsia="Calibri"/>
+          <w:sz w:val="24"/>
+          <w:szCs w:val="24"/>
+          <w:lang w:val="en-GB" w:bidi="si-LK"/>
+        </w:rPr>
+      </w:pPr>
+      <w:bookmarkStart w:id="22" w:name="_Toc483062590"/>
+      <w:r>
+        <w:rPr>
+          <w:rFonts w:eastAsia="Calibri"/>
+          <w:lang w:val="en-GB" w:bidi="si-LK"/>
+        </w:rPr>
+        <w:t xml:space="preserve">3.2 </w:t>
+      </w:r>
+      <w:r>
+        <w:rPr>
+          <w:rFonts w:eastAsia="Calibri"/>
+          <w:lang w:val="en-GB" w:bidi="si-LK"/>
+        </w:rPr>
+        <w:t>Download and configuration details</w:t>
+      </w:r>
+      <w:bookmarkEnd w:id="22"/>
+    </w:p>
+    <w:p>
+      <w:pPr>
+        <w:numPr>
+          <w:ilvl w:val="0"/>
+          <w:numId w:val="7"/>
+        </w:numPr>
+        <w:autoSpaceDE w:val="0"/>
+        <w:autoSpaceDN w:val="0"/>
+        <w:adjustRightInd w:val="0"/>
+        <w:spacing w:after="200" w:line="276" w:lineRule="auto"/>
+        <w:ind w:left="720"/>
+        <w:rPr>
+          <w:rFonts w:ascii="Times New Roman" w:eastAsia="Calibri" w:hAnsi="Times New Roman" w:cs="Times New Roman"/>
+          <w:sz w:val="24"/>
+          <w:szCs w:val="24"/>
+          <w:lang w:val="en"/>
+        </w:rPr>
+      </w:pPr>
+      <w:r>
+        <w:rPr>
+          <w:rFonts w:ascii="Times New Roman" w:eastAsia="Calibri" w:hAnsi="Times New Roman" w:cs="Times New Roman"/>
+          <w:sz w:val="24"/>
+          <w:szCs w:val="24"/>
+          <w:lang w:val="en"/>
+        </w:rPr>
+        <w:t>Creating a trial account</w:t>
+      </w:r>
+    </w:p>
+    <w:p>
+      <w:pPr>
+        <w:numPr>
+          <w:ilvl w:val="0"/>
+          <w:numId w:val="8"/>
+        </w:numPr>
+        <w:autoSpaceDE w:val="0"/>
+        <w:autoSpaceDN w:val="0"/>
+        <w:adjustRightInd w:val="0"/>
+        <w:spacing w:after="200" w:line="276" w:lineRule="auto"/>
+        <w:ind w:left="1080"/>
+        <w:rPr>
+          <w:rFonts w:ascii="Times New Roman" w:eastAsia="Calibri" w:hAnsi="Times New Roman" w:cs="Times New Roman"/>
+          <w:sz w:val="24"/>
+          <w:szCs w:val="24"/>
+          <w:lang w:val="en"/>
+        </w:rPr>
+      </w:pPr>
+      <w:r>
+        <w:rPr>
+          <w:rFonts w:ascii="Times New Roman" w:eastAsia="Calibri" w:hAnsi="Times New Roman" w:cs="Times New Roman"/>
+          <w:sz w:val="24"/>
+          <w:szCs w:val="24"/>
+          <w:lang w:val="en"/>
+        </w:rPr>
+        <w:t xml:space="preserve">Go to </w:t>
+      </w:r>
+      <w:hyperlink r:id="rId15" w:history="1">
+        <w:r>
+          <w:rPr>
+            <w:rFonts w:ascii="Times New Roman" w:eastAsia="Calibri" w:hAnsi="Times New Roman" w:cs="Times New Roman"/>
+            <w:sz w:val="24"/>
+            <w:szCs w:val="24"/>
+            <w:lang w:val="en"/>
+          </w:rPr>
+          <w:t>https://www.atlassian.com/software/jira/try</w:t>
+        </w:r>
+      </w:hyperlink>
+    </w:p>
+    <w:p>
+      <w:pPr>
+        <w:numPr>
+          <w:ilvl w:val="0"/>
+          <w:numId w:val="8"/>
+        </w:numPr>
+        <w:autoSpaceDE w:val="0"/>
+        <w:autoSpaceDN w:val="0"/>
+        <w:adjustRightInd w:val="0"/>
+        <w:spacing w:after="200" w:line="276" w:lineRule="auto"/>
+        <w:ind w:left="1080"/>
+        <w:rPr>
+          <w:rFonts w:ascii="Times New Roman" w:eastAsia="Calibri" w:hAnsi="Times New Roman" w:cs="Times New Roman"/>
+          <w:sz w:val="24"/>
+          <w:szCs w:val="24"/>
+          <w:lang w:val="en"/>
+        </w:rPr>
+      </w:pPr>
+      <w:r>
+        <w:rPr>
+          <w:rFonts w:ascii="Times New Roman" w:eastAsia="Calibri" w:hAnsi="Times New Roman" w:cs="Times New Roman"/>
+          <w:sz w:val="24"/>
+          <w:szCs w:val="24"/>
+          <w:lang w:val="en"/>
+        </w:rPr>
+        <w:t>Select a package</w:t>
+      </w:r>
+    </w:p>
+    <w:p>
+      <w:pPr>
+        <w:spacing w:line="276" w:lineRule="auto"/>
+        <w:rPr>
+          <w:rFonts w:ascii="Times New Roman" w:eastAsia="Calibri" w:hAnsi="Times New Roman" w:cs="Times New Roman"/>
+          <w:sz w:val="24"/>
+          <w:szCs w:val="24"/>
+          <w:lang w:val="en"/>
+        </w:rPr>
+      </w:pPr>
+      <w:r>
+        <w:rPr>
+          <w:rFonts w:ascii="Times New Roman" w:eastAsia="Calibri" w:hAnsi="Times New Roman" w:cs="Times New Roman"/>
+          <w:sz w:val="24"/>
+          <w:szCs w:val="24"/>
+          <w:lang w:val="en"/>
+        </w:rPr>
+        <w:t>Enter the details as follows,</w:t>
+      </w:r>
+    </w:p>
+    <w:p>
+      <w:pPr>
+        <w:spacing w:line="276" w:lineRule="auto"/>
+        <w:jc w:val="center"/>
+        <w:rPr>
+          <w:rFonts w:ascii="Times New Roman" w:eastAsia="Calibri" w:hAnsi="Times New Roman" w:cs="Times New Roman"/>
+          <w:sz w:val="24"/>
+          <w:szCs w:val="24"/>
+          <w:lang w:val="en-GB" w:bidi="si-LK"/>
+        </w:rPr>
+      </w:pPr>
+      <w:r>
+        <w:rPr>
+          <w:rFonts w:ascii="Calibri" w:eastAsia="Calibri" w:hAnsi="Calibri" w:cs="Calibri"/>
           <w:noProof/>
-          <w:lang w:val="en-GB" w:eastAsia="en-GB" w:bidi="si-LK"/>
+          <w:lang w:bidi="si-LK"/>
         </w:rPr>
         <w:drawing>
-          <wp:anchor distT="0" distB="0" distL="114300" distR="114300" simplePos="0" relativeHeight="251667456" behindDoc="0" locked="0" layoutInCell="1" allowOverlap="1" wp14:anchorId="529B97A0" wp14:editId="3614B9C1">
-            <wp:simplePos x="0" y="0"/>
-            <wp:positionH relativeFrom="margin">
-              <wp:posOffset>-635</wp:posOffset>
-            </wp:positionH>
-            <wp:positionV relativeFrom="margin">
-              <wp:posOffset>6110605</wp:posOffset>
-            </wp:positionV>
-            <wp:extent cx="5731510" cy="720725"/>
-            <wp:effectExtent l="0" t="0" r="2540" b="3175"/>
-            <wp:wrapSquare wrapText="bothSides"/>
-            <wp:docPr id="9" name="Picture 9"/>
+          <wp:inline distT="0" distB="0" distL="0" distR="0" wp14:anchorId="3BBCC60B" wp14:editId="540667EA">
+            <wp:extent cx="3847252" cy="2085975"/>
+            <wp:effectExtent l="0" t="0" r="1270" b="0"/>
+            <wp:docPr id="10" name="Picture 10"/>
             <wp:cNvGraphicFramePr>
               <a:graphicFrameLocks xmlns:a="http://schemas.openxmlformats.org/drawingml/2006/main" noChangeAspect="1"/>
             </wp:cNvGraphicFramePr>
@@ -4378,11 +6938,1135 @@
               <a:graphicData uri="http://schemas.openxmlformats.org/drawingml/2006/picture">
                 <pic:pic xmlns:pic="http://schemas.openxmlformats.org/drawingml/2006/picture">
                   <pic:nvPicPr>
-                    <pic:cNvPr id="3" name="Jacoco3.PNG"/>
+                    <pic:cNvPr id="0" name="Picture 1"/>
+                    <pic:cNvPicPr>
+                      <a:picLocks noChangeAspect="1" noChangeArrowheads="1"/>
+                    </pic:cNvPicPr>
+                  </pic:nvPicPr>
+                  <pic:blipFill>
+                    <a:blip r:embed="rId16" cstate="print">
+                      <a:extLst>
+                        <a:ext uri="{28A0092B-C50C-407E-A947-70E740481C1C}">
+                          <a14:useLocalDpi xmlns:a14="http://schemas.microsoft.com/office/drawing/2010/main" val="0"/>
+                        </a:ext>
+                      </a:extLst>
+                    </a:blip>
+                    <a:srcRect/>
+                    <a:stretch>
+                      <a:fillRect/>
+                    </a:stretch>
+                  </pic:blipFill>
+                  <pic:spPr bwMode="auto">
+                    <a:xfrm>
+                      <a:off x="0" y="0"/>
+                      <a:ext cx="3879568" cy="2103496"/>
+                    </a:xfrm>
+                    <a:prstGeom prst="rect">
+                      <a:avLst/>
+                    </a:prstGeom>
+                    <a:noFill/>
+                    <a:ln>
+                      <a:noFill/>
+                    </a:ln>
+                  </pic:spPr>
+                </pic:pic>
+              </a:graphicData>
+            </a:graphic>
+          </wp:inline>
+        </w:drawing>
+      </w:r>
+    </w:p>
+    <w:p>
+      <w:pPr>
+        <w:spacing w:line="276" w:lineRule="auto"/>
+        <w:jc w:val="center"/>
+        <w:rPr>
+          <w:rFonts w:ascii="Times New Roman" w:eastAsia="Calibri" w:hAnsi="Times New Roman" w:cs="Times New Roman"/>
+          <w:sz w:val="24"/>
+          <w:szCs w:val="24"/>
+          <w:lang w:val="en-GB" w:bidi="si-LK"/>
+        </w:rPr>
+      </w:pPr>
+      <w:r>
+        <w:rPr>
+          <w:rFonts w:ascii="Times New Roman" w:eastAsia="Calibri" w:hAnsi="Times New Roman" w:cs="Times New Roman"/>
+          <w:sz w:val="24"/>
+          <w:szCs w:val="24"/>
+          <w:lang w:val="en-GB" w:bidi="si-LK"/>
+        </w:rPr>
+        <w:t>Figure 3.</w:t>
+      </w:r>
+      <w:r>
+        <w:rPr>
+          <w:rFonts w:ascii="Times New Roman" w:eastAsia="Calibri" w:hAnsi="Times New Roman" w:cs="Times New Roman"/>
+          <w:sz w:val="24"/>
+          <w:szCs w:val="24"/>
+          <w:lang w:val="en-GB" w:bidi="si-LK"/>
+        </w:rPr>
+        <w:t>1</w:t>
+      </w:r>
+      <w:r>
+        <w:rPr>
+          <w:rFonts w:ascii="Times New Roman" w:eastAsia="Calibri" w:hAnsi="Times New Roman" w:cs="Times New Roman"/>
+          <w:sz w:val="24"/>
+          <w:szCs w:val="24"/>
+          <w:lang w:val="en-GB" w:bidi="si-LK"/>
+        </w:rPr>
+        <w:t xml:space="preserve"> – Creation of Jira Account</w:t>
+      </w:r>
+    </w:p>
+    <w:p>
+      <w:pPr>
+        <w:pStyle w:val="Heading2"/>
+        <w:rPr>
+          <w:rFonts w:eastAsia="Calibri"/>
+          <w:lang w:val="en-GB" w:bidi="si-LK"/>
+        </w:rPr>
+      </w:pPr>
+      <w:bookmarkStart w:id="23" w:name="_Toc483062591"/>
+      <w:r>
+        <w:rPr>
+          <w:rFonts w:eastAsia="Calibri"/>
+          <w:lang w:val="en-GB" w:bidi="si-LK"/>
+        </w:rPr>
+        <w:t xml:space="preserve">3.3 </w:t>
+      </w:r>
+      <w:r>
+        <w:rPr>
+          <w:rFonts w:eastAsia="Calibri"/>
+          <w:lang w:val="en-GB" w:bidi="si-LK"/>
+        </w:rPr>
+        <w:t xml:space="preserve">Usage of </w:t>
+      </w:r>
+      <w:r>
+        <w:rPr>
+          <w:rFonts w:eastAsia="Calibri"/>
+          <w:lang w:val="en-GB" w:bidi="si-LK"/>
+        </w:rPr>
+        <w:t>Tool</w:t>
+      </w:r>
+      <w:bookmarkEnd w:id="23"/>
+    </w:p>
+    <w:p>
+      <w:pPr>
+        <w:widowControl w:val="0"/>
+        <w:autoSpaceDE w:val="0"/>
+        <w:autoSpaceDN w:val="0"/>
+        <w:adjustRightInd w:val="0"/>
+        <w:spacing w:after="200" w:line="276" w:lineRule="auto"/>
+        <w:jc w:val="both"/>
+        <w:rPr>
+          <w:rFonts w:ascii="Times New Roman" w:eastAsia="Calibri" w:hAnsi="Times New Roman" w:cs="Times New Roman"/>
+          <w:sz w:val="24"/>
+          <w:szCs w:val="24"/>
+          <w:lang w:val="en" w:bidi="si-LK"/>
+        </w:rPr>
+      </w:pPr>
+      <w:r>
+        <w:rPr>
+          <w:rFonts w:ascii="Times New Roman" w:eastAsia="Calibri" w:hAnsi="Times New Roman" w:cs="Times New Roman"/>
+          <w:sz w:val="24"/>
+          <w:szCs w:val="24"/>
+          <w:lang w:val="en" w:bidi="si-LK"/>
+        </w:rPr>
+        <w:t>Software project development teams, he</w:t>
+      </w:r>
+      <w:r>
+        <w:rPr>
+          <w:rFonts w:ascii="Times New Roman" w:eastAsia="Calibri" w:hAnsi="Times New Roman" w:cs="Times New Roman"/>
+          <w:sz w:val="24"/>
+          <w:szCs w:val="24"/>
+          <w:lang w:val="en" w:bidi="si-LK"/>
+        </w:rPr>
+        <w:t xml:space="preserve">lp desk systems, leave request </w:t>
+      </w:r>
+      <w:r>
+        <w:rPr>
+          <w:rFonts w:ascii="Times New Roman" w:eastAsia="Calibri" w:hAnsi="Times New Roman" w:cs="Times New Roman"/>
+          <w:sz w:val="24"/>
+          <w:szCs w:val="24"/>
+          <w:lang w:val="en" w:bidi="si-LK"/>
+        </w:rPr>
+        <w:t>systems, QA teams widely used for bug tracking, tracking project level issues- like documentation completion and for tracking environmental issues.  A working knowledge of this tool is highly desirable across the industry.</w:t>
+      </w:r>
+    </w:p>
+    <w:p>
+      <w:pPr>
+        <w:numPr>
+          <w:ilvl w:val="0"/>
+          <w:numId w:val="7"/>
+        </w:numPr>
+        <w:autoSpaceDE w:val="0"/>
+        <w:autoSpaceDN w:val="0"/>
+        <w:adjustRightInd w:val="0"/>
+        <w:spacing w:after="200" w:line="276" w:lineRule="auto"/>
+        <w:ind w:left="720"/>
+        <w:rPr>
+          <w:rFonts w:ascii="Times New Roman" w:eastAsia="Calibri" w:hAnsi="Times New Roman" w:cs="Times New Roman"/>
+          <w:sz w:val="24"/>
+          <w:szCs w:val="24"/>
+          <w:lang w:val="en"/>
+        </w:rPr>
+      </w:pPr>
+      <w:r>
+        <w:rPr>
+          <w:rFonts w:ascii="Times New Roman" w:eastAsia="Calibri" w:hAnsi="Times New Roman" w:cs="Times New Roman"/>
+          <w:sz w:val="24"/>
+          <w:szCs w:val="24"/>
+          <w:lang w:val="en"/>
+        </w:rPr>
+        <w:t>Basics about JIRA:</w:t>
+      </w:r>
+    </w:p>
+    <w:p>
+      <w:pPr>
+        <w:autoSpaceDE w:val="0"/>
+        <w:autoSpaceDN w:val="0"/>
+        <w:adjustRightInd w:val="0"/>
+        <w:spacing w:after="200" w:line="276" w:lineRule="auto"/>
+        <w:rPr>
+          <w:rFonts w:ascii="Times New Roman" w:eastAsia="Calibri" w:hAnsi="Times New Roman" w:cs="Times New Roman"/>
+          <w:sz w:val="24"/>
+          <w:szCs w:val="24"/>
+          <w:lang w:val="en"/>
+        </w:rPr>
+      </w:pPr>
+      <w:r>
+        <w:rPr>
+          <w:rFonts w:ascii="Times New Roman" w:eastAsia="Calibri" w:hAnsi="Times New Roman" w:cs="Times New Roman"/>
+          <w:sz w:val="24"/>
+          <w:szCs w:val="24"/>
+          <w:lang w:val="en"/>
+        </w:rPr>
+        <w:tab/>
+      </w:r>
+      <w:r>
+        <w:rPr>
+          <w:rFonts w:ascii="Times New Roman" w:eastAsia="Calibri" w:hAnsi="Times New Roman" w:cs="Times New Roman"/>
+          <w:sz w:val="24"/>
+          <w:szCs w:val="24"/>
+          <w:lang w:val="en"/>
+        </w:rPr>
+        <w:tab/>
+        <w:t>JIRA in its entirety is based on 3 concepts.</w:t>
+      </w:r>
+    </w:p>
+    <w:p>
+      <w:pPr>
+        <w:autoSpaceDE w:val="0"/>
+        <w:autoSpaceDN w:val="0"/>
+        <w:adjustRightInd w:val="0"/>
+        <w:spacing w:after="200" w:line="276" w:lineRule="auto"/>
+        <w:jc w:val="center"/>
+        <w:rPr>
+          <w:rFonts w:ascii="Calibri" w:eastAsia="Calibri" w:hAnsi="Calibri" w:cs="Calibri"/>
+          <w:lang w:val="en"/>
+        </w:rPr>
+      </w:pPr>
+      <w:r>
+        <w:rPr>
+          <w:rFonts w:ascii="Calibri" w:eastAsia="Calibri" w:hAnsi="Calibri" w:cs="Calibri"/>
+          <w:noProof/>
+          <w:lang w:bidi="si-LK"/>
+        </w:rPr>
+        <mc:AlternateContent>
+          <mc:Choice Requires="wps">
+            <w:drawing>
+              <wp:anchor distT="0" distB="0" distL="114300" distR="114300" simplePos="0" relativeHeight="251674624" behindDoc="0" locked="0" layoutInCell="1" allowOverlap="1">
+                <wp:simplePos x="0" y="0"/>
+                <wp:positionH relativeFrom="column">
+                  <wp:posOffset>2087065</wp:posOffset>
+                </wp:positionH>
+                <wp:positionV relativeFrom="paragraph">
+                  <wp:posOffset>1502446</wp:posOffset>
+                </wp:positionV>
+                <wp:extent cx="3432762" cy="414068"/>
+                <wp:effectExtent l="0" t="0" r="15875" b="24130"/>
+                <wp:wrapNone/>
+                <wp:docPr id="19" name="Text Box 19"/>
+                <wp:cNvGraphicFramePr/>
+                <a:graphic xmlns:a="http://schemas.openxmlformats.org/drawingml/2006/main">
+                  <a:graphicData uri="http://schemas.microsoft.com/office/word/2010/wordprocessingShape">
+                    <wps:wsp>
+                      <wps:cNvSpPr txBox="1"/>
+                      <wps:spPr>
+                        <a:xfrm>
+                          <a:off x="0" y="0"/>
+                          <a:ext cx="3432762" cy="414068"/>
+                        </a:xfrm>
+                        <a:prstGeom prst="rect">
+                          <a:avLst/>
+                        </a:prstGeom>
+                        <a:solidFill>
+                          <a:schemeClr val="lt1"/>
+                        </a:solidFill>
+                        <a:ln w="6350">
+                          <a:solidFill>
+                            <a:schemeClr val="bg1"/>
+                          </a:solidFill>
+                        </a:ln>
+                      </wps:spPr>
+                      <wps:txbx>
+                        <w:txbxContent>
+                          <w:p>
+                            <w:pPr>
+                              <w:rPr>
+                                <w:rFonts w:ascii="Times New Roman" w:hAnsi="Times New Roman" w:cs="Times New Roman"/>
+                                <w:sz w:val="24"/>
+                                <w:szCs w:val="24"/>
+                              </w:rPr>
+                            </w:pPr>
+                            <w:r>
+                              <w:rPr>
+                                <w:rFonts w:ascii="Times New Roman" w:hAnsi="Times New Roman" w:cs="Times New Roman"/>
+                                <w:sz w:val="24"/>
+                                <w:szCs w:val="24"/>
+                              </w:rPr>
+                              <w:t>Figure 3.</w:t>
+                            </w:r>
+                            <w:r>
+                              <w:rPr>
+                                <w:rFonts w:ascii="Times New Roman" w:hAnsi="Times New Roman" w:cs="Times New Roman"/>
+                                <w:sz w:val="24"/>
+                                <w:szCs w:val="24"/>
+                              </w:rPr>
+                              <w:t>2</w:t>
+                            </w:r>
+                            <w:r>
+                              <w:rPr>
+                                <w:rFonts w:ascii="Times New Roman" w:hAnsi="Times New Roman" w:cs="Times New Roman"/>
+                                <w:sz w:val="24"/>
+                                <w:szCs w:val="24"/>
+                              </w:rPr>
+                              <w:t xml:space="preserve"> – Jira Basics</w:t>
+                            </w:r>
+                          </w:p>
+                        </w:txbxContent>
+                      </wps:txbx>
+                      <wps:bodyPr rot="0" spcFirstLastPara="0" vertOverflow="overflow" horzOverflow="overflow" vert="horz" wrap="square" lIns="91440" tIns="45720" rIns="91440" bIns="45720" numCol="1" spcCol="0" rtlCol="0" fromWordArt="0" anchor="t" anchorCtr="0" forceAA="0" compatLnSpc="1">
+                        <a:prstTxWarp prst="textNoShape">
+                          <a:avLst/>
+                        </a:prstTxWarp>
+                        <a:noAutofit/>
+                      </wps:bodyPr>
+                    </wps:wsp>
+                  </a:graphicData>
+                </a:graphic>
+              </wp:anchor>
+            </w:drawing>
+          </mc:Choice>
+          <mc:Fallback>
+            <w:pict>
+              <v:shape id="Text Box 19" o:spid="_x0000_s1031" type="#_x0000_t202" style="position:absolute;left:0;text-align:left;margin-left:164.35pt;margin-top:118.3pt;width:270.3pt;height:32.6pt;z-index:251674624;visibility:visible;mso-wrap-style:square;mso-wrap-distance-left:9pt;mso-wrap-distance-top:0;mso-wrap-distance-right:9pt;mso-wrap-distance-bottom:0;mso-position-horizontal:absolute;mso-position-horizontal-relative:text;mso-position-vertical:absolute;mso-position-vertical-relative:text;v-text-anchor:top" o:gfxdata="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" fillcolor="white [3201]" strokecolor="white [3212]" strokeweight=".5pt">
+                <v:textbox>
+                  <w:txbxContent>
+                    <w:p>
+                      <w:pPr>
+                        <w:rPr>
+                          <w:rFonts w:ascii="Times New Roman" w:hAnsi="Times New Roman" w:cs="Times New Roman"/>
+                          <w:sz w:val="24"/>
+                          <w:szCs w:val="24"/>
+                        </w:rPr>
+                      </w:pPr>
+                      <w:r>
+                        <w:rPr>
+                          <w:rFonts w:ascii="Times New Roman" w:hAnsi="Times New Roman" w:cs="Times New Roman"/>
+                          <w:sz w:val="24"/>
+                          <w:szCs w:val="24"/>
+                        </w:rPr>
+                        <w:t>Figure 3.</w:t>
+                      </w:r>
+                      <w:r>
+                        <w:rPr>
+                          <w:rFonts w:ascii="Times New Roman" w:hAnsi="Times New Roman" w:cs="Times New Roman"/>
+                          <w:sz w:val="24"/>
+                          <w:szCs w:val="24"/>
+                        </w:rPr>
+                        <w:t>2</w:t>
+                      </w:r>
+                      <w:r>
+                        <w:rPr>
+                          <w:rFonts w:ascii="Times New Roman" w:hAnsi="Times New Roman" w:cs="Times New Roman"/>
+                          <w:sz w:val="24"/>
+                          <w:szCs w:val="24"/>
+                        </w:rPr>
+                        <w:t xml:space="preserve"> – Jira Basics</w:t>
+                      </w:r>
+                    </w:p>
+                  </w:txbxContent>
+                </v:textbox>
+              </v:shape>
+            </w:pict>
+          </mc:Fallback>
+        </mc:AlternateContent>
+      </w:r>
+      <w:r>
+        <w:rPr>
+          <w:rFonts w:ascii="Calibri" w:eastAsia="Calibri" w:hAnsi="Calibri" w:cs="Calibri"/>
+          <w:noProof/>
+          <w:lang w:bidi="si-LK"/>
+        </w:rPr>
+        <w:drawing>
+          <wp:inline distT="0" distB="0" distL="0" distR="0" wp14:anchorId="14CD66A2" wp14:editId="26E71A89">
+            <wp:extent cx="1971675" cy="1431332"/>
+            <wp:effectExtent l="0" t="0" r="0" b="0"/>
+            <wp:docPr id="11" name="Picture 11"/>
+            <wp:cNvGraphicFramePr>
+              <a:graphicFrameLocks xmlns:a="http://schemas.openxmlformats.org/drawingml/2006/main" noChangeAspect="1"/>
+            </wp:cNvGraphicFramePr>
+            <a:graphic xmlns:a="http://schemas.openxmlformats.org/drawingml/2006/main">
+              <a:graphicData uri="http://schemas.openxmlformats.org/drawingml/2006/picture">
+                <pic:pic xmlns:pic="http://schemas.openxmlformats.org/drawingml/2006/picture">
+                  <pic:nvPicPr>
+                    <pic:cNvPr id="0" name="Picture 3"/>
+                    <pic:cNvPicPr>
+                      <a:picLocks noChangeAspect="1" noChangeArrowheads="1"/>
+                    </pic:cNvPicPr>
+                  </pic:nvPicPr>
+                  <pic:blipFill>
+                    <a:blip r:embed="rId17">
+                      <a:extLst>
+                        <a:ext uri="{28A0092B-C50C-407E-A947-70E740481C1C}">
+                          <a14:useLocalDpi xmlns:a14="http://schemas.microsoft.com/office/drawing/2010/main" val="0"/>
+                        </a:ext>
+                      </a:extLst>
+                    </a:blip>
+                    <a:srcRect/>
+                    <a:stretch>
+                      <a:fillRect/>
+                    </a:stretch>
+                  </pic:blipFill>
+                  <pic:spPr bwMode="auto">
+                    <a:xfrm>
+                      <a:off x="0" y="0"/>
+                      <a:ext cx="1996678" cy="1449483"/>
+                    </a:xfrm>
+                    <a:prstGeom prst="rect">
+                      <a:avLst/>
+                    </a:prstGeom>
+                    <a:noFill/>
+                    <a:ln>
+                      <a:noFill/>
+                    </a:ln>
+                  </pic:spPr>
+                </pic:pic>
+              </a:graphicData>
+            </a:graphic>
+          </wp:inline>
+        </w:drawing>
+      </w:r>
+    </w:p>
+    <w:p>
+      <w:pPr>
+        <w:autoSpaceDE w:val="0"/>
+        <w:autoSpaceDN w:val="0"/>
+        <w:adjustRightInd w:val="0"/>
+        <w:spacing w:after="200" w:line="276" w:lineRule="auto"/>
+        <w:rPr>
+          <w:rFonts w:ascii="Times New Roman" w:eastAsia="Calibri" w:hAnsi="Times New Roman" w:cs="Times New Roman"/>
+          <w:sz w:val="24"/>
+          <w:szCs w:val="24"/>
+          <w:lang w:val="en"/>
+        </w:rPr>
+      </w:pPr>
+      <w:r>
+        <w:rPr>
+          <w:rFonts w:ascii="Times New Roman" w:eastAsia="Calibri" w:hAnsi="Times New Roman" w:cs="Times New Roman"/>
+          <w:sz w:val="24"/>
+          <w:szCs w:val="24"/>
+          <w:lang w:val="en"/>
+        </w:rPr>
+        <w:lastRenderedPageBreak/>
+        <w:t>1. Issue:  Every task, bug, enhancement request; basically anything to be created and tracked via JIRA is considered an Issue.</w:t>
+      </w:r>
+    </w:p>
+    <w:p>
+      <w:pPr>
+        <w:autoSpaceDE w:val="0"/>
+        <w:autoSpaceDN w:val="0"/>
+        <w:adjustRightInd w:val="0"/>
+        <w:spacing w:after="200" w:line="276" w:lineRule="auto"/>
+        <w:rPr>
+          <w:rFonts w:ascii="Times New Roman" w:eastAsia="Calibri" w:hAnsi="Times New Roman" w:cs="Times New Roman"/>
+          <w:sz w:val="24"/>
+          <w:szCs w:val="24"/>
+          <w:lang w:val="en"/>
+        </w:rPr>
+      </w:pPr>
+      <w:r>
+        <w:rPr>
+          <w:rFonts w:ascii="Times New Roman" w:eastAsia="Calibri" w:hAnsi="Times New Roman" w:cs="Times New Roman"/>
+          <w:sz w:val="24"/>
+          <w:szCs w:val="24"/>
+          <w:lang w:val="en"/>
+        </w:rPr>
+        <w:t>2. Project:  a collection of issues</w:t>
+      </w:r>
+    </w:p>
+    <w:p>
+      <w:pPr>
+        <w:autoSpaceDE w:val="0"/>
+        <w:autoSpaceDN w:val="0"/>
+        <w:adjustRightInd w:val="0"/>
+        <w:spacing w:after="200" w:line="276" w:lineRule="auto"/>
+        <w:rPr>
+          <w:rFonts w:ascii="Times New Roman" w:eastAsia="Calibri" w:hAnsi="Times New Roman" w:cs="Times New Roman"/>
+          <w:sz w:val="24"/>
+          <w:szCs w:val="24"/>
+          <w:lang w:val="en"/>
+        </w:rPr>
+      </w:pPr>
+      <w:r>
+        <w:rPr>
+          <w:rFonts w:ascii="Times New Roman" w:eastAsia="Calibri" w:hAnsi="Times New Roman" w:cs="Times New Roman"/>
+          <w:sz w:val="24"/>
+          <w:szCs w:val="24"/>
+          <w:lang w:val="en"/>
+        </w:rPr>
+        <w:t>3. Workflow: A workflow is simply the series of steps an issue goes through starting from creation to completion.</w:t>
+      </w:r>
+    </w:p>
+    <w:p>
+      <w:pPr>
+        <w:widowControl w:val="0"/>
+        <w:autoSpaceDE w:val="0"/>
+        <w:autoSpaceDN w:val="0"/>
+        <w:adjustRightInd w:val="0"/>
+        <w:spacing w:after="200" w:line="276" w:lineRule="auto"/>
+        <w:rPr>
+          <w:rFonts w:ascii="Times New Roman" w:eastAsia="Calibri" w:hAnsi="Times New Roman" w:cs="Times New Roman"/>
+          <w:sz w:val="24"/>
+          <w:szCs w:val="24"/>
+          <w:lang w:val="en"/>
+        </w:rPr>
+      </w:pPr>
+      <w:r>
+        <w:rPr>
+          <w:rFonts w:ascii="Times New Roman" w:eastAsia="Calibri" w:hAnsi="Times New Roman" w:cs="Times New Roman"/>
+          <w:sz w:val="24"/>
+          <w:szCs w:val="24"/>
+          <w:lang w:val="en"/>
+        </w:rPr>
+        <w:tab/>
+        <w:t>Say the issue first gets created, goes to being worked on and when complete gets closed. The work flow in this case is:</w:t>
+      </w:r>
+    </w:p>
+    <w:p>
+      <w:pPr>
+        <w:widowControl w:val="0"/>
+        <w:autoSpaceDE w:val="0"/>
+        <w:autoSpaceDN w:val="0"/>
+        <w:adjustRightInd w:val="0"/>
+        <w:spacing w:after="200" w:line="276" w:lineRule="auto"/>
+        <w:jc w:val="center"/>
+        <w:rPr>
+          <w:rFonts w:ascii="Calibri" w:eastAsia="Calibri" w:hAnsi="Calibri" w:cs="Calibri"/>
+          <w:lang w:val="en" w:bidi="si-LK"/>
+        </w:rPr>
+      </w:pPr>
+      <w:r>
+        <w:rPr>
+          <w:rFonts w:ascii="Calibri" w:eastAsia="Calibri" w:hAnsi="Calibri" w:cs="Calibri"/>
+          <w:noProof/>
+          <w:lang w:bidi="si-LK"/>
+        </w:rPr>
+        <w:drawing>
+          <wp:inline distT="0" distB="0" distL="0" distR="0" wp14:anchorId="0AF1D0C4" wp14:editId="79E29E41">
+            <wp:extent cx="2143125" cy="1155323"/>
+            <wp:effectExtent l="0" t="0" r="0" b="6985"/>
+            <wp:docPr id="12" name="Picture 12"/>
+            <wp:cNvGraphicFramePr>
+              <a:graphicFrameLocks xmlns:a="http://schemas.openxmlformats.org/drawingml/2006/main" noChangeAspect="1"/>
+            </wp:cNvGraphicFramePr>
+            <a:graphic xmlns:a="http://schemas.openxmlformats.org/drawingml/2006/main">
+              <a:graphicData uri="http://schemas.openxmlformats.org/drawingml/2006/picture">
+                <pic:pic xmlns:pic="http://schemas.openxmlformats.org/drawingml/2006/picture">
+                  <pic:nvPicPr>
+                    <pic:cNvPr id="0" name="Picture 5"/>
+                    <pic:cNvPicPr>
+                      <a:picLocks noChangeAspect="1" noChangeArrowheads="1"/>
+                    </pic:cNvPicPr>
+                  </pic:nvPicPr>
+                  <pic:blipFill>
+                    <a:blip r:embed="rId18">
+                      <a:extLst>
+                        <a:ext uri="{28A0092B-C50C-407E-A947-70E740481C1C}">
+                          <a14:useLocalDpi xmlns:a14="http://schemas.microsoft.com/office/drawing/2010/main" val="0"/>
+                        </a:ext>
+                      </a:extLst>
+                    </a:blip>
+                    <a:srcRect/>
+                    <a:stretch>
+                      <a:fillRect/>
+                    </a:stretch>
+                  </pic:blipFill>
+                  <pic:spPr bwMode="auto">
+                    <a:xfrm>
+                      <a:off x="0" y="0"/>
+                      <a:ext cx="2175400" cy="1172722"/>
+                    </a:xfrm>
+                    <a:prstGeom prst="rect">
+                      <a:avLst/>
+                    </a:prstGeom>
+                    <a:noFill/>
+                    <a:ln>
+                      <a:noFill/>
+                    </a:ln>
+                  </pic:spPr>
+                </pic:pic>
+              </a:graphicData>
+            </a:graphic>
+          </wp:inline>
+        </w:drawing>
+      </w:r>
+    </w:p>
+    <w:p>
+      <w:pPr>
+        <w:widowControl w:val="0"/>
+        <w:autoSpaceDE w:val="0"/>
+        <w:autoSpaceDN w:val="0"/>
+        <w:adjustRightInd w:val="0"/>
+        <w:spacing w:after="200" w:line="276" w:lineRule="auto"/>
+        <w:jc w:val="center"/>
+        <w:rPr>
+          <w:rFonts w:ascii="Calibri" w:eastAsia="Calibri" w:hAnsi="Calibri" w:cs="Calibri"/>
+          <w:lang w:val="en" w:bidi="si-LK"/>
+        </w:rPr>
+      </w:pPr>
+      <w:r>
+        <w:rPr>
+          <w:rFonts w:ascii="Calibri" w:eastAsia="Calibri" w:hAnsi="Calibri" w:cs="Calibri"/>
+          <w:lang w:val="en" w:bidi="si-LK"/>
+        </w:rPr>
+        <w:t>Figure 3.</w:t>
+      </w:r>
+      <w:r>
+        <w:rPr>
+          <w:rFonts w:ascii="Calibri" w:eastAsia="Calibri" w:hAnsi="Calibri" w:cs="Calibri"/>
+          <w:lang w:val="en" w:bidi="si-LK"/>
+        </w:rPr>
+        <w:t>3</w:t>
+      </w:r>
+      <w:r>
+        <w:rPr>
+          <w:rFonts w:ascii="Calibri" w:eastAsia="Calibri" w:hAnsi="Calibri" w:cs="Calibri"/>
+          <w:lang w:val="en" w:bidi="si-LK"/>
+        </w:rPr>
+        <w:t xml:space="preserve"> – Jira </w:t>
+      </w:r>
+      <w:proofErr w:type="spellStart"/>
+      <w:r>
+        <w:rPr>
+          <w:rFonts w:ascii="Calibri" w:eastAsia="Calibri" w:hAnsi="Calibri" w:cs="Calibri"/>
+          <w:lang w:val="en" w:bidi="si-LK"/>
+        </w:rPr>
+        <w:t>WorkFlow</w:t>
+      </w:r>
+      <w:proofErr w:type="spellEnd"/>
+    </w:p>
+    <w:p>
+      <w:pPr>
+        <w:pStyle w:val="Heading2"/>
+        <w:rPr>
+          <w:rFonts w:eastAsia="Calibri"/>
+          <w:lang w:val="en-GB" w:bidi="si-LK"/>
+        </w:rPr>
+      </w:pPr>
+      <w:bookmarkStart w:id="24" w:name="_Toc483062592"/>
+      <w:r>
+        <w:rPr>
+          <w:rFonts w:eastAsia="Calibri"/>
+          <w:lang w:val="en-GB" w:bidi="si-LK"/>
+        </w:rPr>
+        <w:t>3.4 Strengths</w:t>
+      </w:r>
+      <w:bookmarkEnd w:id="24"/>
+    </w:p>
+    <w:p>
+      <w:pPr>
+        <w:numPr>
+          <w:ilvl w:val="0"/>
+          <w:numId w:val="9"/>
+        </w:numPr>
+        <w:spacing w:line="276" w:lineRule="auto"/>
+        <w:contextualSpacing/>
+        <w:rPr>
+          <w:rFonts w:ascii="Times New Roman" w:eastAsia="Calibri" w:hAnsi="Times New Roman" w:cs="Times New Roman"/>
+          <w:sz w:val="24"/>
+          <w:szCs w:val="24"/>
+          <w:lang w:val="en-GB" w:bidi="si-LK"/>
+        </w:rPr>
+      </w:pPr>
+      <w:r>
+        <w:rPr>
+          <w:rFonts w:ascii="Times New Roman" w:eastAsia="Calibri" w:hAnsi="Times New Roman" w:cs="Times New Roman"/>
+          <w:sz w:val="24"/>
+          <w:szCs w:val="24"/>
+          <w:lang w:val="en-GB" w:bidi="si-LK"/>
+        </w:rPr>
+        <w:t xml:space="preserve">Flexible - JIRA started out as being a bug tracking system. It has become a general purpose issue/task tracking solution. You can use it to track any "tasks". </w:t>
+      </w:r>
+    </w:p>
+    <w:p>
+      <w:pPr>
+        <w:numPr>
+          <w:ilvl w:val="0"/>
+          <w:numId w:val="9"/>
+        </w:numPr>
+        <w:spacing w:line="276" w:lineRule="auto"/>
+        <w:contextualSpacing/>
+        <w:rPr>
+          <w:rFonts w:ascii="Times New Roman" w:eastAsia="Calibri" w:hAnsi="Times New Roman" w:cs="Times New Roman"/>
+          <w:sz w:val="24"/>
+          <w:szCs w:val="24"/>
+          <w:lang w:val="en-GB" w:bidi="si-LK"/>
+        </w:rPr>
+      </w:pPr>
+      <w:r>
+        <w:rPr>
+          <w:rFonts w:ascii="Times New Roman" w:eastAsia="Calibri" w:hAnsi="Times New Roman" w:cs="Times New Roman"/>
+          <w:sz w:val="24"/>
+          <w:szCs w:val="24"/>
+          <w:lang w:val="en-GB" w:bidi="si-LK"/>
+        </w:rPr>
+        <w:t xml:space="preserve">Customizable - Every aspect of the system can be customized through configuration (not custom development). It does add a bit complexity to the JIRA admin, but it is still a better trade off than writing code. </w:t>
+      </w:r>
+    </w:p>
+    <w:p>
+      <w:pPr>
+        <w:numPr>
+          <w:ilvl w:val="0"/>
+          <w:numId w:val="9"/>
+        </w:numPr>
+        <w:spacing w:line="276" w:lineRule="auto"/>
+        <w:contextualSpacing/>
+        <w:rPr>
+          <w:rFonts w:ascii="Times New Roman" w:eastAsia="Calibri" w:hAnsi="Times New Roman" w:cs="Times New Roman"/>
+          <w:sz w:val="24"/>
+          <w:szCs w:val="24"/>
+          <w:lang w:val="en-GB" w:bidi="si-LK"/>
+        </w:rPr>
+      </w:pPr>
+      <w:r>
+        <w:rPr>
+          <w:rFonts w:ascii="Times New Roman" w:eastAsia="Calibri" w:hAnsi="Times New Roman" w:cs="Times New Roman"/>
+          <w:sz w:val="24"/>
+          <w:szCs w:val="24"/>
+          <w:lang w:val="en-GB" w:bidi="si-LK"/>
+        </w:rPr>
+        <w:t>Workflow – JIRA has a robust and customizable workflow. Workflow can be designed graphically.</w:t>
+      </w:r>
+    </w:p>
+    <w:p>
+      <w:pPr>
+        <w:numPr>
+          <w:ilvl w:val="0"/>
+          <w:numId w:val="9"/>
+        </w:numPr>
+        <w:spacing w:line="276" w:lineRule="auto"/>
+        <w:contextualSpacing/>
+        <w:rPr>
+          <w:rFonts w:ascii="Times New Roman" w:eastAsia="Calibri" w:hAnsi="Times New Roman" w:cs="Times New Roman"/>
+          <w:sz w:val="24"/>
+          <w:szCs w:val="24"/>
+          <w:lang w:val="en-GB" w:bidi="si-LK"/>
+        </w:rPr>
+      </w:pPr>
+      <w:r>
+        <w:rPr>
+          <w:rFonts w:ascii="Times New Roman" w:eastAsia="Times New Roman" w:hAnsi="Times New Roman" w:cs="Times New Roman"/>
+          <w:sz w:val="24"/>
+          <w:szCs w:val="24"/>
+        </w:rPr>
+        <w:t>Linking: You can link different tasks. For example, TASK-123 is depended on TASK-256. you can be aware of the dependency among the tasks.</w:t>
+      </w:r>
+    </w:p>
+    <w:p>
+      <w:pPr>
+        <w:numPr>
+          <w:ilvl w:val="0"/>
+          <w:numId w:val="9"/>
+        </w:numPr>
+        <w:spacing w:line="276" w:lineRule="auto"/>
+        <w:contextualSpacing/>
+        <w:rPr>
+          <w:rFonts w:ascii="Times New Roman" w:eastAsia="Calibri" w:hAnsi="Times New Roman" w:cs="Times New Roman"/>
+          <w:sz w:val="24"/>
+          <w:szCs w:val="24"/>
+          <w:lang w:val="en-GB" w:bidi="si-LK"/>
+        </w:rPr>
+      </w:pPr>
+      <w:r>
+        <w:rPr>
+          <w:rFonts w:ascii="Times New Roman" w:eastAsia="Times New Roman" w:hAnsi="Times New Roman" w:cs="Times New Roman"/>
+          <w:sz w:val="24"/>
+          <w:szCs w:val="24"/>
+        </w:rPr>
+        <w:t xml:space="preserve">Sub-Task: A complex task can be divided to smaller sub-tasks so that it is more manageable and can be assigned to different people. </w:t>
+      </w:r>
+    </w:p>
+    <w:p>
+      <w:pPr>
+        <w:numPr>
+          <w:ilvl w:val="0"/>
+          <w:numId w:val="9"/>
+        </w:numPr>
+        <w:spacing w:line="276" w:lineRule="auto"/>
+        <w:contextualSpacing/>
+        <w:rPr>
+          <w:rFonts w:ascii="Times New Roman" w:eastAsia="Calibri" w:hAnsi="Times New Roman" w:cs="Times New Roman"/>
+          <w:sz w:val="24"/>
+          <w:szCs w:val="24"/>
+          <w:lang w:val="en-GB" w:bidi="si-LK"/>
+        </w:rPr>
+      </w:pPr>
+      <w:r>
+        <w:rPr>
+          <w:rFonts w:ascii="Times New Roman" w:eastAsia="Times New Roman" w:hAnsi="Times New Roman" w:cs="Times New Roman"/>
+          <w:sz w:val="24"/>
+          <w:szCs w:val="24"/>
+        </w:rPr>
+        <w:t>Refer [7]</w:t>
+      </w:r>
+    </w:p>
+    <w:p>
+      <w:pPr>
+        <w:pStyle w:val="Heading2"/>
+        <w:rPr>
+          <w:rFonts w:eastAsia="Calibri"/>
+          <w:lang w:val="en-GB" w:bidi="si-LK"/>
+        </w:rPr>
+      </w:pPr>
+      <w:bookmarkStart w:id="25" w:name="_Toc483062593"/>
+      <w:r>
+        <w:rPr>
+          <w:rFonts w:eastAsia="Calibri"/>
+          <w:lang w:val="en-GB" w:bidi="si-LK"/>
+        </w:rPr>
+        <w:t>3.5 Weaknesses</w:t>
+      </w:r>
+      <w:bookmarkEnd w:id="25"/>
+    </w:p>
+    <w:p>
+      <w:pPr>
+        <w:numPr>
+          <w:ilvl w:val="0"/>
+          <w:numId w:val="10"/>
+        </w:numPr>
+        <w:spacing w:line="276" w:lineRule="auto"/>
+        <w:contextualSpacing/>
+        <w:rPr>
+          <w:rFonts w:ascii="Times New Roman" w:eastAsia="Calibri" w:hAnsi="Times New Roman" w:cs="Times New Roman"/>
+          <w:bCs/>
+          <w:sz w:val="24"/>
+          <w:szCs w:val="24"/>
+          <w:lang w:val="en-GB" w:bidi="si-LK"/>
+        </w:rPr>
+      </w:pPr>
+      <w:r>
+        <w:rPr>
+          <w:rFonts w:ascii="Times New Roman" w:eastAsia="Calibri" w:hAnsi="Times New Roman" w:cs="Times New Roman"/>
+          <w:bCs/>
+          <w:sz w:val="24"/>
+          <w:szCs w:val="24"/>
+          <w:lang w:val="en-GB" w:bidi="si-LK"/>
+        </w:rPr>
+        <w:t xml:space="preserve">Hard to setup- </w:t>
+      </w:r>
+      <w:r>
+        <w:rPr>
+          <w:rFonts w:ascii="Times New Roman" w:eastAsia="Calibri" w:hAnsi="Times New Roman" w:cs="Times New Roman"/>
+          <w:sz w:val="24"/>
+          <w:szCs w:val="24"/>
+          <w:lang w:val="en-GB" w:bidi="si-LK"/>
+        </w:rPr>
+        <w:t>JIRA is a large, complicated piece of software that started as a bug tracker and evolved into much, much more.</w:t>
+      </w:r>
+    </w:p>
+    <w:p>
+      <w:pPr>
+        <w:numPr>
+          <w:ilvl w:val="0"/>
+          <w:numId w:val="10"/>
+        </w:numPr>
+        <w:spacing w:line="276" w:lineRule="auto"/>
+        <w:contextualSpacing/>
+        <w:rPr>
+          <w:rFonts w:ascii="Times New Roman" w:eastAsia="Calibri" w:hAnsi="Times New Roman" w:cs="Times New Roman"/>
+          <w:bCs/>
+          <w:sz w:val="24"/>
+          <w:szCs w:val="24"/>
+          <w:lang w:val="en-GB" w:bidi="si-LK"/>
+        </w:rPr>
+      </w:pPr>
+      <w:r>
+        <w:rPr>
+          <w:rFonts w:ascii="Times New Roman" w:eastAsia="Calibri" w:hAnsi="Times New Roman" w:cs="Times New Roman"/>
+          <w:sz w:val="24"/>
+          <w:szCs w:val="24"/>
+          <w:lang w:val="en-GB" w:bidi="si-LK"/>
+        </w:rPr>
+        <w:t>Difficult to use- JIRA’s UI is not exactly user friendly, which is, once again, an outcome of being a feature-heavy one-size-fits-all solution. For many usage scenarios you’ll require plugins, which add to the overall UI clutter. JIRA requires time to learn and use effectively</w:t>
+      </w:r>
+    </w:p>
+    <w:p>
+      <w:pPr>
+        <w:numPr>
+          <w:ilvl w:val="0"/>
+          <w:numId w:val="10"/>
+        </w:numPr>
+        <w:spacing w:line="276" w:lineRule="auto"/>
+        <w:contextualSpacing/>
+        <w:rPr>
+          <w:rFonts w:ascii="Times New Roman" w:eastAsia="Calibri" w:hAnsi="Times New Roman" w:cs="Times New Roman"/>
+          <w:bCs/>
+          <w:sz w:val="24"/>
+          <w:szCs w:val="24"/>
+          <w:lang w:val="en-GB" w:bidi="si-LK"/>
+        </w:rPr>
+      </w:pPr>
+      <w:r>
+        <w:rPr>
+          <w:rFonts w:ascii="Times New Roman" w:eastAsia="Calibri" w:hAnsi="Times New Roman" w:cs="Times New Roman"/>
+          <w:sz w:val="24"/>
+          <w:szCs w:val="24"/>
+          <w:lang w:val="en-GB" w:bidi="si-LK"/>
+        </w:rPr>
+        <w:t>Refer[8]</w:t>
+      </w:r>
+    </w:p>
+    <w:p>
+      <w:pPr>
+        <w:pStyle w:val="Heading2"/>
+        <w:rPr>
+          <w:rFonts w:eastAsia="Calibri"/>
+          <w:lang w:val="en-GB" w:bidi="si-LK"/>
+        </w:rPr>
+      </w:pPr>
+      <w:bookmarkStart w:id="26" w:name="_Toc483062594"/>
+      <w:r>
+        <w:rPr>
+          <w:rFonts w:eastAsia="Calibri"/>
+          <w:lang w:val="en-GB" w:bidi="si-LK"/>
+        </w:rPr>
+        <w:lastRenderedPageBreak/>
+        <w:t>3.6 User Reviews of the tool</w:t>
+      </w:r>
+      <w:bookmarkEnd w:id="26"/>
+    </w:p>
+    <w:p>
+      <w:pPr>
+        <w:numPr>
+          <w:ilvl w:val="0"/>
+          <w:numId w:val="11"/>
+        </w:numPr>
+        <w:spacing w:line="276" w:lineRule="auto"/>
+        <w:contextualSpacing/>
+        <w:rPr>
+          <w:rFonts w:ascii="Times New Roman" w:eastAsia="Calibri" w:hAnsi="Times New Roman" w:cs="Times New Roman"/>
+          <w:b/>
+          <w:bCs/>
+          <w:sz w:val="28"/>
+          <w:szCs w:val="28"/>
+          <w:lang w:val="en-GB" w:bidi="si-LK"/>
+        </w:rPr>
+      </w:pPr>
+      <w:r>
+        <w:rPr>
+          <w:rFonts w:ascii="Times New Roman" w:eastAsia="Calibri" w:hAnsi="Times New Roman" w:cs="Times New Roman"/>
+          <w:i/>
+          <w:sz w:val="24"/>
+          <w:szCs w:val="24"/>
+          <w:lang w:val="en-GB" w:bidi="si-LK"/>
+        </w:rPr>
+        <w:t>“Jira has limited support for other phases of agile like retros, retro actions, demo feedback etc. which are also essential part of agile development”</w:t>
+      </w:r>
+      <w:r>
+        <w:rPr>
+          <w:rFonts w:ascii="Times New Roman" w:eastAsia="Calibri" w:hAnsi="Times New Roman" w:cs="Times New Roman"/>
+          <w:sz w:val="24"/>
+          <w:szCs w:val="24"/>
+          <w:lang w:val="en-GB" w:bidi="si-LK"/>
+        </w:rPr>
+        <w:t>-Gaurav Raman-Scrum Master/System Developer at H&amp;M(Consultant).</w:t>
+      </w:r>
+    </w:p>
+    <w:p>
+      <w:pPr>
+        <w:numPr>
+          <w:ilvl w:val="0"/>
+          <w:numId w:val="11"/>
+        </w:numPr>
+        <w:spacing w:line="276" w:lineRule="auto"/>
+        <w:contextualSpacing/>
+        <w:rPr>
+          <w:rFonts w:ascii="Times New Roman" w:eastAsia="Calibri" w:hAnsi="Times New Roman" w:cs="Times New Roman"/>
+          <w:b/>
+          <w:bCs/>
+          <w:sz w:val="28"/>
+          <w:szCs w:val="28"/>
+          <w:lang w:val="en-GB" w:bidi="si-LK"/>
+        </w:rPr>
+      </w:pPr>
+      <w:r>
+        <w:rPr>
+          <w:rFonts w:ascii="Times New Roman" w:eastAsia="Calibri" w:hAnsi="Times New Roman" w:cs="Times New Roman"/>
+          <w:i/>
+          <w:sz w:val="24"/>
+          <w:szCs w:val="24"/>
+          <w:lang w:val="en-GB" w:bidi="si-LK"/>
+        </w:rPr>
+        <w:t xml:space="preserve">“JIRA isn't one of the easiest tools, but it is more comprehensive than others - that's why it's that popular. Especially when it's integrated with time tracking software - </w:t>
+      </w:r>
+      <w:proofErr w:type="spellStart"/>
+      <w:r>
+        <w:rPr>
+          <w:rFonts w:ascii="Times New Roman" w:eastAsia="Calibri" w:hAnsi="Times New Roman" w:cs="Times New Roman"/>
+          <w:i/>
+          <w:sz w:val="24"/>
+          <w:szCs w:val="24"/>
+          <w:lang w:val="en-GB" w:bidi="si-LK"/>
+        </w:rPr>
+        <w:t>TimeCamp</w:t>
+      </w:r>
+      <w:proofErr w:type="spellEnd"/>
+      <w:r>
+        <w:rPr>
+          <w:rFonts w:ascii="Times New Roman" w:eastAsia="Calibri" w:hAnsi="Times New Roman" w:cs="Times New Roman"/>
+          <w:i/>
+          <w:sz w:val="24"/>
+          <w:szCs w:val="24"/>
+          <w:lang w:val="en-GB" w:bidi="si-LK"/>
+        </w:rPr>
+        <w:t xml:space="preserve"> seems to be a perfect solution</w:t>
+      </w:r>
+      <w:r>
+        <w:rPr>
+          <w:rFonts w:ascii="Times New Roman" w:eastAsia="Calibri" w:hAnsi="Times New Roman" w:cs="Times New Roman"/>
+          <w:sz w:val="24"/>
+          <w:szCs w:val="24"/>
+          <w:lang w:val="en-GB" w:bidi="si-LK"/>
+        </w:rPr>
+        <w:t>.”-</w:t>
+      </w:r>
+      <w:r>
+        <w:rPr>
+          <w:rFonts w:ascii="Times New Roman" w:eastAsia="Calibri" w:hAnsi="Times New Roman" w:cs="Times New Roman"/>
+          <w:sz w:val="24"/>
+          <w:szCs w:val="24"/>
+          <w:lang w:val="en-GB" w:bidi="si-LK"/>
+        </w:rPr>
+        <w:t xml:space="preserve"> </w:t>
+      </w:r>
+      <w:r>
+        <w:rPr>
+          <w:rFonts w:ascii="Times New Roman" w:eastAsia="Calibri" w:hAnsi="Times New Roman" w:cs="Times New Roman"/>
+          <w:sz w:val="24"/>
+          <w:szCs w:val="24"/>
+          <w:lang w:val="en-GB" w:bidi="si-LK"/>
+        </w:rPr>
+        <w:t xml:space="preserve">Aleksandra </w:t>
+      </w:r>
+      <w:proofErr w:type="spellStart"/>
+      <w:r>
+        <w:rPr>
+          <w:rFonts w:ascii="Times New Roman" w:eastAsia="Calibri" w:hAnsi="Times New Roman" w:cs="Times New Roman"/>
+          <w:sz w:val="24"/>
+          <w:szCs w:val="24"/>
+          <w:lang w:val="en-GB" w:bidi="si-LK"/>
+        </w:rPr>
+        <w:t>Rybacka</w:t>
+      </w:r>
+      <w:proofErr w:type="spellEnd"/>
+      <w:r>
+        <w:rPr>
+          <w:rFonts w:ascii="Times New Roman" w:eastAsia="Calibri" w:hAnsi="Times New Roman" w:cs="Times New Roman"/>
+          <w:sz w:val="24"/>
+          <w:szCs w:val="24"/>
+          <w:lang w:val="en-GB" w:bidi="si-LK"/>
+        </w:rPr>
+        <w:t>-Copywriter, Content Designer, Social Media Specialist / Hackyourlife.pl.</w:t>
+      </w:r>
+    </w:p>
+    <w:p>
+      <w:pPr>
+        <w:pStyle w:val="Heading2"/>
+        <w:rPr>
+          <w:rFonts w:eastAsia="Calibri"/>
+          <w:lang w:val="en-GB" w:bidi="si-LK"/>
+        </w:rPr>
+      </w:pPr>
+      <w:bookmarkStart w:id="27" w:name="_Toc483062595"/>
+      <w:r>
+        <w:rPr>
+          <w:rFonts w:eastAsia="Calibri"/>
+          <w:lang w:val="en-GB" w:bidi="si-LK"/>
+        </w:rPr>
+        <w:t xml:space="preserve">3.7 </w:t>
+      </w:r>
+      <w:r>
+        <w:rPr>
+          <w:rFonts w:eastAsia="Calibri"/>
+          <w:lang w:val="en-GB" w:bidi="si-LK"/>
+        </w:rPr>
+        <w:t>Snapshots of tool usa</w:t>
+      </w:r>
+      <w:r>
+        <w:rPr>
+          <w:rFonts w:eastAsia="Calibri"/>
+          <w:lang w:val="en-GB" w:bidi="si-LK"/>
+        </w:rPr>
+        <w:t>ge using selected code samples</w:t>
+      </w:r>
+      <w:bookmarkEnd w:id="27"/>
+    </w:p>
+    <w:p>
+      <w:pPr>
+        <w:rPr>
+          <w:lang w:val="en-GB" w:bidi="si-LK"/>
+        </w:rPr>
+      </w:pPr>
+    </w:p>
+    <w:p>
+      <w:pPr>
+        <w:spacing w:line="276" w:lineRule="auto"/>
+        <w:jc w:val="center"/>
+        <w:rPr>
+          <w:rFonts w:ascii="Times New Roman" w:eastAsia="Calibri" w:hAnsi="Times New Roman" w:cs="Times New Roman"/>
+          <w:b/>
+          <w:bCs/>
+          <w:sz w:val="26"/>
+          <w:szCs w:val="26"/>
+          <w:lang w:val="en-GB" w:bidi="si-LK"/>
+        </w:rPr>
+      </w:pPr>
+      <w:r>
+        <w:rPr>
+          <w:rFonts w:ascii="Times New Roman" w:eastAsia="Calibri" w:hAnsi="Times New Roman" w:cs="Times New Roman"/>
+          <w:b/>
+          <w:bCs/>
+          <w:noProof/>
+          <w:sz w:val="26"/>
+          <w:szCs w:val="26"/>
+          <w:lang w:bidi="si-LK"/>
+        </w:rPr>
+        <w:drawing>
+          <wp:inline distT="0" distB="0" distL="0" distR="0" wp14:anchorId="05DE2684" wp14:editId="36785605">
+            <wp:extent cx="4010025" cy="2047663"/>
+            <wp:effectExtent l="0" t="0" r="0" b="0"/>
+            <wp:docPr id="15" name="Picture 15"/>
+            <wp:cNvGraphicFramePr>
+              <a:graphicFrameLocks xmlns:a="http://schemas.openxmlformats.org/drawingml/2006/main" noChangeAspect="1"/>
+            </wp:cNvGraphicFramePr>
+            <a:graphic xmlns:a="http://schemas.openxmlformats.org/drawingml/2006/main">
+              <a:graphicData uri="http://schemas.openxmlformats.org/drawingml/2006/picture">
+                <pic:pic xmlns:pic="http://schemas.openxmlformats.org/drawingml/2006/picture">
+                  <pic:nvPicPr>
+                    <pic:cNvPr id="5" name="7.JPG"/>
                     <pic:cNvPicPr/>
                   </pic:nvPicPr>
                   <pic:blipFill>
-                    <a:blip r:embed="rId11">
+                    <a:blip r:embed="rId19" cstate="print">
                       <a:extLst>
                         <a:ext uri="{28A0092B-C50C-407E-A947-70E740481C1C}">
                           <a14:useLocalDpi xmlns:a14="http://schemas.microsoft.com/office/drawing/2010/main" val="0"/>
@@ -4396,7 +8080,319 @@
                   <pic:spPr>
                     <a:xfrm>
                       <a:off x="0" y="0"/>
-                      <a:ext cx="5731510" cy="720725"/>
+                      <a:ext cx="4031910" cy="2058838"/>
+                    </a:xfrm>
+                    <a:prstGeom prst="rect">
+                      <a:avLst/>
+                    </a:prstGeom>
+                  </pic:spPr>
+                </pic:pic>
+              </a:graphicData>
+            </a:graphic>
+          </wp:inline>
+        </w:drawing>
+      </w:r>
+    </w:p>
+    <w:p>
+      <w:pPr>
+        <w:spacing w:line="276" w:lineRule="auto"/>
+        <w:jc w:val="center"/>
+        <w:rPr>
+          <w:rFonts w:ascii="Times New Roman" w:eastAsia="Calibri" w:hAnsi="Times New Roman" w:cs="Times New Roman"/>
+          <w:bCs/>
+          <w:sz w:val="24"/>
+          <w:szCs w:val="24"/>
+          <w:lang w:val="en-GB" w:bidi="si-LK"/>
+        </w:rPr>
+      </w:pPr>
+      <w:r>
+        <w:rPr>
+          <w:rFonts w:ascii="Times New Roman" w:eastAsia="Calibri" w:hAnsi="Times New Roman" w:cs="Times New Roman"/>
+          <w:bCs/>
+          <w:sz w:val="24"/>
+          <w:szCs w:val="24"/>
+          <w:lang w:val="en-GB" w:bidi="si-LK"/>
+        </w:rPr>
+        <w:t>Figure 3.4</w:t>
+      </w:r>
+      <w:r>
+        <w:rPr>
+          <w:rFonts w:ascii="Times New Roman" w:eastAsia="Calibri" w:hAnsi="Times New Roman" w:cs="Times New Roman"/>
+          <w:bCs/>
+          <w:sz w:val="24"/>
+          <w:szCs w:val="24"/>
+          <w:lang w:val="en-GB" w:bidi="si-LK"/>
+        </w:rPr>
+        <w:t xml:space="preserve"> – Creation of an issue.</w:t>
+      </w:r>
+    </w:p>
+    <w:p>
+      <w:pPr>
+        <w:spacing w:line="276" w:lineRule="auto"/>
+        <w:jc w:val="center"/>
+        <w:rPr>
+          <w:rFonts w:ascii="Times New Roman" w:eastAsia="Calibri" w:hAnsi="Times New Roman" w:cs="Times New Roman"/>
+          <w:b/>
+          <w:bCs/>
+          <w:sz w:val="26"/>
+          <w:szCs w:val="26"/>
+          <w:lang w:val="en-GB" w:bidi="si-LK"/>
+        </w:rPr>
+      </w:pPr>
+      <w:r>
+        <w:rPr>
+          <w:rFonts w:ascii="Times New Roman" w:eastAsia="Calibri" w:hAnsi="Times New Roman" w:cs="Times New Roman"/>
+          <w:b/>
+          <w:bCs/>
+          <w:noProof/>
+          <w:sz w:val="26"/>
+          <w:szCs w:val="26"/>
+          <w:lang w:bidi="si-LK"/>
+        </w:rPr>
+        <w:drawing>
+          <wp:inline distT="0" distB="0" distL="0" distR="0" wp14:anchorId="4188BCE8" wp14:editId="35C3E7E0">
+            <wp:extent cx="3971925" cy="2147462"/>
+            <wp:effectExtent l="0" t="0" r="0" b="5715"/>
+            <wp:docPr id="16" name="Picture 16"/>
+            <wp:cNvGraphicFramePr>
+              <a:graphicFrameLocks xmlns:a="http://schemas.openxmlformats.org/drawingml/2006/main" noChangeAspect="1"/>
+            </wp:cNvGraphicFramePr>
+            <a:graphic xmlns:a="http://schemas.openxmlformats.org/drawingml/2006/main">
+              <a:graphicData uri="http://schemas.openxmlformats.org/drawingml/2006/picture">
+                <pic:pic xmlns:pic="http://schemas.openxmlformats.org/drawingml/2006/picture">
+                  <pic:nvPicPr>
+                    <pic:cNvPr id="6" name="8.JPG"/>
+                    <pic:cNvPicPr/>
+                  </pic:nvPicPr>
+                  <pic:blipFill>
+                    <a:blip r:embed="rId20" cstate="print">
+                      <a:extLst>
+                        <a:ext uri="{28A0092B-C50C-407E-A947-70E740481C1C}">
+                          <a14:useLocalDpi xmlns:a14="http://schemas.microsoft.com/office/drawing/2010/main" val="0"/>
+                        </a:ext>
+                      </a:extLst>
+                    </a:blip>
+                    <a:stretch>
+                      <a:fillRect/>
+                    </a:stretch>
+                  </pic:blipFill>
+                  <pic:spPr>
+                    <a:xfrm>
+                      <a:off x="0" y="0"/>
+                      <a:ext cx="4002636" cy="2164066"/>
+                    </a:xfrm>
+                    <a:prstGeom prst="rect">
+                      <a:avLst/>
+                    </a:prstGeom>
+                  </pic:spPr>
+                </pic:pic>
+              </a:graphicData>
+            </a:graphic>
+          </wp:inline>
+        </w:drawing>
+      </w:r>
+    </w:p>
+    <w:p>
+      <w:pPr>
+        <w:spacing w:line="276" w:lineRule="auto"/>
+        <w:jc w:val="center"/>
+        <w:rPr>
+          <w:rFonts w:ascii="Times New Roman" w:eastAsia="Calibri" w:hAnsi="Times New Roman" w:cs="Times New Roman"/>
+          <w:bCs/>
+          <w:sz w:val="24"/>
+          <w:szCs w:val="24"/>
+          <w:lang w:val="en-GB" w:bidi="si-LK"/>
+        </w:rPr>
+      </w:pPr>
+      <w:r>
+        <w:rPr>
+          <w:rFonts w:ascii="Times New Roman" w:eastAsia="Calibri" w:hAnsi="Times New Roman" w:cs="Times New Roman"/>
+          <w:bCs/>
+          <w:sz w:val="24"/>
+          <w:szCs w:val="24"/>
+          <w:lang w:val="en-GB" w:bidi="si-LK"/>
+        </w:rPr>
+        <w:t>Figure 3.5</w:t>
+      </w:r>
+      <w:r>
+        <w:rPr>
+          <w:rFonts w:ascii="Times New Roman" w:eastAsia="Calibri" w:hAnsi="Times New Roman" w:cs="Times New Roman"/>
+          <w:bCs/>
+          <w:sz w:val="24"/>
+          <w:szCs w:val="24"/>
+          <w:lang w:val="en-GB" w:bidi="si-LK"/>
+        </w:rPr>
+        <w:t xml:space="preserve"> – Adding users to projects.</w:t>
+      </w:r>
+    </w:p>
+    <w:p>
+      <w:pPr>
+        <w:spacing w:line="276" w:lineRule="auto"/>
+        <w:jc w:val="center"/>
+        <w:rPr>
+          <w:rFonts w:ascii="Times New Roman" w:eastAsia="Calibri" w:hAnsi="Times New Roman" w:cs="Times New Roman"/>
+          <w:b/>
+          <w:bCs/>
+          <w:sz w:val="26"/>
+          <w:szCs w:val="26"/>
+          <w:lang w:val="en-GB" w:bidi="si-LK"/>
+        </w:rPr>
+      </w:pPr>
+      <w:r>
+        <w:rPr>
+          <w:rFonts w:ascii="Times New Roman" w:eastAsia="Calibri" w:hAnsi="Times New Roman" w:cs="Times New Roman"/>
+          <w:b/>
+          <w:bCs/>
+          <w:noProof/>
+          <w:sz w:val="26"/>
+          <w:szCs w:val="26"/>
+          <w:lang w:bidi="si-LK"/>
+        </w:rPr>
+        <w:lastRenderedPageBreak/>
+        <w:drawing>
+          <wp:inline distT="0" distB="0" distL="0" distR="0" wp14:anchorId="37A33CD0" wp14:editId="0C60D97F">
+            <wp:extent cx="3971925" cy="2042729"/>
+            <wp:effectExtent l="0" t="0" r="0" b="0"/>
+            <wp:docPr id="17" name="Picture 17"/>
+            <wp:cNvGraphicFramePr>
+              <a:graphicFrameLocks xmlns:a="http://schemas.openxmlformats.org/drawingml/2006/main" noChangeAspect="1"/>
+            </wp:cNvGraphicFramePr>
+            <a:graphic xmlns:a="http://schemas.openxmlformats.org/drawingml/2006/main">
+              <a:graphicData uri="http://schemas.openxmlformats.org/drawingml/2006/picture">
+                <pic:pic xmlns:pic="http://schemas.openxmlformats.org/drawingml/2006/picture">
+                  <pic:nvPicPr>
+                    <pic:cNvPr id="7" name="new1.JPG"/>
+                    <pic:cNvPicPr/>
+                  </pic:nvPicPr>
+                  <pic:blipFill>
+                    <a:blip r:embed="rId21" cstate="print">
+                      <a:extLst>
+                        <a:ext uri="{28A0092B-C50C-407E-A947-70E740481C1C}">
+                          <a14:useLocalDpi xmlns:a14="http://schemas.microsoft.com/office/drawing/2010/main" val="0"/>
+                        </a:ext>
+                      </a:extLst>
+                    </a:blip>
+                    <a:stretch>
+                      <a:fillRect/>
+                    </a:stretch>
+                  </pic:blipFill>
+                  <pic:spPr>
+                    <a:xfrm>
+                      <a:off x="0" y="0"/>
+                      <a:ext cx="3984034" cy="2048957"/>
+                    </a:xfrm>
+                    <a:prstGeom prst="rect">
+                      <a:avLst/>
+                    </a:prstGeom>
+                  </pic:spPr>
+                </pic:pic>
+              </a:graphicData>
+            </a:graphic>
+          </wp:inline>
+        </w:drawing>
+      </w:r>
+    </w:p>
+    <w:p>
+      <w:pPr>
+        <w:spacing w:line="276" w:lineRule="auto"/>
+        <w:jc w:val="center"/>
+        <w:rPr>
+          <w:rFonts w:ascii="Times New Roman" w:eastAsia="Calibri" w:hAnsi="Times New Roman" w:cs="Times New Roman"/>
+          <w:b/>
+          <w:bCs/>
+          <w:sz w:val="26"/>
+          <w:szCs w:val="26"/>
+          <w:lang w:val="en-GB" w:bidi="si-LK"/>
+        </w:rPr>
+      </w:pPr>
+      <w:r>
+        <w:rPr>
+          <w:rFonts w:ascii="Times New Roman" w:eastAsia="Calibri" w:hAnsi="Times New Roman" w:cs="Times New Roman"/>
+          <w:bCs/>
+          <w:sz w:val="24"/>
+          <w:szCs w:val="24"/>
+          <w:lang w:val="en-GB" w:bidi="si-LK"/>
+        </w:rPr>
+        <w:t>Figure 3.6</w:t>
+      </w:r>
+      <w:r>
+        <w:rPr>
+          <w:rFonts w:ascii="Times New Roman" w:eastAsia="Calibri" w:hAnsi="Times New Roman" w:cs="Times New Roman"/>
+          <w:bCs/>
+          <w:sz w:val="24"/>
+          <w:szCs w:val="24"/>
+          <w:lang w:val="en-GB" w:bidi="si-LK"/>
+        </w:rPr>
+        <w:t xml:space="preserve"> – Issue after creation.</w:t>
+      </w:r>
+    </w:p>
+    <w:p>
+      <w:pPr>
+        <w:spacing w:line="276" w:lineRule="auto"/>
+        <w:rPr>
+          <w:rFonts w:ascii="Times New Roman" w:eastAsia="Calibri" w:hAnsi="Times New Roman" w:cs="Times New Roman"/>
+          <w:b/>
+          <w:bCs/>
+          <w:sz w:val="26"/>
+          <w:szCs w:val="26"/>
+          <w:lang w:val="en-GB" w:bidi="si-LK"/>
+        </w:rPr>
+      </w:pPr>
+    </w:p>
+    <w:p>
+      <w:pPr>
+        <w:pStyle w:val="Heading2"/>
+        <w:rPr>
+          <w:rFonts w:eastAsia="Calibri"/>
+          <w:lang w:val="en-GB" w:bidi="si-LK"/>
+        </w:rPr>
+      </w:pPr>
+      <w:bookmarkStart w:id="28" w:name="_Toc483062596"/>
+      <w:r>
+        <w:rPr>
+          <w:rFonts w:eastAsia="Calibri"/>
+          <w:noProof/>
+          <w:lang w:bidi="si-LK"/>
+        </w:rPr>
+        <w:drawing>
+          <wp:anchor distT="0" distB="0" distL="114300" distR="114300" simplePos="0" relativeHeight="251673600" behindDoc="0" locked="0" layoutInCell="1" allowOverlap="1" wp14:anchorId="7A84A01F" wp14:editId="4CFFADF0">
+            <wp:simplePos x="0" y="0"/>
+            <wp:positionH relativeFrom="margin">
+              <wp:posOffset>-142875</wp:posOffset>
+            </wp:positionH>
+            <wp:positionV relativeFrom="margin">
+              <wp:posOffset>9753600</wp:posOffset>
+            </wp:positionV>
+            <wp:extent cx="5010785" cy="5153660"/>
+            <wp:effectExtent l="0" t="0" r="0" b="8890"/>
+            <wp:wrapSquare wrapText="bothSides"/>
+            <wp:docPr id="18" name="Picture 18"/>
+            <wp:cNvGraphicFramePr>
+              <a:graphicFrameLocks xmlns:a="http://schemas.openxmlformats.org/drawingml/2006/main" noChangeAspect="1"/>
+            </wp:cNvGraphicFramePr>
+            <a:graphic xmlns:a="http://schemas.openxmlformats.org/drawingml/2006/main">
+              <a:graphicData uri="http://schemas.openxmlformats.org/drawingml/2006/picture">
+                <pic:pic xmlns:pic="http://schemas.openxmlformats.org/drawingml/2006/picture">
+                  <pic:nvPicPr>
+                    <pic:cNvPr id="2" name="Jacoco2.PNG"/>
+                    <pic:cNvPicPr/>
+                  </pic:nvPicPr>
+                  <pic:blipFill>
+                    <a:blip r:embed="rId13">
+                      <a:extLst>
+                        <a:ext uri="{28A0092B-C50C-407E-A947-70E740481C1C}">
+                          <a14:useLocalDpi xmlns:a14="http://schemas.microsoft.com/office/drawing/2010/main" val="0"/>
+                        </a:ext>
+                      </a:extLst>
+                    </a:blip>
+                    <a:stretch>
+                      <a:fillRect/>
+                    </a:stretch>
+                  </pic:blipFill>
+                  <pic:spPr>
+                    <a:xfrm>
+                      <a:off x="0" y="0"/>
+                      <a:ext cx="5010785" cy="5153660"/>
                     </a:xfrm>
                     <a:prstGeom prst="rect">
                       <a:avLst/>
@@ -4410,63 +8406,278 @@
       </w:r>
       <w:r>
         <w:rPr>
-          <w:rFonts w:ascii="Times New Roman" w:hAnsi="Times New Roman" w:cs="Times New Roman"/>
+          <w:rFonts w:eastAsia="Calibri"/>
+          <w:lang w:val="en-GB" w:bidi="si-LK"/>
+        </w:rPr>
+        <w:t xml:space="preserve">3.8 </w:t>
+      </w:r>
+      <w:r>
+        <w:rPr>
+          <w:rFonts w:eastAsia="Calibri"/>
+          <w:lang w:val="en-GB" w:bidi="si-LK"/>
+        </w:rPr>
+        <w:t xml:space="preserve">Outcome of the </w:t>
+      </w:r>
+      <w:r>
+        <w:rPr>
+          <w:rFonts w:eastAsia="Calibri"/>
+          <w:lang w:val="en-GB" w:bidi="si-LK"/>
+        </w:rPr>
+        <w:t>tool</w:t>
+      </w:r>
+      <w:bookmarkEnd w:id="28"/>
+    </w:p>
+    <w:p>
+      <w:pPr>
+        <w:numPr>
+          <w:ilvl w:val="0"/>
+          <w:numId w:val="12"/>
+        </w:numPr>
+        <w:spacing w:line="276" w:lineRule="auto"/>
+        <w:contextualSpacing/>
+        <w:rPr>
+          <w:rFonts w:ascii="Times New Roman" w:eastAsia="Calibri" w:hAnsi="Times New Roman" w:cs="Times New Roman"/>
           <w:b/>
           <w:bCs/>
           <w:sz w:val="26"/>
           <w:szCs w:val="26"/>
-        </w:rPr>
-        <w:t>Outcome of the tool</w:t>
-      </w:r>
-      <w:r>
-        <w:rPr>
-          <w:rFonts w:ascii="Times New Roman" w:hAnsi="Times New Roman" w:cs="Times New Roman"/>
+          <w:lang w:val="en-GB" w:bidi="si-LK"/>
+        </w:rPr>
+      </w:pPr>
+      <w:r>
+        <w:rPr>
+          <w:rFonts w:ascii="Times New Roman" w:eastAsia="Calibri" w:hAnsi="Times New Roman" w:cs="Times New Roman"/>
+          <w:bCs/>
+          <w:sz w:val="24"/>
+          <w:szCs w:val="24"/>
+          <w:lang w:val="en-GB" w:bidi="si-LK"/>
+        </w:rPr>
+        <w:t>Can track issues(bugs) in the development project.</w:t>
+      </w:r>
+    </w:p>
+    <w:p>
+      <w:pPr>
+        <w:numPr>
+          <w:ilvl w:val="0"/>
+          <w:numId w:val="12"/>
+        </w:numPr>
+        <w:spacing w:line="276" w:lineRule="auto"/>
+        <w:contextualSpacing/>
+        <w:rPr>
+          <w:rFonts w:ascii="Times New Roman" w:eastAsia="Calibri" w:hAnsi="Times New Roman" w:cs="Times New Roman"/>
           <w:b/>
           <w:bCs/>
           <w:sz w:val="26"/>
           <w:szCs w:val="26"/>
-        </w:rPr>
-        <w:t>:-</w:t>
-      </w:r>
-    </w:p>
-    <w:p/>
-    <w:p/>
-    <w:p>
-      <w:r>
-        <w:br w:type="page"/>
-      </w:r>
-    </w:p>
-    <w:p>
-      <w:pPr>
-        <w:spacing w:after="100" w:afterAutospacing="1" w:line="240" w:lineRule="auto"/>
-        <w:outlineLvl w:val="1"/>
-        <w:rPr>
-          <w:rFonts w:ascii="Times New Roman" w:eastAsia="Times New Roman" w:hAnsi="Times New Roman" w:cs="Times New Roman"/>
+          <w:lang w:val="en-GB" w:bidi="si-LK"/>
+        </w:rPr>
+      </w:pPr>
+      <w:r>
+        <w:rPr>
+          <w:rFonts w:ascii="Times New Roman" w:eastAsia="Calibri" w:hAnsi="Times New Roman" w:cs="Times New Roman"/>
+          <w:bCs/>
+          <w:sz w:val="24"/>
+          <w:szCs w:val="24"/>
+          <w:lang w:val="en-GB" w:bidi="si-LK"/>
+        </w:rPr>
+        <w:t>Can generate various software development related reports and charts (Burn down, Sprint reports).</w:t>
+      </w:r>
+    </w:p>
+    <w:p>
+      <w:pPr>
+        <w:numPr>
+          <w:ilvl w:val="0"/>
+          <w:numId w:val="12"/>
+        </w:numPr>
+        <w:spacing w:line="276" w:lineRule="auto"/>
+        <w:contextualSpacing/>
+        <w:rPr>
+          <w:rFonts w:ascii="Times New Roman" w:eastAsia="Calibri" w:hAnsi="Times New Roman" w:cs="Times New Roman"/>
           <w:b/>
           <w:bCs/>
-          <w:color w:val="000000"/>
           <w:sz w:val="26"/>
           <w:szCs w:val="26"/>
-          <w:lang w:bidi="si-LK"/>
-        </w:rPr>
-      </w:pPr>
-      <w:r>
-        <w:rPr>
-          <w:rFonts w:ascii="Times New Roman" w:eastAsia="Times New Roman" w:hAnsi="Times New Roman" w:cs="Times New Roman"/>
+          <w:lang w:val="en-GB" w:bidi="si-LK"/>
+        </w:rPr>
+      </w:pPr>
+      <w:r>
+        <w:rPr>
+          <w:rFonts w:ascii="Times New Roman" w:eastAsia="Calibri" w:hAnsi="Times New Roman" w:cs="Times New Roman"/>
+          <w:bCs/>
+          <w:sz w:val="24"/>
+          <w:szCs w:val="24"/>
+          <w:lang w:val="en-GB" w:bidi="si-LK"/>
+        </w:rPr>
+        <w:t>Helps in the development phase from start to finish.</w:t>
+      </w:r>
+    </w:p>
+    <w:p>
+      <w:pPr>
+        <w:spacing w:line="276" w:lineRule="auto"/>
+        <w:rPr>
+          <w:rFonts w:ascii="Times New Roman" w:hAnsi="Times New Roman" w:cs="Times New Roman"/>
           <w:b/>
           <w:bCs/>
-          <w:color w:val="000000"/>
-          <w:sz w:val="26"/>
-          <w:szCs w:val="26"/>
+          <w:sz w:val="32"/>
+          <w:szCs w:val="28"/>
+        </w:rPr>
+      </w:pPr>
+    </w:p>
+    <w:p>
+      <w:pPr>
+        <w:rPr>
+          <w:rFonts w:ascii="Times New Roman" w:hAnsi="Times New Roman" w:cs="Times New Roman"/>
+          <w:b/>
+          <w:bCs/>
+          <w:sz w:val="32"/>
+          <w:szCs w:val="28"/>
+        </w:rPr>
+      </w:pPr>
+      <w:r>
+        <w:rPr>
+          <w:rFonts w:ascii="Times New Roman" w:hAnsi="Times New Roman" w:cs="Times New Roman"/>
+          <w:b/>
+          <w:bCs/>
+          <w:sz w:val="32"/>
+          <w:szCs w:val="28"/>
+        </w:rPr>
+        <w:br w:type="page"/>
+      </w:r>
+    </w:p>
+    <w:p>
+      <w:pPr>
+        <w:pStyle w:val="Heading1"/>
+        <w:rPr>
+          <w:rFonts w:eastAsia="Times New Roman"/>
+          <w:lang w:bidi="si-LK"/>
+        </w:rPr>
+      </w:pPr>
+      <w:bookmarkStart w:id="29" w:name="_Toc483062597"/>
+      <w:r>
+        <w:rPr>
+          <w:rFonts w:eastAsia="Times New Roman"/>
+          <w:lang w:bidi="si-LK"/>
+        </w:rPr>
+        <w:lastRenderedPageBreak/>
+        <w:t>Conclu</w:t>
+      </w:r>
+      <w:r>
+        <w:rPr>
+          <w:rFonts w:eastAsia="Times New Roman"/>
+          <w:lang w:bidi="si-LK"/>
+        </w:rPr>
+        <w:t>s</w:t>
+      </w:r>
+      <w:r>
+        <w:rPr>
+          <w:rFonts w:eastAsia="Times New Roman"/>
+          <w:lang w:bidi="si-LK"/>
+        </w:rPr>
+        <w:t>ion</w:t>
+      </w:r>
+      <w:bookmarkEnd w:id="29"/>
+    </w:p>
+    <w:p>
+      <w:pPr>
+        <w:rPr>
+          <w:lang w:bidi="si-LK"/>
+        </w:rPr>
+      </w:pPr>
+    </w:p>
+    <w:p>
+      <w:pPr>
+        <w:spacing w:line="360" w:lineRule="auto"/>
+        <w:jc w:val="both"/>
+        <w:rPr>
+          <w:rFonts w:ascii="Times New Roman" w:hAnsi="Times New Roman" w:cs="Times New Roman"/>
+          <w:sz w:val="24"/>
+        </w:rPr>
+      </w:pPr>
+      <w:r>
+        <w:rPr>
+          <w:rFonts w:ascii="Times New Roman" w:hAnsi="Times New Roman" w:cs="Times New Roman"/>
+          <w:sz w:val="24"/>
+        </w:rPr>
+        <w:t xml:space="preserve">As we have examined the static code analysis, structural code analysis and bug tracking system tools, those tools seemed to have unique strength and weaknesses for each. Some tools </w:t>
+      </w:r>
+      <w:r>
+        <w:rPr>
+          <w:rFonts w:ascii="Times New Roman" w:hAnsi="Times New Roman" w:cs="Times New Roman"/>
+          <w:sz w:val="24"/>
+        </w:rPr>
+        <w:t>cover</w:t>
+      </w:r>
+      <w:r>
+        <w:rPr>
+          <w:rFonts w:ascii="Times New Roman" w:hAnsi="Times New Roman" w:cs="Times New Roman"/>
+          <w:sz w:val="24"/>
+        </w:rPr>
+        <w:t xml:space="preserve"> lines of the code which tested, number of defects for a system, test the code quality by checking for syntax etc. By using these tools developers and quality assurance engineers can easily identify the errors and correct them and increase the product quality as well as code quality. Reduce time consuming, increase the performance and efficiency, improve the code quality are some of advantages of using these testing tools. Specific to particular language, have to use more than one tool to test the software are few disadvantages of using testing tools. Overall it will help to increase the product quality at the end.</w:t>
+      </w:r>
+    </w:p>
+    <w:p>
+      <w:pPr>
+        <w:rPr>
+          <w:lang w:bidi="si-LK"/>
+        </w:rPr>
+      </w:pPr>
+    </w:p>
+    <w:p>
+      <w:pPr>
+        <w:rPr>
+          <w:rFonts w:eastAsia="Times New Roman"/>
+          <w:lang w:bidi="si-LK"/>
+        </w:rPr>
+      </w:pPr>
+    </w:p>
+    <w:p>
+      <w:pPr>
+        <w:rPr>
+          <w:rFonts w:ascii="Times New Roman" w:eastAsia="Times New Roman" w:hAnsi="Times New Roman" w:cstheme="majorBidi"/>
+          <w:b/>
+          <w:color w:val="000000" w:themeColor="text1"/>
+          <w:sz w:val="40"/>
+          <w:szCs w:val="32"/>
+          <w:lang w:bidi="si-LK"/>
+        </w:rPr>
+      </w:pPr>
+      <w:r>
+        <w:rPr>
+          <w:rFonts w:eastAsia="Times New Roman"/>
+          <w:lang w:bidi="si-LK"/>
+        </w:rPr>
+        <w:br w:type="page"/>
+      </w:r>
+    </w:p>
+    <w:p>
+      <w:pPr>
+        <w:pStyle w:val="Heading1"/>
+        <w:rPr>
+          <w:rFonts w:eastAsia="Times New Roman"/>
+          <w:lang w:bidi="si-LK"/>
+        </w:rPr>
+      </w:pPr>
+      <w:bookmarkStart w:id="30" w:name="_Toc483062598"/>
+      <w:r>
+        <w:rPr>
+          <w:rFonts w:eastAsia="Times New Roman"/>
           <w:lang w:bidi="si-LK"/>
         </w:rPr>
         <w:lastRenderedPageBreak/>
         <w:t>References</w:t>
       </w:r>
-    </w:p>
-    <w:p>
-      <w:pPr>
-        <w:spacing w:after="180" w:line="360" w:lineRule="auto"/>
+      <w:bookmarkEnd w:id="30"/>
+    </w:p>
+    <w:p>
+      <w:pPr>
+        <w:rPr>
+          <w:lang w:bidi="si-LK"/>
+        </w:rPr>
+      </w:pPr>
+    </w:p>
+    <w:p>
+      <w:pPr>
+        <w:spacing w:after="180" w:line="276" w:lineRule="auto"/>
         <w:ind w:left="450" w:hanging="450"/>
         <w:rPr>
           <w:rFonts w:ascii="Times New Roman" w:eastAsia="Times New Roman" w:hAnsi="Times New Roman" w:cs="Times New Roman"/>
@@ -4579,7 +8790,7 @@
     </w:p>
     <w:p>
       <w:pPr>
-        <w:spacing w:after="180" w:line="360" w:lineRule="auto"/>
+        <w:spacing w:after="180" w:line="276" w:lineRule="auto"/>
         <w:ind w:left="450" w:hanging="450"/>
         <w:rPr>
           <w:rFonts w:ascii="Times New Roman" w:hAnsi="Times New Roman" w:cs="Times New Roman"/>
@@ -4650,7 +8861,7 @@
     </w:p>
     <w:p>
       <w:pPr>
-        <w:spacing w:after="180" w:line="360" w:lineRule="auto"/>
+        <w:spacing w:after="180" w:line="276" w:lineRule="auto"/>
         <w:ind w:left="450" w:hanging="450"/>
         <w:rPr>
           <w:rFonts w:ascii="Times New Roman" w:hAnsi="Times New Roman" w:cs="Times New Roman"/>
@@ -4721,7 +8932,7 @@
     </w:p>
     <w:p>
       <w:pPr>
-        <w:spacing w:after="180" w:line="360" w:lineRule="auto"/>
+        <w:spacing w:after="180" w:line="276" w:lineRule="auto"/>
         <w:ind w:left="450" w:hanging="450"/>
         <w:rPr>
           <w:rFonts w:ascii="Times New Roman" w:eastAsia="Times New Roman" w:hAnsi="Times New Roman" w:cs="Times New Roman"/>
@@ -4780,7 +8991,7 @@
     </w:p>
     <w:p>
       <w:pPr>
-        <w:spacing w:after="0" w:line="360" w:lineRule="auto"/>
+        <w:spacing w:after="0" w:line="276" w:lineRule="auto"/>
         <w:rPr>
           <w:rFonts w:ascii="Times New Roman" w:eastAsia="Calibri" w:hAnsi="Times New Roman" w:cs="Times New Roman"/>
           <w:sz w:val="24"/>
@@ -4824,7 +9035,7 @@
           <w:szCs w:val="24"/>
           <w:lang w:val="en-GB" w:bidi="si-LK"/>
         </w:rPr>
-        <w:t xml:space="preserve"> - Jacoco Java Code Coverage Library". Eclemma.org. </w:t>
+        <w:t xml:space="preserve"> - </w:t>
       </w:r>
       <w:proofErr w:type="spellStart"/>
       <w:r>
@@ -4834,6 +9045,26 @@
           <w:szCs w:val="24"/>
           <w:lang w:val="en-GB" w:bidi="si-LK"/>
         </w:rPr>
+        <w:t>Jacoco</w:t>
+      </w:r>
+      <w:proofErr w:type="spellEnd"/>
+      <w:r>
+        <w:rPr>
+          <w:rFonts w:ascii="Times New Roman" w:eastAsia="Calibri" w:hAnsi="Times New Roman" w:cs="Times New Roman"/>
+          <w:sz w:val="24"/>
+          <w:szCs w:val="24"/>
+          <w:lang w:val="en-GB" w:bidi="si-LK"/>
+        </w:rPr>
+        <w:t xml:space="preserve"> Java Code Coverage Library". Eclemma.org. </w:t>
+      </w:r>
+      <w:proofErr w:type="spellStart"/>
+      <w:r>
+        <w:rPr>
+          <w:rFonts w:ascii="Times New Roman" w:eastAsia="Calibri" w:hAnsi="Times New Roman" w:cs="Times New Roman"/>
+          <w:sz w:val="24"/>
+          <w:szCs w:val="24"/>
+          <w:lang w:val="en-GB" w:bidi="si-LK"/>
+        </w:rPr>
         <w:t>N.p</w:t>
       </w:r>
       <w:proofErr w:type="spellEnd"/>
@@ -4844,59 +9075,141 @@
           <w:szCs w:val="24"/>
           <w:lang w:val="en-GB" w:bidi="si-LK"/>
         </w:rPr>
+        <w:t xml:space="preserve">., 2017. Web. </w:t>
+      </w:r>
+      <w:r>
+        <w:rPr>
+          <w:rFonts w:ascii="Times New Roman" w:eastAsia="Calibri" w:hAnsi="Times New Roman" w:cs="Times New Roman"/>
+          <w:sz w:val="24"/>
+          <w:szCs w:val="24"/>
+          <w:lang w:val="en-GB" w:bidi="si-LK"/>
+        </w:rPr>
+        <w:t xml:space="preserve">20 </w:t>
+      </w:r>
+      <w:r>
+        <w:rPr>
+          <w:rFonts w:ascii="Times New Roman" w:eastAsia="Calibri" w:hAnsi="Times New Roman" w:cs="Times New Roman"/>
+          <w:sz w:val="24"/>
+          <w:szCs w:val="24"/>
+          <w:lang w:val="en-GB" w:bidi="si-LK"/>
+        </w:rPr>
+        <w:t>May 2017.</w:t>
+      </w:r>
+    </w:p>
+    <w:p>
+      <w:pPr>
+        <w:spacing w:after="0" w:line="276" w:lineRule="auto"/>
+        <w:rPr>
+          <w:rFonts w:ascii="Times New Roman" w:eastAsia="Calibri" w:hAnsi="Times New Roman" w:cs="Times New Roman"/>
+          <w:sz w:val="24"/>
+          <w:szCs w:val="24"/>
+          <w:lang w:val="en-GB" w:bidi="si-LK"/>
+        </w:rPr>
+      </w:pPr>
+      <w:r>
+        <w:rPr>
+          <w:rFonts w:ascii="Times New Roman" w:eastAsia="Calibri" w:hAnsi="Times New Roman" w:cs="Times New Roman"/>
+          <w:sz w:val="24"/>
+          <w:szCs w:val="24"/>
+          <w:lang w:val="en-GB" w:bidi="si-LK"/>
+        </w:rPr>
+        <w:t>[6</w:t>
+      </w:r>
+      <w:r>
+        <w:rPr>
+          <w:rFonts w:ascii="Times New Roman" w:eastAsia="Calibri" w:hAnsi="Times New Roman" w:cs="Times New Roman"/>
+          <w:sz w:val="24"/>
+          <w:szCs w:val="24"/>
+          <w:lang w:val="en-GB" w:bidi="si-LK"/>
+        </w:rPr>
+        <w:t xml:space="preserve">] </w:t>
+      </w:r>
+      <w:proofErr w:type="spellStart"/>
+      <w:r>
+        <w:rPr>
+          <w:rFonts w:ascii="Times New Roman" w:hAnsi="Times New Roman" w:cs="Times New Roman"/>
+          <w:sz w:val="24"/>
+          <w:szCs w:val="24"/>
+        </w:rPr>
+        <w:t>Lakshmanan</w:t>
+      </w:r>
+      <w:proofErr w:type="spellEnd"/>
+      <w:r>
+        <w:rPr>
+          <w:rFonts w:ascii="Times New Roman" w:hAnsi="Times New Roman" w:cs="Times New Roman"/>
+          <w:sz w:val="24"/>
+          <w:szCs w:val="24"/>
+        </w:rPr>
+        <w:t xml:space="preserve">, View. "Which Code Coverage Tool To Choose?". tier1app. </w:t>
+      </w:r>
+      <w:proofErr w:type="spellStart"/>
+      <w:r>
+        <w:rPr>
+          <w:rFonts w:ascii="Times New Roman" w:hAnsi="Times New Roman" w:cs="Times New Roman"/>
+          <w:sz w:val="24"/>
+          <w:szCs w:val="24"/>
+        </w:rPr>
+        <w:t>N.p</w:t>
+      </w:r>
+      <w:proofErr w:type="spellEnd"/>
+      <w:r>
+        <w:rPr>
+          <w:rFonts w:ascii="Times New Roman" w:hAnsi="Times New Roman" w:cs="Times New Roman"/>
+          <w:sz w:val="24"/>
+          <w:szCs w:val="24"/>
+        </w:rPr>
         <w:t>., 2017. Web. 20 May 2017.</w:t>
       </w:r>
     </w:p>
     <w:p>
       <w:pPr>
-        <w:spacing w:after="0" w:line="360" w:lineRule="auto"/>
-        <w:rPr>
-          <w:rFonts w:ascii="Times New Roman" w:eastAsia="Calibri" w:hAnsi="Times New Roman" w:cs="Times New Roman"/>
-          <w:sz w:val="24"/>
-          <w:szCs w:val="24"/>
-          <w:lang w:val="en-GB" w:bidi="si-LK"/>
-        </w:rPr>
-      </w:pPr>
-      <w:r>
-        <w:rPr>
-          <w:rFonts w:ascii="Times New Roman" w:eastAsia="Calibri" w:hAnsi="Times New Roman" w:cs="Times New Roman"/>
-          <w:sz w:val="24"/>
-          <w:szCs w:val="24"/>
-          <w:lang w:val="en-GB" w:bidi="si-LK"/>
-        </w:rPr>
-        <w:t>[6</w:t>
-      </w:r>
-      <w:r>
-        <w:rPr>
-          <w:rFonts w:ascii="Times New Roman" w:eastAsia="Calibri" w:hAnsi="Times New Roman" w:cs="Times New Roman"/>
-          <w:sz w:val="24"/>
-          <w:szCs w:val="24"/>
-          <w:lang w:val="en-GB" w:bidi="si-LK"/>
-        </w:rPr>
-        <w:t xml:space="preserve">] </w:t>
+        <w:spacing w:before="100" w:beforeAutospacing="1" w:after="100" w:afterAutospacing="1" w:line="276" w:lineRule="auto"/>
+        <w:rPr>
+          <w:rFonts w:ascii="Times New Roman" w:eastAsia="Times New Roman" w:hAnsi="Times New Roman" w:cs="Times New Roman"/>
+          <w:sz w:val="24"/>
+          <w:szCs w:val="24"/>
+        </w:rPr>
+      </w:pPr>
+      <w:r>
+        <w:rPr>
+          <w:rFonts w:ascii="Times New Roman" w:eastAsia="Times New Roman" w:hAnsi="Times New Roman" w:cs="Times New Roman"/>
+          <w:sz w:val="24"/>
+          <w:szCs w:val="24"/>
+        </w:rPr>
+        <w:t xml:space="preserve">[7] </w:t>
+      </w:r>
+      <w:r>
+        <w:rPr>
+          <w:rFonts w:ascii="Times New Roman" w:eastAsia="Times New Roman" w:hAnsi="Times New Roman" w:cs="Times New Roman"/>
+          <w:sz w:val="24"/>
+          <w:szCs w:val="24"/>
+        </w:rPr>
+        <w:t xml:space="preserve">Guo, Charles. "The Advantages Of JIRA". </w:t>
       </w:r>
       <w:proofErr w:type="spellStart"/>
       <w:r>
         <w:rPr>
-          <w:rFonts w:ascii="Times New Roman" w:hAnsi="Times New Roman" w:cs="Times New Roman"/>
-          <w:sz w:val="24"/>
-          <w:szCs w:val="24"/>
-        </w:rPr>
-        <w:t>Lakshmanan</w:t>
+          <w:rFonts w:ascii="Times New Roman" w:eastAsia="Times New Roman" w:hAnsi="Times New Roman" w:cs="Times New Roman"/>
+          <w:i/>
+          <w:iCs/>
+          <w:sz w:val="24"/>
+          <w:szCs w:val="24"/>
+        </w:rPr>
+        <w:t>linkedin</w:t>
       </w:r>
       <w:proofErr w:type="spellEnd"/>
       <w:r>
         <w:rPr>
-          <w:rFonts w:ascii="Times New Roman" w:hAnsi="Times New Roman" w:cs="Times New Roman"/>
-          <w:sz w:val="24"/>
-          <w:szCs w:val="24"/>
-        </w:rPr>
-        <w:t xml:space="preserve">, View. "Which Code Coverage Tool To Choose?". tier1app. </w:t>
+          <w:rFonts w:ascii="Times New Roman" w:eastAsia="Times New Roman" w:hAnsi="Times New Roman" w:cs="Times New Roman"/>
+          <w:sz w:val="24"/>
+          <w:szCs w:val="24"/>
+        </w:rPr>
+        <w:t xml:space="preserve">. </w:t>
       </w:r>
       <w:proofErr w:type="spellStart"/>
       <w:r>
         <w:rPr>
-          <w:rFonts w:ascii="Times New Roman" w:hAnsi="Times New Roman" w:cs="Times New Roman"/>
+          <w:rFonts w:ascii="Times New Roman" w:eastAsia="Times New Roman" w:hAnsi="Times New Roman" w:cs="Times New Roman"/>
           <w:sz w:val="24"/>
           <w:szCs w:val="24"/>
         </w:rPr>
@@ -4905,15 +9218,89 @@
       <w:proofErr w:type="spellEnd"/>
       <w:r>
         <w:rPr>
-          <w:rFonts w:ascii="Times New Roman" w:hAnsi="Times New Roman" w:cs="Times New Roman"/>
-          <w:sz w:val="24"/>
-          <w:szCs w:val="24"/>
-        </w:rPr>
-        <w:t>., 2017. Web. 20 May 2017.</w:t>
-      </w:r>
-    </w:p>
-    <w:p/>
+          <w:rFonts w:ascii="Times New Roman" w:eastAsia="Times New Roman" w:hAnsi="Times New Roman" w:cs="Times New Roman"/>
+          <w:sz w:val="24"/>
+          <w:szCs w:val="24"/>
+        </w:rPr>
+        <w:t>., 2016. Web. 20 May 2017.</w:t>
+      </w:r>
+    </w:p>
+    <w:p>
+      <w:pPr>
+        <w:spacing w:before="100" w:beforeAutospacing="1" w:after="100" w:afterAutospacing="1" w:line="276" w:lineRule="auto"/>
+        <w:rPr>
+          <w:rFonts w:ascii="Times New Roman" w:eastAsia="Times New Roman" w:hAnsi="Times New Roman" w:cs="Times New Roman"/>
+          <w:sz w:val="24"/>
+          <w:szCs w:val="24"/>
+        </w:rPr>
+      </w:pPr>
+      <w:r>
+        <w:rPr>
+          <w:rFonts w:ascii="Times New Roman" w:eastAsia="Times New Roman" w:hAnsi="Times New Roman" w:cs="Times New Roman"/>
+          <w:sz w:val="24"/>
+          <w:szCs w:val="24"/>
+        </w:rPr>
+        <w:t xml:space="preserve">[8] </w:t>
+      </w:r>
+      <w:proofErr w:type="spellStart"/>
+      <w:r>
+        <w:rPr>
+          <w:rFonts w:ascii="Times New Roman" w:eastAsia="Times New Roman" w:hAnsi="Times New Roman" w:cs="Times New Roman"/>
+          <w:sz w:val="24"/>
+          <w:szCs w:val="24"/>
+        </w:rPr>
+        <w:t>Pracuch</w:t>
+      </w:r>
+      <w:proofErr w:type="spellEnd"/>
+      <w:r>
+        <w:rPr>
+          <w:rFonts w:ascii="Times New Roman" w:eastAsia="Times New Roman" w:hAnsi="Times New Roman" w:cs="Times New Roman"/>
+          <w:sz w:val="24"/>
+          <w:szCs w:val="24"/>
+        </w:rPr>
+        <w:t xml:space="preserve">, Piotr. "5 Reasons NOT To Choose Atlassian JIRA For Agile Projects". </w:t>
+      </w:r>
+      <w:proofErr w:type="spellStart"/>
+      <w:r>
+        <w:rPr>
+          <w:rFonts w:ascii="Times New Roman" w:eastAsia="Times New Roman" w:hAnsi="Times New Roman" w:cs="Times New Roman"/>
+          <w:i/>
+          <w:iCs/>
+          <w:sz w:val="24"/>
+          <w:szCs w:val="24"/>
+        </w:rPr>
+        <w:t>linkedin</w:t>
+      </w:r>
+      <w:proofErr w:type="spellEnd"/>
+      <w:r>
+        <w:rPr>
+          <w:rFonts w:ascii="Times New Roman" w:eastAsia="Times New Roman" w:hAnsi="Times New Roman" w:cs="Times New Roman"/>
+          <w:sz w:val="24"/>
+          <w:szCs w:val="24"/>
+        </w:rPr>
+        <w:t xml:space="preserve">. </w:t>
+      </w:r>
+      <w:proofErr w:type="spellStart"/>
+      <w:r>
+        <w:rPr>
+          <w:rFonts w:ascii="Times New Roman" w:eastAsia="Times New Roman" w:hAnsi="Times New Roman" w:cs="Times New Roman"/>
+          <w:sz w:val="24"/>
+          <w:szCs w:val="24"/>
+        </w:rPr>
+        <w:t>N.p</w:t>
+      </w:r>
+      <w:proofErr w:type="spellEnd"/>
+      <w:r>
+        <w:rPr>
+          <w:rFonts w:ascii="Times New Roman" w:eastAsia="Times New Roman" w:hAnsi="Times New Roman" w:cs="Times New Roman"/>
+          <w:sz w:val="24"/>
+          <w:szCs w:val="24"/>
+        </w:rPr>
+        <w:t>., 2015. Web. 20 May 2017.</w:t>
+      </w:r>
+    </w:p>
     <w:sectPr>
+      <w:footerReference w:type="default" r:id="rId22"/>
       <w:pgSz w:w="11909" w:h="16834" w:code="9"/>
       <w:pgMar w:top="1440" w:right="1440" w:bottom="1440" w:left="1440" w:header="720" w:footer="720" w:gutter="0"/>
       <w:pgBorders w:display="firstPage" w:offsetFrom="page">
@@ -4922,6 +9309,7 @@
         <w:bottom w:val="single" w:sz="12" w:space="24" w:color="auto"/>
         <w:right w:val="single" w:sz="12" w:space="24" w:color="auto"/>
       </w:pgBorders>
+      <w:pgNumType w:start="0"/>
       <w:cols w:space="720"/>
       <w:docGrid w:linePitch="360"/>
     </w:sectPr>
@@ -4929,9 +9317,122 @@
 </w:document>
 </file>
 
+<file path=word/endnotes.xml><?xml version="1.0" encoding="utf-8"?>
+<w:endnotes xmlns:wpc="http://schemas.microsoft.com/office/word/2010/wordprocessingCanvas" xmlns:cx="http://schemas.microsoft.com/office/drawing/2014/chartex" xmlns:cx1="http://schemas.microsoft.com/office/drawing/2015/9/8/chartex" xmlns:cx2="http://schemas.microsoft.com/office/drawing/2015/10/21/chartex" xmlns:cx3="http://schemas.microsoft.com/office/drawing/2016/5/9/chartex" xmlns:cx4="http://schemas.microsoft.com/office/drawing/2016/5/10/chartex" xmlns:cx5="http://schemas.microsoft.com/office/drawing/2016/5/11/chartex" xmlns:cx6="http://schemas.microsoft.com/office/drawing/2016/5/12/chartex" xmlns:cx7="http://schemas.microsoft.com/office/drawing/2016/5/13/chartex" xmlns:cx8="http://schemas.microsoft.com/office/drawing/2016/5/14/chartex" xmlns:mc="http://schemas.openxmlformats.org/markup-compatibility/2006" xmlns:o="urn:schemas-microsoft-com:office:office" xmlns:r="http://schemas.openxmlformats.org/officeDocument/2006/relationships" xmlns:m="http://schemas.openxmlformats.org/officeDocument/2006/math" xmlns:v="urn:schemas-microsoft-com:vml" xmlns:wp14="http://schemas.microsoft.com/office/word/2010/wordprocessingDrawing" xmlns:wp="http://schemas.openxmlformats.org/drawingml/2006/wordprocessingDrawing" xmlns:w10="urn:schemas-microsoft-com:office:word" xmlns:w="http://schemas.openxmlformats.org/wordprocessingml/2006/main" xmlns:w14="http://schemas.microsoft.com/office/word/2010/wordml" xmlns:w15="http://schemas.microsoft.com/office/word/2012/wordml" xmlns:w16se="http://schemas.microsoft.com/office/word/2015/wordml/symex" xmlns:wpg="http://schemas.microsoft.com/office/word/2010/wordprocessingGroup" xmlns:wpi="http://schemas.microsoft.com/office/word/2010/wordprocessingInk" xmlns:wne="http://schemas.microsoft.com/office/word/2006/wordml" xmlns:wps="http://schemas.microsoft.com/office/word/2010/wordprocessingShape" mc:Ignorable="w14 w15 w16se wp14">
+  <w:endnote w:type="separator" w:id="-1">
+    <w:p>
+      <w:pPr>
+        <w:spacing w:after="0" w:line="240" w:lineRule="auto"/>
+      </w:pPr>
+      <w:r>
+        <w:separator/>
+      </w:r>
+    </w:p>
+  </w:endnote>
+  <w:endnote w:type="continuationSeparator" w:id="0">
+    <w:p>
+      <w:pPr>
+        <w:spacing w:after="0" w:line="240" w:lineRule="auto"/>
+      </w:pPr>
+      <w:r>
+        <w:continuationSeparator/>
+      </w:r>
+    </w:p>
+  </w:endnote>
+</w:endnotes>
+</file>
+
+<file path=word/footer1.xml><?xml version="1.0" encoding="utf-8"?>
+<w:ftr xmlns:wpc="http://schemas.microsoft.com/office/word/2010/wordprocessingCanvas" xmlns:cx="http://schemas.microsoft.com/office/drawing/2014/chartex" xmlns:cx1="http://schemas.microsoft.com/office/drawing/2015/9/8/chartex" xmlns:cx2="http://schemas.microsoft.com/office/drawing/2015/10/21/chartex" xmlns:cx3="http://schemas.microsoft.com/office/drawing/2016/5/9/chartex" xmlns:cx4="http://schemas.microsoft.com/office/drawing/2016/5/10/chartex" xmlns:cx5="http://schemas.microsoft.com/office/drawing/2016/5/11/chartex" xmlns:cx6="http://schemas.microsoft.com/office/drawing/2016/5/12/chartex" xmlns:cx7="http://schemas.microsoft.com/office/drawing/2016/5/13/chartex" xmlns:cx8="http://schemas.microsoft.com/office/drawing/2016/5/14/chartex" xmlns:mc="http://schemas.openxmlformats.org/markup-compatibility/2006" xmlns:o="urn:schemas-microsoft-com:office:office" xmlns:r="http://schemas.openxmlformats.org/officeDocument/2006/relationships" xmlns:m="http://schemas.openxmlformats.org/officeDocument/2006/math" xmlns:v="urn:schemas-microsoft-com:vml" xmlns:wp14="http://schemas.microsoft.com/office/word/2010/wordprocessingDrawing" xmlns:wp="http://schemas.openxmlformats.org/drawingml/2006/wordprocessingDrawing" xmlns:w10="urn:schemas-microsoft-com:office:word" xmlns:w="http://schemas.openxmlformats.org/wordprocessingml/2006/main" xmlns:w14="http://schemas.microsoft.com/office/word/2010/wordml" xmlns:w15="http://schemas.microsoft.com/office/word/2012/wordml" xmlns:w16se="http://schemas.microsoft.com/office/word/2015/wordml/symex" xmlns:wpg="http://schemas.microsoft.com/office/word/2010/wordprocessingGroup" xmlns:wpi="http://schemas.microsoft.com/office/word/2010/wordprocessingInk" xmlns:wne="http://schemas.microsoft.com/office/word/2006/wordml" xmlns:wps="http://schemas.microsoft.com/office/word/2010/wordprocessingShape" mc:Ignorable="w14 w15 w16se wp14">
+  <w:sdt>
+    <w:sdtPr>
+      <w:id w:val="-174662044"/>
+      <w:docPartObj>
+        <w:docPartGallery w:val="Page Numbers (Bottom of Page)"/>
+        <w:docPartUnique/>
+      </w:docPartObj>
+    </w:sdtPr>
+    <w:sdtEndPr>
+      <w:rPr>
+        <w:noProof/>
+      </w:rPr>
+    </w:sdtEndPr>
+    <w:sdtContent>
+      <w:p>
+        <w:pPr>
+          <w:pStyle w:val="Footer"/>
+          <w:jc w:val="center"/>
+        </w:pPr>
+        <w:r>
+          <w:fldChar w:fldCharType="begin"/>
+        </w:r>
+        <w:r>
+          <w:instrText xml:space="preserve"> PAGE   \* MERGEFORMAT </w:instrText>
+        </w:r>
+        <w:r>
+          <w:fldChar w:fldCharType="separate"/>
+        </w:r>
+        <w:r>
+          <w:rPr>
+            <w:noProof/>
+          </w:rPr>
+          <w:t>2</w:t>
+        </w:r>
+        <w:r>
+          <w:rPr>
+            <w:noProof/>
+          </w:rPr>
+          <w:fldChar w:fldCharType="end"/>
+        </w:r>
+      </w:p>
+    </w:sdtContent>
+  </w:sdt>
+  <w:p>
+    <w:pPr>
+      <w:pStyle w:val="Footer"/>
+    </w:pPr>
+  </w:p>
+</w:ftr>
+</file>
+
+<file path=word/footnotes.xml><?xml version="1.0" encoding="utf-8"?>
+<w:footnotes xmlns:wpc="http://schemas.microsoft.com/office/word/2010/wordprocessingCanvas" xmlns:cx="http://schemas.microsoft.com/office/drawing/2014/chartex" xmlns:cx1="http://schemas.microsoft.com/office/drawing/2015/9/8/chartex" xmlns:cx2="http://schemas.microsoft.com/office/drawing/2015/10/21/chartex" xmlns:cx3="http://schemas.microsoft.com/office/drawing/2016/5/9/chartex" xmlns:cx4="http://schemas.microsoft.com/office/drawing/2016/5/10/chartex" xmlns:cx5="http://schemas.microsoft.com/office/drawing/2016/5/11/chartex" xmlns:cx6="http://schemas.microsoft.com/office/drawing/2016/5/12/chartex" xmlns:cx7="http://schemas.microsoft.com/office/drawing/2016/5/13/chartex" xmlns:cx8="http://schemas.microsoft.com/office/drawing/2016/5/14/chartex" xmlns:mc="http://schemas.openxmlformats.org/markup-compatibility/2006" xmlns:o="urn:schemas-microsoft-com:office:office" xmlns:r="http://schemas.openxmlformats.org/officeDocument/2006/relationships" xmlns:m="http://schemas.openxmlformats.org/officeDocument/2006/math" xmlns:v="urn:schemas-microsoft-com:vml" xmlns:wp14="http://schemas.microsoft.com/office/word/2010/wordprocessingDrawing" xmlns:wp="http://schemas.openxmlformats.org/drawingml/2006/wordprocessingDrawing" xmlns:w10="urn:schemas-microsoft-com:office:word" xmlns:w="http://schemas.openxmlformats.org/wordprocessingml/2006/main" xmlns:w14="http://schemas.microsoft.com/office/word/2010/wordml" xmlns:w15="http://schemas.microsoft.com/office/word/2012/wordml" xmlns:w16se="http://schemas.microsoft.com/office/word/2015/wordml/symex" xmlns:wpg="http://schemas.microsoft.com/office/word/2010/wordprocessingGroup" xmlns:wpi="http://schemas.microsoft.com/office/word/2010/wordprocessingInk" xmlns:wne="http://schemas.microsoft.com/office/word/2006/wordml" xmlns:wps="http://schemas.microsoft.com/office/word/2010/wordprocessingShape" mc:Ignorable="w14 w15 w16se wp14">
+  <w:footnote w:type="separator" w:id="-1">
+    <w:p>
+      <w:pPr>
+        <w:spacing w:after="0" w:line="240" w:lineRule="auto"/>
+      </w:pPr>
+      <w:r>
+        <w:separator/>
+      </w:r>
+    </w:p>
+  </w:footnote>
+  <w:footnote w:type="continuationSeparator" w:id="0">
+    <w:p>
+      <w:pPr>
+        <w:spacing w:after="0" w:line="240" w:lineRule="auto"/>
+      </w:pPr>
+      <w:r>
+        <w:continuationSeparator/>
+      </w:r>
+    </w:p>
+  </w:footnote>
+</w:footnotes>
+</file>
+
 <file path=word/numbering.xml><?xml version="1.0" encoding="utf-8"?>
-<w:numbering xmlns:wpc="http://schemas.microsoft.com/office/word/2010/wordprocessingCanvas" xmlns:mc="http://schemas.openxmlformats.org/markup-compatibility/2006" xmlns:o="urn:schemas-microsoft-com:office:office" xmlns:r="http://schemas.openxmlformats.org/officeDocument/2006/relationships" xmlns:m="http://schemas.openxmlformats.org/officeDocument/2006/math" xmlns:v="urn:schemas-microsoft-com:vml" xmlns:wp14="http://schemas.microsoft.com/office/word/2010/wordprocessingDrawing" xmlns:wp="http://schemas.openxmlformats.org/drawingml/2006/wordprocessingDrawing" xmlns:w10="urn:schemas-microsoft-com:office:word" xmlns:w="http://schemas.openxmlformats.org/wordprocessingml/2006/main" xmlns:w14="http://schemas.microsoft.com/office/word/2010/wordml" xmlns:w15="http://schemas.microsoft.com/office/word/2012/wordml" xmlns:wpg="http://schemas.microsoft.com/office/word/2010/wordprocessingGroup" xmlns:wpi="http://schemas.microsoft.com/office/word/2010/wordprocessingInk" xmlns:wne="http://schemas.microsoft.com/office/word/2006/wordml" xmlns:wps="http://schemas.microsoft.com/office/word/2010/wordprocessingShape" mc:Ignorable="w14 w15 wp14">
-  <w:abstractNum w:abstractNumId="0">
+<w:numbering xmlns:wpc="http://schemas.microsoft.com/office/word/2010/wordprocessingCanvas" xmlns:cx="http://schemas.microsoft.com/office/drawing/2014/chartex" xmlns:cx1="http://schemas.microsoft.com/office/drawing/2015/9/8/chartex" xmlns:cx2="http://schemas.microsoft.com/office/drawing/2015/10/21/chartex" xmlns:cx3="http://schemas.microsoft.com/office/drawing/2016/5/9/chartex" xmlns:cx4="http://schemas.microsoft.com/office/drawing/2016/5/10/chartex" xmlns:cx5="http://schemas.microsoft.com/office/drawing/2016/5/11/chartex" xmlns:cx6="http://schemas.microsoft.com/office/drawing/2016/5/12/chartex" xmlns:cx7="http://schemas.microsoft.com/office/drawing/2016/5/13/chartex" xmlns:cx8="http://schemas.microsoft.com/office/drawing/2016/5/14/chartex" xmlns:mc="http://schemas.openxmlformats.org/markup-compatibility/2006" xmlns:o="urn:schemas-microsoft-com:office:office" xmlns:r="http://schemas.openxmlformats.org/officeDocument/2006/relationships" xmlns:m="http://schemas.openxmlformats.org/officeDocument/2006/math" xmlns:v="urn:schemas-microsoft-com:vml" xmlns:wp14="http://schemas.microsoft.com/office/word/2010/wordprocessingDrawing" xmlns:wp="http://schemas.openxmlformats.org/drawingml/2006/wordprocessingDrawing" xmlns:w10="urn:schemas-microsoft-com:office:word" xmlns:w="http://schemas.openxmlformats.org/wordprocessingml/2006/main" xmlns:w14="http://schemas.microsoft.com/office/word/2010/wordml" xmlns:w15="http://schemas.microsoft.com/office/word/2012/wordml" xmlns:w16se="http://schemas.microsoft.com/office/word/2015/wordml/symex" xmlns:wpg="http://schemas.microsoft.com/office/word/2010/wordprocessingGroup" xmlns:wpi="http://schemas.microsoft.com/office/word/2010/wordprocessingInk" xmlns:wne="http://schemas.microsoft.com/office/word/2006/wordml" xmlns:wps="http://schemas.microsoft.com/office/word/2010/wordprocessingShape" mc:Ignorable="w14 w15 w16se wp14">
+  <w:abstractNum w:abstractNumId="0" w15:restartNumberingAfterBreak="0">
+    <w:nsid w:val="FFFFFFFE"/>
+    <w:multiLevelType w:val="singleLevel"/>
+    <w:tmpl w:val="73364498"/>
+    <w:lvl w:ilvl="0">
+      <w:numFmt w:val="bullet"/>
+      <w:lvlText w:val="*"/>
+      <w:lvlJc w:val="left"/>
+    </w:lvl>
+  </w:abstractNum>
+  <w:abstractNum w:abstractNumId="1" w15:restartNumberingAfterBreak="0">
     <w:nsid w:val="03004008"/>
     <w:multiLevelType w:val="hybridMultilevel"/>
     <w:tmpl w:val="A78C46AC"/>
@@ -5020,7 +9521,120 @@
       </w:pPr>
     </w:lvl>
   </w:abstractNum>
-  <w:abstractNum w:abstractNumId="1">
+  <w:abstractNum w:abstractNumId="2" w15:restartNumberingAfterBreak="0">
+    <w:nsid w:val="05623621"/>
+    <w:multiLevelType w:val="multilevel"/>
+    <w:tmpl w:val="9B74213C"/>
+    <w:lvl w:ilvl="0">
+      <w:start w:val="1"/>
+      <w:numFmt w:val="decimal"/>
+      <w:lvlText w:val="%1.0"/>
+      <w:lvlJc w:val="left"/>
+      <w:pPr>
+        <w:ind w:left="600" w:hanging="600"/>
+      </w:pPr>
+      <w:rPr>
+        <w:rFonts w:hint="default"/>
+      </w:rPr>
+    </w:lvl>
+    <w:lvl w:ilvl="1">
+      <w:start w:val="1"/>
+      <w:numFmt w:val="decimal"/>
+      <w:lvlText w:val="%1.%2"/>
+      <w:lvlJc w:val="left"/>
+      <w:pPr>
+        <w:ind w:left="1320" w:hanging="600"/>
+      </w:pPr>
+      <w:rPr>
+        <w:rFonts w:hint="default"/>
+      </w:rPr>
+    </w:lvl>
+    <w:lvl w:ilvl="2">
+      <w:start w:val="1"/>
+      <w:numFmt w:val="decimal"/>
+      <w:lvlText w:val="%1.%2.%3"/>
+      <w:lvlJc w:val="left"/>
+      <w:pPr>
+        <w:ind w:left="2160" w:hanging="720"/>
+      </w:pPr>
+      <w:rPr>
+        <w:rFonts w:hint="default"/>
+      </w:rPr>
+    </w:lvl>
+    <w:lvl w:ilvl="3">
+      <w:start w:val="1"/>
+      <w:numFmt w:val="decimal"/>
+      <w:lvlText w:val="%1.%2.%3.%4"/>
+      <w:lvlJc w:val="left"/>
+      <w:pPr>
+        <w:ind w:left="2880" w:hanging="720"/>
+      </w:pPr>
+      <w:rPr>
+        <w:rFonts w:hint="default"/>
+      </w:rPr>
+    </w:lvl>
+    <w:lvl w:ilvl="4">
+      <w:start w:val="1"/>
+      <w:numFmt w:val="decimal"/>
+      <w:lvlText w:val="%1.%2.%3.%4.%5"/>
+      <w:lvlJc w:val="left"/>
+      <w:pPr>
+        <w:ind w:left="3960" w:hanging="1080"/>
+      </w:pPr>
+      <w:rPr>
+        <w:rFonts w:hint="default"/>
+      </w:rPr>
+    </w:lvl>
+    <w:lvl w:ilvl="5">
+      <w:start w:val="1"/>
+      <w:numFmt w:val="decimal"/>
+      <w:lvlText w:val="%1.%2.%3.%4.%5.%6"/>
+      <w:lvlJc w:val="left"/>
+      <w:pPr>
+        <w:ind w:left="4680" w:hanging="1080"/>
+      </w:pPr>
+      <w:rPr>
+        <w:rFonts w:hint="default"/>
+      </w:rPr>
+    </w:lvl>
+    <w:lvl w:ilvl="6">
+      <w:start w:val="1"/>
+      <w:numFmt w:val="decimal"/>
+      <w:lvlText w:val="%1.%2.%3.%4.%5.%6.%7"/>
+      <w:lvlJc w:val="left"/>
+      <w:pPr>
+        <w:ind w:left="5760" w:hanging="1440"/>
+      </w:pPr>
+      <w:rPr>
+        <w:rFonts w:hint="default"/>
+      </w:rPr>
+    </w:lvl>
+    <w:lvl w:ilvl="7">
+      <w:start w:val="1"/>
+      <w:numFmt w:val="decimal"/>
+      <w:lvlText w:val="%1.%2.%3.%4.%5.%6.%7.%8"/>
+      <w:lvlJc w:val="left"/>
+      <w:pPr>
+        <w:ind w:left="6480" w:hanging="1440"/>
+      </w:pPr>
+      <w:rPr>
+        <w:rFonts w:hint="default"/>
+      </w:rPr>
+    </w:lvl>
+    <w:lvl w:ilvl="8">
+      <w:start w:val="1"/>
+      <w:numFmt w:val="decimal"/>
+      <w:lvlText w:val="%1.%2.%3.%4.%5.%6.%7.%8.%9"/>
+      <w:lvlJc w:val="left"/>
+      <w:pPr>
+        <w:ind w:left="7200" w:hanging="1440"/>
+      </w:pPr>
+      <w:rPr>
+        <w:rFonts w:hint="default"/>
+      </w:rPr>
+    </w:lvl>
+  </w:abstractNum>
+  <w:abstractNum w:abstractNumId="3" w15:restartNumberingAfterBreak="0">
     <w:nsid w:val="32193615"/>
     <w:multiLevelType w:val="hybridMultilevel"/>
     <w:tmpl w:val="FC62F952"/>
@@ -5133,7 +9747,7 @@
       </w:rPr>
     </w:lvl>
   </w:abstractNum>
-  <w:abstractNum w:abstractNumId="2">
+  <w:abstractNum w:abstractNumId="4" w15:restartNumberingAfterBreak="0">
     <w:nsid w:val="32B3292A"/>
     <w:multiLevelType w:val="hybridMultilevel"/>
     <w:tmpl w:val="09045D1E"/>
@@ -5246,7 +9860,459 @@
       </w:rPr>
     </w:lvl>
   </w:abstractNum>
-  <w:abstractNum w:abstractNumId="3">
+  <w:abstractNum w:abstractNumId="5" w15:restartNumberingAfterBreak="0">
+    <w:nsid w:val="37BD0FAF"/>
+    <w:multiLevelType w:val="hybridMultilevel"/>
+    <w:tmpl w:val="C5CA6338"/>
+    <w:lvl w:ilvl="0" w:tplc="04090001">
+      <w:start w:val="1"/>
+      <w:numFmt w:val="bullet"/>
+      <w:lvlText w:val=""/>
+      <w:lvlJc w:val="left"/>
+      <w:pPr>
+        <w:ind w:left="720" w:hanging="360"/>
+      </w:pPr>
+      <w:rPr>
+        <w:rFonts w:ascii="Symbol" w:hAnsi="Symbol" w:hint="default"/>
+      </w:rPr>
+    </w:lvl>
+    <w:lvl w:ilvl="1" w:tplc="04090003" w:tentative="1">
+      <w:start w:val="1"/>
+      <w:numFmt w:val="bullet"/>
+      <w:lvlText w:val="o"/>
+      <w:lvlJc w:val="left"/>
+      <w:pPr>
+        <w:ind w:left="1440" w:hanging="360"/>
+      </w:pPr>
+      <w:rPr>
+        <w:rFonts w:ascii="Courier New" w:hAnsi="Courier New" w:cs="Courier New" w:hint="default"/>
+      </w:rPr>
+    </w:lvl>
+    <w:lvl w:ilvl="2" w:tplc="04090005" w:tentative="1">
+      <w:start w:val="1"/>
+      <w:numFmt w:val="bullet"/>
+      <w:lvlText w:val=""/>
+      <w:lvlJc w:val="left"/>
+      <w:pPr>
+        <w:ind w:left="2160" w:hanging="360"/>
+      </w:pPr>
+      <w:rPr>
+        <w:rFonts w:ascii="Wingdings" w:hAnsi="Wingdings" w:hint="default"/>
+      </w:rPr>
+    </w:lvl>
+    <w:lvl w:ilvl="3" w:tplc="04090001" w:tentative="1">
+      <w:start w:val="1"/>
+      <w:numFmt w:val="bullet"/>
+      <w:lvlText w:val=""/>
+      <w:lvlJc w:val="left"/>
+      <w:pPr>
+        <w:ind w:left="2880" w:hanging="360"/>
+      </w:pPr>
+      <w:rPr>
+        <w:rFonts w:ascii="Symbol" w:hAnsi="Symbol" w:hint="default"/>
+      </w:rPr>
+    </w:lvl>
+    <w:lvl w:ilvl="4" w:tplc="04090003" w:tentative="1">
+      <w:start w:val="1"/>
+      <w:numFmt w:val="bullet"/>
+      <w:lvlText w:val="o"/>
+      <w:lvlJc w:val="left"/>
+      <w:pPr>
+        <w:ind w:left="3600" w:hanging="360"/>
+      </w:pPr>
+      <w:rPr>
+        <w:rFonts w:ascii="Courier New" w:hAnsi="Courier New" w:cs="Courier New" w:hint="default"/>
+      </w:rPr>
+    </w:lvl>
+    <w:lvl w:ilvl="5" w:tplc="04090005" w:tentative="1">
+      <w:start w:val="1"/>
+      <w:numFmt w:val="bullet"/>
+      <w:lvlText w:val=""/>
+      <w:lvlJc w:val="left"/>
+      <w:pPr>
+        <w:ind w:left="4320" w:hanging="360"/>
+      </w:pPr>
+      <w:rPr>
+        <w:rFonts w:ascii="Wingdings" w:hAnsi="Wingdings" w:hint="default"/>
+      </w:rPr>
+    </w:lvl>
+    <w:lvl w:ilvl="6" w:tplc="04090001" w:tentative="1">
+      <w:start w:val="1"/>
+      <w:numFmt w:val="bullet"/>
+      <w:lvlText w:val=""/>
+      <w:lvlJc w:val="left"/>
+      <w:pPr>
+        <w:ind w:left="5040" w:hanging="360"/>
+      </w:pPr>
+      <w:rPr>
+        <w:rFonts w:ascii="Symbol" w:hAnsi="Symbol" w:hint="default"/>
+      </w:rPr>
+    </w:lvl>
+    <w:lvl w:ilvl="7" w:tplc="04090003" w:tentative="1">
+      <w:start w:val="1"/>
+      <w:numFmt w:val="bullet"/>
+      <w:lvlText w:val="o"/>
+      <w:lvlJc w:val="left"/>
+      <w:pPr>
+        <w:ind w:left="5760" w:hanging="360"/>
+      </w:pPr>
+      <w:rPr>
+        <w:rFonts w:ascii="Courier New" w:hAnsi="Courier New" w:cs="Courier New" w:hint="default"/>
+      </w:rPr>
+    </w:lvl>
+    <w:lvl w:ilvl="8" w:tplc="04090005" w:tentative="1">
+      <w:start w:val="1"/>
+      <w:numFmt w:val="bullet"/>
+      <w:lvlText w:val=""/>
+      <w:lvlJc w:val="left"/>
+      <w:pPr>
+        <w:ind w:left="6480" w:hanging="360"/>
+      </w:pPr>
+      <w:rPr>
+        <w:rFonts w:ascii="Wingdings" w:hAnsi="Wingdings" w:hint="default"/>
+      </w:rPr>
+    </w:lvl>
+  </w:abstractNum>
+  <w:abstractNum w:abstractNumId="6" w15:restartNumberingAfterBreak="0">
+    <w:nsid w:val="478A2B9D"/>
+    <w:multiLevelType w:val="hybridMultilevel"/>
+    <w:tmpl w:val="E5BC24AC"/>
+    <w:lvl w:ilvl="0" w:tplc="04090001">
+      <w:start w:val="1"/>
+      <w:numFmt w:val="bullet"/>
+      <w:lvlText w:val=""/>
+      <w:lvlJc w:val="left"/>
+      <w:pPr>
+        <w:ind w:left="720" w:hanging="360"/>
+      </w:pPr>
+      <w:rPr>
+        <w:rFonts w:ascii="Symbol" w:hAnsi="Symbol" w:hint="default"/>
+      </w:rPr>
+    </w:lvl>
+    <w:lvl w:ilvl="1" w:tplc="04090003" w:tentative="1">
+      <w:start w:val="1"/>
+      <w:numFmt w:val="bullet"/>
+      <w:lvlText w:val="o"/>
+      <w:lvlJc w:val="left"/>
+      <w:pPr>
+        <w:ind w:left="1440" w:hanging="360"/>
+      </w:pPr>
+      <w:rPr>
+        <w:rFonts w:ascii="Courier New" w:hAnsi="Courier New" w:cs="Courier New" w:hint="default"/>
+      </w:rPr>
+    </w:lvl>
+    <w:lvl w:ilvl="2" w:tplc="04090005" w:tentative="1">
+      <w:start w:val="1"/>
+      <w:numFmt w:val="bullet"/>
+      <w:lvlText w:val=""/>
+      <w:lvlJc w:val="left"/>
+      <w:pPr>
+        <w:ind w:left="2160" w:hanging="360"/>
+      </w:pPr>
+      <w:rPr>
+        <w:rFonts w:ascii="Wingdings" w:hAnsi="Wingdings" w:hint="default"/>
+      </w:rPr>
+    </w:lvl>
+    <w:lvl w:ilvl="3" w:tplc="04090001" w:tentative="1">
+      <w:start w:val="1"/>
+      <w:numFmt w:val="bullet"/>
+      <w:lvlText w:val=""/>
+      <w:lvlJc w:val="left"/>
+      <w:pPr>
+        <w:ind w:left="2880" w:hanging="360"/>
+      </w:pPr>
+      <w:rPr>
+        <w:rFonts w:ascii="Symbol" w:hAnsi="Symbol" w:hint="default"/>
+      </w:rPr>
+    </w:lvl>
+    <w:lvl w:ilvl="4" w:tplc="04090003" w:tentative="1">
+      <w:start w:val="1"/>
+      <w:numFmt w:val="bullet"/>
+      <w:lvlText w:val="o"/>
+      <w:lvlJc w:val="left"/>
+      <w:pPr>
+        <w:ind w:left="3600" w:hanging="360"/>
+      </w:pPr>
+      <w:rPr>
+        <w:rFonts w:ascii="Courier New" w:hAnsi="Courier New" w:cs="Courier New" w:hint="default"/>
+      </w:rPr>
+    </w:lvl>
+    <w:lvl w:ilvl="5" w:tplc="04090005" w:tentative="1">
+      <w:start w:val="1"/>
+      <w:numFmt w:val="bullet"/>
+      <w:lvlText w:val=""/>
+      <w:lvlJc w:val="left"/>
+      <w:pPr>
+        <w:ind w:left="4320" w:hanging="360"/>
+      </w:pPr>
+      <w:rPr>
+        <w:rFonts w:ascii="Wingdings" w:hAnsi="Wingdings" w:hint="default"/>
+      </w:rPr>
+    </w:lvl>
+    <w:lvl w:ilvl="6" w:tplc="04090001" w:tentative="1">
+      <w:start w:val="1"/>
+      <w:numFmt w:val="bullet"/>
+      <w:lvlText w:val=""/>
+      <w:lvlJc w:val="left"/>
+      <w:pPr>
+        <w:ind w:left="5040" w:hanging="360"/>
+      </w:pPr>
+      <w:rPr>
+        <w:rFonts w:ascii="Symbol" w:hAnsi="Symbol" w:hint="default"/>
+      </w:rPr>
+    </w:lvl>
+    <w:lvl w:ilvl="7" w:tplc="04090003" w:tentative="1">
+      <w:start w:val="1"/>
+      <w:numFmt w:val="bullet"/>
+      <w:lvlText w:val="o"/>
+      <w:lvlJc w:val="left"/>
+      <w:pPr>
+        <w:ind w:left="5760" w:hanging="360"/>
+      </w:pPr>
+      <w:rPr>
+        <w:rFonts w:ascii="Courier New" w:hAnsi="Courier New" w:cs="Courier New" w:hint="default"/>
+      </w:rPr>
+    </w:lvl>
+    <w:lvl w:ilvl="8" w:tplc="04090005" w:tentative="1">
+      <w:start w:val="1"/>
+      <w:numFmt w:val="bullet"/>
+      <w:lvlText w:val=""/>
+      <w:lvlJc w:val="left"/>
+      <w:pPr>
+        <w:ind w:left="6480" w:hanging="360"/>
+      </w:pPr>
+      <w:rPr>
+        <w:rFonts w:ascii="Wingdings" w:hAnsi="Wingdings" w:hint="default"/>
+      </w:rPr>
+    </w:lvl>
+  </w:abstractNum>
+  <w:abstractNum w:abstractNumId="7" w15:restartNumberingAfterBreak="0">
+    <w:nsid w:val="4A612FAB"/>
+    <w:multiLevelType w:val="hybridMultilevel"/>
+    <w:tmpl w:val="F7D4130E"/>
+    <w:lvl w:ilvl="0" w:tplc="04090001">
+      <w:start w:val="1"/>
+      <w:numFmt w:val="bullet"/>
+      <w:lvlText w:val=""/>
+      <w:lvlJc w:val="left"/>
+      <w:pPr>
+        <w:ind w:left="720" w:hanging="360"/>
+      </w:pPr>
+      <w:rPr>
+        <w:rFonts w:ascii="Symbol" w:hAnsi="Symbol" w:hint="default"/>
+      </w:rPr>
+    </w:lvl>
+    <w:lvl w:ilvl="1" w:tplc="04090003" w:tentative="1">
+      <w:start w:val="1"/>
+      <w:numFmt w:val="bullet"/>
+      <w:lvlText w:val="o"/>
+      <w:lvlJc w:val="left"/>
+      <w:pPr>
+        <w:ind w:left="1440" w:hanging="360"/>
+      </w:pPr>
+      <w:rPr>
+        <w:rFonts w:ascii="Courier New" w:hAnsi="Courier New" w:cs="Courier New" w:hint="default"/>
+      </w:rPr>
+    </w:lvl>
+    <w:lvl w:ilvl="2" w:tplc="04090005" w:tentative="1">
+      <w:start w:val="1"/>
+      <w:numFmt w:val="bullet"/>
+      <w:lvlText w:val=""/>
+      <w:lvlJc w:val="left"/>
+      <w:pPr>
+        <w:ind w:left="2160" w:hanging="360"/>
+      </w:pPr>
+      <w:rPr>
+        <w:rFonts w:ascii="Wingdings" w:hAnsi="Wingdings" w:hint="default"/>
+      </w:rPr>
+    </w:lvl>
+    <w:lvl w:ilvl="3" w:tplc="04090001" w:tentative="1">
+      <w:start w:val="1"/>
+      <w:numFmt w:val="bullet"/>
+      <w:lvlText w:val=""/>
+      <w:lvlJc w:val="left"/>
+      <w:pPr>
+        <w:ind w:left="2880" w:hanging="360"/>
+      </w:pPr>
+      <w:rPr>
+        <w:rFonts w:ascii="Symbol" w:hAnsi="Symbol" w:hint="default"/>
+      </w:rPr>
+    </w:lvl>
+    <w:lvl w:ilvl="4" w:tplc="04090003" w:tentative="1">
+      <w:start w:val="1"/>
+      <w:numFmt w:val="bullet"/>
+      <w:lvlText w:val="o"/>
+      <w:lvlJc w:val="left"/>
+      <w:pPr>
+        <w:ind w:left="3600" w:hanging="360"/>
+      </w:pPr>
+      <w:rPr>
+        <w:rFonts w:ascii="Courier New" w:hAnsi="Courier New" w:cs="Courier New" w:hint="default"/>
+      </w:rPr>
+    </w:lvl>
+    <w:lvl w:ilvl="5" w:tplc="04090005" w:tentative="1">
+      <w:start w:val="1"/>
+      <w:numFmt w:val="bullet"/>
+      <w:lvlText w:val=""/>
+      <w:lvlJc w:val="left"/>
+      <w:pPr>
+        <w:ind w:left="4320" w:hanging="360"/>
+      </w:pPr>
+      <w:rPr>
+        <w:rFonts w:ascii="Wingdings" w:hAnsi="Wingdings" w:hint="default"/>
+      </w:rPr>
+    </w:lvl>
+    <w:lvl w:ilvl="6" w:tplc="04090001" w:tentative="1">
+      <w:start w:val="1"/>
+      <w:numFmt w:val="bullet"/>
+      <w:lvlText w:val=""/>
+      <w:lvlJc w:val="left"/>
+      <w:pPr>
+        <w:ind w:left="5040" w:hanging="360"/>
+      </w:pPr>
+      <w:rPr>
+        <w:rFonts w:ascii="Symbol" w:hAnsi="Symbol" w:hint="default"/>
+      </w:rPr>
+    </w:lvl>
+    <w:lvl w:ilvl="7" w:tplc="04090003" w:tentative="1">
+      <w:start w:val="1"/>
+      <w:numFmt w:val="bullet"/>
+      <w:lvlText w:val="o"/>
+      <w:lvlJc w:val="left"/>
+      <w:pPr>
+        <w:ind w:left="5760" w:hanging="360"/>
+      </w:pPr>
+      <w:rPr>
+        <w:rFonts w:ascii="Courier New" w:hAnsi="Courier New" w:cs="Courier New" w:hint="default"/>
+      </w:rPr>
+    </w:lvl>
+    <w:lvl w:ilvl="8" w:tplc="04090005" w:tentative="1">
+      <w:start w:val="1"/>
+      <w:numFmt w:val="bullet"/>
+      <w:lvlText w:val=""/>
+      <w:lvlJc w:val="left"/>
+      <w:pPr>
+        <w:ind w:left="6480" w:hanging="360"/>
+      </w:pPr>
+      <w:rPr>
+        <w:rFonts w:ascii="Wingdings" w:hAnsi="Wingdings" w:hint="default"/>
+      </w:rPr>
+    </w:lvl>
+  </w:abstractNum>
+  <w:abstractNum w:abstractNumId="8" w15:restartNumberingAfterBreak="0">
+    <w:nsid w:val="53977E88"/>
+    <w:multiLevelType w:val="hybridMultilevel"/>
+    <w:tmpl w:val="DD4C3040"/>
+    <w:lvl w:ilvl="0" w:tplc="04090001">
+      <w:start w:val="1"/>
+      <w:numFmt w:val="bullet"/>
+      <w:lvlText w:val=""/>
+      <w:lvlJc w:val="left"/>
+      <w:pPr>
+        <w:ind w:left="720" w:hanging="360"/>
+      </w:pPr>
+      <w:rPr>
+        <w:rFonts w:ascii="Symbol" w:hAnsi="Symbol" w:hint="default"/>
+      </w:rPr>
+    </w:lvl>
+    <w:lvl w:ilvl="1" w:tplc="04090003" w:tentative="1">
+      <w:start w:val="1"/>
+      <w:numFmt w:val="bullet"/>
+      <w:lvlText w:val="o"/>
+      <w:lvlJc w:val="left"/>
+      <w:pPr>
+        <w:ind w:left="1440" w:hanging="360"/>
+      </w:pPr>
+      <w:rPr>
+        <w:rFonts w:ascii="Courier New" w:hAnsi="Courier New" w:cs="Courier New" w:hint="default"/>
+      </w:rPr>
+    </w:lvl>
+    <w:lvl w:ilvl="2" w:tplc="04090005" w:tentative="1">
+      <w:start w:val="1"/>
+      <w:numFmt w:val="bullet"/>
+      <w:lvlText w:val=""/>
+      <w:lvlJc w:val="left"/>
+      <w:pPr>
+        <w:ind w:left="2160" w:hanging="360"/>
+      </w:pPr>
+      <w:rPr>
+        <w:rFonts w:ascii="Wingdings" w:hAnsi="Wingdings" w:hint="default"/>
+      </w:rPr>
+    </w:lvl>
+    <w:lvl w:ilvl="3" w:tplc="04090001" w:tentative="1">
+      <w:start w:val="1"/>
+      <w:numFmt w:val="bullet"/>
+      <w:lvlText w:val=""/>
+      <w:lvlJc w:val="left"/>
+      <w:pPr>
+        <w:ind w:left="2880" w:hanging="360"/>
+      </w:pPr>
+      <w:rPr>
+        <w:rFonts w:ascii="Symbol" w:hAnsi="Symbol" w:hint="default"/>
+      </w:rPr>
+    </w:lvl>
+    <w:lvl w:ilvl="4" w:tplc="04090003" w:tentative="1">
+      <w:start w:val="1"/>
+      <w:numFmt w:val="bullet"/>
+      <w:lvlText w:val="o"/>
+      <w:lvlJc w:val="left"/>
+      <w:pPr>
+        <w:ind w:left="3600" w:hanging="360"/>
+      </w:pPr>
+      <w:rPr>
+        <w:rFonts w:ascii="Courier New" w:hAnsi="Courier New" w:cs="Courier New" w:hint="default"/>
+      </w:rPr>
+    </w:lvl>
+    <w:lvl w:ilvl="5" w:tplc="04090005" w:tentative="1">
+      <w:start w:val="1"/>
+      <w:numFmt w:val="bullet"/>
+      <w:lvlText w:val=""/>
+      <w:lvlJc w:val="left"/>
+      <w:pPr>
+        <w:ind w:left="4320" w:hanging="360"/>
+      </w:pPr>
+      <w:rPr>
+        <w:rFonts w:ascii="Wingdings" w:hAnsi="Wingdings" w:hint="default"/>
+      </w:rPr>
+    </w:lvl>
+    <w:lvl w:ilvl="6" w:tplc="04090001" w:tentative="1">
+      <w:start w:val="1"/>
+      <w:numFmt w:val="bullet"/>
+      <w:lvlText w:val=""/>
+      <w:lvlJc w:val="left"/>
+      <w:pPr>
+        <w:ind w:left="5040" w:hanging="360"/>
+      </w:pPr>
+      <w:rPr>
+        <w:rFonts w:ascii="Symbol" w:hAnsi="Symbol" w:hint="default"/>
+      </w:rPr>
+    </w:lvl>
+    <w:lvl w:ilvl="7" w:tplc="04090003" w:tentative="1">
+      <w:start w:val="1"/>
+      <w:numFmt w:val="bullet"/>
+      <w:lvlText w:val="o"/>
+      <w:lvlJc w:val="left"/>
+      <w:pPr>
+        <w:ind w:left="5760" w:hanging="360"/>
+      </w:pPr>
+      <w:rPr>
+        <w:rFonts w:ascii="Courier New" w:hAnsi="Courier New" w:cs="Courier New" w:hint="default"/>
+      </w:rPr>
+    </w:lvl>
+    <w:lvl w:ilvl="8" w:tplc="04090005" w:tentative="1">
+      <w:start w:val="1"/>
+      <w:numFmt w:val="bullet"/>
+      <w:lvlText w:val=""/>
+      <w:lvlJc w:val="left"/>
+      <w:pPr>
+        <w:ind w:left="6480" w:hanging="360"/>
+      </w:pPr>
+      <w:rPr>
+        <w:rFonts w:ascii="Wingdings" w:hAnsi="Wingdings" w:hint="default"/>
+      </w:rPr>
+    </w:lvl>
+  </w:abstractNum>
+  <w:abstractNum w:abstractNumId="9" w15:restartNumberingAfterBreak="0">
     <w:nsid w:val="5FE47760"/>
     <w:multiLevelType w:val="multilevel"/>
     <w:tmpl w:val="B9B86F02"/>
@@ -5395,7 +10461,22 @@
       </w:rPr>
     </w:lvl>
   </w:abstractNum>
-  <w:abstractNum w:abstractNumId="4">
+  <w:abstractNum w:abstractNumId="10" w15:restartNumberingAfterBreak="0">
+    <w:nsid w:val="6E6C079C"/>
+    <w:multiLevelType w:val="singleLevel"/>
+    <w:tmpl w:val="81F052AA"/>
+    <w:lvl w:ilvl="0">
+      <w:start w:val="1"/>
+      <w:numFmt w:val="decimal"/>
+      <w:lvlText w:val="%1."/>
+      <w:legacy w:legacy="1" w:legacySpace="0" w:legacyIndent="0"/>
+      <w:lvlJc w:val="left"/>
+      <w:rPr>
+        <w:rFonts w:ascii="Calibri" w:hAnsi="Calibri" w:cs="Calibri" w:hint="default"/>
+      </w:rPr>
+    </w:lvl>
+  </w:abstractNum>
+  <w:abstractNum w:abstractNumId="11" w15:restartNumberingAfterBreak="0">
     <w:nsid w:val="796B4B7B"/>
     <w:multiLevelType w:val="hybridMultilevel"/>
     <w:tmpl w:val="D6364F8A"/>
@@ -5508,7 +10589,7 @@
       </w:rPr>
     </w:lvl>
   </w:abstractNum>
-  <w:abstractNum w:abstractNumId="5">
+  <w:abstractNum w:abstractNumId="12" w15:restartNumberingAfterBreak="0">
     <w:nsid w:val="7F6231A7"/>
     <w:multiLevelType w:val="hybridMultilevel"/>
     <w:tmpl w:val="FDF6797E"/>
@@ -5595,7 +10676,7 @@
     </w:lvl>
   </w:abstractNum>
   <w:num w:numId="1">
-    <w:abstractNumId w:val="5"/>
+    <w:abstractNumId w:val="12"/>
     <w:lvlOverride w:ilvl="0">
       <w:startOverride w:val="1"/>
     </w:lvlOverride>
@@ -5625,25 +10706,57 @@
     </w:lvlOverride>
   </w:num>
   <w:num w:numId="2">
-    <w:abstractNumId w:val="0"/>
+    <w:abstractNumId w:val="1"/>
   </w:num>
   <w:num w:numId="3">
+    <w:abstractNumId w:val="9"/>
+  </w:num>
+  <w:num w:numId="4">
+    <w:abstractNumId w:val="4"/>
+  </w:num>
+  <w:num w:numId="5">
+    <w:abstractNumId w:val="11"/>
+  </w:num>
+  <w:num w:numId="6">
     <w:abstractNumId w:val="3"/>
   </w:num>
-  <w:num w:numId="4">
+  <w:num w:numId="7">
+    <w:abstractNumId w:val="0"/>
+    <w:lvlOverride w:ilvl="0">
+      <w:lvl w:ilvl="0">
+        <w:numFmt w:val="bullet"/>
+        <w:lvlText w:val=""/>
+        <w:legacy w:legacy="1" w:legacySpace="0" w:legacyIndent="0"/>
+        <w:lvlJc w:val="left"/>
+        <w:rPr>
+          <w:rFonts w:ascii="Symbol" w:hAnsi="Symbol" w:hint="default"/>
+        </w:rPr>
+      </w:lvl>
+    </w:lvlOverride>
+  </w:num>
+  <w:num w:numId="8">
+    <w:abstractNumId w:val="10"/>
+  </w:num>
+  <w:num w:numId="9">
+    <w:abstractNumId w:val="6"/>
+  </w:num>
+  <w:num w:numId="10">
+    <w:abstractNumId w:val="8"/>
+  </w:num>
+  <w:num w:numId="11">
+    <w:abstractNumId w:val="5"/>
+  </w:num>
+  <w:num w:numId="12">
+    <w:abstractNumId w:val="7"/>
+  </w:num>
+  <w:num w:numId="13">
     <w:abstractNumId w:val="2"/>
-  </w:num>
-  <w:num w:numId="5">
-    <w:abstractNumId w:val="4"/>
-  </w:num>
-  <w:num w:numId="6">
-    <w:abstractNumId w:val="1"/>
   </w:num>
 </w:numbering>
 </file>
 
 <file path=word/styles.xml><?xml version="1.0" encoding="utf-8"?>
-<w:styles xmlns:mc="http://schemas.openxmlformats.org/markup-compatibility/2006" xmlns:r="http://schemas.openxmlformats.org/officeDocument/2006/relationships" xmlns:w="http://schemas.openxmlformats.org/wordprocessingml/2006/main" xmlns:w14="http://schemas.microsoft.com/office/word/2010/wordml" xmlns:w15="http://schemas.microsoft.com/office/word/2012/wordml" mc:Ignorable="w14 w15">
+<w:styles xmlns:mc="http://schemas.openxmlformats.org/markup-compatibility/2006" xmlns:r="http://schemas.openxmlformats.org/officeDocument/2006/relationships" xmlns:w="http://schemas.openxmlformats.org/wordprocessingml/2006/main" xmlns:w14="http://schemas.microsoft.com/office/word/2010/wordml" xmlns:w15="http://schemas.microsoft.com/office/word/2012/wordml" xmlns:w16se="http://schemas.microsoft.com/office/word/2015/wordml/symex" mc:Ignorable="w14 w15 w16se">
   <w:docDefaults>
     <w:rPrDefault>
       <w:rPr>
@@ -5659,7 +10772,7 @@
       </w:pPr>
     </w:pPrDefault>
   </w:docDefaults>
-  <w:latentStyles w:defLockedState="0" w:defUIPriority="99" w:defSemiHidden="0" w:defUnhideWhenUsed="0" w:defQFormat="0" w:count="371">
+  <w:latentStyles w:defLockedState="0" w:defUIPriority="99" w:defSemiHidden="0" w:defUnhideWhenUsed="0" w:defQFormat="0" w:count="374">
     <w:lsdException w:name="Normal" w:uiPriority="0" w:qFormat="1"/>
     <w:lsdException w:name="heading 1" w:uiPriority="9" w:qFormat="1"/>
     <w:lsdException w:name="heading 2" w:semiHidden="1" w:uiPriority="9" w:unhideWhenUsed="1" w:qFormat="1"/>
@@ -6031,11 +11144,59 @@
     <w:lsdException w:name="List Table 5 Dark Accent 6" w:uiPriority="50"/>
     <w:lsdException w:name="List Table 6 Colorful Accent 6" w:uiPriority="51"/>
     <w:lsdException w:name="List Table 7 Colorful Accent 6" w:uiPriority="52"/>
+    <w:lsdException w:name="Mention" w:semiHidden="1" w:unhideWhenUsed="1"/>
+    <w:lsdException w:name="Smart Hyperlink" w:semiHidden="1" w:unhideWhenUsed="1"/>
+    <w:lsdException w:name="Hashtag" w:semiHidden="1" w:unhideWhenUsed="1"/>
   </w:latentStyles>
   <w:style w:type="paragraph" w:default="1" w:styleId="Normal">
     <w:name w:val="Normal"/>
     <w:qFormat/>
     <w:rsid w:val="00303BAD"/>
+  </w:style>
+  <w:style w:type="paragraph" w:styleId="Heading1">
+    <w:name w:val="heading 1"/>
+    <w:basedOn w:val="Normal"/>
+    <w:next w:val="Normal"/>
+    <w:link w:val="Heading1Char"/>
+    <w:uiPriority w:val="9"/>
+    <w:qFormat/>
+    <w:rsid w:val="00E7492A"/>
+    <w:pPr>
+      <w:keepNext/>
+      <w:keepLines/>
+      <w:spacing w:before="240" w:after="0"/>
+      <w:outlineLvl w:val="0"/>
+    </w:pPr>
+    <w:rPr>
+      <w:rFonts w:ascii="Times New Roman" w:eastAsiaTheme="majorEastAsia" w:hAnsi="Times New Roman" w:cstheme="majorBidi"/>
+      <w:b/>
+      <w:color w:val="000000" w:themeColor="text1"/>
+      <w:sz w:val="40"/>
+      <w:szCs w:val="32"/>
+    </w:rPr>
+  </w:style>
+  <w:style w:type="paragraph" w:styleId="Heading2">
+    <w:name w:val="heading 2"/>
+    <w:basedOn w:val="Normal"/>
+    <w:next w:val="Normal"/>
+    <w:link w:val="Heading2Char"/>
+    <w:uiPriority w:val="9"/>
+    <w:unhideWhenUsed/>
+    <w:qFormat/>
+    <w:rsid w:val="001E29EF"/>
+    <w:pPr>
+      <w:keepNext/>
+      <w:keepLines/>
+      <w:spacing w:before="40" w:after="0"/>
+      <w:outlineLvl w:val="1"/>
+    </w:pPr>
+    <w:rPr>
+      <w:rFonts w:ascii="Times New Roman" w:eastAsiaTheme="majorEastAsia" w:hAnsi="Times New Roman" w:cstheme="majorBidi"/>
+      <w:b/>
+      <w:color w:val="000000" w:themeColor="text1"/>
+      <w:sz w:val="28"/>
+      <w:szCs w:val="26"/>
+    </w:rPr>
   </w:style>
   <w:style w:type="character" w:default="1" w:styleId="DefaultParagraphFont">
     <w:name w:val="Default Paragraph Font"/>
@@ -6124,13 +11285,143 @@
     <w:name w:val="Hyperlink"/>
     <w:basedOn w:val="DefaultParagraphFont"/>
     <w:uiPriority w:val="99"/>
-    <w:semiHidden/>
     <w:unhideWhenUsed/>
     <w:rsid w:val="000115F7"/>
     <w:rPr>
       <w:color w:val="0000FF"/>
       <w:u w:val="single"/>
     </w:rPr>
+  </w:style>
+  <w:style w:type="character" w:customStyle="1" w:styleId="Heading1Char">
+    <w:name w:val="Heading 1 Char"/>
+    <w:basedOn w:val="DefaultParagraphFont"/>
+    <w:link w:val="Heading1"/>
+    <w:uiPriority w:val="9"/>
+    <w:rsid w:val="00E7492A"/>
+    <w:rPr>
+      <w:rFonts w:ascii="Times New Roman" w:eastAsiaTheme="majorEastAsia" w:hAnsi="Times New Roman" w:cstheme="majorBidi"/>
+      <w:b/>
+      <w:color w:val="000000" w:themeColor="text1"/>
+      <w:sz w:val="40"/>
+      <w:szCs w:val="32"/>
+    </w:rPr>
+  </w:style>
+  <w:style w:type="character" w:customStyle="1" w:styleId="Heading2Char">
+    <w:name w:val="Heading 2 Char"/>
+    <w:basedOn w:val="DefaultParagraphFont"/>
+    <w:link w:val="Heading2"/>
+    <w:uiPriority w:val="9"/>
+    <w:rsid w:val="001E29EF"/>
+    <w:rPr>
+      <w:rFonts w:ascii="Times New Roman" w:eastAsiaTheme="majorEastAsia" w:hAnsi="Times New Roman" w:cstheme="majorBidi"/>
+      <w:b/>
+      <w:color w:val="000000" w:themeColor="text1"/>
+      <w:sz w:val="28"/>
+      <w:szCs w:val="26"/>
+    </w:rPr>
+  </w:style>
+  <w:style w:type="paragraph" w:styleId="TOCHeading">
+    <w:name w:val="TOC Heading"/>
+    <w:basedOn w:val="Heading1"/>
+    <w:next w:val="Normal"/>
+    <w:uiPriority w:val="39"/>
+    <w:unhideWhenUsed/>
+    <w:qFormat/>
+    <w:rsid w:val="001E29EF"/>
+    <w:pPr>
+      <w:outlineLvl w:val="9"/>
+    </w:pPr>
+    <w:rPr>
+      <w:rFonts w:asciiTheme="majorHAnsi" w:hAnsiTheme="majorHAnsi"/>
+      <w:b w:val="0"/>
+      <w:color w:val="2F5496" w:themeColor="accent1" w:themeShade="BF"/>
+      <w:sz w:val="32"/>
+    </w:rPr>
+  </w:style>
+  <w:style w:type="paragraph" w:styleId="TOC1">
+    <w:name w:val="toc 1"/>
+    <w:basedOn w:val="Normal"/>
+    <w:next w:val="Normal"/>
+    <w:autoRedefine/>
+    <w:uiPriority w:val="39"/>
+    <w:unhideWhenUsed/>
+    <w:rsid w:val="001E29EF"/>
+    <w:pPr>
+      <w:spacing w:after="100"/>
+    </w:pPr>
+  </w:style>
+  <w:style w:type="paragraph" w:styleId="TOC2">
+    <w:name w:val="toc 2"/>
+    <w:basedOn w:val="Normal"/>
+    <w:next w:val="Normal"/>
+    <w:autoRedefine/>
+    <w:uiPriority w:val="39"/>
+    <w:unhideWhenUsed/>
+    <w:rsid w:val="001E29EF"/>
+    <w:pPr>
+      <w:spacing w:after="100"/>
+      <w:ind w:left="220"/>
+    </w:pPr>
+  </w:style>
+  <w:style w:type="paragraph" w:styleId="TOC3">
+    <w:name w:val="toc 3"/>
+    <w:basedOn w:val="Normal"/>
+    <w:next w:val="Normal"/>
+    <w:autoRedefine/>
+    <w:uiPriority w:val="39"/>
+    <w:unhideWhenUsed/>
+    <w:rsid w:val="001E29EF"/>
+    <w:pPr>
+      <w:spacing w:after="100"/>
+      <w:ind w:left="440"/>
+    </w:pPr>
+    <w:rPr>
+      <w:rFonts w:eastAsiaTheme="minorEastAsia" w:cs="Times New Roman"/>
+    </w:rPr>
+  </w:style>
+  <w:style w:type="paragraph" w:styleId="Header">
+    <w:name w:val="header"/>
+    <w:basedOn w:val="Normal"/>
+    <w:link w:val="HeaderChar"/>
+    <w:uiPriority w:val="99"/>
+    <w:unhideWhenUsed/>
+    <w:rsid w:val="005A28CE"/>
+    <w:pPr>
+      <w:tabs>
+        <w:tab w:val="center" w:pos="4680"/>
+        <w:tab w:val="right" w:pos="9360"/>
+      </w:tabs>
+      <w:spacing w:after="0" w:line="240" w:lineRule="auto"/>
+    </w:pPr>
+  </w:style>
+  <w:style w:type="character" w:customStyle="1" w:styleId="HeaderChar">
+    <w:name w:val="Header Char"/>
+    <w:basedOn w:val="DefaultParagraphFont"/>
+    <w:link w:val="Header"/>
+    <w:uiPriority w:val="99"/>
+    <w:rsid w:val="005A28CE"/>
+  </w:style>
+  <w:style w:type="paragraph" w:styleId="Footer">
+    <w:name w:val="footer"/>
+    <w:basedOn w:val="Normal"/>
+    <w:link w:val="FooterChar"/>
+    <w:uiPriority w:val="99"/>
+    <w:unhideWhenUsed/>
+    <w:rsid w:val="005A28CE"/>
+    <w:pPr>
+      <w:tabs>
+        <w:tab w:val="center" w:pos="4680"/>
+        <w:tab w:val="right" w:pos="9360"/>
+      </w:tabs>
+      <w:spacing w:after="0" w:line="240" w:lineRule="auto"/>
+    </w:pPr>
+  </w:style>
+  <w:style w:type="character" w:customStyle="1" w:styleId="FooterChar">
+    <w:name w:val="Footer Char"/>
+    <w:basedOn w:val="DefaultParagraphFont"/>
+    <w:link w:val="Footer"/>
+    <w:uiPriority w:val="99"/>
+    <w:rsid w:val="005A28CE"/>
   </w:style>
 </w:styles>
 </file>
@@ -6394,4 +11685,16 @@
     </a:ext>
   </a:extLst>
 </a:theme>
+</file>
+
+<file path=customXml/item1.xml><?xml version="1.0" encoding="utf-8"?>
+<b:Sources xmlns:b="http://schemas.openxmlformats.org/officeDocument/2006/bibliography" xmlns="http://schemas.openxmlformats.org/officeDocument/2006/bibliography" SelectedStyle="\APASixthEditionOfficeOnline.xsl" StyleName="APA" Version="6"/>
+</file>
+
+<file path=customXml/itemProps1.xml><?xml version="1.0" encoding="utf-8"?>
+<ds:datastoreItem xmlns:ds="http://schemas.openxmlformats.org/officeDocument/2006/customXml" ds:itemID="{2EB0708D-9C8C-4644-BFD7-C9F685F9009A}">
+  <ds:schemaRefs>
+    <ds:schemaRef ds:uri="http://schemas.openxmlformats.org/officeDocument/2006/bibliography"/>
+  </ds:schemaRefs>
+</ds:datastoreItem>
 </file>